--- a/PRACTICAS/Práctica 4_unidad2/Práctica4 1.0.docx
+++ b/PRACTICAS/Práctica 4_unidad2/Práctica4 1.0.docx
@@ -9,7 +9,7 @@
           <w:lang w:eastAsia="es-MX"/>
         </w:rPr>
         <w:drawing>
-          <wp:anchor distT="0" distB="0" distL="114300" distR="114300" simplePos="0" relativeHeight="251670528" behindDoc="0" locked="0" layoutInCell="1" allowOverlap="1" wp14:anchorId="095D6C87" wp14:editId="60193070">
+          <wp:anchor distT="0" distB="0" distL="114300" distR="114300" simplePos="0" relativeHeight="251670528" behindDoc="0" locked="0" layoutInCell="1" allowOverlap="1" wp14:anchorId="095D6C87" wp14:editId="3B57A30D">
             <wp:simplePos x="0" y="0"/>
             <wp:positionH relativeFrom="margin">
               <wp:posOffset>4971872</wp:posOffset>
@@ -77,7 +77,7 @@
           <w:lang w:eastAsia="es-MX"/>
         </w:rPr>
         <w:drawing>
-          <wp:anchor distT="0" distB="0" distL="114300" distR="114300" simplePos="0" relativeHeight="251669504" behindDoc="0" locked="0" layoutInCell="1" allowOverlap="1" wp14:anchorId="416417C6" wp14:editId="37F0CDAA">
+          <wp:anchor distT="0" distB="0" distL="114300" distR="114300" simplePos="0" relativeHeight="251669504" behindDoc="0" locked="0" layoutInCell="1" allowOverlap="1" wp14:anchorId="416417C6" wp14:editId="045B999F">
             <wp:simplePos x="0" y="0"/>
             <wp:positionH relativeFrom="page">
               <wp:posOffset>411556</wp:posOffset>
@@ -149,7 +149,7 @@
         <mc:AlternateContent>
           <mc:Choice Requires="wps">
             <w:drawing>
-              <wp:anchor distT="0" distB="0" distL="114300" distR="114300" simplePos="0" relativeHeight="251662336" behindDoc="0" locked="0" layoutInCell="1" allowOverlap="1" wp14:anchorId="2C0EB838" wp14:editId="4BBDFE6E">
+              <wp:anchor distT="0" distB="0" distL="114300" distR="114300" simplePos="0" relativeHeight="251662336" behindDoc="0" locked="0" layoutInCell="1" allowOverlap="1" wp14:anchorId="2C0EB838" wp14:editId="1FFE4693">
                 <wp:simplePos x="0" y="0"/>
                 <wp:positionH relativeFrom="margin">
                   <wp:posOffset>-1586230</wp:posOffset>
@@ -226,7 +226,7 @@
           </mc:Choice>
           <mc:Fallback>
             <w:pict>
-              <v:roundrect w14:anchorId="60CEF02A" id="Rectángulo: esquinas redondeadas 230" o:spid="_x0000_s1026" style="position:absolute;margin-left:-124.9pt;margin-top:-69.8pt;width:690.75pt;height:165.2pt;z-index:251662336;visibility:visible;mso-wrap-style:square;mso-width-percent:0;mso-height-percent:0;mso-wrap-distance-left:9pt;mso-wrap-distance-top:0;mso-wrap-distance-right:9pt;mso-wrap-distance-bottom:0;mso-position-horizontal:absolute;mso-position-horizontal-relative:margin;mso-position-vertical:absolute;mso-position-vertical-relative:text;mso-width-percent:0;mso-height-percent:0;mso-width-relative:margin;mso-height-relative:margin;v-text-anchor:middle" arcsize="4788f" o:gfxdata="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" fillcolor="#004068" stroked="f" strokeweight="1pt">
+              <v:roundrect w14:anchorId="52502B1B" id="Rectángulo: esquinas redondeadas 230" o:spid="_x0000_s1026" style="position:absolute;margin-left:-124.9pt;margin-top:-69.8pt;width:690.75pt;height:165.2pt;z-index:251662336;visibility:visible;mso-wrap-style:square;mso-width-percent:0;mso-height-percent:0;mso-wrap-distance-left:9pt;mso-wrap-distance-top:0;mso-wrap-distance-right:9pt;mso-wrap-distance-bottom:0;mso-position-horizontal:absolute;mso-position-horizontal-relative:margin;mso-position-vertical:absolute;mso-position-vertical-relative:text;mso-width-percent:0;mso-height-percent:0;mso-width-relative:margin;mso-height-relative:margin;v-text-anchor:middle" arcsize="4788f" o:gfxdata="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" fillcolor="#004068" stroked="f" strokeweight="1pt">
                 <v:stroke joinstyle="miter"/>
                 <v:shadow on="t" color="black" opacity="26214f" origin=",-.5" offset="0,3pt"/>
                 <w10:wrap anchorx="margin"/>
@@ -1040,7 +1040,7 @@
         <mc:AlternateContent>
           <mc:Choice Requires="wps">
             <w:drawing>
-              <wp:anchor distT="0" distB="0" distL="114300" distR="114300" simplePos="0" relativeHeight="251672576" behindDoc="1" locked="0" layoutInCell="1" allowOverlap="1" wp14:anchorId="46A2DABE" wp14:editId="70AE7A4C">
+              <wp:anchor distT="0" distB="0" distL="114300" distR="114300" simplePos="0" relativeHeight="251672576" behindDoc="1" locked="0" layoutInCell="1" allowOverlap="1" wp14:anchorId="46A2DABE" wp14:editId="6F04778B">
                 <wp:simplePos x="0" y="0"/>
                 <wp:positionH relativeFrom="margin">
                   <wp:align>center</wp:align>
@@ -1515,47 +1515,7 @@
                                 <w:sz w:val="28"/>
                                 <w:szCs w:val="28"/>
                               </w:rPr>
-                              <w:t xml:space="preserve">Herramientas del IPC (Inter </w:t>
-                            </w:r>
-                            <w:proofErr w:type="spellStart"/>
-                            <w:r>
-                              <w:rPr>
-                                <w:rFonts w:ascii="Product Sans" w:hAnsi="Product Sans"/>
-                                <w:color w:val="FFFFFF" w:themeColor="background1"/>
-                                <w:sz w:val="28"/>
-                                <w:szCs w:val="28"/>
-                              </w:rPr>
-                              <w:t>Process</w:t>
-                            </w:r>
-                            <w:proofErr w:type="spellEnd"/>
-                            <w:r>
-                              <w:rPr>
-                                <w:rFonts w:ascii="Product Sans" w:hAnsi="Product Sans"/>
-                                <w:color w:val="FFFFFF" w:themeColor="background1"/>
-                                <w:sz w:val="28"/>
-                                <w:szCs w:val="28"/>
-                              </w:rPr>
-                              <w:t xml:space="preserve"> </w:t>
-                            </w:r>
-                            <w:proofErr w:type="spellStart"/>
-                            <w:r>
-                              <w:rPr>
-                                <w:rFonts w:ascii="Product Sans" w:hAnsi="Product Sans"/>
-                                <w:color w:val="FFFFFF" w:themeColor="background1"/>
-                                <w:sz w:val="28"/>
-                                <w:szCs w:val="28"/>
-                              </w:rPr>
-                              <w:t>Comunication</w:t>
-                            </w:r>
-                            <w:proofErr w:type="spellEnd"/>
-                            <w:r>
-                              <w:rPr>
-                                <w:rFonts w:ascii="Product Sans" w:hAnsi="Product Sans"/>
-                                <w:color w:val="FFFFFF" w:themeColor="background1"/>
-                                <w:sz w:val="28"/>
-                                <w:szCs w:val="28"/>
-                              </w:rPr>
-                              <w:t>) del</w:t>
+                              <w:t>Herramientas del IPC (Inter Process Comunication) del</w:t>
                             </w:r>
                           </w:p>
                           <w:p>
@@ -1628,47 +1588,7 @@
                           <w:sz w:val="28"/>
                           <w:szCs w:val="28"/>
                         </w:rPr>
-                        <w:t xml:space="preserve">Herramientas del IPC (Inter </w:t>
-                      </w:r>
-                      <w:proofErr w:type="spellStart"/>
-                      <w:r>
-                        <w:rPr>
-                          <w:rFonts w:ascii="Product Sans" w:hAnsi="Product Sans"/>
-                          <w:color w:val="FFFFFF" w:themeColor="background1"/>
-                          <w:sz w:val="28"/>
-                          <w:szCs w:val="28"/>
-                        </w:rPr>
-                        <w:t>Process</w:t>
-                      </w:r>
-                      <w:proofErr w:type="spellEnd"/>
-                      <w:r>
-                        <w:rPr>
-                          <w:rFonts w:ascii="Product Sans" w:hAnsi="Product Sans"/>
-                          <w:color w:val="FFFFFF" w:themeColor="background1"/>
-                          <w:sz w:val="28"/>
-                          <w:szCs w:val="28"/>
-                        </w:rPr>
-                        <w:t xml:space="preserve"> </w:t>
-                      </w:r>
-                      <w:proofErr w:type="spellStart"/>
-                      <w:r>
-                        <w:rPr>
-                          <w:rFonts w:ascii="Product Sans" w:hAnsi="Product Sans"/>
-                          <w:color w:val="FFFFFF" w:themeColor="background1"/>
-                          <w:sz w:val="28"/>
-                          <w:szCs w:val="28"/>
-                        </w:rPr>
-                        <w:t>Comunication</w:t>
-                      </w:r>
-                      <w:proofErr w:type="spellEnd"/>
-                      <w:r>
-                        <w:rPr>
-                          <w:rFonts w:ascii="Product Sans" w:hAnsi="Product Sans"/>
-                          <w:color w:val="FFFFFF" w:themeColor="background1"/>
-                          <w:sz w:val="28"/>
-                          <w:szCs w:val="28"/>
-                        </w:rPr>
-                        <w:t>) del</w:t>
+                        <w:t>Herramientas del IPC (Inter Process Comunication) del</w:t>
                       </w:r>
                     </w:p>
                     <w:p>
@@ -2275,6 +2195,74 @@
           <w:lang w:eastAsia="zh-CN"/>
         </w:rPr>
       </w:pPr>
+      <w:r>
+        <w:rPr>
+          <w:noProof/>
+        </w:rPr>
+        <w:drawing>
+          <wp:anchor distT="0" distB="0" distL="114300" distR="114300" simplePos="0" relativeHeight="251691519" behindDoc="1" locked="0" layoutInCell="1" allowOverlap="1" wp14:anchorId="0834460F" wp14:editId="68795BBC">
+            <wp:simplePos x="0" y="0"/>
+            <wp:positionH relativeFrom="column">
+              <wp:posOffset>3691890</wp:posOffset>
+            </wp:positionH>
+            <wp:positionV relativeFrom="paragraph">
+              <wp:posOffset>11430</wp:posOffset>
+            </wp:positionV>
+            <wp:extent cx="2640330" cy="1768079"/>
+            <wp:effectExtent l="0" t="0" r="7620" b="3810"/>
+            <wp:wrapNone/>
+            <wp:docPr id="49" name="Imagen 49" descr="Message Queues"/>
+            <wp:cNvGraphicFramePr>
+              <a:graphicFrameLocks xmlns:a="http://schemas.openxmlformats.org/drawingml/2006/main" noChangeAspect="1"/>
+            </wp:cNvGraphicFramePr>
+            <a:graphic xmlns:a="http://schemas.openxmlformats.org/drawingml/2006/main">
+              <a:graphicData uri="http://schemas.openxmlformats.org/drawingml/2006/picture">
+                <pic:pic xmlns:pic="http://schemas.openxmlformats.org/drawingml/2006/picture">
+                  <pic:nvPicPr>
+                    <pic:cNvPr id="0" name="Picture 20" descr="Message Queues"/>
+                    <pic:cNvPicPr>
+                      <a:picLocks noChangeAspect="1" noChangeArrowheads="1"/>
+                    </pic:cNvPicPr>
+                  </pic:nvPicPr>
+                  <pic:blipFill>
+                    <a:blip r:embed="rId11">
+                      <a:lum bright="70000" contrast="-70000"/>
+                      <a:extLst>
+                        <a:ext uri="{28A0092B-C50C-407E-A947-70E740481C1C}">
+                          <a14:useLocalDpi xmlns:a14="http://schemas.microsoft.com/office/drawing/2010/main" val="0"/>
+                        </a:ext>
+                      </a:extLst>
+                    </a:blip>
+                    <a:srcRect/>
+                    <a:stretch>
+                      <a:fillRect/>
+                    </a:stretch>
+                  </pic:blipFill>
+                  <pic:spPr bwMode="auto">
+                    <a:xfrm>
+                      <a:off x="0" y="0"/>
+                      <a:ext cx="2640330" cy="1768079"/>
+                    </a:xfrm>
+                    <a:prstGeom prst="rect">
+                      <a:avLst/>
+                    </a:prstGeom>
+                    <a:noFill/>
+                    <a:ln>
+                      <a:noFill/>
+                    </a:ln>
+                  </pic:spPr>
+                </pic:pic>
+              </a:graphicData>
+            </a:graphic>
+            <wp14:sizeRelH relativeFrom="margin">
+              <wp14:pctWidth>0</wp14:pctWidth>
+            </wp14:sizeRelH>
+            <wp14:sizeRelV relativeFrom="margin">
+              <wp14:pctHeight>0</wp14:pctHeight>
+            </wp14:sizeRelV>
+          </wp:anchor>
+        </w:drawing>
+      </w:r>
     </w:p>
     <w:p/>
     <w:p/>
@@ -2794,7 +2782,7 @@
             </w:rPr>
             <w:fldChar w:fldCharType="separate"/>
           </w:r>
-          <w:hyperlink w:anchor="_Toc55874728" w:history="1">
+          <w:hyperlink w:anchor="_Toc55900200" w:history="1">
             <w:r>
               <w:rPr>
                 <w:rStyle w:val="Hipervnculo"/>
@@ -2824,7 +2812,7 @@
                 <w:noProof/>
                 <w:webHidden/>
               </w:rPr>
-              <w:instrText xml:space="preserve"> PAGEREF _Toc55874728 \h </w:instrText>
+              <w:instrText xml:space="preserve"> PAGEREF _Toc55900200 \h </w:instrText>
             </w:r>
             <w:r>
               <w:rPr>
@@ -2867,7 +2855,7 @@
               <w:lang w:eastAsia="zh-CN"/>
             </w:rPr>
           </w:pPr>
-          <w:hyperlink w:anchor="_Toc55874729" w:history="1">
+          <w:hyperlink w:anchor="_Toc55900201" w:history="1">
             <w:r>
               <w:rPr>
                 <w:rStyle w:val="Hipervnculo"/>
@@ -2897,7 +2885,7 @@
                 <w:noProof/>
                 <w:webHidden/>
               </w:rPr>
-              <w:instrText xml:space="preserve"> PAGEREF _Toc55874729 \h </w:instrText>
+              <w:instrText xml:space="preserve"> PAGEREF _Toc55900201 \h </w:instrText>
             </w:r>
             <w:r>
               <w:rPr>
@@ -2940,7 +2928,7 @@
               <w:lang w:eastAsia="zh-CN"/>
             </w:rPr>
           </w:pPr>
-          <w:hyperlink w:anchor="_Toc55874730" w:history="1">
+          <w:hyperlink w:anchor="_Toc55900202" w:history="1">
             <w:r>
               <w:rPr>
                 <w:rStyle w:val="Hipervnculo"/>
@@ -2970,7 +2958,7 @@
                 <w:noProof/>
                 <w:webHidden/>
               </w:rPr>
-              <w:instrText xml:space="preserve"> PAGEREF _Toc55874730 \h </w:instrText>
+              <w:instrText xml:space="preserve"> PAGEREF _Toc55900202 \h </w:instrText>
             </w:r>
             <w:r>
               <w:rPr>
@@ -3013,7 +3001,7 @@
               <w:lang w:eastAsia="zh-CN"/>
             </w:rPr>
           </w:pPr>
-          <w:hyperlink w:anchor="_Toc55874731" w:history="1">
+          <w:hyperlink w:anchor="_Toc55900203" w:history="1">
             <w:r>
               <w:rPr>
                 <w:rStyle w:val="Hipervnculo"/>
@@ -3043,7 +3031,7 @@
                 <w:noProof/>
                 <w:webHidden/>
               </w:rPr>
-              <w:instrText xml:space="preserve"> PAGEREF _Toc55874731 \h </w:instrText>
+              <w:instrText xml:space="preserve"> PAGEREF _Toc55900203 \h </w:instrText>
             </w:r>
             <w:r>
               <w:rPr>
@@ -3086,7 +3074,7 @@
               <w:lang w:eastAsia="zh-CN"/>
             </w:rPr>
           </w:pPr>
-          <w:hyperlink w:anchor="_Toc55874732" w:history="1">
+          <w:hyperlink w:anchor="_Toc55900204" w:history="1">
             <w:r>
               <w:rPr>
                 <w:rStyle w:val="Hipervnculo"/>
@@ -3116,7 +3104,7 @@
                 <w:noProof/>
                 <w:webHidden/>
               </w:rPr>
-              <w:instrText xml:space="preserve"> PAGEREF _Toc55874732 \h </w:instrText>
+              <w:instrText xml:space="preserve"> PAGEREF _Toc55900204 \h </w:instrText>
             </w:r>
             <w:r>
               <w:rPr>
@@ -3159,7 +3147,7 @@
               <w:lang w:eastAsia="zh-CN"/>
             </w:rPr>
           </w:pPr>
-          <w:hyperlink w:anchor="_Toc55874733" w:history="1">
+          <w:hyperlink w:anchor="_Toc55900205" w:history="1">
             <w:r>
               <w:rPr>
                 <w:rStyle w:val="Hipervnculo"/>
@@ -3189,7 +3177,7 @@
                 <w:noProof/>
                 <w:webHidden/>
               </w:rPr>
-              <w:instrText xml:space="preserve"> PAGEREF _Toc55874733 \h </w:instrText>
+              <w:instrText xml:space="preserve"> PAGEREF _Toc55900205 \h </w:instrText>
             </w:r>
             <w:r>
               <w:rPr>
@@ -3232,7 +3220,7 @@
               <w:lang w:eastAsia="zh-CN"/>
             </w:rPr>
           </w:pPr>
-          <w:hyperlink w:anchor="_Toc55874734" w:history="1">
+          <w:hyperlink w:anchor="_Toc55900206" w:history="1">
             <w:r>
               <w:rPr>
                 <w:rStyle w:val="Hipervnculo"/>
@@ -3262,7 +3250,7 @@
                 <w:noProof/>
                 <w:webHidden/>
               </w:rPr>
-              <w:instrText xml:space="preserve"> PAGEREF _Toc55874734 \h </w:instrText>
+              <w:instrText xml:space="preserve"> PAGEREF _Toc55900206 \h </w:instrText>
             </w:r>
             <w:r>
               <w:rPr>
@@ -3305,7 +3293,7 @@
               <w:lang w:eastAsia="zh-CN"/>
             </w:rPr>
           </w:pPr>
-          <w:hyperlink w:anchor="_Toc55874735" w:history="1">
+          <w:hyperlink w:anchor="_Toc55900207" w:history="1">
             <w:r>
               <w:rPr>
                 <w:rStyle w:val="Hipervnculo"/>
@@ -3335,7 +3323,7 @@
                 <w:noProof/>
                 <w:webHidden/>
               </w:rPr>
-              <w:instrText xml:space="preserve"> PAGEREF _Toc55874735 \h </w:instrText>
+              <w:instrText xml:space="preserve"> PAGEREF _Toc55900207 \h </w:instrText>
             </w:r>
             <w:r>
               <w:rPr>
@@ -3378,7 +3366,7 @@
               <w:lang w:eastAsia="zh-CN"/>
             </w:rPr>
           </w:pPr>
-          <w:hyperlink w:anchor="_Toc55874736" w:history="1">
+          <w:hyperlink w:anchor="_Toc55900208" w:history="1">
             <w:r>
               <w:rPr>
                 <w:rStyle w:val="Hipervnculo"/>
@@ -3408,7 +3396,81 @@
                 <w:noProof/>
                 <w:webHidden/>
               </w:rPr>
-              <w:instrText xml:space="preserve"> PAGEREF _Toc55874736 \h </w:instrText>
+              <w:instrText xml:space="preserve"> PAGEREF _Toc55900208 \h </w:instrText>
+            </w:r>
+            <w:r>
+              <w:rPr>
+                <w:noProof/>
+                <w:webHidden/>
+              </w:rPr>
+            </w:r>
+            <w:r>
+              <w:rPr>
+                <w:noProof/>
+                <w:webHidden/>
+              </w:rPr>
+              <w:fldChar w:fldCharType="separate"/>
+            </w:r>
+            <w:r>
+              <w:rPr>
+                <w:noProof/>
+                <w:webHidden/>
+              </w:rPr>
+              <w:t>6</w:t>
+            </w:r>
+            <w:r>
+              <w:rPr>
+                <w:noProof/>
+                <w:webHidden/>
+              </w:rPr>
+              <w:fldChar w:fldCharType="end"/>
+            </w:r>
+          </w:hyperlink>
+        </w:p>
+        <w:p>
+          <w:pPr>
+            <w:pStyle w:val="TDC2"/>
+            <w:tabs>
+              <w:tab w:val="right" w:leader="dot" w:pos="8828"/>
+            </w:tabs>
+            <w:rPr>
+              <w:rFonts w:eastAsiaTheme="minorEastAsia"/>
+              <w:noProof/>
+              <w:lang w:eastAsia="zh-CN"/>
+            </w:rPr>
+          </w:pPr>
+          <w:hyperlink w:anchor="_Toc55900209" w:history="1">
+            <w:r>
+              <w:rPr>
+                <w:rStyle w:val="Hipervnculo"/>
+                <w:rFonts w:ascii="Times New Roman" w:hAnsi="Times New Roman" w:cs="Times New Roman"/>
+                <w:b/>
+                <w:bCs/>
+                <w:noProof/>
+                <w:color w:val="011830" w:themeColor="hyperlink" w:themeShade="40"/>
+              </w:rPr>
+              <w:t>Programa41.c</w:t>
+            </w:r>
+            <w:r>
+              <w:rPr>
+                <w:noProof/>
+                <w:webHidden/>
+              </w:rPr>
+              <w:tab/>
+            </w:r>
+            <w:r>
+              <w:rPr>
+                <w:noProof/>
+                <w:webHidden/>
+              </w:rPr>
+              <w:fldChar w:fldCharType="begin"/>
+            </w:r>
+            <w:r>
+              <w:rPr>
+                <w:noProof/>
+                <w:webHidden/>
+              </w:rPr>
+              <w:instrText xml:space="preserve"> PAGEREF _Toc55900209 \h </w:instrText>
             </w:r>
             <w:r>
               <w:rPr>
@@ -3451,11 +3513,13 @@
               <w:lang w:eastAsia="zh-CN"/>
             </w:rPr>
           </w:pPr>
-          <w:hyperlink w:anchor="_Toc55874737" w:history="1">
+          <w:hyperlink w:anchor="_Toc55900210" w:history="1">
             <w:r>
               <w:rPr>
                 <w:rStyle w:val="Hipervnculo"/>
                 <w:rFonts w:ascii="Times New Roman" w:hAnsi="Times New Roman" w:cs="Times New Roman"/>
+                <w:b/>
+                <w:bCs/>
                 <w:noProof/>
               </w:rPr>
               <w:t>Código explicado por partes.</w:t>
@@ -3479,7 +3543,7 @@
                 <w:noProof/>
                 <w:webHidden/>
               </w:rPr>
-              <w:instrText xml:space="preserve"> PAGEREF _Toc55874737 \h </w:instrText>
+              <w:instrText xml:space="preserve"> PAGEREF _Toc55900210 \h </w:instrText>
             </w:r>
             <w:r>
               <w:rPr>
@@ -3522,11 +3586,13 @@
               <w:lang w:eastAsia="zh-CN"/>
             </w:rPr>
           </w:pPr>
-          <w:hyperlink w:anchor="_Toc55874738" w:history="1">
+          <w:hyperlink w:anchor="_Toc55900211" w:history="1">
             <w:r>
               <w:rPr>
                 <w:rStyle w:val="Hipervnculo"/>
                 <w:rFonts w:ascii="Times New Roman" w:hAnsi="Times New Roman" w:cs="Times New Roman"/>
+                <w:b/>
+                <w:bCs/>
                 <w:noProof/>
               </w:rPr>
               <w:t>Código completo.</w:t>
@@ -3550,7 +3616,7 @@
                 <w:noProof/>
                 <w:webHidden/>
               </w:rPr>
-              <w:instrText xml:space="preserve"> PAGEREF _Toc55874738 \h </w:instrText>
+              <w:instrText xml:space="preserve"> PAGEREF _Toc55900211 \h </w:instrText>
             </w:r>
             <w:r>
               <w:rPr>
@@ -3593,11 +3659,13 @@
               <w:lang w:eastAsia="zh-CN"/>
             </w:rPr>
           </w:pPr>
-          <w:hyperlink w:anchor="_Toc55874739" w:history="1">
+          <w:hyperlink w:anchor="_Toc55900212" w:history="1">
             <w:r>
               <w:rPr>
                 <w:rStyle w:val="Hipervnculo"/>
                 <w:rFonts w:ascii="Times New Roman" w:hAnsi="Times New Roman" w:cs="Times New Roman"/>
+                <w:b/>
+                <w:bCs/>
                 <w:noProof/>
               </w:rPr>
               <w:t>Explicación de manera global código</w:t>
@@ -3621,7 +3689,7 @@
                 <w:noProof/>
                 <w:webHidden/>
               </w:rPr>
-              <w:instrText xml:space="preserve"> PAGEREF _Toc55874739 \h </w:instrText>
+              <w:instrText xml:space="preserve"> PAGEREF _Toc55900212 \h </w:instrText>
             </w:r>
             <w:r>
               <w:rPr>
@@ -3664,11 +3732,13 @@
               <w:lang w:eastAsia="zh-CN"/>
             </w:rPr>
           </w:pPr>
-          <w:hyperlink w:anchor="_Toc55874740" w:history="1">
+          <w:hyperlink w:anchor="_Toc55900213" w:history="1">
             <w:r>
               <w:rPr>
                 <w:rStyle w:val="Hipervnculo"/>
                 <w:rFonts w:ascii="Times New Roman" w:hAnsi="Times New Roman" w:cs="Times New Roman"/>
+                <w:b/>
+                <w:bCs/>
                 <w:noProof/>
               </w:rPr>
               <w:t>Ejecución:</w:t>
@@ -3692,7 +3762,7 @@
                 <w:noProof/>
                 <w:webHidden/>
               </w:rPr>
-              <w:instrText xml:space="preserve"> PAGEREF _Toc55874740 \h </w:instrText>
+              <w:instrText xml:space="preserve"> PAGEREF _Toc55900213 \h </w:instrText>
             </w:r>
             <w:r>
               <w:rPr>
@@ -3713,6 +3783,80 @@
                 <w:webHidden/>
               </w:rPr>
               <w:t>10</w:t>
+            </w:r>
+            <w:r>
+              <w:rPr>
+                <w:noProof/>
+                <w:webHidden/>
+              </w:rPr>
+              <w:fldChar w:fldCharType="end"/>
+            </w:r>
+          </w:hyperlink>
+        </w:p>
+        <w:p>
+          <w:pPr>
+            <w:pStyle w:val="TDC2"/>
+            <w:tabs>
+              <w:tab w:val="right" w:leader="dot" w:pos="8828"/>
+            </w:tabs>
+            <w:rPr>
+              <w:rFonts w:eastAsiaTheme="minorEastAsia"/>
+              <w:noProof/>
+              <w:lang w:eastAsia="zh-CN"/>
+            </w:rPr>
+          </w:pPr>
+          <w:hyperlink w:anchor="_Toc55900214" w:history="1">
+            <w:r>
+              <w:rPr>
+                <w:rStyle w:val="Hipervnculo"/>
+                <w:rFonts w:ascii="Times New Roman" w:hAnsi="Times New Roman" w:cs="Times New Roman"/>
+                <w:b/>
+                <w:bCs/>
+                <w:noProof/>
+                <w:color w:val="011830" w:themeColor="hyperlink" w:themeShade="40"/>
+              </w:rPr>
+              <w:t>Programa42.c</w:t>
+            </w:r>
+            <w:r>
+              <w:rPr>
+                <w:noProof/>
+                <w:webHidden/>
+              </w:rPr>
+              <w:tab/>
+            </w:r>
+            <w:r>
+              <w:rPr>
+                <w:noProof/>
+                <w:webHidden/>
+              </w:rPr>
+              <w:fldChar w:fldCharType="begin"/>
+            </w:r>
+            <w:r>
+              <w:rPr>
+                <w:noProof/>
+                <w:webHidden/>
+              </w:rPr>
+              <w:instrText xml:space="preserve"> PAGEREF _Toc55900214 \h </w:instrText>
+            </w:r>
+            <w:r>
+              <w:rPr>
+                <w:noProof/>
+                <w:webHidden/>
+              </w:rPr>
+            </w:r>
+            <w:r>
+              <w:rPr>
+                <w:noProof/>
+                <w:webHidden/>
+              </w:rPr>
+              <w:fldChar w:fldCharType="separate"/>
+            </w:r>
+            <w:r>
+              <w:rPr>
+                <w:noProof/>
+                <w:webHidden/>
+              </w:rPr>
+              <w:t>11</w:t>
             </w:r>
             <w:r>
               <w:rPr>
@@ -3735,11 +3879,13 @@
               <w:lang w:eastAsia="zh-CN"/>
             </w:rPr>
           </w:pPr>
-          <w:hyperlink w:anchor="_Toc55874741" w:history="1">
+          <w:hyperlink w:anchor="_Toc55900215" w:history="1">
             <w:r>
               <w:rPr>
                 <w:rStyle w:val="Hipervnculo"/>
                 <w:rFonts w:ascii="Times New Roman" w:hAnsi="Times New Roman" w:cs="Times New Roman"/>
+                <w:b/>
+                <w:bCs/>
                 <w:noProof/>
               </w:rPr>
               <w:t>Código explicado por partes.</w:t>
@@ -3763,7 +3909,7 @@
                 <w:noProof/>
                 <w:webHidden/>
               </w:rPr>
-              <w:instrText xml:space="preserve"> PAGEREF _Toc55874741 \h </w:instrText>
+              <w:instrText xml:space="preserve"> PAGEREF _Toc55900215 \h </w:instrText>
             </w:r>
             <w:r>
               <w:rPr>
@@ -3806,11 +3952,13 @@
               <w:lang w:eastAsia="zh-CN"/>
             </w:rPr>
           </w:pPr>
-          <w:hyperlink w:anchor="_Toc55874742" w:history="1">
+          <w:hyperlink w:anchor="_Toc55900216" w:history="1">
             <w:r>
               <w:rPr>
                 <w:rStyle w:val="Hipervnculo"/>
                 <w:rFonts w:ascii="Times New Roman" w:hAnsi="Times New Roman" w:cs="Times New Roman"/>
+                <w:b/>
+                <w:bCs/>
                 <w:noProof/>
               </w:rPr>
               <w:t>Código completo.</w:t>
@@ -3834,7 +3982,7 @@
                 <w:noProof/>
                 <w:webHidden/>
               </w:rPr>
-              <w:instrText xml:space="preserve"> PAGEREF _Toc55874742 \h </w:instrText>
+              <w:instrText xml:space="preserve"> PAGEREF _Toc55900216 \h </w:instrText>
             </w:r>
             <w:r>
               <w:rPr>
@@ -3877,14 +4025,16 @@
               <w:lang w:eastAsia="zh-CN"/>
             </w:rPr>
           </w:pPr>
-          <w:hyperlink w:anchor="_Toc55874743" w:history="1">
+          <w:hyperlink w:anchor="_Toc55900217" w:history="1">
             <w:r>
               <w:rPr>
                 <w:rStyle w:val="Hipervnculo"/>
                 <w:rFonts w:ascii="Times New Roman" w:hAnsi="Times New Roman" w:cs="Times New Roman"/>
-                <w:noProof/>
-              </w:rPr>
-              <w:t>Código general del código por partes.</w:t>
+                <w:b/>
+                <w:bCs/>
+                <w:noProof/>
+              </w:rPr>
+              <w:t>Explicación general del código.</w:t>
             </w:r>
             <w:r>
               <w:rPr>
@@ -3905,7 +4055,7 @@
                 <w:noProof/>
                 <w:webHidden/>
               </w:rPr>
-              <w:instrText xml:space="preserve"> PAGEREF _Toc55874743 \h </w:instrText>
+              <w:instrText xml:space="preserve"> PAGEREF _Toc55900217 \h </w:instrText>
             </w:r>
             <w:r>
               <w:rPr>
@@ -3948,11 +4098,13 @@
               <w:lang w:eastAsia="zh-CN"/>
             </w:rPr>
           </w:pPr>
-          <w:hyperlink w:anchor="_Toc55874744" w:history="1">
+          <w:hyperlink w:anchor="_Toc55900218" w:history="1">
             <w:r>
               <w:rPr>
                 <w:rStyle w:val="Hipervnculo"/>
                 <w:rFonts w:ascii="Times New Roman" w:hAnsi="Times New Roman" w:cs="Times New Roman"/>
+                <w:b/>
+                <w:bCs/>
                 <w:noProof/>
               </w:rPr>
               <w:t>Ejecución del código compilado.</w:t>
@@ -3976,7 +4128,7 @@
                 <w:noProof/>
                 <w:webHidden/>
               </w:rPr>
-              <w:instrText xml:space="preserve"> PAGEREF _Toc55874744 \h </w:instrText>
+              <w:instrText xml:space="preserve"> PAGEREF _Toc55900218 \h </w:instrText>
             </w:r>
             <w:r>
               <w:rPr>
@@ -3997,6 +4149,80 @@
                 <w:webHidden/>
               </w:rPr>
               <w:t>11</w:t>
+            </w:r>
+            <w:r>
+              <w:rPr>
+                <w:noProof/>
+                <w:webHidden/>
+              </w:rPr>
+              <w:fldChar w:fldCharType="end"/>
+            </w:r>
+          </w:hyperlink>
+        </w:p>
+        <w:p>
+          <w:pPr>
+            <w:pStyle w:val="TDC2"/>
+            <w:tabs>
+              <w:tab w:val="right" w:leader="dot" w:pos="8828"/>
+            </w:tabs>
+            <w:rPr>
+              <w:rFonts w:eastAsiaTheme="minorEastAsia"/>
+              <w:noProof/>
+              <w:lang w:eastAsia="zh-CN"/>
+            </w:rPr>
+          </w:pPr>
+          <w:hyperlink w:anchor="_Toc55900219" w:history="1">
+            <w:r>
+              <w:rPr>
+                <w:rStyle w:val="Hipervnculo"/>
+                <w:rFonts w:ascii="Times New Roman" w:hAnsi="Times New Roman" w:cs="Times New Roman"/>
+                <w:b/>
+                <w:bCs/>
+                <w:noProof/>
+                <w:color w:val="011830" w:themeColor="hyperlink" w:themeShade="40"/>
+              </w:rPr>
+              <w:t>Programa43.c</w:t>
+            </w:r>
+            <w:r>
+              <w:rPr>
+                <w:noProof/>
+                <w:webHidden/>
+              </w:rPr>
+              <w:tab/>
+            </w:r>
+            <w:r>
+              <w:rPr>
+                <w:noProof/>
+                <w:webHidden/>
+              </w:rPr>
+              <w:fldChar w:fldCharType="begin"/>
+            </w:r>
+            <w:r>
+              <w:rPr>
+                <w:noProof/>
+                <w:webHidden/>
+              </w:rPr>
+              <w:instrText xml:space="preserve"> PAGEREF _Toc55900219 \h </w:instrText>
+            </w:r>
+            <w:r>
+              <w:rPr>
+                <w:noProof/>
+                <w:webHidden/>
+              </w:rPr>
+            </w:r>
+            <w:r>
+              <w:rPr>
+                <w:noProof/>
+                <w:webHidden/>
+              </w:rPr>
+              <w:fldChar w:fldCharType="separate"/>
+            </w:r>
+            <w:r>
+              <w:rPr>
+                <w:noProof/>
+                <w:webHidden/>
+              </w:rPr>
+              <w:t>12</w:t>
             </w:r>
             <w:r>
               <w:rPr>
@@ -4019,11 +4245,13 @@
               <w:lang w:eastAsia="zh-CN"/>
             </w:rPr>
           </w:pPr>
-          <w:hyperlink w:anchor="_Toc55874745" w:history="1">
+          <w:hyperlink w:anchor="_Toc55900220" w:history="1">
             <w:r>
               <w:rPr>
                 <w:rStyle w:val="Hipervnculo"/>
                 <w:rFonts w:ascii="Times New Roman" w:hAnsi="Times New Roman" w:cs="Times New Roman"/>
+                <w:b/>
+                <w:bCs/>
                 <w:noProof/>
               </w:rPr>
               <w:t>Código explicado por partes.</w:t>
@@ -4047,7 +4275,7 @@
                 <w:noProof/>
                 <w:webHidden/>
               </w:rPr>
-              <w:instrText xml:space="preserve"> PAGEREF _Toc55874745 \h </w:instrText>
+              <w:instrText xml:space="preserve"> PAGEREF _Toc55900220 \h </w:instrText>
             </w:r>
             <w:r>
               <w:rPr>
@@ -4067,7 +4295,271 @@
                 <w:noProof/>
                 <w:webHidden/>
               </w:rPr>
-              <w:t>11</w:t>
+              <w:t>12</w:t>
+            </w:r>
+            <w:r>
+              <w:rPr>
+                <w:noProof/>
+                <w:webHidden/>
+              </w:rPr>
+              <w:fldChar w:fldCharType="end"/>
+            </w:r>
+          </w:hyperlink>
+        </w:p>
+        <w:p>
+          <w:pPr>
+            <w:pStyle w:val="TDC3"/>
+            <w:tabs>
+              <w:tab w:val="left" w:pos="880"/>
+              <w:tab w:val="right" w:leader="dot" w:pos="8828"/>
+            </w:tabs>
+            <w:rPr>
+              <w:rFonts w:eastAsiaTheme="minorEastAsia"/>
+              <w:noProof/>
+              <w:lang w:eastAsia="zh-CN"/>
+            </w:rPr>
+          </w:pPr>
+          <w:hyperlink w:anchor="_Toc55900221" w:history="1">
+            <w:r>
+              <w:rPr>
+                <w:rStyle w:val="Hipervnculo"/>
+                <w:rFonts w:ascii="Times New Roman" w:hAnsi="Times New Roman" w:cs="Times New Roman"/>
+                <w:noProof/>
+              </w:rPr>
+              <w:t>1)</w:t>
+            </w:r>
+            <w:r>
+              <w:rPr>
+                <w:rFonts w:eastAsiaTheme="minorEastAsia"/>
+                <w:noProof/>
+                <w:lang w:eastAsia="zh-CN"/>
+              </w:rPr>
+              <w:tab/>
+            </w:r>
+            <w:r>
+              <w:rPr>
+                <w:rStyle w:val="Hipervnculo"/>
+                <w:rFonts w:ascii="Times New Roman" w:hAnsi="Times New Roman" w:cs="Times New Roman"/>
+                <w:noProof/>
+              </w:rPr>
+              <w:t>Vista de los programas en el gestor de archivos.</w:t>
+            </w:r>
+            <w:r>
+              <w:rPr>
+                <w:noProof/>
+                <w:webHidden/>
+              </w:rPr>
+              <w:tab/>
+            </w:r>
+            <w:r>
+              <w:rPr>
+                <w:noProof/>
+                <w:webHidden/>
+              </w:rPr>
+              <w:fldChar w:fldCharType="begin"/>
+            </w:r>
+            <w:r>
+              <w:rPr>
+                <w:noProof/>
+                <w:webHidden/>
+              </w:rPr>
+              <w:instrText xml:space="preserve"> PAGEREF _Toc55900221 \h </w:instrText>
+            </w:r>
+            <w:r>
+              <w:rPr>
+                <w:noProof/>
+                <w:webHidden/>
+              </w:rPr>
+            </w:r>
+            <w:r>
+              <w:rPr>
+                <w:noProof/>
+                <w:webHidden/>
+              </w:rPr>
+              <w:fldChar w:fldCharType="separate"/>
+            </w:r>
+            <w:r>
+              <w:rPr>
+                <w:noProof/>
+                <w:webHidden/>
+              </w:rPr>
+              <w:t>12</w:t>
+            </w:r>
+            <w:r>
+              <w:rPr>
+                <w:noProof/>
+                <w:webHidden/>
+              </w:rPr>
+              <w:fldChar w:fldCharType="end"/>
+            </w:r>
+          </w:hyperlink>
+        </w:p>
+        <w:p>
+          <w:pPr>
+            <w:pStyle w:val="TDC3"/>
+            <w:tabs>
+              <w:tab w:val="left" w:pos="880"/>
+              <w:tab w:val="right" w:leader="dot" w:pos="8828"/>
+            </w:tabs>
+            <w:rPr>
+              <w:rFonts w:eastAsiaTheme="minorEastAsia"/>
+              <w:noProof/>
+              <w:lang w:eastAsia="zh-CN"/>
+            </w:rPr>
+          </w:pPr>
+          <w:hyperlink w:anchor="_Toc55900222" w:history="1">
+            <w:r>
+              <w:rPr>
+                <w:rStyle w:val="Hipervnculo"/>
+                <w:rFonts w:ascii="Times New Roman" w:hAnsi="Times New Roman" w:cs="Times New Roman"/>
+                <w:noProof/>
+              </w:rPr>
+              <w:t>2)</w:t>
+            </w:r>
+            <w:r>
+              <w:rPr>
+                <w:rFonts w:eastAsiaTheme="minorEastAsia"/>
+                <w:noProof/>
+                <w:lang w:eastAsia="zh-CN"/>
+              </w:rPr>
+              <w:tab/>
+            </w:r>
+            <w:r>
+              <w:rPr>
+                <w:rStyle w:val="Hipervnculo"/>
+                <w:rFonts w:ascii="Times New Roman" w:hAnsi="Times New Roman" w:cs="Times New Roman"/>
+                <w:noProof/>
+              </w:rPr>
+              <w:t>Código por partes del proceso_1.c</w:t>
+            </w:r>
+            <w:r>
+              <w:rPr>
+                <w:noProof/>
+                <w:webHidden/>
+              </w:rPr>
+              <w:tab/>
+            </w:r>
+            <w:r>
+              <w:rPr>
+                <w:noProof/>
+                <w:webHidden/>
+              </w:rPr>
+              <w:fldChar w:fldCharType="begin"/>
+            </w:r>
+            <w:r>
+              <w:rPr>
+                <w:noProof/>
+                <w:webHidden/>
+              </w:rPr>
+              <w:instrText xml:space="preserve"> PAGEREF _Toc55900222 \h </w:instrText>
+            </w:r>
+            <w:r>
+              <w:rPr>
+                <w:noProof/>
+                <w:webHidden/>
+              </w:rPr>
+            </w:r>
+            <w:r>
+              <w:rPr>
+                <w:noProof/>
+                <w:webHidden/>
+              </w:rPr>
+              <w:fldChar w:fldCharType="separate"/>
+            </w:r>
+            <w:r>
+              <w:rPr>
+                <w:noProof/>
+                <w:webHidden/>
+              </w:rPr>
+              <w:t>12</w:t>
+            </w:r>
+            <w:r>
+              <w:rPr>
+                <w:noProof/>
+                <w:webHidden/>
+              </w:rPr>
+              <w:fldChar w:fldCharType="end"/>
+            </w:r>
+          </w:hyperlink>
+        </w:p>
+        <w:p>
+          <w:pPr>
+            <w:pStyle w:val="TDC3"/>
+            <w:tabs>
+              <w:tab w:val="left" w:pos="880"/>
+              <w:tab w:val="right" w:leader="dot" w:pos="8828"/>
+            </w:tabs>
+            <w:rPr>
+              <w:rFonts w:eastAsiaTheme="minorEastAsia"/>
+              <w:noProof/>
+              <w:lang w:eastAsia="zh-CN"/>
+            </w:rPr>
+          </w:pPr>
+          <w:hyperlink w:anchor="_Toc55900223" w:history="1">
+            <w:r>
+              <w:rPr>
+                <w:rStyle w:val="Hipervnculo"/>
+                <w:rFonts w:ascii="Times New Roman" w:hAnsi="Times New Roman" w:cs="Times New Roman"/>
+                <w:noProof/>
+              </w:rPr>
+              <w:t>3)</w:t>
+            </w:r>
+            <w:r>
+              <w:rPr>
+                <w:rFonts w:eastAsiaTheme="minorEastAsia"/>
+                <w:noProof/>
+                <w:lang w:eastAsia="zh-CN"/>
+              </w:rPr>
+              <w:tab/>
+            </w:r>
+            <w:r>
+              <w:rPr>
+                <w:rStyle w:val="Hipervnculo"/>
+                <w:rFonts w:ascii="Times New Roman" w:hAnsi="Times New Roman" w:cs="Times New Roman"/>
+                <w:noProof/>
+              </w:rPr>
+              <w:t>Código por partes del proceso_2.c</w:t>
+            </w:r>
+            <w:r>
+              <w:rPr>
+                <w:noProof/>
+                <w:webHidden/>
+              </w:rPr>
+              <w:tab/>
+            </w:r>
+            <w:r>
+              <w:rPr>
+                <w:noProof/>
+                <w:webHidden/>
+              </w:rPr>
+              <w:fldChar w:fldCharType="begin"/>
+            </w:r>
+            <w:r>
+              <w:rPr>
+                <w:noProof/>
+                <w:webHidden/>
+              </w:rPr>
+              <w:instrText xml:space="preserve"> PAGEREF _Toc55900223 \h </w:instrText>
+            </w:r>
+            <w:r>
+              <w:rPr>
+                <w:noProof/>
+                <w:webHidden/>
+              </w:rPr>
+            </w:r>
+            <w:r>
+              <w:rPr>
+                <w:noProof/>
+                <w:webHidden/>
+              </w:rPr>
+              <w:fldChar w:fldCharType="separate"/>
+            </w:r>
+            <w:r>
+              <w:rPr>
+                <w:noProof/>
+                <w:webHidden/>
+              </w:rPr>
+              <w:t>13</w:t>
             </w:r>
             <w:r>
               <w:rPr>
@@ -4090,11 +4582,13 @@
               <w:lang w:eastAsia="zh-CN"/>
             </w:rPr>
           </w:pPr>
-          <w:hyperlink w:anchor="_Toc55874746" w:history="1">
+          <w:hyperlink w:anchor="_Toc55900224" w:history="1">
             <w:r>
               <w:rPr>
                 <w:rStyle w:val="Hipervnculo"/>
                 <w:rFonts w:ascii="Times New Roman" w:hAnsi="Times New Roman" w:cs="Times New Roman"/>
+                <w:b/>
+                <w:bCs/>
                 <w:noProof/>
               </w:rPr>
               <w:t>Código completo.</w:t>
@@ -4118,7 +4612,7 @@
                 <w:noProof/>
                 <w:webHidden/>
               </w:rPr>
-              <w:instrText xml:space="preserve"> PAGEREF _Toc55874746 \h </w:instrText>
+              <w:instrText xml:space="preserve"> PAGEREF _Toc55900224 \h </w:instrText>
             </w:r>
             <w:r>
               <w:rPr>
@@ -4138,7 +4632,183 @@
                 <w:noProof/>
                 <w:webHidden/>
               </w:rPr>
-              <w:t>11</w:t>
+              <w:t>15</w:t>
+            </w:r>
+            <w:r>
+              <w:rPr>
+                <w:noProof/>
+                <w:webHidden/>
+              </w:rPr>
+              <w:fldChar w:fldCharType="end"/>
+            </w:r>
+          </w:hyperlink>
+        </w:p>
+        <w:p>
+          <w:pPr>
+            <w:pStyle w:val="TDC3"/>
+            <w:tabs>
+              <w:tab w:val="left" w:pos="880"/>
+              <w:tab w:val="right" w:leader="dot" w:pos="8828"/>
+            </w:tabs>
+            <w:rPr>
+              <w:rFonts w:eastAsiaTheme="minorEastAsia"/>
+              <w:noProof/>
+              <w:lang w:eastAsia="zh-CN"/>
+            </w:rPr>
+          </w:pPr>
+          <w:hyperlink w:anchor="_Toc55900225" w:history="1">
+            <w:r>
+              <w:rPr>
+                <w:rStyle w:val="Hipervnculo"/>
+                <w:rFonts w:ascii="Times New Roman" w:hAnsi="Times New Roman" w:cs="Times New Roman"/>
+                <w:noProof/>
+              </w:rPr>
+              <w:t>1)</w:t>
+            </w:r>
+            <w:r>
+              <w:rPr>
+                <w:rFonts w:eastAsiaTheme="minorEastAsia"/>
+                <w:noProof/>
+                <w:lang w:eastAsia="zh-CN"/>
+              </w:rPr>
+              <w:tab/>
+            </w:r>
+            <w:r>
+              <w:rPr>
+                <w:rStyle w:val="Hipervnculo"/>
+                <w:rFonts w:ascii="Times New Roman" w:hAnsi="Times New Roman" w:cs="Times New Roman"/>
+                <w:noProof/>
+              </w:rPr>
+              <w:t>Código completo proceso_1.c</w:t>
+            </w:r>
+            <w:r>
+              <w:rPr>
+                <w:noProof/>
+                <w:webHidden/>
+              </w:rPr>
+              <w:tab/>
+            </w:r>
+            <w:r>
+              <w:rPr>
+                <w:noProof/>
+                <w:webHidden/>
+              </w:rPr>
+              <w:fldChar w:fldCharType="begin"/>
+            </w:r>
+            <w:r>
+              <w:rPr>
+                <w:noProof/>
+                <w:webHidden/>
+              </w:rPr>
+              <w:instrText xml:space="preserve"> PAGEREF _Toc55900225 \h </w:instrText>
+            </w:r>
+            <w:r>
+              <w:rPr>
+                <w:noProof/>
+                <w:webHidden/>
+              </w:rPr>
+            </w:r>
+            <w:r>
+              <w:rPr>
+                <w:noProof/>
+                <w:webHidden/>
+              </w:rPr>
+              <w:fldChar w:fldCharType="separate"/>
+            </w:r>
+            <w:r>
+              <w:rPr>
+                <w:noProof/>
+                <w:webHidden/>
+              </w:rPr>
+              <w:t>15</w:t>
+            </w:r>
+            <w:r>
+              <w:rPr>
+                <w:noProof/>
+                <w:webHidden/>
+              </w:rPr>
+              <w:fldChar w:fldCharType="end"/>
+            </w:r>
+          </w:hyperlink>
+        </w:p>
+        <w:p>
+          <w:pPr>
+            <w:pStyle w:val="TDC3"/>
+            <w:tabs>
+              <w:tab w:val="left" w:pos="880"/>
+              <w:tab w:val="right" w:leader="dot" w:pos="8828"/>
+            </w:tabs>
+            <w:rPr>
+              <w:rFonts w:eastAsiaTheme="minorEastAsia"/>
+              <w:noProof/>
+              <w:lang w:eastAsia="zh-CN"/>
+            </w:rPr>
+          </w:pPr>
+          <w:hyperlink w:anchor="_Toc55900226" w:history="1">
+            <w:r>
+              <w:rPr>
+                <w:rStyle w:val="Hipervnculo"/>
+                <w:rFonts w:ascii="Times New Roman" w:hAnsi="Times New Roman" w:cs="Times New Roman"/>
+                <w:noProof/>
+              </w:rPr>
+              <w:t>2)</w:t>
+            </w:r>
+            <w:r>
+              <w:rPr>
+                <w:rFonts w:eastAsiaTheme="minorEastAsia"/>
+                <w:noProof/>
+                <w:lang w:eastAsia="zh-CN"/>
+              </w:rPr>
+              <w:tab/>
+            </w:r>
+            <w:r>
+              <w:rPr>
+                <w:rStyle w:val="Hipervnculo"/>
+                <w:rFonts w:ascii="Times New Roman" w:hAnsi="Times New Roman" w:cs="Times New Roman"/>
+                <w:noProof/>
+              </w:rPr>
+              <w:t>Código completo proceso_2.c.</w:t>
+            </w:r>
+            <w:r>
+              <w:rPr>
+                <w:noProof/>
+                <w:webHidden/>
+              </w:rPr>
+              <w:tab/>
+            </w:r>
+            <w:r>
+              <w:rPr>
+                <w:noProof/>
+                <w:webHidden/>
+              </w:rPr>
+              <w:fldChar w:fldCharType="begin"/>
+            </w:r>
+            <w:r>
+              <w:rPr>
+                <w:noProof/>
+                <w:webHidden/>
+              </w:rPr>
+              <w:instrText xml:space="preserve"> PAGEREF _Toc55900226 \h </w:instrText>
+            </w:r>
+            <w:r>
+              <w:rPr>
+                <w:noProof/>
+                <w:webHidden/>
+              </w:rPr>
+            </w:r>
+            <w:r>
+              <w:rPr>
+                <w:noProof/>
+                <w:webHidden/>
+              </w:rPr>
+              <w:fldChar w:fldCharType="separate"/>
+            </w:r>
+            <w:r>
+              <w:rPr>
+                <w:noProof/>
+                <w:webHidden/>
+              </w:rPr>
+              <w:t>16</w:t>
             </w:r>
             <w:r>
               <w:rPr>
@@ -4161,14 +4831,16 @@
               <w:lang w:eastAsia="zh-CN"/>
             </w:rPr>
           </w:pPr>
-          <w:hyperlink w:anchor="_Toc55874747" w:history="1">
+          <w:hyperlink w:anchor="_Toc55900227" w:history="1">
             <w:r>
               <w:rPr>
                 <w:rStyle w:val="Hipervnculo"/>
                 <w:rFonts w:ascii="Times New Roman" w:hAnsi="Times New Roman" w:cs="Times New Roman"/>
-                <w:noProof/>
-              </w:rPr>
-              <w:t>Código general del código por partes.</w:t>
+                <w:b/>
+                <w:bCs/>
+                <w:noProof/>
+              </w:rPr>
+              <w:t>Explicación general del código completo.</w:t>
             </w:r>
             <w:r>
               <w:rPr>
@@ -4189,7 +4861,7 @@
                 <w:noProof/>
                 <w:webHidden/>
               </w:rPr>
-              <w:instrText xml:space="preserve"> PAGEREF _Toc55874747 \h </w:instrText>
+              <w:instrText xml:space="preserve"> PAGEREF _Toc55900227 \h </w:instrText>
             </w:r>
             <w:r>
               <w:rPr>
@@ -4209,7 +4881,95 @@
                 <w:noProof/>
                 <w:webHidden/>
               </w:rPr>
-              <w:t>11</w:t>
+              <w:t>17</w:t>
+            </w:r>
+            <w:r>
+              <w:rPr>
+                <w:noProof/>
+                <w:webHidden/>
+              </w:rPr>
+              <w:fldChar w:fldCharType="end"/>
+            </w:r>
+          </w:hyperlink>
+        </w:p>
+        <w:p>
+          <w:pPr>
+            <w:pStyle w:val="TDC3"/>
+            <w:tabs>
+              <w:tab w:val="left" w:pos="880"/>
+              <w:tab w:val="right" w:leader="dot" w:pos="8828"/>
+            </w:tabs>
+            <w:rPr>
+              <w:rFonts w:eastAsiaTheme="minorEastAsia"/>
+              <w:noProof/>
+              <w:lang w:eastAsia="zh-CN"/>
+            </w:rPr>
+          </w:pPr>
+          <w:hyperlink w:anchor="_Toc55900228" w:history="1">
+            <w:r>
+              <w:rPr>
+                <w:rStyle w:val="Hipervnculo"/>
+                <w:rFonts w:ascii="Times New Roman" w:hAnsi="Times New Roman" w:cs="Times New Roman"/>
+                <w:noProof/>
+              </w:rPr>
+              <w:t>1)</w:t>
+            </w:r>
+            <w:r>
+              <w:rPr>
+                <w:rFonts w:eastAsiaTheme="minorEastAsia"/>
+                <w:noProof/>
+                <w:lang w:eastAsia="zh-CN"/>
+              </w:rPr>
+              <w:tab/>
+            </w:r>
+            <w:r>
+              <w:rPr>
+                <w:rStyle w:val="Hipervnculo"/>
+                <w:rFonts w:ascii="Times New Roman" w:hAnsi="Times New Roman" w:cs="Times New Roman"/>
+                <w:noProof/>
+              </w:rPr>
+              <w:t>Explicación general del código de programa proceso_1.c y proceso_2.c</w:t>
+            </w:r>
+            <w:r>
+              <w:rPr>
+                <w:noProof/>
+                <w:webHidden/>
+              </w:rPr>
+              <w:tab/>
+            </w:r>
+            <w:r>
+              <w:rPr>
+                <w:noProof/>
+                <w:webHidden/>
+              </w:rPr>
+              <w:fldChar w:fldCharType="begin"/>
+            </w:r>
+            <w:r>
+              <w:rPr>
+                <w:noProof/>
+                <w:webHidden/>
+              </w:rPr>
+              <w:instrText xml:space="preserve"> PAGEREF _Toc55900228 \h </w:instrText>
+            </w:r>
+            <w:r>
+              <w:rPr>
+                <w:noProof/>
+                <w:webHidden/>
+              </w:rPr>
+            </w:r>
+            <w:r>
+              <w:rPr>
+                <w:noProof/>
+                <w:webHidden/>
+              </w:rPr>
+              <w:fldChar w:fldCharType="separate"/>
+            </w:r>
+            <w:r>
+              <w:rPr>
+                <w:noProof/>
+                <w:webHidden/>
+              </w:rPr>
+              <w:t>17</w:t>
             </w:r>
             <w:r>
               <w:rPr>
@@ -4232,11 +4992,13 @@
               <w:lang w:eastAsia="zh-CN"/>
             </w:rPr>
           </w:pPr>
-          <w:hyperlink w:anchor="_Toc55874748" w:history="1">
+          <w:hyperlink w:anchor="_Toc55900229" w:history="1">
             <w:r>
               <w:rPr>
                 <w:rStyle w:val="Hipervnculo"/>
                 <w:rFonts w:ascii="Times New Roman" w:hAnsi="Times New Roman" w:cs="Times New Roman"/>
+                <w:b/>
+                <w:bCs/>
                 <w:noProof/>
               </w:rPr>
               <w:t>Ejecución del código compilado.</w:t>
@@ -4260,7 +5022,7 @@
                 <w:noProof/>
                 <w:webHidden/>
               </w:rPr>
-              <w:instrText xml:space="preserve"> PAGEREF _Toc55874748 \h </w:instrText>
+              <w:instrText xml:space="preserve"> PAGEREF _Toc55900229 \h </w:instrText>
             </w:r>
             <w:r>
               <w:rPr>
@@ -4280,7 +5042,81 @@
                 <w:noProof/>
                 <w:webHidden/>
               </w:rPr>
-              <w:t>11</w:t>
+              <w:t>18</w:t>
+            </w:r>
+            <w:r>
+              <w:rPr>
+                <w:noProof/>
+                <w:webHidden/>
+              </w:rPr>
+              <w:fldChar w:fldCharType="end"/>
+            </w:r>
+          </w:hyperlink>
+        </w:p>
+        <w:p>
+          <w:pPr>
+            <w:pStyle w:val="TDC2"/>
+            <w:tabs>
+              <w:tab w:val="right" w:leader="dot" w:pos="8828"/>
+            </w:tabs>
+            <w:rPr>
+              <w:rFonts w:eastAsiaTheme="minorEastAsia"/>
+              <w:noProof/>
+              <w:lang w:eastAsia="zh-CN"/>
+            </w:rPr>
+          </w:pPr>
+          <w:hyperlink w:anchor="_Toc55900230" w:history="1">
+            <w:r>
+              <w:rPr>
+                <w:rStyle w:val="Hipervnculo"/>
+                <w:rFonts w:ascii="Times New Roman" w:hAnsi="Times New Roman" w:cs="Times New Roman"/>
+                <w:b/>
+                <w:bCs/>
+                <w:noProof/>
+                <w:color w:val="011830" w:themeColor="hyperlink" w:themeShade="40"/>
+              </w:rPr>
+              <w:t>Programa44.c</w:t>
+            </w:r>
+            <w:r>
+              <w:rPr>
+                <w:noProof/>
+                <w:webHidden/>
+              </w:rPr>
+              <w:tab/>
+            </w:r>
+            <w:r>
+              <w:rPr>
+                <w:noProof/>
+                <w:webHidden/>
+              </w:rPr>
+              <w:fldChar w:fldCharType="begin"/>
+            </w:r>
+            <w:r>
+              <w:rPr>
+                <w:noProof/>
+                <w:webHidden/>
+              </w:rPr>
+              <w:instrText xml:space="preserve"> PAGEREF _Toc55900230 \h </w:instrText>
+            </w:r>
+            <w:r>
+              <w:rPr>
+                <w:noProof/>
+                <w:webHidden/>
+              </w:rPr>
+            </w:r>
+            <w:r>
+              <w:rPr>
+                <w:noProof/>
+                <w:webHidden/>
+              </w:rPr>
+              <w:fldChar w:fldCharType="separate"/>
+            </w:r>
+            <w:r>
+              <w:rPr>
+                <w:noProof/>
+                <w:webHidden/>
+              </w:rPr>
+              <w:t>18</w:t>
             </w:r>
             <w:r>
               <w:rPr>
@@ -4303,11 +5139,13 @@
               <w:lang w:eastAsia="zh-CN"/>
             </w:rPr>
           </w:pPr>
-          <w:hyperlink w:anchor="_Toc55874749" w:history="1">
+          <w:hyperlink w:anchor="_Toc55900231" w:history="1">
             <w:r>
               <w:rPr>
                 <w:rStyle w:val="Hipervnculo"/>
                 <w:rFonts w:ascii="Times New Roman" w:hAnsi="Times New Roman" w:cs="Times New Roman"/>
+                <w:b/>
+                <w:bCs/>
                 <w:noProof/>
               </w:rPr>
               <w:t>Código explicado por partes.</w:t>
@@ -4331,7 +5169,7 @@
                 <w:noProof/>
                 <w:webHidden/>
               </w:rPr>
-              <w:instrText xml:space="preserve"> PAGEREF _Toc55874749 \h </w:instrText>
+              <w:instrText xml:space="preserve"> PAGEREF _Toc55900231 \h </w:instrText>
             </w:r>
             <w:r>
               <w:rPr>
@@ -4351,7 +5189,7 @@
                 <w:noProof/>
                 <w:webHidden/>
               </w:rPr>
-              <w:t>11</w:t>
+              <w:t>18</w:t>
             </w:r>
             <w:r>
               <w:rPr>
@@ -4374,11 +5212,13 @@
               <w:lang w:eastAsia="zh-CN"/>
             </w:rPr>
           </w:pPr>
-          <w:hyperlink w:anchor="_Toc55874750" w:history="1">
+          <w:hyperlink w:anchor="_Toc55900232" w:history="1">
             <w:r>
               <w:rPr>
                 <w:rStyle w:val="Hipervnculo"/>
                 <w:rFonts w:ascii="Times New Roman" w:hAnsi="Times New Roman" w:cs="Times New Roman"/>
+                <w:b/>
+                <w:bCs/>
                 <w:noProof/>
               </w:rPr>
               <w:t>Código completo.</w:t>
@@ -4402,7 +5242,7 @@
                 <w:noProof/>
                 <w:webHidden/>
               </w:rPr>
-              <w:instrText xml:space="preserve"> PAGEREF _Toc55874750 \h </w:instrText>
+              <w:instrText xml:space="preserve"> PAGEREF _Toc55900232 \h </w:instrText>
             </w:r>
             <w:r>
               <w:rPr>
@@ -4422,7 +5262,7 @@
                 <w:noProof/>
                 <w:webHidden/>
               </w:rPr>
-              <w:t>11</w:t>
+              <w:t>18</w:t>
             </w:r>
             <w:r>
               <w:rPr>
@@ -4445,11 +5285,13 @@
               <w:lang w:eastAsia="zh-CN"/>
             </w:rPr>
           </w:pPr>
-          <w:hyperlink w:anchor="_Toc55874751" w:history="1">
+          <w:hyperlink w:anchor="_Toc55900233" w:history="1">
             <w:r>
               <w:rPr>
                 <w:rStyle w:val="Hipervnculo"/>
                 <w:rFonts w:ascii="Times New Roman" w:hAnsi="Times New Roman" w:cs="Times New Roman"/>
+                <w:b/>
+                <w:bCs/>
                 <w:noProof/>
               </w:rPr>
               <w:t>Código general del código por partes.</w:t>
@@ -4473,7 +5315,7 @@
                 <w:noProof/>
                 <w:webHidden/>
               </w:rPr>
-              <w:instrText xml:space="preserve"> PAGEREF _Toc55874751 \h </w:instrText>
+              <w:instrText xml:space="preserve"> PAGEREF _Toc55900233 \h </w:instrText>
             </w:r>
             <w:r>
               <w:rPr>
@@ -4493,7 +5335,7 @@
                 <w:noProof/>
                 <w:webHidden/>
               </w:rPr>
-              <w:t>11</w:t>
+              <w:t>18</w:t>
             </w:r>
             <w:r>
               <w:rPr>
@@ -4516,11 +5358,13 @@
               <w:lang w:eastAsia="zh-CN"/>
             </w:rPr>
           </w:pPr>
-          <w:hyperlink w:anchor="_Toc55874752" w:history="1">
+          <w:hyperlink w:anchor="_Toc55900234" w:history="1">
             <w:r>
               <w:rPr>
                 <w:rStyle w:val="Hipervnculo"/>
                 <w:rFonts w:ascii="Times New Roman" w:hAnsi="Times New Roman" w:cs="Times New Roman"/>
+                <w:b/>
+                <w:bCs/>
                 <w:noProof/>
               </w:rPr>
               <w:t>Ejecución del código compilado.</w:t>
@@ -4544,7 +5388,7 @@
                 <w:noProof/>
                 <w:webHidden/>
               </w:rPr>
-              <w:instrText xml:space="preserve"> PAGEREF _Toc55874752 \h </w:instrText>
+              <w:instrText xml:space="preserve"> PAGEREF _Toc55900234 \h </w:instrText>
             </w:r>
             <w:r>
               <w:rPr>
@@ -4564,7 +5408,81 @@
                 <w:noProof/>
                 <w:webHidden/>
               </w:rPr>
-              <w:t>11</w:t>
+              <w:t>18</w:t>
+            </w:r>
+            <w:r>
+              <w:rPr>
+                <w:noProof/>
+                <w:webHidden/>
+              </w:rPr>
+              <w:fldChar w:fldCharType="end"/>
+            </w:r>
+          </w:hyperlink>
+        </w:p>
+        <w:p>
+          <w:pPr>
+            <w:pStyle w:val="TDC2"/>
+            <w:tabs>
+              <w:tab w:val="right" w:leader="dot" w:pos="8828"/>
+            </w:tabs>
+            <w:rPr>
+              <w:rFonts w:eastAsiaTheme="minorEastAsia"/>
+              <w:noProof/>
+              <w:lang w:eastAsia="zh-CN"/>
+            </w:rPr>
+          </w:pPr>
+          <w:hyperlink w:anchor="_Toc55900235" w:history="1">
+            <w:r>
+              <w:rPr>
+                <w:rStyle w:val="Hipervnculo"/>
+                <w:rFonts w:ascii="Times New Roman" w:hAnsi="Times New Roman" w:cs="Times New Roman"/>
+                <w:b/>
+                <w:bCs/>
+                <w:noProof/>
+                <w:color w:val="011830" w:themeColor="hyperlink" w:themeShade="40"/>
+              </w:rPr>
+              <w:t>Programa45.c</w:t>
+            </w:r>
+            <w:r>
+              <w:rPr>
+                <w:noProof/>
+                <w:webHidden/>
+              </w:rPr>
+              <w:tab/>
+            </w:r>
+            <w:r>
+              <w:rPr>
+                <w:noProof/>
+                <w:webHidden/>
+              </w:rPr>
+              <w:fldChar w:fldCharType="begin"/>
+            </w:r>
+            <w:r>
+              <w:rPr>
+                <w:noProof/>
+                <w:webHidden/>
+              </w:rPr>
+              <w:instrText xml:space="preserve"> PAGEREF _Toc55900235 \h </w:instrText>
+            </w:r>
+            <w:r>
+              <w:rPr>
+                <w:noProof/>
+                <w:webHidden/>
+              </w:rPr>
+            </w:r>
+            <w:r>
+              <w:rPr>
+                <w:noProof/>
+                <w:webHidden/>
+              </w:rPr>
+              <w:fldChar w:fldCharType="separate"/>
+            </w:r>
+            <w:r>
+              <w:rPr>
+                <w:noProof/>
+                <w:webHidden/>
+              </w:rPr>
+              <w:t>18</w:t>
             </w:r>
             <w:r>
               <w:rPr>
@@ -4587,11 +5505,13 @@
               <w:lang w:eastAsia="zh-CN"/>
             </w:rPr>
           </w:pPr>
-          <w:hyperlink w:anchor="_Toc55874753" w:history="1">
+          <w:hyperlink w:anchor="_Toc55900236" w:history="1">
             <w:r>
               <w:rPr>
                 <w:rStyle w:val="Hipervnculo"/>
                 <w:rFonts w:ascii="Times New Roman" w:hAnsi="Times New Roman" w:cs="Times New Roman"/>
+                <w:b/>
+                <w:bCs/>
                 <w:noProof/>
               </w:rPr>
               <w:t>Código explicado por partes.</w:t>
@@ -4615,7 +5535,7 @@
                 <w:noProof/>
                 <w:webHidden/>
               </w:rPr>
-              <w:instrText xml:space="preserve"> PAGEREF _Toc55874753 \h </w:instrText>
+              <w:instrText xml:space="preserve"> PAGEREF _Toc55900236 \h </w:instrText>
             </w:r>
             <w:r>
               <w:rPr>
@@ -4635,7 +5555,7 @@
                 <w:noProof/>
                 <w:webHidden/>
               </w:rPr>
-              <w:t>12</w:t>
+              <w:t>18</w:t>
             </w:r>
             <w:r>
               <w:rPr>
@@ -4658,11 +5578,13 @@
               <w:lang w:eastAsia="zh-CN"/>
             </w:rPr>
           </w:pPr>
-          <w:hyperlink w:anchor="_Toc55874754" w:history="1">
+          <w:hyperlink w:anchor="_Toc55900237" w:history="1">
             <w:r>
               <w:rPr>
                 <w:rStyle w:val="Hipervnculo"/>
                 <w:rFonts w:ascii="Times New Roman" w:hAnsi="Times New Roman" w:cs="Times New Roman"/>
+                <w:b/>
+                <w:bCs/>
                 <w:noProof/>
               </w:rPr>
               <w:t>Código completo.</w:t>
@@ -4686,7 +5608,7 @@
                 <w:noProof/>
                 <w:webHidden/>
               </w:rPr>
-              <w:instrText xml:space="preserve"> PAGEREF _Toc55874754 \h </w:instrText>
+              <w:instrText xml:space="preserve"> PAGEREF _Toc55900237 \h </w:instrText>
             </w:r>
             <w:r>
               <w:rPr>
@@ -4706,7 +5628,7 @@
                 <w:noProof/>
                 <w:webHidden/>
               </w:rPr>
-              <w:t>12</w:t>
+              <w:t>18</w:t>
             </w:r>
             <w:r>
               <w:rPr>
@@ -4729,11 +5651,13 @@
               <w:lang w:eastAsia="zh-CN"/>
             </w:rPr>
           </w:pPr>
-          <w:hyperlink w:anchor="_Toc55874755" w:history="1">
+          <w:hyperlink w:anchor="_Toc55900238" w:history="1">
             <w:r>
               <w:rPr>
                 <w:rStyle w:val="Hipervnculo"/>
                 <w:rFonts w:ascii="Times New Roman" w:hAnsi="Times New Roman" w:cs="Times New Roman"/>
+                <w:b/>
+                <w:bCs/>
                 <w:noProof/>
               </w:rPr>
               <w:t>Código general del código por partes.</w:t>
@@ -4757,7 +5681,7 @@
                 <w:noProof/>
                 <w:webHidden/>
               </w:rPr>
-              <w:instrText xml:space="preserve"> PAGEREF _Toc55874755 \h </w:instrText>
+              <w:instrText xml:space="preserve"> PAGEREF _Toc55900238 \h </w:instrText>
             </w:r>
             <w:r>
               <w:rPr>
@@ -4777,7 +5701,7 @@
                 <w:noProof/>
                 <w:webHidden/>
               </w:rPr>
-              <w:t>12</w:t>
+              <w:t>18</w:t>
             </w:r>
             <w:r>
               <w:rPr>
@@ -4800,11 +5724,13 @@
               <w:lang w:eastAsia="zh-CN"/>
             </w:rPr>
           </w:pPr>
-          <w:hyperlink w:anchor="_Toc55874756" w:history="1">
+          <w:hyperlink w:anchor="_Toc55900239" w:history="1">
             <w:r>
               <w:rPr>
                 <w:rStyle w:val="Hipervnculo"/>
                 <w:rFonts w:ascii="Times New Roman" w:hAnsi="Times New Roman" w:cs="Times New Roman"/>
+                <w:b/>
+                <w:bCs/>
                 <w:noProof/>
               </w:rPr>
               <w:t>Ejecución del código compilado.</w:t>
@@ -4828,7 +5754,7 @@
                 <w:noProof/>
                 <w:webHidden/>
               </w:rPr>
-              <w:instrText xml:space="preserve"> PAGEREF _Toc55874756 \h </w:instrText>
+              <w:instrText xml:space="preserve"> PAGEREF _Toc55900239 \h </w:instrText>
             </w:r>
             <w:r>
               <w:rPr>
@@ -4848,7 +5774,7 @@
                 <w:noProof/>
                 <w:webHidden/>
               </w:rPr>
-              <w:t>12</w:t>
+              <w:t>18</w:t>
             </w:r>
             <w:r>
               <w:rPr>
@@ -4871,7 +5797,7 @@
               <w:lang w:eastAsia="zh-CN"/>
             </w:rPr>
           </w:pPr>
-          <w:hyperlink w:anchor="_Toc55874757" w:history="1">
+          <w:hyperlink w:anchor="_Toc55900240" w:history="1">
             <w:r>
               <w:rPr>
                 <w:rStyle w:val="Hipervnculo"/>
@@ -4901,7 +5827,7 @@
                 <w:noProof/>
                 <w:webHidden/>
               </w:rPr>
-              <w:instrText xml:space="preserve"> PAGEREF _Toc55874757 \h </w:instrText>
+              <w:instrText xml:space="preserve"> PAGEREF _Toc55900240 \h </w:instrText>
             </w:r>
             <w:r>
               <w:rPr>
@@ -4921,7 +5847,7 @@
                 <w:noProof/>
                 <w:webHidden/>
               </w:rPr>
-              <w:t>12</w:t>
+              <w:t>19</w:t>
             </w:r>
             <w:r>
               <w:rPr>
@@ -4944,7 +5870,7 @@
               <w:lang w:eastAsia="zh-CN"/>
             </w:rPr>
           </w:pPr>
-          <w:hyperlink w:anchor="_Toc55874758" w:history="1">
+          <w:hyperlink w:anchor="_Toc55900241" w:history="1">
             <w:r>
               <w:rPr>
                 <w:rStyle w:val="Hipervnculo"/>
@@ -4974,7 +5900,7 @@
                 <w:noProof/>
                 <w:webHidden/>
               </w:rPr>
-              <w:instrText xml:space="preserve"> PAGEREF _Toc55874758 \h </w:instrText>
+              <w:instrText xml:space="preserve"> PAGEREF _Toc55900241 \h </w:instrText>
             </w:r>
             <w:r>
               <w:rPr>
@@ -4994,7 +5920,7 @@
                 <w:noProof/>
                 <w:webHidden/>
               </w:rPr>
-              <w:t>13</w:t>
+              <w:t>19</w:t>
             </w:r>
             <w:r>
               <w:rPr>
@@ -5017,7 +5943,7 @@
               <w:lang w:eastAsia="zh-CN"/>
             </w:rPr>
           </w:pPr>
-          <w:hyperlink w:anchor="_Toc55874759" w:history="1">
+          <w:hyperlink w:anchor="_Toc55900242" w:history="1">
             <w:r>
               <w:rPr>
                 <w:rStyle w:val="Hipervnculo"/>
@@ -5047,7 +5973,7 @@
                 <w:noProof/>
                 <w:webHidden/>
               </w:rPr>
-              <w:instrText xml:space="preserve"> PAGEREF _Toc55874759 \h </w:instrText>
+              <w:instrText xml:space="preserve"> PAGEREF _Toc55900242 \h </w:instrText>
             </w:r>
             <w:r>
               <w:rPr>
@@ -5067,7 +5993,7 @@
                 <w:noProof/>
                 <w:webHidden/>
               </w:rPr>
-              <w:t>13</w:t>
+              <w:t>20</w:t>
             </w:r>
             <w:r>
               <w:rPr>
@@ -5090,7 +6016,7 @@
               <w:lang w:eastAsia="zh-CN"/>
             </w:rPr>
           </w:pPr>
-          <w:hyperlink w:anchor="_Toc55874760" w:history="1">
+          <w:hyperlink w:anchor="_Toc55900243" w:history="1">
             <w:r>
               <w:rPr>
                 <w:rStyle w:val="Hipervnculo"/>
@@ -5120,7 +6046,7 @@
                 <w:noProof/>
                 <w:webHidden/>
               </w:rPr>
-              <w:instrText xml:space="preserve"> PAGEREF _Toc55874760 \h </w:instrText>
+              <w:instrText xml:space="preserve"> PAGEREF _Toc55900243 \h </w:instrText>
             </w:r>
             <w:r>
               <w:rPr>
@@ -5140,7 +6066,7 @@
                 <w:noProof/>
                 <w:webHidden/>
               </w:rPr>
-              <w:t>13</w:t>
+              <w:t>20</w:t>
             </w:r>
             <w:r>
               <w:rPr>
@@ -5163,7 +6089,7 @@
               <w:lang w:eastAsia="zh-CN"/>
             </w:rPr>
           </w:pPr>
-          <w:hyperlink w:anchor="_Toc55874761" w:history="1">
+          <w:hyperlink w:anchor="_Toc55900244" w:history="1">
             <w:r>
               <w:rPr>
                 <w:rStyle w:val="Hipervnculo"/>
@@ -5194,7 +6120,7 @@
                 <w:noProof/>
                 <w:webHidden/>
               </w:rPr>
-              <w:instrText xml:space="preserve"> PAGEREF _Toc55874761 \h </w:instrText>
+              <w:instrText xml:space="preserve"> PAGEREF _Toc55900244 \h </w:instrText>
             </w:r>
             <w:r>
               <w:rPr>
@@ -5214,7 +6140,7 @@
                 <w:noProof/>
                 <w:webHidden/>
               </w:rPr>
-              <w:t>13</w:t>
+              <w:t>20</w:t>
             </w:r>
             <w:r>
               <w:rPr>
@@ -5237,7 +6163,7 @@
               <w:lang w:eastAsia="zh-CN"/>
             </w:rPr>
           </w:pPr>
-          <w:hyperlink w:anchor="_Toc55874762" w:history="1">
+          <w:hyperlink w:anchor="_Toc55900245" w:history="1">
             <w:r>
               <w:rPr>
                 <w:rStyle w:val="Hipervnculo"/>
@@ -5266,7 +6192,7 @@
                 <w:noProof/>
                 <w:webHidden/>
               </w:rPr>
-              <w:instrText xml:space="preserve"> PAGEREF _Toc55874762 \h </w:instrText>
+              <w:instrText xml:space="preserve"> PAGEREF _Toc55900245 \h </w:instrText>
             </w:r>
             <w:r>
               <w:rPr>
@@ -5286,7 +6212,7 @@
                 <w:noProof/>
                 <w:webHidden/>
               </w:rPr>
-              <w:t>13</w:t>
+              <w:t>21</w:t>
             </w:r>
             <w:r>
               <w:rPr>
@@ -5617,7 +6543,6 @@
           <w:sz w:val="32"/>
           <w:szCs w:val="32"/>
         </w:rPr>
-        <w:lastRenderedPageBreak/>
         <w:t xml:space="preserve">Índice de figuras </w:t>
       </w:r>
     </w:p>
@@ -6207,7 +7132,7 @@
           <w:rFonts w:ascii="Times New Roman" w:hAnsi="Times New Roman" w:cs="Times New Roman"/>
         </w:rPr>
         <w:sectPr>
-          <w:headerReference w:type="default" r:id="rId11"/>
+          <w:headerReference w:type="default" r:id="rId12"/>
           <w:pgSz w:w="12240" w:h="15840"/>
           <w:pgMar w:top="1417" w:right="1701" w:bottom="1417" w:left="1701" w:header="708" w:footer="708" w:gutter="0"/>
           <w:cols w:space="708"/>
@@ -6258,7 +7183,7 @@
           <w:bCs/>
         </w:rPr>
       </w:pPr>
-      <w:bookmarkStart w:id="2" w:name="_Toc55874728"/>
+      <w:bookmarkStart w:id="2" w:name="_Toc55900200"/>
       <w:r>
         <w:rPr>
           <w:rFonts w:ascii="Times New Roman" w:hAnsi="Times New Roman" w:cs="Times New Roman"/>
@@ -6300,7 +7225,7 @@
           <w:szCs w:val="28"/>
         </w:rPr>
       </w:pPr>
-      <w:bookmarkStart w:id="3" w:name="_Toc55874729"/>
+      <w:bookmarkStart w:id="3" w:name="_Toc55900201"/>
       <w:r>
         <w:rPr>
           <w:rFonts w:ascii="Times New Roman" w:hAnsi="Times New Roman" w:cs="Times New Roman"/>
@@ -6375,7 +7300,7 @@
           <w:szCs w:val="28"/>
         </w:rPr>
       </w:pPr>
-      <w:bookmarkStart w:id="4" w:name="_Toc55874730"/>
+      <w:bookmarkStart w:id="4" w:name="_Toc55900202"/>
       <w:r>
         <w:rPr>
           <w:rFonts w:ascii="Times New Roman" w:hAnsi="Times New Roman" w:cs="Times New Roman"/>
@@ -6432,7 +7357,7 @@
           <w:szCs w:val="28"/>
         </w:rPr>
       </w:pPr>
-      <w:bookmarkStart w:id="5" w:name="_Toc55874731"/>
+      <w:bookmarkStart w:id="5" w:name="_Toc55900203"/>
       <w:r>
         <w:rPr>
           <w:rFonts w:ascii="Times New Roman" w:hAnsi="Times New Roman" w:cs="Times New Roman"/>
@@ -6495,7 +7420,7 @@
           <w:szCs w:val="28"/>
         </w:rPr>
       </w:pPr>
-      <w:bookmarkStart w:id="6" w:name="_Toc55874732"/>
+      <w:bookmarkStart w:id="6" w:name="_Toc55900204"/>
       <w:r>
         <w:rPr>
           <w:rFonts w:ascii="Times New Roman" w:hAnsi="Times New Roman" w:cs="Times New Roman"/>
@@ -6558,7 +7483,7 @@
           <w:szCs w:val="28"/>
         </w:rPr>
       </w:pPr>
-      <w:bookmarkStart w:id="7" w:name="_Toc55874733"/>
+      <w:bookmarkStart w:id="7" w:name="_Toc55900205"/>
       <w:r>
         <w:rPr>
           <w:rFonts w:ascii="Times New Roman" w:hAnsi="Times New Roman" w:cs="Times New Roman"/>
@@ -6813,7 +7738,7 @@
           <w:bCs/>
         </w:rPr>
       </w:pPr>
-      <w:bookmarkStart w:id="8" w:name="_Toc55874734"/>
+      <w:bookmarkStart w:id="8" w:name="_Toc55900206"/>
       <w:r>
         <w:rPr>
           <w:rFonts w:ascii="Times New Roman" w:hAnsi="Times New Roman" w:cs="Times New Roman"/>
@@ -6846,7 +7771,7 @@
           <w:szCs w:val="28"/>
         </w:rPr>
       </w:pPr>
-      <w:bookmarkStart w:id="9" w:name="_Toc55874735"/>
+      <w:bookmarkStart w:id="9" w:name="_Toc55900207"/>
       <w:r>
         <w:rPr>
           <w:rFonts w:ascii="Times New Roman" w:hAnsi="Times New Roman" w:cs="Times New Roman"/>
@@ -7470,7 +8395,6 @@
           <w:color w:val="2F5496" w:themeColor="accent1" w:themeShade="BF"/>
           <w:sz w:val="24"/>
           <w:szCs w:val="24"/>
-          <w:lang w:val="en-US"/>
         </w:rPr>
       </w:pPr>
       <w:r>
@@ -7481,7 +8405,6 @@
           <w:color w:val="2F5496" w:themeColor="accent1" w:themeShade="BF"/>
           <w:sz w:val="24"/>
           <w:szCs w:val="24"/>
-          <w:lang w:val="en-US"/>
         </w:rPr>
         <w:t>[</w:t>
       </w:r>
@@ -7494,7 +8417,6 @@
           <w:color w:val="2F5496" w:themeColor="accent1" w:themeShade="BF"/>
           <w:sz w:val="24"/>
           <w:szCs w:val="24"/>
-          <w:lang w:val="en-US"/>
         </w:rPr>
         <w:t>die@debian</w:t>
       </w:r>
@@ -7507,7 +8429,6 @@
           <w:color w:val="2F5496" w:themeColor="accent1" w:themeShade="BF"/>
           <w:sz w:val="24"/>
           <w:szCs w:val="24"/>
-          <w:lang w:val="en-US"/>
         </w:rPr>
         <w:t xml:space="preserve"> ~]$ </w:t>
       </w:r>
@@ -7520,7 +8441,6 @@
           <w:color w:val="2F5496" w:themeColor="accent1" w:themeShade="BF"/>
           <w:sz w:val="24"/>
           <w:szCs w:val="24"/>
-          <w:lang w:val="en-US"/>
         </w:rPr>
         <w:t>ls</w:t>
       </w:r>
@@ -7533,7 +8453,6 @@
           <w:color w:val="2F5496" w:themeColor="accent1" w:themeShade="BF"/>
           <w:sz w:val="24"/>
           <w:szCs w:val="24"/>
-          <w:lang w:val="en-US"/>
         </w:rPr>
         <w:t xml:space="preserve"> -l /</w:t>
       </w:r>
@@ -7546,7 +8465,6 @@
           <w:color w:val="2F5496" w:themeColor="accent1" w:themeShade="BF"/>
           <w:sz w:val="24"/>
           <w:szCs w:val="24"/>
-          <w:lang w:val="en-US"/>
         </w:rPr>
         <w:t>var</w:t>
       </w:r>
@@ -7559,7 +8477,6 @@
           <w:color w:val="2F5496" w:themeColor="accent1" w:themeShade="BF"/>
           <w:sz w:val="24"/>
           <w:szCs w:val="24"/>
-          <w:lang w:val="en-US"/>
         </w:rPr>
         <w:t>/run/</w:t>
       </w:r>
@@ -7572,7 +8489,6 @@
           <w:color w:val="2F5496" w:themeColor="accent1" w:themeShade="BF"/>
           <w:sz w:val="24"/>
           <w:szCs w:val="24"/>
-          <w:lang w:val="en-US"/>
         </w:rPr>
         <w:t>acpi_fakekey</w:t>
       </w:r>
@@ -8032,7 +8948,7 @@
                     </pic:cNvPicPr>
                   </pic:nvPicPr>
                   <pic:blipFill rotWithShape="1">
-                    <a:blip r:embed="rId12">
+                    <a:blip r:embed="rId13">
                       <a:duotone>
                         <a:schemeClr val="accent5">
                           <a:shade val="45000"/>
@@ -8087,24 +9003,14 @@
       <w:r>
         <w:t xml:space="preserve">Ilustración </w:t>
       </w:r>
-      <w:r>
-        <w:fldChar w:fldCharType="begin"/>
-      </w:r>
-      <w:r>
-        <w:instrText xml:space="preserve"> SEQ Ilustración \* ARABIC </w:instrText>
-      </w:r>
-      <w:r>
-        <w:fldChar w:fldCharType="separate"/>
-      </w:r>
-      <w:r>
-        <w:rPr>
-          <w:noProof/>
-        </w:rPr>
-        <w:t>1</w:t>
-      </w:r>
-      <w:r>
-        <w:fldChar w:fldCharType="end"/>
-      </w:r>
+      <w:fldSimple w:instr=" SEQ Ilustración \* ARABIC ">
+        <w:r>
+          <w:rPr>
+            <w:noProof/>
+          </w:rPr>
+          <w:t>1</w:t>
+        </w:r>
+      </w:fldSimple>
       <w:r>
         <w:t xml:space="preserve"> ejemplo con sockets.</w:t>
       </w:r>
@@ -9409,7 +10315,7 @@
           <w:bCs/>
         </w:rPr>
       </w:pPr>
-      <w:bookmarkStart w:id="11" w:name="_Toc55874736"/>
+      <w:bookmarkStart w:id="11" w:name="_Toc55900208"/>
       <w:r>
         <w:rPr>
           <w:rFonts w:ascii="Times New Roman" w:hAnsi="Times New Roman" w:cs="Times New Roman"/>
@@ -9433,6 +10339,7 @@
       <w:r>
         <w:rPr>
           <w:rFonts w:ascii="Times New Roman" w:hAnsi="Times New Roman" w:cs="Times New Roman"/>
+          <w:noProof/>
         </w:rPr>
         <mc:AlternateContent>
           <mc:Choice Requires="wps">
@@ -9527,6 +10434,7 @@
       <w:r>
         <w:rPr>
           <w:rFonts w:ascii="Times New Roman" w:hAnsi="Times New Roman" w:cs="Times New Roman"/>
+          <w:noProof/>
         </w:rPr>
         <mc:AlternateContent>
           <mc:Choice Requires="wps">
@@ -9614,52 +10522,73 @@
     </w:p>
     <w:p>
       <w:pPr>
+        <w:pStyle w:val="Ttulo2"/>
+        <w:rPr>
+          <w:rFonts w:ascii="Times New Roman" w:hAnsi="Times New Roman" w:cs="Times New Roman"/>
+          <w:b/>
+          <w:bCs/>
+          <w:color w:val="3B3838" w:themeColor="background2" w:themeShade="40"/>
+          <w:sz w:val="22"/>
+          <w:szCs w:val="22"/>
+        </w:rPr>
+      </w:pPr>
+      <w:bookmarkStart w:id="12" w:name="_Toc55900209"/>
+      <w:r>
+        <w:rPr>
+          <w:rFonts w:ascii="Times New Roman" w:hAnsi="Times New Roman" w:cs="Times New Roman"/>
+          <w:b/>
+          <w:bCs/>
+          <w:color w:val="3B3838" w:themeColor="background2" w:themeShade="40"/>
+          <w:sz w:val="22"/>
+          <w:szCs w:val="22"/>
+        </w:rPr>
+        <w:t>Programa</w:t>
+      </w:r>
+      <w:r>
+        <w:rPr>
+          <w:rFonts w:ascii="Times New Roman" w:hAnsi="Times New Roman" w:cs="Times New Roman"/>
+          <w:b/>
+          <w:bCs/>
+          <w:color w:val="3B3838" w:themeColor="background2" w:themeShade="40"/>
+          <w:sz w:val="22"/>
+          <w:szCs w:val="22"/>
+        </w:rPr>
+        <w:t>41</w:t>
+      </w:r>
+      <w:r>
+        <w:rPr>
+          <w:rFonts w:ascii="Times New Roman" w:hAnsi="Times New Roman" w:cs="Times New Roman"/>
+          <w:b/>
+          <w:bCs/>
+          <w:color w:val="3B3838" w:themeColor="background2" w:themeShade="40"/>
+          <w:sz w:val="22"/>
+          <w:szCs w:val="22"/>
+        </w:rPr>
+        <w:t>.c</w:t>
+      </w:r>
+      <w:bookmarkEnd w:id="12"/>
+      <w:r>
+        <w:rPr>
+          <w:rFonts w:ascii="Times New Roman" w:hAnsi="Times New Roman" w:cs="Times New Roman"/>
+          <w:b/>
+          <w:bCs/>
+          <w:color w:val="3B3838" w:themeColor="background2" w:themeShade="40"/>
+          <w:sz w:val="22"/>
+          <w:szCs w:val="22"/>
+        </w:rPr>
+        <w:t xml:space="preserve"> </w:t>
+      </w:r>
+    </w:p>
+    <w:p>
+      <w:pPr>
         <w:tabs>
           <w:tab w:val="left" w:pos="915"/>
         </w:tabs>
         <w:jc w:val="both"/>
         <w:rPr>
           <w:rFonts w:ascii="Times New Roman" w:hAnsi="Times New Roman" w:cs="Times New Roman"/>
-          <w:b/>
-          <w:bCs/>
-          <w:color w:val="808080" w:themeColor="background1" w:themeShade="80"/>
-          <w:sz w:val="24"/>
-          <w:szCs w:val="24"/>
-        </w:rPr>
-      </w:pPr>
-      <w:r>
-        <w:rPr>
-          <w:rFonts w:ascii="Times New Roman" w:hAnsi="Times New Roman" w:cs="Times New Roman"/>
-          <w:b/>
-          <w:bCs/>
-          <w:color w:val="808080" w:themeColor="background1" w:themeShade="80"/>
-          <w:sz w:val="24"/>
-          <w:szCs w:val="24"/>
-        </w:rPr>
-        <w:t>Programa</w:t>
-      </w:r>
-      <w:r>
-        <w:rPr>
-          <w:rFonts w:ascii="Times New Roman" w:hAnsi="Times New Roman" w:cs="Times New Roman"/>
-          <w:b/>
-          <w:bCs/>
-          <w:color w:val="808080" w:themeColor="background1" w:themeShade="80"/>
-          <w:sz w:val="24"/>
-          <w:szCs w:val="24"/>
-        </w:rPr>
-        <w:t>41</w:t>
-      </w:r>
-      <w:r>
-        <w:rPr>
-          <w:rFonts w:ascii="Times New Roman" w:hAnsi="Times New Roman" w:cs="Times New Roman"/>
-          <w:b/>
-          <w:bCs/>
-          <w:color w:val="808080" w:themeColor="background1" w:themeShade="80"/>
-          <w:sz w:val="24"/>
-          <w:szCs w:val="24"/>
-        </w:rPr>
-        <w:t xml:space="preserve">.c </w:t>
-      </w:r>
+        </w:rPr>
+      </w:pPr>
     </w:p>
     <w:p>
       <w:pPr>
@@ -9671,6 +10600,67 @@
           <w:rFonts w:ascii="Times New Roman" w:hAnsi="Times New Roman" w:cs="Times New Roman"/>
         </w:rPr>
       </w:pPr>
+      <w:r>
+        <w:rPr>
+          <w:rFonts w:ascii="Times New Roman" w:hAnsi="Times New Roman" w:cs="Times New Roman"/>
+        </w:rPr>
+        <w:t>Elabore un programa que tenga una variable con un valor ini</w:t>
+      </w:r>
+      <w:r>
+        <w:rPr>
+          <w:rFonts w:ascii="Times New Roman" w:hAnsi="Times New Roman" w:cs="Times New Roman"/>
+        </w:rPr>
+        <w:t xml:space="preserve">cial de cero. Posteriormente se </w:t>
+      </w:r>
+      <w:r>
+        <w:rPr>
+          <w:rFonts w:ascii="Times New Roman" w:hAnsi="Times New Roman" w:cs="Times New Roman"/>
+        </w:rPr>
+        <w:t>deben crear dos hilos independientes, uno de ellos incrementa permanentemen</w:t>
+      </w:r>
+      <w:r>
+        <w:rPr>
+          <w:rFonts w:ascii="Times New Roman" w:hAnsi="Times New Roman" w:cs="Times New Roman"/>
+        </w:rPr>
+        <w:t xml:space="preserve">te la variable en uno y el otro </w:t>
+      </w:r>
+      <w:r>
+        <w:rPr>
+          <w:rFonts w:ascii="Times New Roman" w:hAnsi="Times New Roman" w:cs="Times New Roman"/>
+        </w:rPr>
+        <w:t xml:space="preserve">la disminuya en uno. Después de n segundos el proceso debe imprimir </w:t>
+      </w:r>
+      <w:r>
+        <w:rPr>
+          <w:rFonts w:ascii="Times New Roman" w:hAnsi="Times New Roman" w:cs="Times New Roman"/>
+        </w:rPr>
+        <w:t xml:space="preserve">el valor final de la variable y </w:t>
+      </w:r>
+      <w:r>
+        <w:rPr>
+          <w:rFonts w:ascii="Times New Roman" w:hAnsi="Times New Roman" w:cs="Times New Roman"/>
+        </w:rPr>
+        <w:t>terminar. El número de segundos que el proceso padre espera, se debe</w:t>
+      </w:r>
+      <w:r>
+        <w:rPr>
+          <w:rFonts w:ascii="Times New Roman" w:hAnsi="Times New Roman" w:cs="Times New Roman"/>
+        </w:rPr>
+        <w:t xml:space="preserve"> pasar en la línea de comandos. </w:t>
+      </w:r>
+      <w:r>
+        <w:rPr>
+          <w:rFonts w:ascii="Times New Roman" w:hAnsi="Times New Roman" w:cs="Times New Roman"/>
+        </w:rPr>
+        <w:t>Sincronice los hilos mediante el uso de semáforos.</w:t>
+      </w:r>
+      <w:r>
+        <w:rPr>
+          <w:rFonts w:ascii="Times New Roman" w:hAnsi="Times New Roman" w:cs="Times New Roman"/>
+          <w:noProof/>
+        </w:rPr>
+        <w:t xml:space="preserve"> </w:t>
+      </w:r>
     </w:p>
     <w:p>
       <w:pPr>
@@ -9682,67 +10672,6 @@
           <w:rFonts w:ascii="Times New Roman" w:hAnsi="Times New Roman" w:cs="Times New Roman"/>
         </w:rPr>
       </w:pPr>
-      <w:r>
-        <w:rPr>
-          <w:rFonts w:ascii="Times New Roman" w:hAnsi="Times New Roman" w:cs="Times New Roman"/>
-        </w:rPr>
-        <w:t>Elabore un programa que tenga una variable con un valor ini</w:t>
-      </w:r>
-      <w:r>
-        <w:rPr>
-          <w:rFonts w:ascii="Times New Roman" w:hAnsi="Times New Roman" w:cs="Times New Roman"/>
-        </w:rPr>
-        <w:t xml:space="preserve">cial de cero. Posteriormente se </w:t>
-      </w:r>
-      <w:r>
-        <w:rPr>
-          <w:rFonts w:ascii="Times New Roman" w:hAnsi="Times New Roman" w:cs="Times New Roman"/>
-        </w:rPr>
-        <w:t>deben crear dos hilos independientes, uno de ellos incrementa permanentemen</w:t>
-      </w:r>
-      <w:r>
-        <w:rPr>
-          <w:rFonts w:ascii="Times New Roman" w:hAnsi="Times New Roman" w:cs="Times New Roman"/>
-        </w:rPr>
-        <w:t xml:space="preserve">te la variable en uno y el otro </w:t>
-      </w:r>
-      <w:r>
-        <w:rPr>
-          <w:rFonts w:ascii="Times New Roman" w:hAnsi="Times New Roman" w:cs="Times New Roman"/>
-        </w:rPr>
-        <w:t xml:space="preserve">la disminuya en uno. Después de n segundos el proceso debe imprimir </w:t>
-      </w:r>
-      <w:r>
-        <w:rPr>
-          <w:rFonts w:ascii="Times New Roman" w:hAnsi="Times New Roman" w:cs="Times New Roman"/>
-        </w:rPr>
-        <w:t xml:space="preserve">el valor final de la variable y </w:t>
-      </w:r>
-      <w:r>
-        <w:rPr>
-          <w:rFonts w:ascii="Times New Roman" w:hAnsi="Times New Roman" w:cs="Times New Roman"/>
-        </w:rPr>
-        <w:t>terminar. El número de segundos que el proceso padre espera, se debe</w:t>
-      </w:r>
-      <w:r>
-        <w:rPr>
-          <w:rFonts w:ascii="Times New Roman" w:hAnsi="Times New Roman" w:cs="Times New Roman"/>
-        </w:rPr>
-        <w:t xml:space="preserve"> pasar en la línea de comandos. </w:t>
-      </w:r>
-      <w:r>
-        <w:rPr>
-          <w:rFonts w:ascii="Times New Roman" w:hAnsi="Times New Roman" w:cs="Times New Roman"/>
-        </w:rPr>
-        <w:t>Sincronice los hilos mediante el uso de semáforos.</w:t>
-      </w:r>
-      <w:r>
-        <w:rPr>
-          <w:rFonts w:ascii="Times New Roman" w:hAnsi="Times New Roman" w:cs="Times New Roman"/>
-          <w:noProof/>
-        </w:rPr>
-        <w:t xml:space="preserve"> </w:t>
-      </w:r>
     </w:p>
     <w:p>
       <w:pPr>
@@ -9757,36 +10686,23 @@
     </w:p>
     <w:p>
       <w:pPr>
-        <w:tabs>
-          <w:tab w:val="left" w:pos="915"/>
-        </w:tabs>
-        <w:jc w:val="both"/>
-        <w:rPr>
-          <w:rFonts w:ascii="Times New Roman" w:hAnsi="Times New Roman" w:cs="Times New Roman"/>
-        </w:rPr>
-      </w:pPr>
-    </w:p>
-    <w:p>
-      <w:pPr>
         <w:pStyle w:val="Ttulo3"/>
         <w:rPr>
           <w:rFonts w:ascii="Times New Roman" w:hAnsi="Times New Roman" w:cs="Times New Roman"/>
-        </w:rPr>
-      </w:pPr>
-      <w:bookmarkStart w:id="12" w:name="_Toc55874737"/>
-      <w:r>
-        <w:rPr>
-          <w:rFonts w:ascii="Times New Roman" w:hAnsi="Times New Roman" w:cs="Times New Roman"/>
-        </w:rPr>
-        <w:t>Códig</w:t>
-      </w:r>
-      <w:r>
-        <w:rPr>
-          <w:rFonts w:ascii="Times New Roman" w:hAnsi="Times New Roman" w:cs="Times New Roman"/>
-        </w:rPr>
-        <w:t>o explicado por partes.</w:t>
-      </w:r>
-      <w:bookmarkEnd w:id="12"/>
+          <w:b/>
+          <w:bCs/>
+        </w:rPr>
+      </w:pPr>
+      <w:bookmarkStart w:id="13" w:name="_Toc55900210"/>
+      <w:r>
+        <w:rPr>
+          <w:rFonts w:ascii="Times New Roman" w:hAnsi="Times New Roman" w:cs="Times New Roman"/>
+          <w:b/>
+          <w:bCs/>
+        </w:rPr>
+        <w:t>Código explicado por partes.</w:t>
+      </w:r>
+      <w:bookmarkEnd w:id="13"/>
     </w:p>
     <w:p>
       <w:pPr>
@@ -9816,101 +10732,6 @@
             <wp:extent cx="3257550" cy="2190750"/>
             <wp:effectExtent l="0" t="0" r="0" b="0"/>
             <wp:docPr id="4" name="Imagen 4"/>
-            <wp:cNvGraphicFramePr>
-              <a:graphicFrameLocks xmlns:a="http://schemas.openxmlformats.org/drawingml/2006/main" noChangeAspect="1"/>
-            </wp:cNvGraphicFramePr>
-            <a:graphic xmlns:a="http://schemas.openxmlformats.org/drawingml/2006/main">
-              <a:graphicData uri="http://schemas.openxmlformats.org/drawingml/2006/picture">
-                <pic:pic xmlns:pic="http://schemas.openxmlformats.org/drawingml/2006/picture">
-                  <pic:nvPicPr>
-                    <pic:cNvPr id="1" name=""/>
-                    <pic:cNvPicPr/>
-                  </pic:nvPicPr>
-                  <pic:blipFill>
-                    <a:blip r:embed="rId13"/>
-                    <a:stretch>
-                      <a:fillRect/>
-                    </a:stretch>
-                  </pic:blipFill>
-                  <pic:spPr>
-                    <a:xfrm>
-                      <a:off x="0" y="0"/>
-                      <a:ext cx="3257550" cy="2190750"/>
-                    </a:xfrm>
-                    <a:prstGeom prst="rect">
-                      <a:avLst/>
-                    </a:prstGeom>
-                  </pic:spPr>
-                </pic:pic>
-              </a:graphicData>
-            </a:graphic>
-          </wp:inline>
-        </w:drawing>
-      </w:r>
-    </w:p>
-    <w:p>
-      <w:pPr>
-        <w:pStyle w:val="Descripcin"/>
-        <w:jc w:val="center"/>
-        <w:rPr>
-          <w:rFonts w:ascii="Times New Roman" w:hAnsi="Times New Roman" w:cs="Times New Roman"/>
-        </w:rPr>
-      </w:pPr>
-      <w:bookmarkStart w:id="13" w:name="_Toc55874764"/>
-      <w:r>
-        <w:t xml:space="preserve">Ilustración </w:t>
-      </w:r>
-      <w:r>
-        <w:fldChar w:fldCharType="begin"/>
-      </w:r>
-      <w:r>
-        <w:instrText xml:space="preserve"> SEQ Ilustración \* ARABIC </w:instrText>
-      </w:r>
-      <w:r>
-        <w:fldChar w:fldCharType="separate"/>
-      </w:r>
-      <w:r>
-        <w:rPr>
-          <w:noProof/>
-        </w:rPr>
-        <w:t>2</w:t>
-      </w:r>
-      <w:r>
-        <w:fldChar w:fldCharType="end"/>
-      </w:r>
-      <w:r>
-        <w:t xml:space="preserve"> primera parte del código y definiciones.</w:t>
-      </w:r>
-      <w:bookmarkEnd w:id="13"/>
-    </w:p>
-    <w:p>
-      <w:pPr>
-        <w:tabs>
-          <w:tab w:val="left" w:pos="915"/>
-        </w:tabs>
-        <w:jc w:val="both"/>
-        <w:rPr>
-          <w:rFonts w:ascii="Times New Roman" w:hAnsi="Times New Roman" w:cs="Times New Roman"/>
-        </w:rPr>
-      </w:pPr>
-    </w:p>
-    <w:p>
-      <w:pPr>
-        <w:keepNext/>
-        <w:tabs>
-          <w:tab w:val="left" w:pos="915"/>
-        </w:tabs>
-        <w:jc w:val="center"/>
-      </w:pPr>
-      <w:r>
-        <w:rPr>
-          <w:noProof/>
-        </w:rPr>
-        <w:drawing>
-          <wp:inline distT="0" distB="0" distL="0" distR="0" wp14:anchorId="2BB46DEC" wp14:editId="7614F6C4">
-            <wp:extent cx="1822110" cy="2976113"/>
-            <wp:effectExtent l="0" t="0" r="6985" b="0"/>
-            <wp:docPr id="5" name="Imagen 5"/>
             <wp:cNvGraphicFramePr>
               <a:graphicFrameLocks xmlns:a="http://schemas.openxmlformats.org/drawingml/2006/main" noChangeAspect="1"/>
             </wp:cNvGraphicFramePr>
@@ -9930,7 +10751,7 @@
                   <pic:spPr>
                     <a:xfrm>
                       <a:off x="0" y="0"/>
-                      <a:ext cx="1823091" cy="2977715"/>
+                      <a:ext cx="3257550" cy="2190750"/>
                     </a:xfrm>
                     <a:prstGeom prst="rect">
                       <a:avLst/>
@@ -9951,72 +10772,51 @@
           <w:rFonts w:ascii="Times New Roman" w:hAnsi="Times New Roman" w:cs="Times New Roman"/>
         </w:rPr>
       </w:pPr>
-      <w:bookmarkStart w:id="14" w:name="_Toc55874765"/>
+      <w:bookmarkStart w:id="14" w:name="_Toc55874764"/>
       <w:r>
         <w:t xml:space="preserve">Ilustración </w:t>
       </w:r>
-      <w:r>
-        <w:fldChar w:fldCharType="begin"/>
-      </w:r>
-      <w:r>
-        <w:instrText xml:space="preserve"> SEQ Ilustración \* ARABIC </w:instrText>
-      </w:r>
-      <w:r>
-        <w:fldChar w:fldCharType="separate"/>
-      </w:r>
+      <w:fldSimple w:instr=" SEQ Ilustración \* ARABIC ">
+        <w:r>
+          <w:rPr>
+            <w:noProof/>
+          </w:rPr>
+          <w:t>2</w:t>
+        </w:r>
+      </w:fldSimple>
+      <w:r>
+        <w:t xml:space="preserve"> primera parte del código y definiciones.</w:t>
+      </w:r>
+      <w:bookmarkEnd w:id="14"/>
+    </w:p>
+    <w:p>
+      <w:pPr>
+        <w:tabs>
+          <w:tab w:val="left" w:pos="915"/>
+        </w:tabs>
+        <w:jc w:val="both"/>
+        <w:rPr>
+          <w:rFonts w:ascii="Times New Roman" w:hAnsi="Times New Roman" w:cs="Times New Roman"/>
+        </w:rPr>
+      </w:pPr>
+    </w:p>
+    <w:p>
+      <w:pPr>
+        <w:keepNext/>
+        <w:tabs>
+          <w:tab w:val="left" w:pos="915"/>
+        </w:tabs>
+        <w:jc w:val="center"/>
+      </w:pPr>
       <w:r>
         <w:rPr>
           <w:noProof/>
         </w:rPr>
-        <w:t>3</w:t>
-      </w:r>
-      <w:r>
-        <w:fldChar w:fldCharType="end"/>
-      </w:r>
-      <w:r>
-        <w:t xml:space="preserve"> explicación de </w:t>
-      </w:r>
-      <w:proofErr w:type="spellStart"/>
-      <w:r>
-        <w:t>esN</w:t>
-      </w:r>
-      <w:r>
-        <w:t>u</w:t>
-      </w:r>
-      <w:r>
-        <w:t>merico</w:t>
-      </w:r>
-      <w:bookmarkEnd w:id="14"/>
-      <w:proofErr w:type="spellEnd"/>
-    </w:p>
-    <w:p>
-      <w:pPr>
-        <w:tabs>
-          <w:tab w:val="left" w:pos="915"/>
-        </w:tabs>
-        <w:jc w:val="both"/>
-        <w:rPr>
-          <w:rFonts w:ascii="Times New Roman" w:hAnsi="Times New Roman" w:cs="Times New Roman"/>
-        </w:rPr>
-      </w:pPr>
-    </w:p>
-    <w:p>
-      <w:pPr>
-        <w:keepNext/>
-        <w:tabs>
-          <w:tab w:val="left" w:pos="915"/>
-        </w:tabs>
-        <w:jc w:val="center"/>
-      </w:pPr>
-      <w:r>
-        <w:rPr>
-          <w:noProof/>
-        </w:rPr>
         <w:drawing>
-          <wp:inline distT="0" distB="0" distL="0" distR="0" wp14:anchorId="2506EC09" wp14:editId="1599DB41">
-            <wp:extent cx="4505325" cy="4800600"/>
-            <wp:effectExtent l="0" t="0" r="9525" b="0"/>
-            <wp:docPr id="7" name="Imagen 7"/>
+          <wp:inline distT="0" distB="0" distL="0" distR="0" wp14:anchorId="2BB46DEC" wp14:editId="7614F6C4">
+            <wp:extent cx="1822110" cy="2976113"/>
+            <wp:effectExtent l="0" t="0" r="6985" b="0"/>
+            <wp:docPr id="5" name="Imagen 5"/>
             <wp:cNvGraphicFramePr>
               <a:graphicFrameLocks xmlns:a="http://schemas.openxmlformats.org/drawingml/2006/main" noChangeAspect="1"/>
             </wp:cNvGraphicFramePr>
@@ -10036,7 +10836,7 @@
                   <pic:spPr>
                     <a:xfrm>
                       <a:off x="0" y="0"/>
-                      <a:ext cx="4505325" cy="4800600"/>
+                      <a:ext cx="1823091" cy="2977715"/>
                     </a:xfrm>
                     <a:prstGeom prst="rect">
                       <a:avLst/>
@@ -10057,61 +10857,62 @@
           <w:rFonts w:ascii="Times New Roman" w:hAnsi="Times New Roman" w:cs="Times New Roman"/>
         </w:rPr>
       </w:pPr>
-      <w:bookmarkStart w:id="15" w:name="_Toc55874766"/>
+      <w:bookmarkStart w:id="15" w:name="_Toc55874765"/>
       <w:r>
         <w:t xml:space="preserve">Ilustración </w:t>
       </w:r>
-      <w:r>
-        <w:fldChar w:fldCharType="begin"/>
-      </w:r>
-      <w:r>
-        <w:instrText xml:space="preserve"> SEQ Ilustración \* ARABIC </w:instrText>
-      </w:r>
-      <w:r>
-        <w:fldChar w:fldCharType="separate"/>
-      </w:r>
+      <w:fldSimple w:instr=" SEQ Ilustración \* ARABIC ">
+        <w:r>
+          <w:rPr>
+            <w:noProof/>
+          </w:rPr>
+          <w:t>3</w:t>
+        </w:r>
+      </w:fldSimple>
+      <w:r>
+        <w:t xml:space="preserve"> explicación de </w:t>
+      </w:r>
+      <w:proofErr w:type="spellStart"/>
+      <w:r>
+        <w:t>esN</w:t>
+      </w:r>
+      <w:r>
+        <w:t>u</w:t>
+      </w:r>
+      <w:r>
+        <w:t>merico</w:t>
+      </w:r>
+      <w:bookmarkEnd w:id="15"/>
+      <w:proofErr w:type="spellEnd"/>
+    </w:p>
+    <w:p>
+      <w:pPr>
+        <w:tabs>
+          <w:tab w:val="left" w:pos="915"/>
+        </w:tabs>
+        <w:jc w:val="both"/>
+        <w:rPr>
+          <w:rFonts w:ascii="Times New Roman" w:hAnsi="Times New Roman" w:cs="Times New Roman"/>
+        </w:rPr>
+      </w:pPr>
+    </w:p>
+    <w:p>
+      <w:pPr>
+        <w:keepNext/>
+        <w:tabs>
+          <w:tab w:val="left" w:pos="915"/>
+        </w:tabs>
+        <w:jc w:val="center"/>
+      </w:pPr>
       <w:r>
         <w:rPr>
           <w:noProof/>
         </w:rPr>
-        <w:t>4</w:t>
-      </w:r>
-      <w:r>
-        <w:fldChar w:fldCharType="end"/>
-      </w:r>
-      <w:r>
-        <w:t xml:space="preserve"> explicación de main</w:t>
-      </w:r>
-      <w:bookmarkEnd w:id="15"/>
-    </w:p>
-    <w:p>
-      <w:pPr>
-        <w:tabs>
-          <w:tab w:val="left" w:pos="915"/>
-        </w:tabs>
-        <w:jc w:val="both"/>
-        <w:rPr>
-          <w:rFonts w:ascii="Times New Roman" w:hAnsi="Times New Roman" w:cs="Times New Roman"/>
-        </w:rPr>
-      </w:pPr>
-    </w:p>
-    <w:p>
-      <w:pPr>
-        <w:keepNext/>
-        <w:tabs>
-          <w:tab w:val="left" w:pos="915"/>
-        </w:tabs>
-        <w:jc w:val="center"/>
-      </w:pPr>
-      <w:r>
-        <w:rPr>
-          <w:noProof/>
-        </w:rPr>
         <w:drawing>
-          <wp:inline distT="0" distB="0" distL="0" distR="0" wp14:anchorId="05493791" wp14:editId="64E56DA5">
-            <wp:extent cx="3238500" cy="1847850"/>
-            <wp:effectExtent l="0" t="0" r="0" b="0"/>
-            <wp:docPr id="8" name="Imagen 8"/>
+          <wp:inline distT="0" distB="0" distL="0" distR="0" wp14:anchorId="2506EC09" wp14:editId="1599DB41">
+            <wp:extent cx="4505325" cy="4800600"/>
+            <wp:effectExtent l="0" t="0" r="9525" b="0"/>
+            <wp:docPr id="7" name="Imagen 7"/>
             <wp:cNvGraphicFramePr>
               <a:graphicFrameLocks xmlns:a="http://schemas.openxmlformats.org/drawingml/2006/main" noChangeAspect="1"/>
             </wp:cNvGraphicFramePr>
@@ -10131,7 +10932,7 @@
                   <pic:spPr>
                     <a:xfrm>
                       <a:off x="0" y="0"/>
-                      <a:ext cx="3238500" cy="1847850"/>
+                      <a:ext cx="4505325" cy="4800600"/>
                     </a:xfrm>
                     <a:prstGeom prst="rect">
                       <a:avLst/>
@@ -10152,62 +10953,51 @@
           <w:rFonts w:ascii="Times New Roman" w:hAnsi="Times New Roman" w:cs="Times New Roman"/>
         </w:rPr>
       </w:pPr>
-      <w:bookmarkStart w:id="16" w:name="_Toc55874767"/>
+      <w:bookmarkStart w:id="16" w:name="_Toc55874766"/>
       <w:r>
         <w:t xml:space="preserve">Ilustración </w:t>
       </w:r>
-      <w:r>
-        <w:fldChar w:fldCharType="begin"/>
-      </w:r>
-      <w:r>
-        <w:instrText xml:space="preserve"> SEQ Ilustración \* ARABIC </w:instrText>
-      </w:r>
-      <w:r>
-        <w:fldChar w:fldCharType="separate"/>
-      </w:r>
+      <w:fldSimple w:instr=" SEQ Ilustración \* ARABIC ">
+        <w:r>
+          <w:rPr>
+            <w:noProof/>
+          </w:rPr>
+          <w:t>4</w:t>
+        </w:r>
+      </w:fldSimple>
+      <w:r>
+        <w:t xml:space="preserve"> explicación de main</w:t>
+      </w:r>
+      <w:bookmarkEnd w:id="16"/>
+    </w:p>
+    <w:p>
+      <w:pPr>
+        <w:tabs>
+          <w:tab w:val="left" w:pos="915"/>
+        </w:tabs>
+        <w:jc w:val="both"/>
+        <w:rPr>
+          <w:rFonts w:ascii="Times New Roman" w:hAnsi="Times New Roman" w:cs="Times New Roman"/>
+        </w:rPr>
+      </w:pPr>
+    </w:p>
+    <w:p>
+      <w:pPr>
+        <w:keepNext/>
+        <w:tabs>
+          <w:tab w:val="left" w:pos="915"/>
+        </w:tabs>
+        <w:jc w:val="center"/>
+      </w:pPr>
       <w:r>
         <w:rPr>
           <w:noProof/>
         </w:rPr>
-        <w:t>5</w:t>
-      </w:r>
-      <w:r>
-        <w:fldChar w:fldCharType="end"/>
-      </w:r>
-      <w:r>
-        <w:t xml:space="preserve"> explicación de hilo:1_function</w:t>
-      </w:r>
-      <w:bookmarkEnd w:id="16"/>
-    </w:p>
-    <w:p>
-      <w:pPr>
-        <w:tabs>
-          <w:tab w:val="left" w:pos="915"/>
-        </w:tabs>
-        <w:jc w:val="both"/>
-        <w:rPr>
-          <w:rFonts w:ascii="Times New Roman" w:hAnsi="Times New Roman" w:cs="Times New Roman"/>
-        </w:rPr>
-      </w:pPr>
-    </w:p>
-    <w:p>
-      <w:pPr>
-        <w:keepNext/>
-        <w:tabs>
-          <w:tab w:val="left" w:pos="915"/>
-        </w:tabs>
-        <w:jc w:val="center"/>
-      </w:pPr>
-      <w:r>
-        <w:rPr>
-          <w:noProof/>
-        </w:rPr>
-        <w:lastRenderedPageBreak/>
         <w:drawing>
-          <wp:inline distT="0" distB="0" distL="0" distR="0" wp14:anchorId="659D33D7" wp14:editId="5ADAB292">
-            <wp:extent cx="3133725" cy="1476375"/>
-            <wp:effectExtent l="0" t="0" r="9525" b="9525"/>
-            <wp:docPr id="9" name="Imagen 9"/>
+          <wp:inline distT="0" distB="0" distL="0" distR="0" wp14:anchorId="05493791" wp14:editId="64E56DA5">
+            <wp:extent cx="3238500" cy="1847850"/>
+            <wp:effectExtent l="0" t="0" r="0" b="0"/>
+            <wp:docPr id="8" name="Imagen 8"/>
             <wp:cNvGraphicFramePr>
               <a:graphicFrameLocks xmlns:a="http://schemas.openxmlformats.org/drawingml/2006/main" noChangeAspect="1"/>
             </wp:cNvGraphicFramePr>
@@ -10227,6 +11017,92 @@
                   <pic:spPr>
                     <a:xfrm>
                       <a:off x="0" y="0"/>
+                      <a:ext cx="3238500" cy="1847850"/>
+                    </a:xfrm>
+                    <a:prstGeom prst="rect">
+                      <a:avLst/>
+                    </a:prstGeom>
+                  </pic:spPr>
+                </pic:pic>
+              </a:graphicData>
+            </a:graphic>
+          </wp:inline>
+        </w:drawing>
+      </w:r>
+    </w:p>
+    <w:p>
+      <w:pPr>
+        <w:pStyle w:val="Descripcin"/>
+        <w:jc w:val="center"/>
+        <w:rPr>
+          <w:rFonts w:ascii="Times New Roman" w:hAnsi="Times New Roman" w:cs="Times New Roman"/>
+        </w:rPr>
+      </w:pPr>
+      <w:bookmarkStart w:id="17" w:name="_Toc55874767"/>
+      <w:r>
+        <w:t xml:space="preserve">Ilustración </w:t>
+      </w:r>
+      <w:fldSimple w:instr=" SEQ Ilustración \* ARABIC ">
+        <w:r>
+          <w:rPr>
+            <w:noProof/>
+          </w:rPr>
+          <w:t>5</w:t>
+        </w:r>
+      </w:fldSimple>
+      <w:r>
+        <w:t xml:space="preserve"> explicación de hilo:1_function</w:t>
+      </w:r>
+      <w:bookmarkEnd w:id="17"/>
+    </w:p>
+    <w:p>
+      <w:pPr>
+        <w:tabs>
+          <w:tab w:val="left" w:pos="915"/>
+        </w:tabs>
+        <w:jc w:val="both"/>
+        <w:rPr>
+          <w:rFonts w:ascii="Times New Roman" w:hAnsi="Times New Roman" w:cs="Times New Roman"/>
+        </w:rPr>
+      </w:pPr>
+    </w:p>
+    <w:p>
+      <w:pPr>
+        <w:keepNext/>
+        <w:tabs>
+          <w:tab w:val="left" w:pos="915"/>
+        </w:tabs>
+        <w:jc w:val="center"/>
+      </w:pPr>
+      <w:r>
+        <w:rPr>
+          <w:noProof/>
+        </w:rPr>
+        <w:lastRenderedPageBreak/>
+        <w:drawing>
+          <wp:inline distT="0" distB="0" distL="0" distR="0" wp14:anchorId="659D33D7" wp14:editId="5ADAB292">
+            <wp:extent cx="3133725" cy="1476375"/>
+            <wp:effectExtent l="0" t="0" r="9525" b="9525"/>
+            <wp:docPr id="9" name="Imagen 9"/>
+            <wp:cNvGraphicFramePr>
+              <a:graphicFrameLocks xmlns:a="http://schemas.openxmlformats.org/drawingml/2006/main" noChangeAspect="1"/>
+            </wp:cNvGraphicFramePr>
+            <a:graphic xmlns:a="http://schemas.openxmlformats.org/drawingml/2006/main">
+              <a:graphicData uri="http://schemas.openxmlformats.org/drawingml/2006/picture">
+                <pic:pic xmlns:pic="http://schemas.openxmlformats.org/drawingml/2006/picture">
+                  <pic:nvPicPr>
+                    <pic:cNvPr id="1" name=""/>
+                    <pic:cNvPicPr/>
+                  </pic:nvPicPr>
+                  <pic:blipFill>
+                    <a:blip r:embed="rId18"/>
+                    <a:stretch>
+                      <a:fillRect/>
+                    </a:stretch>
+                  </pic:blipFill>
+                  <pic:spPr>
+                    <a:xfrm>
+                      <a:off x="0" y="0"/>
                       <a:ext cx="3133725" cy="1476375"/>
                     </a:xfrm>
                     <a:prstGeom prst="rect">
@@ -10248,28 +11124,18 @@
           <w:rFonts w:ascii="Times New Roman" w:hAnsi="Times New Roman" w:cs="Times New Roman"/>
         </w:rPr>
       </w:pPr>
-      <w:bookmarkStart w:id="17" w:name="_Toc55874768"/>
+      <w:bookmarkStart w:id="18" w:name="_Toc55874768"/>
       <w:r>
         <w:t xml:space="preserve">Ilustración </w:t>
       </w:r>
-      <w:r>
-        <w:fldChar w:fldCharType="begin"/>
-      </w:r>
-      <w:r>
-        <w:instrText xml:space="preserve"> SEQ Ilustración \* ARABIC </w:instrText>
-      </w:r>
-      <w:r>
-        <w:fldChar w:fldCharType="separate"/>
-      </w:r>
-      <w:r>
-        <w:rPr>
-          <w:noProof/>
-        </w:rPr>
-        <w:t>6</w:t>
-      </w:r>
-      <w:r>
-        <w:fldChar w:fldCharType="end"/>
-      </w:r>
+      <w:fldSimple w:instr=" SEQ Ilustración \* ARABIC ">
+        <w:r>
+          <w:rPr>
+            <w:noProof/>
+          </w:rPr>
+          <w:t>6</w:t>
+        </w:r>
+      </w:fldSimple>
       <w:r>
         <w:t xml:space="preserve"> explicación de hilo_</w:t>
       </w:r>
@@ -10279,7 +11145,7 @@
       <w:r>
         <w:t>_function</w:t>
       </w:r>
-      <w:bookmarkEnd w:id="17"/>
+      <w:bookmarkEnd w:id="18"/>
     </w:p>
     <w:p>
       <w:pPr>
@@ -10297,22 +11163,28 @@
         <w:pStyle w:val="Ttulo3"/>
         <w:rPr>
           <w:rFonts w:ascii="Times New Roman" w:hAnsi="Times New Roman" w:cs="Times New Roman"/>
-        </w:rPr>
-      </w:pPr>
-      <w:bookmarkStart w:id="18" w:name="_Toc55874738"/>
-      <w:r>
-        <w:rPr>
-          <w:rFonts w:ascii="Times New Roman" w:hAnsi="Times New Roman" w:cs="Times New Roman"/>
+          <w:b/>
+          <w:bCs/>
+        </w:rPr>
+      </w:pPr>
+      <w:bookmarkStart w:id="19" w:name="_Toc55900211"/>
+      <w:r>
+        <w:rPr>
+          <w:rFonts w:ascii="Times New Roman" w:hAnsi="Times New Roman" w:cs="Times New Roman"/>
+          <w:b/>
+          <w:bCs/>
         </w:rPr>
         <w:t>Código</w:t>
       </w:r>
       <w:r>
         <w:rPr>
           <w:rFonts w:ascii="Times New Roman" w:hAnsi="Times New Roman" w:cs="Times New Roman"/>
+          <w:b/>
+          <w:bCs/>
         </w:rPr>
         <w:t xml:space="preserve"> completo.</w:t>
       </w:r>
-      <w:bookmarkEnd w:id="18"/>
+      <w:bookmarkEnd w:id="19"/>
     </w:p>
     <w:p>
       <w:pPr>
@@ -10354,18 +11226,18 @@
           <w:color w:val="000000" w:themeColor="text1"/>
           <w:sz w:val="20"/>
           <w:szCs w:val="20"/>
-          <w:lang w:eastAsia="es-MX"/>
-        </w:rPr>
-      </w:pPr>
-      <w:r>
-        <w:rPr>
-          <w:rFonts w:ascii="Consolas" w:eastAsia="Times New Roman" w:hAnsi="Consolas" w:cs="Courier New"/>
-          <w:b/>
-          <w:bCs/>
-          <w:color w:val="000000" w:themeColor="text1"/>
-          <w:sz w:val="20"/>
-          <w:szCs w:val="20"/>
-          <w:lang w:eastAsia="es-MX"/>
+          <w:lang w:val="en-US" w:eastAsia="es-MX"/>
+        </w:rPr>
+      </w:pPr>
+      <w:r>
+        <w:rPr>
+          <w:rFonts w:ascii="Consolas" w:eastAsia="Times New Roman" w:hAnsi="Consolas" w:cs="Courier New"/>
+          <w:b/>
+          <w:bCs/>
+          <w:color w:val="000000" w:themeColor="text1"/>
+          <w:sz w:val="20"/>
+          <w:szCs w:val="20"/>
+          <w:lang w:val="en-US" w:eastAsia="es-MX"/>
         </w:rPr>
         <w:t>#include &lt;</w:t>
       </w:r>
@@ -10378,7 +11250,7 @@
           <w:color w:val="000000" w:themeColor="text1"/>
           <w:sz w:val="20"/>
           <w:szCs w:val="20"/>
-          <w:lang w:eastAsia="es-MX"/>
+          <w:lang w:val="en-US" w:eastAsia="es-MX"/>
         </w:rPr>
         <w:t>stdio.h</w:t>
       </w:r>
@@ -10391,7 +11263,7 @@
           <w:color w:val="000000" w:themeColor="text1"/>
           <w:sz w:val="20"/>
           <w:szCs w:val="20"/>
-          <w:lang w:eastAsia="es-MX"/>
+          <w:lang w:val="en-US" w:eastAsia="es-MX"/>
         </w:rPr>
         <w:t>&gt;</w:t>
       </w:r>
@@ -11792,19 +12664,19 @@
           <w:color w:val="000000" w:themeColor="text1"/>
           <w:sz w:val="20"/>
           <w:szCs w:val="20"/>
-          <w:lang w:eastAsia="es-MX"/>
-        </w:rPr>
-      </w:pPr>
-      <w:r>
-        <w:rPr>
-          <w:rFonts w:ascii="Consolas" w:eastAsia="Times New Roman" w:hAnsi="Consolas" w:cs="Courier New"/>
-          <w:b/>
-          <w:bCs/>
-          <w:color w:val="000000" w:themeColor="text1"/>
-          <w:sz w:val="20"/>
-          <w:szCs w:val="20"/>
           <w:lang w:val="en-US" w:eastAsia="es-MX"/>
         </w:rPr>
+      </w:pPr>
+      <w:r>
+        <w:rPr>
+          <w:rFonts w:ascii="Consolas" w:eastAsia="Times New Roman" w:hAnsi="Consolas" w:cs="Courier New"/>
+          <w:b/>
+          <w:bCs/>
+          <w:color w:val="000000" w:themeColor="text1"/>
+          <w:sz w:val="20"/>
+          <w:szCs w:val="20"/>
+          <w:lang w:val="en-US" w:eastAsia="es-MX"/>
+        </w:rPr>
         <w:t xml:space="preserve">        </w:t>
       </w:r>
       <w:proofErr w:type="spellStart"/>
@@ -11816,7 +12688,7 @@
           <w:color w:val="000000" w:themeColor="text1"/>
           <w:sz w:val="20"/>
           <w:szCs w:val="20"/>
-          <w:lang w:eastAsia="es-MX"/>
+          <w:lang w:val="en-US" w:eastAsia="es-MX"/>
         </w:rPr>
         <w:t>valorRegreso</w:t>
       </w:r>
@@ -11829,7 +12701,7 @@
           <w:color w:val="000000" w:themeColor="text1"/>
           <w:sz w:val="20"/>
           <w:szCs w:val="20"/>
-          <w:lang w:eastAsia="es-MX"/>
+          <w:lang w:val="en-US" w:eastAsia="es-MX"/>
         </w:rPr>
         <w:t>=0;</w:t>
       </w:r>
@@ -11863,18 +12735,18 @@
           <w:color w:val="000000" w:themeColor="text1"/>
           <w:sz w:val="20"/>
           <w:szCs w:val="20"/>
-          <w:lang w:eastAsia="es-MX"/>
-        </w:rPr>
-      </w:pPr>
-      <w:r>
-        <w:rPr>
-          <w:rFonts w:ascii="Consolas" w:eastAsia="Times New Roman" w:hAnsi="Consolas" w:cs="Courier New"/>
-          <w:b/>
-          <w:bCs/>
-          <w:color w:val="000000" w:themeColor="text1"/>
-          <w:sz w:val="20"/>
-          <w:szCs w:val="20"/>
-          <w:lang w:eastAsia="es-MX"/>
+          <w:lang w:val="en-US" w:eastAsia="es-MX"/>
+        </w:rPr>
+      </w:pPr>
+      <w:r>
+        <w:rPr>
+          <w:rFonts w:ascii="Consolas" w:eastAsia="Times New Roman" w:hAnsi="Consolas" w:cs="Courier New"/>
+          <w:b/>
+          <w:bCs/>
+          <w:color w:val="000000" w:themeColor="text1"/>
+          <w:sz w:val="20"/>
+          <w:szCs w:val="20"/>
+          <w:lang w:val="en-US" w:eastAsia="es-MX"/>
         </w:rPr>
         <w:t xml:space="preserve">        break;</w:t>
       </w:r>
@@ -11908,20 +12780,46 @@
           <w:color w:val="000000" w:themeColor="text1"/>
           <w:sz w:val="20"/>
           <w:szCs w:val="20"/>
-          <w:lang w:eastAsia="es-MX"/>
-        </w:rPr>
-      </w:pPr>
-      <w:r>
-        <w:rPr>
-          <w:rFonts w:ascii="Consolas" w:eastAsia="Times New Roman" w:hAnsi="Consolas" w:cs="Courier New"/>
-          <w:b/>
-          <w:bCs/>
-          <w:color w:val="000000" w:themeColor="text1"/>
-          <w:sz w:val="20"/>
-          <w:szCs w:val="20"/>
-          <w:lang w:eastAsia="es-MX"/>
-        </w:rPr>
-        <w:t xml:space="preserve">     }else{</w:t>
+          <w:lang w:val="en-US" w:eastAsia="es-MX"/>
+        </w:rPr>
+      </w:pPr>
+      <w:r>
+        <w:rPr>
+          <w:rFonts w:ascii="Consolas" w:eastAsia="Times New Roman" w:hAnsi="Consolas" w:cs="Courier New"/>
+          <w:b/>
+          <w:bCs/>
+          <w:color w:val="000000" w:themeColor="text1"/>
+          <w:sz w:val="20"/>
+          <w:szCs w:val="20"/>
+          <w:lang w:val="en-US" w:eastAsia="es-MX"/>
+        </w:rPr>
+        <w:t xml:space="preserve">     </w:t>
+      </w:r>
+      <w:proofErr w:type="gramStart"/>
+      <w:r>
+        <w:rPr>
+          <w:rFonts w:ascii="Consolas" w:eastAsia="Times New Roman" w:hAnsi="Consolas" w:cs="Courier New"/>
+          <w:b/>
+          <w:bCs/>
+          <w:color w:val="000000" w:themeColor="text1"/>
+          <w:sz w:val="20"/>
+          <w:szCs w:val="20"/>
+          <w:lang w:val="en-US" w:eastAsia="es-MX"/>
+        </w:rPr>
+        <w:t>}else</w:t>
+      </w:r>
+      <w:proofErr w:type="gramEnd"/>
+      <w:r>
+        <w:rPr>
+          <w:rFonts w:ascii="Consolas" w:eastAsia="Times New Roman" w:hAnsi="Consolas" w:cs="Courier New"/>
+          <w:b/>
+          <w:bCs/>
+          <w:color w:val="000000" w:themeColor="text1"/>
+          <w:sz w:val="20"/>
+          <w:szCs w:val="20"/>
+          <w:lang w:val="en-US" w:eastAsia="es-MX"/>
+        </w:rPr>
+        <w:t>{</w:t>
       </w:r>
     </w:p>
     <w:p>
@@ -11953,18 +12851,18 @@
           <w:color w:val="000000" w:themeColor="text1"/>
           <w:sz w:val="20"/>
           <w:szCs w:val="20"/>
-          <w:lang w:eastAsia="es-MX"/>
-        </w:rPr>
-      </w:pPr>
-      <w:r>
-        <w:rPr>
-          <w:rFonts w:ascii="Consolas" w:eastAsia="Times New Roman" w:hAnsi="Consolas" w:cs="Courier New"/>
-          <w:b/>
-          <w:bCs/>
-          <w:color w:val="000000" w:themeColor="text1"/>
-          <w:sz w:val="20"/>
-          <w:szCs w:val="20"/>
-          <w:lang w:eastAsia="es-MX"/>
+          <w:lang w:val="en-US" w:eastAsia="es-MX"/>
+        </w:rPr>
+      </w:pPr>
+      <w:r>
+        <w:rPr>
+          <w:rFonts w:ascii="Consolas" w:eastAsia="Times New Roman" w:hAnsi="Consolas" w:cs="Courier New"/>
+          <w:b/>
+          <w:bCs/>
+          <w:color w:val="000000" w:themeColor="text1"/>
+          <w:sz w:val="20"/>
+          <w:szCs w:val="20"/>
+          <w:lang w:val="en-US" w:eastAsia="es-MX"/>
         </w:rPr>
         <w:t xml:space="preserve">        </w:t>
       </w:r>
@@ -11977,7 +12875,7 @@
           <w:color w:val="000000" w:themeColor="text1"/>
           <w:sz w:val="20"/>
           <w:szCs w:val="20"/>
-          <w:lang w:eastAsia="es-MX"/>
+          <w:lang w:val="en-US" w:eastAsia="es-MX"/>
         </w:rPr>
         <w:t>valorRegreso</w:t>
       </w:r>
@@ -11990,7 +12888,7 @@
           <w:color w:val="000000" w:themeColor="text1"/>
           <w:sz w:val="20"/>
           <w:szCs w:val="20"/>
-          <w:lang w:eastAsia="es-MX"/>
+          <w:lang w:val="en-US" w:eastAsia="es-MX"/>
         </w:rPr>
         <w:t>=1;</w:t>
       </w:r>
@@ -12024,18 +12922,18 @@
           <w:color w:val="000000" w:themeColor="text1"/>
           <w:sz w:val="20"/>
           <w:szCs w:val="20"/>
-          <w:lang w:eastAsia="es-MX"/>
-        </w:rPr>
-      </w:pPr>
-      <w:r>
-        <w:rPr>
-          <w:rFonts w:ascii="Consolas" w:eastAsia="Times New Roman" w:hAnsi="Consolas" w:cs="Courier New"/>
-          <w:b/>
-          <w:bCs/>
-          <w:color w:val="000000" w:themeColor="text1"/>
-          <w:sz w:val="20"/>
-          <w:szCs w:val="20"/>
-          <w:lang w:eastAsia="es-MX"/>
+          <w:lang w:val="en-US" w:eastAsia="es-MX"/>
+        </w:rPr>
+      </w:pPr>
+      <w:r>
+        <w:rPr>
+          <w:rFonts w:ascii="Consolas" w:eastAsia="Times New Roman" w:hAnsi="Consolas" w:cs="Courier New"/>
+          <w:b/>
+          <w:bCs/>
+          <w:color w:val="000000" w:themeColor="text1"/>
+          <w:sz w:val="20"/>
+          <w:szCs w:val="20"/>
+          <w:lang w:val="en-US" w:eastAsia="es-MX"/>
         </w:rPr>
         <w:t xml:space="preserve">    }</w:t>
       </w:r>
@@ -12069,18 +12967,18 @@
           <w:color w:val="000000" w:themeColor="text1"/>
           <w:sz w:val="20"/>
           <w:szCs w:val="20"/>
-          <w:lang w:eastAsia="es-MX"/>
-        </w:rPr>
-      </w:pPr>
-      <w:r>
-        <w:rPr>
-          <w:rFonts w:ascii="Consolas" w:eastAsia="Times New Roman" w:hAnsi="Consolas" w:cs="Courier New"/>
-          <w:b/>
-          <w:bCs/>
-          <w:color w:val="000000" w:themeColor="text1"/>
-          <w:sz w:val="20"/>
-          <w:szCs w:val="20"/>
-          <w:lang w:eastAsia="es-MX"/>
+          <w:lang w:val="en-US" w:eastAsia="es-MX"/>
+        </w:rPr>
+      </w:pPr>
+      <w:r>
+        <w:rPr>
+          <w:rFonts w:ascii="Consolas" w:eastAsia="Times New Roman" w:hAnsi="Consolas" w:cs="Courier New"/>
+          <w:b/>
+          <w:bCs/>
+          <w:color w:val="000000" w:themeColor="text1"/>
+          <w:sz w:val="20"/>
+          <w:szCs w:val="20"/>
+          <w:lang w:val="en-US" w:eastAsia="es-MX"/>
         </w:rPr>
         <w:t xml:space="preserve">  }</w:t>
       </w:r>
@@ -12114,20 +13012,20 @@
           <w:color w:val="000000" w:themeColor="text1"/>
           <w:sz w:val="20"/>
           <w:szCs w:val="20"/>
-          <w:lang w:eastAsia="es-MX"/>
-        </w:rPr>
-      </w:pPr>
-      <w:r>
-        <w:rPr>
-          <w:rFonts w:ascii="Consolas" w:eastAsia="Times New Roman" w:hAnsi="Consolas" w:cs="Courier New"/>
-          <w:b/>
-          <w:bCs/>
-          <w:color w:val="000000" w:themeColor="text1"/>
-          <w:sz w:val="20"/>
-          <w:szCs w:val="20"/>
-          <w:lang w:eastAsia="es-MX"/>
-        </w:rPr>
-        <w:t xml:space="preserve">   </w:t>
+          <w:lang w:val="en-US" w:eastAsia="es-MX"/>
+        </w:rPr>
+      </w:pPr>
+      <w:r>
+        <w:rPr>
+          <w:rFonts w:ascii="Consolas" w:eastAsia="Times New Roman" w:hAnsi="Consolas" w:cs="Courier New"/>
+          <w:b/>
+          <w:bCs/>
+          <w:color w:val="000000" w:themeColor="text1"/>
+          <w:sz w:val="20"/>
+          <w:szCs w:val="20"/>
+          <w:lang w:val="en-US" w:eastAsia="es-MX"/>
+        </w:rPr>
+        <w:t xml:space="preserve">   return </w:t>
       </w:r>
       <w:proofErr w:type="spellStart"/>
       <w:r>
@@ -12138,9 +13036,9 @@
           <w:color w:val="000000" w:themeColor="text1"/>
           <w:sz w:val="20"/>
           <w:szCs w:val="20"/>
-          <w:lang w:eastAsia="es-MX"/>
-        </w:rPr>
-        <w:t>return</w:t>
+          <w:lang w:val="en-US" w:eastAsia="es-MX"/>
+        </w:rPr>
+        <w:t>valorRegreso</w:t>
       </w:r>
       <w:proofErr w:type="spellEnd"/>
       <w:r>
@@ -12151,33 +13049,7 @@
           <w:color w:val="000000" w:themeColor="text1"/>
           <w:sz w:val="20"/>
           <w:szCs w:val="20"/>
-          <w:lang w:eastAsia="es-MX"/>
-        </w:rPr>
-        <w:t xml:space="preserve"> </w:t>
-      </w:r>
-      <w:proofErr w:type="spellStart"/>
-      <w:r>
-        <w:rPr>
-          <w:rFonts w:ascii="Consolas" w:eastAsia="Times New Roman" w:hAnsi="Consolas" w:cs="Courier New"/>
-          <w:b/>
-          <w:bCs/>
-          <w:color w:val="000000" w:themeColor="text1"/>
-          <w:sz w:val="20"/>
-          <w:szCs w:val="20"/>
-          <w:lang w:eastAsia="es-MX"/>
-        </w:rPr>
-        <w:t>valorRegreso</w:t>
-      </w:r>
-      <w:proofErr w:type="spellEnd"/>
-      <w:r>
-        <w:rPr>
-          <w:rFonts w:ascii="Consolas" w:eastAsia="Times New Roman" w:hAnsi="Consolas" w:cs="Courier New"/>
-          <w:b/>
-          <w:bCs/>
-          <w:color w:val="000000" w:themeColor="text1"/>
-          <w:sz w:val="20"/>
-          <w:szCs w:val="20"/>
-          <w:lang w:eastAsia="es-MX"/>
+          <w:lang w:val="en-US" w:eastAsia="es-MX"/>
         </w:rPr>
         <w:t>;</w:t>
       </w:r>
@@ -12211,18 +13083,18 @@
           <w:color w:val="000000" w:themeColor="text1"/>
           <w:sz w:val="20"/>
           <w:szCs w:val="20"/>
-          <w:lang w:eastAsia="es-MX"/>
-        </w:rPr>
-      </w:pPr>
-      <w:r>
-        <w:rPr>
-          <w:rFonts w:ascii="Consolas" w:eastAsia="Times New Roman" w:hAnsi="Consolas" w:cs="Courier New"/>
-          <w:b/>
-          <w:bCs/>
-          <w:color w:val="000000" w:themeColor="text1"/>
-          <w:sz w:val="20"/>
-          <w:szCs w:val="20"/>
-          <w:lang w:eastAsia="es-MX"/>
+          <w:lang w:val="en-US" w:eastAsia="es-MX"/>
+        </w:rPr>
+      </w:pPr>
+      <w:r>
+        <w:rPr>
+          <w:rFonts w:ascii="Consolas" w:eastAsia="Times New Roman" w:hAnsi="Consolas" w:cs="Courier New"/>
+          <w:b/>
+          <w:bCs/>
+          <w:color w:val="000000" w:themeColor="text1"/>
+          <w:sz w:val="20"/>
+          <w:szCs w:val="20"/>
+          <w:lang w:val="en-US" w:eastAsia="es-MX"/>
         </w:rPr>
         <w:t>}</w:t>
       </w:r>
@@ -12256,7 +13128,7 @@
           <w:color w:val="000000" w:themeColor="text1"/>
           <w:sz w:val="20"/>
           <w:szCs w:val="20"/>
-          <w:lang w:eastAsia="es-MX"/>
+          <w:lang w:val="en-US" w:eastAsia="es-MX"/>
         </w:rPr>
       </w:pPr>
     </w:p>
@@ -12599,19 +13471,19 @@
           <w:color w:val="000000" w:themeColor="text1"/>
           <w:sz w:val="20"/>
           <w:szCs w:val="20"/>
-          <w:lang w:eastAsia="es-MX"/>
-        </w:rPr>
-      </w:pPr>
-      <w:r>
-        <w:rPr>
-          <w:rFonts w:ascii="Consolas" w:eastAsia="Times New Roman" w:hAnsi="Consolas" w:cs="Courier New"/>
-          <w:b/>
-          <w:bCs/>
-          <w:color w:val="000000" w:themeColor="text1"/>
-          <w:sz w:val="20"/>
-          <w:szCs w:val="20"/>
           <w:lang w:val="en-US" w:eastAsia="es-MX"/>
         </w:rPr>
+      </w:pPr>
+      <w:r>
+        <w:rPr>
+          <w:rFonts w:ascii="Consolas" w:eastAsia="Times New Roman" w:hAnsi="Consolas" w:cs="Courier New"/>
+          <w:b/>
+          <w:bCs/>
+          <w:color w:val="000000" w:themeColor="text1"/>
+          <w:sz w:val="20"/>
+          <w:szCs w:val="20"/>
+          <w:lang w:val="en-US" w:eastAsia="es-MX"/>
+        </w:rPr>
         <w:t xml:space="preserve">   </w:t>
       </w:r>
       <w:proofErr w:type="spellStart"/>
@@ -12623,7 +13495,7 @@
           <w:color w:val="000000" w:themeColor="text1"/>
           <w:sz w:val="20"/>
           <w:szCs w:val="20"/>
-          <w:lang w:eastAsia="es-MX"/>
+          <w:lang w:val="en-US" w:eastAsia="es-MX"/>
         </w:rPr>
         <w:t>pthread_t</w:t>
       </w:r>
@@ -12636,7 +13508,7 @@
           <w:color w:val="000000" w:themeColor="text1"/>
           <w:sz w:val="20"/>
           <w:szCs w:val="20"/>
-          <w:lang w:eastAsia="es-MX"/>
+          <w:lang w:val="en-US" w:eastAsia="es-MX"/>
         </w:rPr>
         <w:t xml:space="preserve"> hilo_2;</w:t>
       </w:r>
@@ -12670,18 +13542,18 @@
           <w:color w:val="000000" w:themeColor="text1"/>
           <w:sz w:val="20"/>
           <w:szCs w:val="20"/>
-          <w:lang w:eastAsia="es-MX"/>
-        </w:rPr>
-      </w:pPr>
-      <w:r>
-        <w:rPr>
-          <w:rFonts w:ascii="Consolas" w:eastAsia="Times New Roman" w:hAnsi="Consolas" w:cs="Courier New"/>
-          <w:b/>
-          <w:bCs/>
-          <w:color w:val="000000" w:themeColor="text1"/>
-          <w:sz w:val="20"/>
-          <w:szCs w:val="20"/>
-          <w:lang w:eastAsia="es-MX"/>
+          <w:lang w:val="en-US" w:eastAsia="es-MX"/>
+        </w:rPr>
+      </w:pPr>
+      <w:r>
+        <w:rPr>
+          <w:rFonts w:ascii="Consolas" w:eastAsia="Times New Roman" w:hAnsi="Consolas" w:cs="Courier New"/>
+          <w:b/>
+          <w:bCs/>
+          <w:color w:val="000000" w:themeColor="text1"/>
+          <w:sz w:val="20"/>
+          <w:szCs w:val="20"/>
+          <w:lang w:val="en-US" w:eastAsia="es-MX"/>
         </w:rPr>
         <w:t xml:space="preserve">   if(</w:t>
       </w:r>
@@ -12695,7 +13567,7 @@
           <w:color w:val="000000" w:themeColor="text1"/>
           <w:sz w:val="20"/>
           <w:szCs w:val="20"/>
-          <w:lang w:eastAsia="es-MX"/>
+          <w:lang w:val="en-US" w:eastAsia="es-MX"/>
         </w:rPr>
         <w:t>argc</w:t>
       </w:r>
@@ -12708,9 +13580,9 @@
           <w:color w:val="000000" w:themeColor="text1"/>
           <w:sz w:val="20"/>
           <w:szCs w:val="20"/>
-          <w:lang w:eastAsia="es-MX"/>
-        </w:rPr>
-        <w:t>!</w:t>
+          <w:lang w:val="en-US" w:eastAsia="es-MX"/>
+        </w:rPr>
+        <w:t>!=</w:t>
       </w:r>
       <w:proofErr w:type="gramEnd"/>
       <w:r>
@@ -12721,9 +13593,9 @@
           <w:color w:val="000000" w:themeColor="text1"/>
           <w:sz w:val="20"/>
           <w:szCs w:val="20"/>
-          <w:lang w:eastAsia="es-MX"/>
-        </w:rPr>
-        <w:t>=2){</w:t>
+          <w:lang w:val="en-US" w:eastAsia="es-MX"/>
+        </w:rPr>
+        <w:t>2){</w:t>
       </w:r>
     </w:p>
     <w:p>
@@ -12766,7 +13638,7 @@
           <w:color w:val="000000" w:themeColor="text1"/>
           <w:sz w:val="20"/>
           <w:szCs w:val="20"/>
-          <w:lang w:eastAsia="es-MX"/>
+          <w:lang w:val="en-US" w:eastAsia="es-MX"/>
         </w:rPr>
         <w:t xml:space="preserve">   </w:t>
       </w:r>
@@ -13184,19 +14056,19 @@
           <w:color w:val="000000" w:themeColor="text1"/>
           <w:sz w:val="20"/>
           <w:szCs w:val="20"/>
-          <w:lang w:eastAsia="es-MX"/>
-        </w:rPr>
-      </w:pPr>
-      <w:r>
-        <w:rPr>
-          <w:rFonts w:ascii="Consolas" w:eastAsia="Times New Roman" w:hAnsi="Consolas" w:cs="Courier New"/>
-          <w:b/>
-          <w:bCs/>
-          <w:color w:val="000000" w:themeColor="text1"/>
-          <w:sz w:val="20"/>
-          <w:szCs w:val="20"/>
           <w:lang w:val="en-US" w:eastAsia="es-MX"/>
         </w:rPr>
+      </w:pPr>
+      <w:r>
+        <w:rPr>
+          <w:rFonts w:ascii="Consolas" w:eastAsia="Times New Roman" w:hAnsi="Consolas" w:cs="Courier New"/>
+          <w:b/>
+          <w:bCs/>
+          <w:color w:val="000000" w:themeColor="text1"/>
+          <w:sz w:val="20"/>
+          <w:szCs w:val="20"/>
+          <w:lang w:val="en-US" w:eastAsia="es-MX"/>
+        </w:rPr>
         <w:t xml:space="preserve">         </w:t>
       </w:r>
       <w:proofErr w:type="spellStart"/>
@@ -13208,7 +14080,7 @@
           <w:color w:val="000000" w:themeColor="text1"/>
           <w:sz w:val="20"/>
           <w:szCs w:val="20"/>
-          <w:lang w:eastAsia="es-MX"/>
+          <w:lang w:val="en-US" w:eastAsia="es-MX"/>
         </w:rPr>
         <w:t>sem_init</w:t>
       </w:r>
@@ -13221,7 +14093,7 @@
           <w:color w:val="000000" w:themeColor="text1"/>
           <w:sz w:val="20"/>
           <w:szCs w:val="20"/>
-          <w:lang w:eastAsia="es-MX"/>
+          <w:lang w:val="en-US" w:eastAsia="es-MX"/>
         </w:rPr>
         <w:t>(&amp;sem1,0,1);</w:t>
       </w:r>
@@ -13266,7 +14138,7 @@
           <w:color w:val="000000" w:themeColor="text1"/>
           <w:sz w:val="20"/>
           <w:szCs w:val="20"/>
-          <w:lang w:eastAsia="es-MX"/>
+          <w:lang w:val="en-US" w:eastAsia="es-MX"/>
         </w:rPr>
         <w:t xml:space="preserve">         </w:t>
       </w:r>
@@ -15083,16 +15955,20 @@
         <w:pStyle w:val="Ttulo3"/>
         <w:rPr>
           <w:rFonts w:ascii="Times New Roman" w:hAnsi="Times New Roman" w:cs="Times New Roman"/>
-        </w:rPr>
-      </w:pPr>
-      <w:bookmarkStart w:id="19" w:name="_Toc55874739"/>
-      <w:r>
-        <w:rPr>
-          <w:rFonts w:ascii="Times New Roman" w:hAnsi="Times New Roman" w:cs="Times New Roman"/>
+          <w:b/>
+          <w:bCs/>
+        </w:rPr>
+      </w:pPr>
+      <w:bookmarkStart w:id="20" w:name="_Toc55900212"/>
+      <w:r>
+        <w:rPr>
+          <w:rFonts w:ascii="Times New Roman" w:hAnsi="Times New Roman" w:cs="Times New Roman"/>
+          <w:b/>
+          <w:bCs/>
         </w:rPr>
         <w:t>Explicación de manera global código</w:t>
       </w:r>
-      <w:bookmarkEnd w:id="19"/>
+      <w:bookmarkEnd w:id="20"/>
     </w:p>
     <w:p>
       <w:pPr>
@@ -15189,7 +16065,35 @@
         <w:rPr>
           <w:rFonts w:ascii="Times New Roman" w:hAnsi="Times New Roman" w:cs="Times New Roman"/>
         </w:rPr>
-        <w:t xml:space="preserve"> para así poder ver si el primer elemento de este array o String es cero y si es así regresar un cero. En caso de que no se recorre todo el String buscando que todos sus valores conformados sean dígitos del 0 al 9. Si se cumple la condición con la función </w:t>
+        <w:t xml:space="preserve"> para así poder ver si el primer elemento de este array o String es cero y si es así regresar un cero. </w:t>
+      </w:r>
+    </w:p>
+    <w:p>
+      <w:pPr>
+        <w:tabs>
+          <w:tab w:val="left" w:pos="915"/>
+        </w:tabs>
+        <w:jc w:val="both"/>
+        <w:rPr>
+          <w:rFonts w:ascii="Times New Roman" w:hAnsi="Times New Roman" w:cs="Times New Roman"/>
+        </w:rPr>
+      </w:pPr>
+    </w:p>
+    <w:p>
+      <w:pPr>
+        <w:tabs>
+          <w:tab w:val="left" w:pos="915"/>
+        </w:tabs>
+        <w:jc w:val="both"/>
+        <w:rPr>
+          <w:rFonts w:ascii="Times New Roman" w:hAnsi="Times New Roman" w:cs="Times New Roman"/>
+        </w:rPr>
+      </w:pPr>
+      <w:r>
+        <w:rPr>
+          <w:rFonts w:ascii="Times New Roman" w:hAnsi="Times New Roman" w:cs="Times New Roman"/>
+        </w:rPr>
+        <w:t xml:space="preserve">En caso de que no se recorre todo el String buscando que todos sus valores conformados sean dígitos del 0 al 9. Si se cumple la condición con la función </w:t>
       </w:r>
       <w:proofErr w:type="spellStart"/>
       <w:r>
@@ -15303,7 +16207,36 @@
         <w:rPr>
           <w:rFonts w:ascii="Times New Roman" w:hAnsi="Times New Roman" w:cs="Times New Roman"/>
         </w:rPr>
-        <w:t xml:space="preserve"> que incrementa indefinidamente el contador declarado al principio, siendo estos incrementos controlados por el semáforo declarado en el paso anterior. Para el segundo se toma la función </w:t>
+        <w:t xml:space="preserve"> que incrementa indefinidamente el contador declarado al principio, siendo estos incrementos controlados por el semáforo declarado en el paso anterior. </w:t>
+      </w:r>
+    </w:p>
+    <w:p>
+      <w:pPr>
+        <w:tabs>
+          <w:tab w:val="left" w:pos="915"/>
+        </w:tabs>
+        <w:jc w:val="both"/>
+        <w:rPr>
+          <w:rFonts w:ascii="Times New Roman" w:hAnsi="Times New Roman" w:cs="Times New Roman"/>
+        </w:rPr>
+      </w:pPr>
+    </w:p>
+    <w:p>
+      <w:pPr>
+        <w:tabs>
+          <w:tab w:val="left" w:pos="915"/>
+        </w:tabs>
+        <w:jc w:val="both"/>
+        <w:rPr>
+          <w:rFonts w:ascii="Times New Roman" w:hAnsi="Times New Roman" w:cs="Times New Roman"/>
+        </w:rPr>
+      </w:pPr>
+      <w:r>
+        <w:rPr>
+          <w:rFonts w:ascii="Times New Roman" w:hAnsi="Times New Roman" w:cs="Times New Roman"/>
+        </w:rPr>
+        <w:lastRenderedPageBreak/>
+        <w:t xml:space="preserve">Para el segundo se toma la función </w:t>
       </w:r>
       <w:r>
         <w:rPr>
@@ -15343,41 +16276,23 @@
     </w:p>
     <w:p>
       <w:pPr>
-        <w:tabs>
-          <w:tab w:val="left" w:pos="915"/>
-        </w:tabs>
-        <w:jc w:val="both"/>
-        <w:rPr>
-          <w:rFonts w:ascii="Times New Roman" w:hAnsi="Times New Roman" w:cs="Times New Roman"/>
-        </w:rPr>
-      </w:pPr>
-    </w:p>
-    <w:p>
-      <w:pPr>
-        <w:tabs>
-          <w:tab w:val="left" w:pos="915"/>
-        </w:tabs>
-        <w:jc w:val="both"/>
-        <w:rPr>
-          <w:rFonts w:ascii="Times New Roman" w:hAnsi="Times New Roman" w:cs="Times New Roman"/>
-        </w:rPr>
-      </w:pPr>
-    </w:p>
-    <w:p>
-      <w:pPr>
         <w:pStyle w:val="Ttulo3"/>
         <w:rPr>
           <w:rFonts w:ascii="Times New Roman" w:hAnsi="Times New Roman" w:cs="Times New Roman"/>
-        </w:rPr>
-      </w:pPr>
-      <w:bookmarkStart w:id="20" w:name="_Toc55874740"/>
-      <w:r>
-        <w:rPr>
-          <w:rFonts w:ascii="Times New Roman" w:hAnsi="Times New Roman" w:cs="Times New Roman"/>
+          <w:b/>
+          <w:bCs/>
+        </w:rPr>
+      </w:pPr>
+      <w:bookmarkStart w:id="21" w:name="_Toc55900213"/>
+      <w:r>
+        <w:rPr>
+          <w:rFonts w:ascii="Times New Roman" w:hAnsi="Times New Roman" w:cs="Times New Roman"/>
+          <w:b/>
+          <w:bCs/>
         </w:rPr>
         <w:t>Ejecución:</w:t>
       </w:r>
-      <w:bookmarkEnd w:id="20"/>
+      <w:bookmarkEnd w:id="21"/>
     </w:p>
     <w:p>
       <w:pPr>
@@ -15421,7 +16336,7 @@
                     </pic:cNvPicPr>
                   </pic:nvPicPr>
                   <pic:blipFill>
-                    <a:blip r:embed="rId18">
+                    <a:blip r:embed="rId19">
                       <a:extLst>
                         <a:ext uri="{28A0092B-C50C-407E-A947-70E740481C1C}">
                           <a14:useLocalDpi xmlns:a14="http://schemas.microsoft.com/office/drawing/2010/main" val="0"/>
@@ -15458,483 +16373,441 @@
         <w:pStyle w:val="Descripcin"/>
         <w:jc w:val="center"/>
       </w:pPr>
-      <w:bookmarkStart w:id="21" w:name="_Toc55874769"/>
+      <w:bookmarkStart w:id="22" w:name="_Toc55874769"/>
       <w:r>
         <w:t xml:space="preserve">Ilustración </w:t>
       </w:r>
-      <w:r>
-        <w:fldChar w:fldCharType="begin"/>
-      </w:r>
-      <w:r>
-        <w:instrText xml:space="preserve"> SEQ Ilustración \* ARABIC </w:instrText>
-      </w:r>
-      <w:r>
-        <w:fldChar w:fldCharType="separate"/>
-      </w:r>
-      <w:r>
-        <w:rPr>
+      <w:fldSimple w:instr=" SEQ Ilustración \* ARABIC ">
+        <w:r>
+          <w:rPr>
+            <w:noProof/>
+          </w:rPr>
+          <w:t>7</w:t>
+        </w:r>
+      </w:fldSimple>
+      <w:r>
+        <w:t xml:space="preserve"> Ejecución </w:t>
+      </w:r>
+      <w:r>
+        <w:t>estándar d</w:t>
+      </w:r>
+      <w:r>
+        <w:t>el Programa41.c</w:t>
+      </w:r>
+      <w:bookmarkEnd w:id="22"/>
+    </w:p>
+    <w:p>
+      <w:pPr>
+        <w:tabs>
+          <w:tab w:val="left" w:pos="915"/>
+        </w:tabs>
+        <w:jc w:val="both"/>
+        <w:rPr>
+          <w:rFonts w:ascii="Times New Roman" w:hAnsi="Times New Roman" w:cs="Times New Roman"/>
+        </w:rPr>
+      </w:pPr>
+    </w:p>
+    <w:p>
+      <w:pPr>
+        <w:tabs>
+          <w:tab w:val="left" w:pos="915"/>
+        </w:tabs>
+        <w:jc w:val="both"/>
+        <w:rPr>
+          <w:rFonts w:ascii="Times New Roman" w:hAnsi="Times New Roman" w:cs="Times New Roman"/>
+        </w:rPr>
+      </w:pPr>
+    </w:p>
+    <w:p>
+      <w:pPr>
+        <w:tabs>
+          <w:tab w:val="left" w:pos="915"/>
+        </w:tabs>
+        <w:jc w:val="both"/>
+        <w:rPr>
+          <w:rFonts w:ascii="Times New Roman" w:hAnsi="Times New Roman" w:cs="Times New Roman"/>
+        </w:rPr>
+      </w:pPr>
+    </w:p>
+    <w:p>
+      <w:pPr>
+        <w:tabs>
+          <w:tab w:val="left" w:pos="915"/>
+        </w:tabs>
+        <w:jc w:val="both"/>
+        <w:rPr>
+          <w:rFonts w:ascii="Times New Roman" w:hAnsi="Times New Roman" w:cs="Times New Roman"/>
+        </w:rPr>
+      </w:pPr>
+    </w:p>
+    <w:p>
+      <w:pPr>
+        <w:tabs>
+          <w:tab w:val="left" w:pos="915"/>
+        </w:tabs>
+        <w:jc w:val="both"/>
+        <w:rPr>
+          <w:rFonts w:ascii="Times New Roman" w:hAnsi="Times New Roman" w:cs="Times New Roman"/>
+        </w:rPr>
+      </w:pPr>
+    </w:p>
+    <w:p>
+      <w:pPr>
+        <w:tabs>
+          <w:tab w:val="left" w:pos="915"/>
+        </w:tabs>
+        <w:jc w:val="both"/>
+        <w:rPr>
+          <w:rFonts w:ascii="Times New Roman" w:hAnsi="Times New Roman" w:cs="Times New Roman"/>
+        </w:rPr>
+      </w:pPr>
+    </w:p>
+    <w:p>
+      <w:pPr>
+        <w:tabs>
+          <w:tab w:val="left" w:pos="915"/>
+        </w:tabs>
+        <w:jc w:val="both"/>
+        <w:rPr>
+          <w:rFonts w:ascii="Times New Roman" w:hAnsi="Times New Roman" w:cs="Times New Roman"/>
+        </w:rPr>
+      </w:pPr>
+    </w:p>
+    <w:p>
+      <w:pPr>
+        <w:tabs>
+          <w:tab w:val="left" w:pos="915"/>
+        </w:tabs>
+        <w:jc w:val="both"/>
+        <w:rPr>
+          <w:rFonts w:ascii="Times New Roman" w:hAnsi="Times New Roman" w:cs="Times New Roman"/>
+        </w:rPr>
+      </w:pPr>
+    </w:p>
+    <w:p>
+      <w:pPr>
+        <w:tabs>
+          <w:tab w:val="left" w:pos="915"/>
+        </w:tabs>
+        <w:jc w:val="both"/>
+        <w:rPr>
+          <w:rFonts w:ascii="Times New Roman" w:hAnsi="Times New Roman" w:cs="Times New Roman"/>
+        </w:rPr>
+      </w:pPr>
+    </w:p>
+    <w:p>
+      <w:pPr>
+        <w:tabs>
+          <w:tab w:val="left" w:pos="915"/>
+        </w:tabs>
+        <w:jc w:val="both"/>
+        <w:rPr>
+          <w:rFonts w:ascii="Times New Roman" w:hAnsi="Times New Roman" w:cs="Times New Roman"/>
+        </w:rPr>
+      </w:pPr>
+    </w:p>
+    <w:p>
+      <w:pPr>
+        <w:tabs>
+          <w:tab w:val="left" w:pos="915"/>
+        </w:tabs>
+        <w:jc w:val="both"/>
+        <w:rPr>
+          <w:rFonts w:ascii="Times New Roman" w:hAnsi="Times New Roman" w:cs="Times New Roman"/>
+        </w:rPr>
+      </w:pPr>
+    </w:p>
+    <w:p>
+      <w:pPr>
+        <w:tabs>
+          <w:tab w:val="left" w:pos="915"/>
+        </w:tabs>
+        <w:jc w:val="both"/>
+        <w:rPr>
+          <w:rFonts w:ascii="Times New Roman" w:hAnsi="Times New Roman" w:cs="Times New Roman"/>
+        </w:rPr>
+      </w:pPr>
+    </w:p>
+    <w:p>
+      <w:pPr>
+        <w:tabs>
+          <w:tab w:val="left" w:pos="915"/>
+        </w:tabs>
+        <w:jc w:val="both"/>
+        <w:rPr>
+          <w:rFonts w:ascii="Times New Roman" w:hAnsi="Times New Roman" w:cs="Times New Roman"/>
+        </w:rPr>
+      </w:pPr>
+    </w:p>
+    <w:p>
+      <w:pPr>
+        <w:tabs>
+          <w:tab w:val="left" w:pos="915"/>
+        </w:tabs>
+        <w:jc w:val="both"/>
+        <w:rPr>
+          <w:rFonts w:ascii="Times New Roman" w:hAnsi="Times New Roman" w:cs="Times New Roman"/>
+        </w:rPr>
+      </w:pPr>
+    </w:p>
+    <w:p>
+      <w:pPr>
+        <w:tabs>
+          <w:tab w:val="left" w:pos="915"/>
+        </w:tabs>
+        <w:jc w:val="both"/>
+        <w:rPr>
+          <w:rFonts w:ascii="Times New Roman" w:hAnsi="Times New Roman" w:cs="Times New Roman"/>
+        </w:rPr>
+      </w:pPr>
+    </w:p>
+    <w:p>
+      <w:pPr>
+        <w:tabs>
+          <w:tab w:val="left" w:pos="915"/>
+        </w:tabs>
+        <w:jc w:val="both"/>
+        <w:rPr>
+          <w:rFonts w:ascii="Times New Roman" w:hAnsi="Times New Roman" w:cs="Times New Roman"/>
+        </w:rPr>
+      </w:pPr>
+    </w:p>
+    <w:p>
+      <w:pPr>
+        <w:tabs>
+          <w:tab w:val="left" w:pos="915"/>
+        </w:tabs>
+        <w:jc w:val="both"/>
+        <w:rPr>
+          <w:rFonts w:ascii="Times New Roman" w:hAnsi="Times New Roman" w:cs="Times New Roman"/>
+        </w:rPr>
+      </w:pPr>
+    </w:p>
+    <w:p>
+      <w:pPr>
+        <w:tabs>
+          <w:tab w:val="left" w:pos="915"/>
+        </w:tabs>
+        <w:jc w:val="both"/>
+        <w:rPr>
+          <w:rFonts w:ascii="Times New Roman" w:hAnsi="Times New Roman" w:cs="Times New Roman"/>
+        </w:rPr>
+      </w:pPr>
+    </w:p>
+    <w:p>
+      <w:pPr>
+        <w:tabs>
+          <w:tab w:val="left" w:pos="915"/>
+        </w:tabs>
+        <w:jc w:val="both"/>
+        <w:rPr>
+          <w:rFonts w:ascii="Times New Roman" w:hAnsi="Times New Roman" w:cs="Times New Roman"/>
+        </w:rPr>
+      </w:pPr>
+    </w:p>
+    <w:p>
+      <w:pPr>
+        <w:tabs>
+          <w:tab w:val="left" w:pos="915"/>
+        </w:tabs>
+        <w:jc w:val="both"/>
+        <w:rPr>
+          <w:rFonts w:ascii="Times New Roman" w:hAnsi="Times New Roman" w:cs="Times New Roman"/>
+        </w:rPr>
+      </w:pPr>
+    </w:p>
+    <w:p>
+      <w:pPr>
+        <w:tabs>
+          <w:tab w:val="left" w:pos="915"/>
+        </w:tabs>
+        <w:jc w:val="both"/>
+        <w:rPr>
+          <w:rFonts w:ascii="Times New Roman" w:hAnsi="Times New Roman" w:cs="Times New Roman"/>
+        </w:rPr>
+      </w:pPr>
+    </w:p>
+    <w:p>
+      <w:pPr>
+        <w:tabs>
+          <w:tab w:val="left" w:pos="915"/>
+        </w:tabs>
+        <w:jc w:val="both"/>
+        <w:rPr>
+          <w:rFonts w:ascii="Times New Roman" w:hAnsi="Times New Roman" w:cs="Times New Roman"/>
+        </w:rPr>
+      </w:pPr>
+    </w:p>
+    <w:p>
+      <w:pPr>
+        <w:tabs>
+          <w:tab w:val="left" w:pos="915"/>
+        </w:tabs>
+        <w:jc w:val="both"/>
+        <w:rPr>
+          <w:rFonts w:ascii="Times New Roman" w:hAnsi="Times New Roman" w:cs="Times New Roman"/>
+        </w:rPr>
+      </w:pPr>
+    </w:p>
+    <w:p>
+      <w:pPr>
+        <w:tabs>
+          <w:tab w:val="left" w:pos="915"/>
+        </w:tabs>
+        <w:jc w:val="both"/>
+        <w:rPr>
+          <w:rFonts w:ascii="Times New Roman" w:hAnsi="Times New Roman" w:cs="Times New Roman"/>
+        </w:rPr>
+      </w:pPr>
+    </w:p>
+    <w:p>
+      <w:pPr>
+        <w:tabs>
+          <w:tab w:val="left" w:pos="915"/>
+        </w:tabs>
+        <w:jc w:val="both"/>
+        <w:rPr>
+          <w:rFonts w:ascii="Times New Roman" w:hAnsi="Times New Roman" w:cs="Times New Roman"/>
+        </w:rPr>
+      </w:pPr>
+    </w:p>
+    <w:p>
+      <w:pPr>
+        <w:tabs>
+          <w:tab w:val="left" w:pos="915"/>
+        </w:tabs>
+        <w:jc w:val="both"/>
+        <w:rPr>
+          <w:rFonts w:ascii="Times New Roman" w:hAnsi="Times New Roman" w:cs="Times New Roman"/>
+        </w:rPr>
+      </w:pPr>
+    </w:p>
+    <w:p>
+      <w:pPr>
+        <w:tabs>
+          <w:tab w:val="left" w:pos="915"/>
+        </w:tabs>
+        <w:jc w:val="both"/>
+        <w:rPr>
+          <w:rFonts w:ascii="Times New Roman" w:hAnsi="Times New Roman" w:cs="Times New Roman"/>
+        </w:rPr>
+      </w:pPr>
+    </w:p>
+    <w:p>
+      <w:pPr>
+        <w:tabs>
+          <w:tab w:val="left" w:pos="915"/>
+        </w:tabs>
+        <w:jc w:val="both"/>
+        <w:rPr>
+          <w:rFonts w:ascii="Times New Roman" w:hAnsi="Times New Roman" w:cs="Times New Roman"/>
+        </w:rPr>
+      </w:pPr>
+    </w:p>
+    <w:p>
+      <w:pPr>
+        <w:tabs>
+          <w:tab w:val="left" w:pos="915"/>
+        </w:tabs>
+        <w:jc w:val="both"/>
+        <w:rPr>
+          <w:rFonts w:ascii="Times New Roman" w:hAnsi="Times New Roman" w:cs="Times New Roman"/>
+        </w:rPr>
+      </w:pPr>
+    </w:p>
+    <w:p>
+      <w:pPr>
+        <w:tabs>
+          <w:tab w:val="left" w:pos="915"/>
+        </w:tabs>
+        <w:jc w:val="both"/>
+        <w:rPr>
+          <w:rFonts w:ascii="Times New Roman" w:hAnsi="Times New Roman" w:cs="Times New Roman"/>
+        </w:rPr>
+      </w:pPr>
+    </w:p>
+    <w:p>
+      <w:pPr>
+        <w:tabs>
+          <w:tab w:val="left" w:pos="915"/>
+        </w:tabs>
+        <w:jc w:val="both"/>
+        <w:rPr>
+          <w:rFonts w:ascii="Times New Roman" w:hAnsi="Times New Roman" w:cs="Times New Roman"/>
+        </w:rPr>
+      </w:pPr>
+    </w:p>
+    <w:p>
+      <w:pPr>
+        <w:tabs>
+          <w:tab w:val="left" w:pos="915"/>
+        </w:tabs>
+        <w:jc w:val="both"/>
+        <w:rPr>
+          <w:rFonts w:ascii="Times New Roman" w:hAnsi="Times New Roman" w:cs="Times New Roman"/>
+        </w:rPr>
+      </w:pPr>
+    </w:p>
+    <w:p>
+      <w:pPr>
+        <w:tabs>
+          <w:tab w:val="left" w:pos="915"/>
+        </w:tabs>
+        <w:jc w:val="both"/>
+        <w:rPr>
+          <w:rFonts w:ascii="Times New Roman" w:hAnsi="Times New Roman" w:cs="Times New Roman"/>
+        </w:rPr>
+      </w:pPr>
+    </w:p>
+    <w:p>
+      <w:pPr>
+        <w:tabs>
+          <w:tab w:val="left" w:pos="915"/>
+        </w:tabs>
+        <w:jc w:val="both"/>
+        <w:rPr>
+          <w:rFonts w:ascii="Times New Roman" w:hAnsi="Times New Roman" w:cs="Times New Roman"/>
+        </w:rPr>
+      </w:pPr>
+    </w:p>
+    <w:p>
+      <w:pPr>
+        <w:tabs>
+          <w:tab w:val="left" w:pos="915"/>
+        </w:tabs>
+        <w:jc w:val="both"/>
+        <w:rPr>
+          <w:rFonts w:ascii="Times New Roman" w:hAnsi="Times New Roman" w:cs="Times New Roman"/>
+        </w:rPr>
+      </w:pPr>
+    </w:p>
+    <w:p>
+      <w:pPr>
+        <w:tabs>
+          <w:tab w:val="left" w:pos="915"/>
+        </w:tabs>
+        <w:jc w:val="both"/>
+        <w:rPr>
+          <w:rFonts w:ascii="Times New Roman" w:hAnsi="Times New Roman" w:cs="Times New Roman"/>
+        </w:rPr>
+      </w:pPr>
+    </w:p>
+    <w:p>
+      <w:pPr>
+        <w:tabs>
+          <w:tab w:val="left" w:pos="915"/>
+        </w:tabs>
+        <w:jc w:val="both"/>
+        <w:rPr>
+          <w:rFonts w:ascii="Times New Roman" w:hAnsi="Times New Roman" w:cs="Times New Roman"/>
+        </w:rPr>
+      </w:pPr>
+    </w:p>
+    <w:p>
+      <w:r>
+        <w:rPr>
+          <w:rFonts w:ascii="Times New Roman" w:hAnsi="Times New Roman" w:cs="Times New Roman"/>
           <w:noProof/>
-        </w:rPr>
-        <w:t>7</w:t>
-      </w:r>
-      <w:r>
-        <w:fldChar w:fldCharType="end"/>
-      </w:r>
-      <w:r>
-        <w:t xml:space="preserve"> Ejecución </w:t>
-      </w:r>
-      <w:r>
-        <w:t>estándar d</w:t>
-      </w:r>
-      <w:r>
-        <w:t>el Programa41.c</w:t>
-      </w:r>
-      <w:bookmarkEnd w:id="21"/>
-    </w:p>
-    <w:p>
-      <w:pPr>
-        <w:tabs>
-          <w:tab w:val="left" w:pos="915"/>
-        </w:tabs>
-        <w:jc w:val="both"/>
-        <w:rPr>
-          <w:rFonts w:ascii="Times New Roman" w:hAnsi="Times New Roman" w:cs="Times New Roman"/>
-        </w:rPr>
-      </w:pPr>
-    </w:p>
-    <w:p>
-      <w:pPr>
-        <w:tabs>
-          <w:tab w:val="left" w:pos="915"/>
-        </w:tabs>
-        <w:jc w:val="both"/>
-        <w:rPr>
-          <w:rFonts w:ascii="Times New Roman" w:hAnsi="Times New Roman" w:cs="Times New Roman"/>
-        </w:rPr>
-      </w:pPr>
-    </w:p>
-    <w:p>
-      <w:pPr>
-        <w:tabs>
-          <w:tab w:val="left" w:pos="915"/>
-        </w:tabs>
-        <w:jc w:val="both"/>
-        <w:rPr>
-          <w:rFonts w:ascii="Times New Roman" w:hAnsi="Times New Roman" w:cs="Times New Roman"/>
-        </w:rPr>
-      </w:pPr>
-    </w:p>
-    <w:p>
-      <w:pPr>
-        <w:tabs>
-          <w:tab w:val="left" w:pos="915"/>
-        </w:tabs>
-        <w:jc w:val="both"/>
-        <w:rPr>
-          <w:rFonts w:ascii="Times New Roman" w:hAnsi="Times New Roman" w:cs="Times New Roman"/>
-        </w:rPr>
-      </w:pPr>
-    </w:p>
-    <w:p>
-      <w:pPr>
-        <w:tabs>
-          <w:tab w:val="left" w:pos="915"/>
-        </w:tabs>
-        <w:jc w:val="both"/>
-        <w:rPr>
-          <w:rFonts w:ascii="Times New Roman" w:hAnsi="Times New Roman" w:cs="Times New Roman"/>
-        </w:rPr>
-      </w:pPr>
-    </w:p>
-    <w:p>
-      <w:pPr>
-        <w:tabs>
-          <w:tab w:val="left" w:pos="915"/>
-        </w:tabs>
-        <w:jc w:val="both"/>
-        <w:rPr>
-          <w:rFonts w:ascii="Times New Roman" w:hAnsi="Times New Roman" w:cs="Times New Roman"/>
-        </w:rPr>
-      </w:pPr>
-    </w:p>
-    <w:p>
-      <w:pPr>
-        <w:tabs>
-          <w:tab w:val="left" w:pos="915"/>
-        </w:tabs>
-        <w:jc w:val="both"/>
-        <w:rPr>
-          <w:rFonts w:ascii="Times New Roman" w:hAnsi="Times New Roman" w:cs="Times New Roman"/>
-        </w:rPr>
-      </w:pPr>
-    </w:p>
-    <w:p>
-      <w:pPr>
-        <w:tabs>
-          <w:tab w:val="left" w:pos="915"/>
-        </w:tabs>
-        <w:jc w:val="both"/>
-        <w:rPr>
-          <w:rFonts w:ascii="Times New Roman" w:hAnsi="Times New Roman" w:cs="Times New Roman"/>
-        </w:rPr>
-      </w:pPr>
-    </w:p>
-    <w:p>
-      <w:pPr>
-        <w:tabs>
-          <w:tab w:val="left" w:pos="915"/>
-        </w:tabs>
-        <w:jc w:val="both"/>
-        <w:rPr>
-          <w:rFonts w:ascii="Times New Roman" w:hAnsi="Times New Roman" w:cs="Times New Roman"/>
-        </w:rPr>
-      </w:pPr>
-    </w:p>
-    <w:p>
-      <w:pPr>
-        <w:tabs>
-          <w:tab w:val="left" w:pos="915"/>
-        </w:tabs>
-        <w:jc w:val="both"/>
-        <w:rPr>
-          <w:rFonts w:ascii="Times New Roman" w:hAnsi="Times New Roman" w:cs="Times New Roman"/>
-        </w:rPr>
-      </w:pPr>
-    </w:p>
-    <w:p>
-      <w:pPr>
-        <w:tabs>
-          <w:tab w:val="left" w:pos="915"/>
-        </w:tabs>
-        <w:jc w:val="both"/>
-        <w:rPr>
-          <w:rFonts w:ascii="Times New Roman" w:hAnsi="Times New Roman" w:cs="Times New Roman"/>
-        </w:rPr>
-      </w:pPr>
-    </w:p>
-    <w:p>
-      <w:pPr>
-        <w:tabs>
-          <w:tab w:val="left" w:pos="915"/>
-        </w:tabs>
-        <w:jc w:val="both"/>
-        <w:rPr>
-          <w:rFonts w:ascii="Times New Roman" w:hAnsi="Times New Roman" w:cs="Times New Roman"/>
-        </w:rPr>
-      </w:pPr>
-    </w:p>
-    <w:p>
-      <w:pPr>
-        <w:tabs>
-          <w:tab w:val="left" w:pos="915"/>
-        </w:tabs>
-        <w:jc w:val="both"/>
-        <w:rPr>
-          <w:rFonts w:ascii="Times New Roman" w:hAnsi="Times New Roman" w:cs="Times New Roman"/>
-        </w:rPr>
-      </w:pPr>
-    </w:p>
-    <w:p>
-      <w:pPr>
-        <w:tabs>
-          <w:tab w:val="left" w:pos="915"/>
-        </w:tabs>
-        <w:jc w:val="both"/>
-        <w:rPr>
-          <w:rFonts w:ascii="Times New Roman" w:hAnsi="Times New Roman" w:cs="Times New Roman"/>
-        </w:rPr>
-      </w:pPr>
-    </w:p>
-    <w:p>
-      <w:pPr>
-        <w:tabs>
-          <w:tab w:val="left" w:pos="915"/>
-        </w:tabs>
-        <w:jc w:val="both"/>
-        <w:rPr>
-          <w:rFonts w:ascii="Times New Roman" w:hAnsi="Times New Roman" w:cs="Times New Roman"/>
-        </w:rPr>
-      </w:pPr>
-    </w:p>
-    <w:p>
-      <w:pPr>
-        <w:tabs>
-          <w:tab w:val="left" w:pos="915"/>
-        </w:tabs>
-        <w:jc w:val="both"/>
-        <w:rPr>
-          <w:rFonts w:ascii="Times New Roman" w:hAnsi="Times New Roman" w:cs="Times New Roman"/>
-        </w:rPr>
-      </w:pPr>
-    </w:p>
-    <w:p>
-      <w:pPr>
-        <w:tabs>
-          <w:tab w:val="left" w:pos="915"/>
-        </w:tabs>
-        <w:jc w:val="both"/>
-        <w:rPr>
-          <w:rFonts w:ascii="Times New Roman" w:hAnsi="Times New Roman" w:cs="Times New Roman"/>
-        </w:rPr>
-      </w:pPr>
-    </w:p>
-    <w:p>
-      <w:pPr>
-        <w:tabs>
-          <w:tab w:val="left" w:pos="915"/>
-        </w:tabs>
-        <w:jc w:val="both"/>
-        <w:rPr>
-          <w:rFonts w:ascii="Times New Roman" w:hAnsi="Times New Roman" w:cs="Times New Roman"/>
-        </w:rPr>
-      </w:pPr>
-    </w:p>
-    <w:p>
-      <w:pPr>
-        <w:tabs>
-          <w:tab w:val="left" w:pos="915"/>
-        </w:tabs>
-        <w:jc w:val="both"/>
-        <w:rPr>
-          <w:rFonts w:ascii="Times New Roman" w:hAnsi="Times New Roman" w:cs="Times New Roman"/>
-        </w:rPr>
-      </w:pPr>
-    </w:p>
-    <w:p>
-      <w:pPr>
-        <w:tabs>
-          <w:tab w:val="left" w:pos="915"/>
-        </w:tabs>
-        <w:jc w:val="both"/>
-        <w:rPr>
-          <w:rFonts w:ascii="Times New Roman" w:hAnsi="Times New Roman" w:cs="Times New Roman"/>
-        </w:rPr>
-      </w:pPr>
-    </w:p>
-    <w:p>
-      <w:pPr>
-        <w:tabs>
-          <w:tab w:val="left" w:pos="915"/>
-        </w:tabs>
-        <w:jc w:val="both"/>
-        <w:rPr>
-          <w:rFonts w:ascii="Times New Roman" w:hAnsi="Times New Roman" w:cs="Times New Roman"/>
-        </w:rPr>
-      </w:pPr>
-    </w:p>
-    <w:p>
-      <w:pPr>
-        <w:tabs>
-          <w:tab w:val="left" w:pos="915"/>
-        </w:tabs>
-        <w:jc w:val="both"/>
-        <w:rPr>
-          <w:rFonts w:ascii="Times New Roman" w:hAnsi="Times New Roman" w:cs="Times New Roman"/>
-        </w:rPr>
-      </w:pPr>
-    </w:p>
-    <w:p>
-      <w:pPr>
-        <w:tabs>
-          <w:tab w:val="left" w:pos="915"/>
-        </w:tabs>
-        <w:jc w:val="both"/>
-        <w:rPr>
-          <w:rFonts w:ascii="Times New Roman" w:hAnsi="Times New Roman" w:cs="Times New Roman"/>
-        </w:rPr>
-      </w:pPr>
-    </w:p>
-    <w:p>
-      <w:pPr>
-        <w:tabs>
-          <w:tab w:val="left" w:pos="915"/>
-        </w:tabs>
-        <w:jc w:val="both"/>
-        <w:rPr>
-          <w:rFonts w:ascii="Times New Roman" w:hAnsi="Times New Roman" w:cs="Times New Roman"/>
-        </w:rPr>
-      </w:pPr>
-    </w:p>
-    <w:p>
-      <w:pPr>
-        <w:tabs>
-          <w:tab w:val="left" w:pos="915"/>
-        </w:tabs>
-        <w:jc w:val="both"/>
-        <w:rPr>
-          <w:rFonts w:ascii="Times New Roman" w:hAnsi="Times New Roman" w:cs="Times New Roman"/>
-        </w:rPr>
-      </w:pPr>
-    </w:p>
-    <w:p>
-      <w:pPr>
-        <w:tabs>
-          <w:tab w:val="left" w:pos="915"/>
-        </w:tabs>
-        <w:jc w:val="both"/>
-        <w:rPr>
-          <w:rFonts w:ascii="Times New Roman" w:hAnsi="Times New Roman" w:cs="Times New Roman"/>
-        </w:rPr>
-      </w:pPr>
-    </w:p>
-    <w:p>
-      <w:pPr>
-        <w:tabs>
-          <w:tab w:val="left" w:pos="915"/>
-        </w:tabs>
-        <w:jc w:val="both"/>
-        <w:rPr>
-          <w:rFonts w:ascii="Times New Roman" w:hAnsi="Times New Roman" w:cs="Times New Roman"/>
-        </w:rPr>
-      </w:pPr>
-    </w:p>
-    <w:p>
-      <w:pPr>
-        <w:tabs>
-          <w:tab w:val="left" w:pos="915"/>
-        </w:tabs>
-        <w:jc w:val="both"/>
-        <w:rPr>
-          <w:rFonts w:ascii="Times New Roman" w:hAnsi="Times New Roman" w:cs="Times New Roman"/>
-        </w:rPr>
-      </w:pPr>
-    </w:p>
-    <w:p>
-      <w:pPr>
-        <w:tabs>
-          <w:tab w:val="left" w:pos="915"/>
-        </w:tabs>
-        <w:jc w:val="both"/>
-        <w:rPr>
-          <w:rFonts w:ascii="Times New Roman" w:hAnsi="Times New Roman" w:cs="Times New Roman"/>
-        </w:rPr>
-      </w:pPr>
-    </w:p>
-    <w:p>
-      <w:pPr>
-        <w:tabs>
-          <w:tab w:val="left" w:pos="915"/>
-        </w:tabs>
-        <w:jc w:val="both"/>
-        <w:rPr>
-          <w:rFonts w:ascii="Times New Roman" w:hAnsi="Times New Roman" w:cs="Times New Roman"/>
-        </w:rPr>
-      </w:pPr>
-    </w:p>
-    <w:p>
-      <w:pPr>
-        <w:tabs>
-          <w:tab w:val="left" w:pos="915"/>
-        </w:tabs>
-        <w:jc w:val="both"/>
-        <w:rPr>
-          <w:rFonts w:ascii="Times New Roman" w:hAnsi="Times New Roman" w:cs="Times New Roman"/>
-        </w:rPr>
-      </w:pPr>
-    </w:p>
-    <w:p>
-      <w:pPr>
-        <w:tabs>
-          <w:tab w:val="left" w:pos="915"/>
-        </w:tabs>
-        <w:jc w:val="both"/>
-        <w:rPr>
-          <w:rFonts w:ascii="Times New Roman" w:hAnsi="Times New Roman" w:cs="Times New Roman"/>
-        </w:rPr>
-      </w:pPr>
-    </w:p>
-    <w:p>
-      <w:pPr>
-        <w:tabs>
-          <w:tab w:val="left" w:pos="915"/>
-        </w:tabs>
-        <w:jc w:val="both"/>
-        <w:rPr>
-          <w:rFonts w:ascii="Times New Roman" w:hAnsi="Times New Roman" w:cs="Times New Roman"/>
-        </w:rPr>
-      </w:pPr>
-    </w:p>
-    <w:p>
-      <w:pPr>
-        <w:tabs>
-          <w:tab w:val="left" w:pos="915"/>
-        </w:tabs>
-        <w:jc w:val="both"/>
-        <w:rPr>
-          <w:rFonts w:ascii="Times New Roman" w:hAnsi="Times New Roman" w:cs="Times New Roman"/>
-        </w:rPr>
-      </w:pPr>
-    </w:p>
-    <w:p>
-      <w:pPr>
-        <w:tabs>
-          <w:tab w:val="left" w:pos="915"/>
-        </w:tabs>
-        <w:jc w:val="both"/>
-        <w:rPr>
-          <w:rFonts w:ascii="Times New Roman" w:hAnsi="Times New Roman" w:cs="Times New Roman"/>
-        </w:rPr>
-      </w:pPr>
-    </w:p>
-    <w:p>
-      <w:pPr>
-        <w:tabs>
-          <w:tab w:val="left" w:pos="915"/>
-        </w:tabs>
-        <w:jc w:val="both"/>
-        <w:rPr>
-          <w:rFonts w:ascii="Times New Roman" w:hAnsi="Times New Roman" w:cs="Times New Roman"/>
-        </w:rPr>
-      </w:pPr>
-    </w:p>
-    <w:p>
-      <w:pPr>
-        <w:tabs>
-          <w:tab w:val="left" w:pos="915"/>
-        </w:tabs>
-        <w:jc w:val="both"/>
-        <w:rPr>
-          <w:rFonts w:ascii="Times New Roman" w:hAnsi="Times New Roman" w:cs="Times New Roman"/>
-        </w:rPr>
-      </w:pPr>
-    </w:p>
-    <w:p>
-      <w:pPr>
-        <w:tabs>
-          <w:tab w:val="left" w:pos="915"/>
-        </w:tabs>
-        <w:jc w:val="both"/>
-        <w:rPr>
-          <w:rFonts w:ascii="Times New Roman" w:hAnsi="Times New Roman" w:cs="Times New Roman"/>
-        </w:rPr>
-      </w:pPr>
-    </w:p>
-    <w:p>
-      <w:pPr>
-        <w:tabs>
-          <w:tab w:val="left" w:pos="915"/>
-        </w:tabs>
-        <w:jc w:val="both"/>
-        <w:rPr>
-          <w:rFonts w:ascii="Times New Roman" w:hAnsi="Times New Roman" w:cs="Times New Roman"/>
-        </w:rPr>
-      </w:pPr>
-    </w:p>
-    <w:p>
-      <w:pPr>
-        <w:tabs>
-          <w:tab w:val="left" w:pos="915"/>
-        </w:tabs>
-        <w:jc w:val="both"/>
-        <w:rPr>
-          <w:rFonts w:ascii="Times New Roman" w:hAnsi="Times New Roman" w:cs="Times New Roman"/>
-        </w:rPr>
-      </w:pPr>
-    </w:p>
-    <w:p>
-      <w:r>
-        <w:rPr>
-          <w:rFonts w:ascii="Times New Roman" w:hAnsi="Times New Roman" w:cs="Times New Roman"/>
         </w:rPr>
         <w:lastRenderedPageBreak/>
         <mc:AlternateContent>
@@ -16030,6 +16903,7 @@
       <w:r>
         <w:rPr>
           <w:rFonts w:ascii="Times New Roman" w:hAnsi="Times New Roman" w:cs="Times New Roman"/>
+          <w:noProof/>
         </w:rPr>
         <mc:AlternateContent>
           <mc:Choice Requires="wps">
@@ -16117,52 +16991,51 @@
     </w:p>
     <w:p>
       <w:pPr>
+        <w:pStyle w:val="Ttulo2"/>
+        <w:rPr>
+          <w:rFonts w:ascii="Times New Roman" w:hAnsi="Times New Roman" w:cs="Times New Roman"/>
+          <w:b/>
+          <w:bCs/>
+          <w:color w:val="3B3838" w:themeColor="background2" w:themeShade="40"/>
+          <w:sz w:val="22"/>
+          <w:szCs w:val="22"/>
+        </w:rPr>
+      </w:pPr>
+      <w:bookmarkStart w:id="23" w:name="_Toc55900214"/>
+      <w:r>
+        <w:rPr>
+          <w:rFonts w:ascii="Times New Roman" w:hAnsi="Times New Roman" w:cs="Times New Roman"/>
+          <w:b/>
+          <w:bCs/>
+          <w:color w:val="3B3838" w:themeColor="background2" w:themeShade="40"/>
+          <w:sz w:val="22"/>
+          <w:szCs w:val="22"/>
+        </w:rPr>
+        <w:t>Programa42.c</w:t>
+      </w:r>
+      <w:bookmarkEnd w:id="23"/>
+      <w:r>
+        <w:rPr>
+          <w:rFonts w:ascii="Times New Roman" w:hAnsi="Times New Roman" w:cs="Times New Roman"/>
+          <w:b/>
+          <w:bCs/>
+          <w:color w:val="3B3838" w:themeColor="background2" w:themeShade="40"/>
+          <w:sz w:val="22"/>
+          <w:szCs w:val="22"/>
+        </w:rPr>
+        <w:t xml:space="preserve"> </w:t>
+      </w:r>
+    </w:p>
+    <w:p>
+      <w:pPr>
         <w:tabs>
           <w:tab w:val="left" w:pos="915"/>
         </w:tabs>
         <w:jc w:val="both"/>
         <w:rPr>
           <w:rFonts w:ascii="Times New Roman" w:hAnsi="Times New Roman" w:cs="Times New Roman"/>
-          <w:b/>
-          <w:bCs/>
-          <w:color w:val="808080" w:themeColor="background1" w:themeShade="80"/>
-          <w:sz w:val="24"/>
-          <w:szCs w:val="24"/>
-        </w:rPr>
-      </w:pPr>
-      <w:r>
-        <w:rPr>
-          <w:rFonts w:ascii="Times New Roman" w:hAnsi="Times New Roman" w:cs="Times New Roman"/>
-          <w:b/>
-          <w:bCs/>
-          <w:color w:val="808080" w:themeColor="background1" w:themeShade="80"/>
-          <w:sz w:val="24"/>
-          <w:szCs w:val="24"/>
-        </w:rPr>
-        <w:t>Programa</w:t>
-      </w:r>
-      <w:r>
-        <w:rPr>
-          <w:rFonts w:ascii="Times New Roman" w:hAnsi="Times New Roman" w:cs="Times New Roman"/>
-          <w:b/>
-          <w:bCs/>
-          <w:color w:val="808080" w:themeColor="background1" w:themeShade="80"/>
-          <w:sz w:val="24"/>
-          <w:szCs w:val="24"/>
-        </w:rPr>
-        <w:t>42</w:t>
-      </w:r>
-      <w:r>
-        <w:rPr>
-          <w:rFonts w:ascii="Times New Roman" w:hAnsi="Times New Roman" w:cs="Times New Roman"/>
-          <w:b/>
-          <w:bCs/>
-          <w:color w:val="808080" w:themeColor="background1" w:themeShade="80"/>
-          <w:sz w:val="24"/>
-          <w:szCs w:val="24"/>
-        </w:rPr>
-        <w:t xml:space="preserve">.c </w:t>
-      </w:r>
+        </w:rPr>
+      </w:pPr>
     </w:p>
     <w:p>
       <w:pPr>
@@ -16174,6 +17047,36 @@
           <w:rFonts w:ascii="Times New Roman" w:hAnsi="Times New Roman" w:cs="Times New Roman"/>
         </w:rPr>
       </w:pPr>
+      <w:r>
+        <w:rPr>
+          <w:rFonts w:ascii="Times New Roman" w:hAnsi="Times New Roman" w:cs="Times New Roman"/>
+        </w:rPr>
+        <w:t>Realizar un programa que utilice memoria compartida donde un proceso padre crea un</w:t>
+      </w:r>
+      <w:r>
+        <w:rPr>
+          <w:rFonts w:ascii="Times New Roman" w:hAnsi="Times New Roman" w:cs="Times New Roman"/>
+        </w:rPr>
+        <w:t xml:space="preserve"> </w:t>
+      </w:r>
+      <w:r>
+        <w:rPr>
+          <w:rFonts w:ascii="Times New Roman" w:hAnsi="Times New Roman" w:cs="Times New Roman"/>
+        </w:rPr>
+        <w:t>arreglo con tipos de dato float de 10 posiciones y lo comparte con un proceso hijo. El proceso hijo genera10 números aleatorios de tipo float y los guarda en el arreglo compartido. Al final el proceso padre muestra</w:t>
+      </w:r>
+      <w:r>
+        <w:rPr>
+          <w:rFonts w:ascii="Times New Roman" w:hAnsi="Times New Roman" w:cs="Times New Roman"/>
+        </w:rPr>
+        <w:t xml:space="preserve"> </w:t>
+      </w:r>
+      <w:r>
+        <w:rPr>
+          <w:rFonts w:ascii="Times New Roman" w:hAnsi="Times New Roman" w:cs="Times New Roman"/>
+        </w:rPr>
+        <w:t>los números que grabó el proceso hijo en el arreglo.</w:t>
+      </w:r>
     </w:p>
     <w:p>
       <w:pPr>
@@ -16185,36 +17088,6 @@
           <w:rFonts w:ascii="Times New Roman" w:hAnsi="Times New Roman" w:cs="Times New Roman"/>
         </w:rPr>
       </w:pPr>
-      <w:r>
-        <w:rPr>
-          <w:rFonts w:ascii="Times New Roman" w:hAnsi="Times New Roman" w:cs="Times New Roman"/>
-        </w:rPr>
-        <w:t>Realizar un programa que utilice memoria compartida donde un proceso padre crea un</w:t>
-      </w:r>
-      <w:r>
-        <w:rPr>
-          <w:rFonts w:ascii="Times New Roman" w:hAnsi="Times New Roman" w:cs="Times New Roman"/>
-        </w:rPr>
-        <w:t xml:space="preserve"> </w:t>
-      </w:r>
-      <w:r>
-        <w:rPr>
-          <w:rFonts w:ascii="Times New Roman" w:hAnsi="Times New Roman" w:cs="Times New Roman"/>
-        </w:rPr>
-        <w:t>arreglo con tipos de dato float de 10 posiciones y lo comparte con un proceso hijo. El proceso hijo genera10 números aleatorios de tipo float y los guarda en el arreglo compartido. Al final el proceso padre muestra</w:t>
-      </w:r>
-      <w:r>
-        <w:rPr>
-          <w:rFonts w:ascii="Times New Roman" w:hAnsi="Times New Roman" w:cs="Times New Roman"/>
-        </w:rPr>
-        <w:t xml:space="preserve"> </w:t>
-      </w:r>
-      <w:r>
-        <w:rPr>
-          <w:rFonts w:ascii="Times New Roman" w:hAnsi="Times New Roman" w:cs="Times New Roman"/>
-        </w:rPr>
-        <w:t>los números que grabó el proceso hijo en el arreglo.</w:t>
-      </w:r>
     </w:p>
     <w:p>
       <w:pPr>
@@ -16229,114 +17102,314 @@
     </w:p>
     <w:p>
       <w:pPr>
-        <w:tabs>
-          <w:tab w:val="left" w:pos="915"/>
-        </w:tabs>
-        <w:jc w:val="both"/>
-        <w:rPr>
-          <w:rFonts w:ascii="Times New Roman" w:hAnsi="Times New Roman" w:cs="Times New Roman"/>
-        </w:rPr>
-      </w:pPr>
-    </w:p>
-    <w:p>
-      <w:pPr>
         <w:pStyle w:val="Ttulo3"/>
         <w:rPr>
           <w:rFonts w:ascii="Times New Roman" w:hAnsi="Times New Roman" w:cs="Times New Roman"/>
-        </w:rPr>
-      </w:pPr>
-      <w:bookmarkStart w:id="22" w:name="_Toc55874741"/>
-      <w:r>
-        <w:rPr>
-          <w:rFonts w:ascii="Times New Roman" w:hAnsi="Times New Roman" w:cs="Times New Roman"/>
-        </w:rPr>
-        <w:t>Códig</w:t>
-      </w:r>
-      <w:r>
-        <w:rPr>
-          <w:rFonts w:ascii="Times New Roman" w:hAnsi="Times New Roman" w:cs="Times New Roman"/>
-        </w:rPr>
-        <w:t>o explicado por partes.</w:t>
-      </w:r>
-      <w:bookmarkEnd w:id="22"/>
+          <w:b/>
+          <w:bCs/>
+        </w:rPr>
+      </w:pPr>
+      <w:bookmarkStart w:id="24" w:name="_Toc55900215"/>
+      <w:r>
+        <w:rPr>
+          <w:rFonts w:ascii="Times New Roman" w:hAnsi="Times New Roman" w:cs="Times New Roman"/>
+          <w:b/>
+          <w:bCs/>
+        </w:rPr>
+        <w:t>Código explicado por partes.</w:t>
+      </w:r>
+      <w:bookmarkEnd w:id="24"/>
     </w:p>
     <w:p>
       <w:pPr>
         <w:pStyle w:val="Ttulo3"/>
         <w:rPr>
-          <w:rFonts w:ascii="Times New Roman" w:hAnsi="Times New Roman" w:cs="Times New Roman"/>
-        </w:rPr>
-      </w:pPr>
-      <w:bookmarkStart w:id="23" w:name="_Toc55874742"/>
-      <w:r>
-        <w:rPr>
-          <w:rFonts w:ascii="Times New Roman" w:hAnsi="Times New Roman" w:cs="Times New Roman"/>
-        </w:rPr>
-        <w:t>Códig</w:t>
-      </w:r>
-      <w:r>
-        <w:rPr>
-          <w:rFonts w:ascii="Times New Roman" w:hAnsi="Times New Roman" w:cs="Times New Roman"/>
-        </w:rPr>
-        <w:t>o completo.</w:t>
-      </w:r>
-      <w:bookmarkEnd w:id="23"/>
+          <w:b/>
+          <w:bCs/>
+        </w:rPr>
+      </w:pPr>
+      <w:bookmarkStart w:id="25" w:name="_Toc55900216"/>
+      <w:r>
+        <w:rPr>
+          <w:rFonts w:ascii="Times New Roman" w:hAnsi="Times New Roman" w:cs="Times New Roman"/>
+          <w:b/>
+          <w:bCs/>
+        </w:rPr>
+        <w:t>Código completo.</w:t>
+      </w:r>
+      <w:bookmarkEnd w:id="25"/>
     </w:p>
     <w:p>
       <w:pPr>
         <w:pStyle w:val="Ttulo3"/>
         <w:rPr>
           <w:rFonts w:ascii="Times New Roman" w:hAnsi="Times New Roman" w:cs="Times New Roman"/>
-        </w:rPr>
-      </w:pPr>
-      <w:bookmarkStart w:id="24" w:name="_Toc55874743"/>
-      <w:r>
-        <w:rPr>
-          <w:rFonts w:ascii="Times New Roman" w:hAnsi="Times New Roman" w:cs="Times New Roman"/>
-        </w:rPr>
-        <w:t>Códig</w:t>
-      </w:r>
-      <w:r>
-        <w:rPr>
-          <w:rFonts w:ascii="Times New Roman" w:hAnsi="Times New Roman" w:cs="Times New Roman"/>
-        </w:rPr>
-        <w:t>o general del código por partes.</w:t>
-      </w:r>
-      <w:bookmarkEnd w:id="24"/>
+          <w:b/>
+          <w:bCs/>
+        </w:rPr>
+      </w:pPr>
+      <w:bookmarkStart w:id="26" w:name="_Toc55900217"/>
+      <w:r>
+        <w:rPr>
+          <w:rFonts w:ascii="Times New Roman" w:hAnsi="Times New Roman" w:cs="Times New Roman"/>
+          <w:b/>
+          <w:bCs/>
+        </w:rPr>
+        <w:t>Explicación</w:t>
+      </w:r>
+      <w:r>
+        <w:rPr>
+          <w:rFonts w:ascii="Times New Roman" w:hAnsi="Times New Roman" w:cs="Times New Roman"/>
+          <w:b/>
+          <w:bCs/>
+        </w:rPr>
+        <w:t xml:space="preserve"> general del código.</w:t>
+      </w:r>
+      <w:bookmarkEnd w:id="26"/>
     </w:p>
     <w:p>
       <w:pPr>
         <w:pStyle w:val="Ttulo3"/>
         <w:rPr>
           <w:rFonts w:ascii="Times New Roman" w:hAnsi="Times New Roman" w:cs="Times New Roman"/>
-        </w:rPr>
-      </w:pPr>
-      <w:bookmarkStart w:id="25" w:name="_Toc55874744"/>
-      <w:r>
-        <w:rPr>
-          <w:rFonts w:ascii="Times New Roman" w:hAnsi="Times New Roman" w:cs="Times New Roman"/>
+          <w:b/>
+          <w:bCs/>
+        </w:rPr>
+      </w:pPr>
+      <w:bookmarkStart w:id="27" w:name="_Toc55900218"/>
+      <w:r>
+        <w:rPr>
+          <w:rFonts w:ascii="Times New Roman" w:hAnsi="Times New Roman" w:cs="Times New Roman"/>
+          <w:b/>
+          <w:bCs/>
         </w:rPr>
         <w:t>Ejecución del código compilado.</w:t>
       </w:r>
-      <w:bookmarkEnd w:id="25"/>
+      <w:bookmarkEnd w:id="27"/>
+    </w:p>
+    <w:p>
+      <w:r>
+        <w:rPr>
+          <w:noProof/>
+        </w:rPr>
+        <mc:AlternateContent>
+          <mc:Choice Requires="wps">
+            <w:drawing>
+              <wp:anchor distT="0" distB="0" distL="114300" distR="114300" simplePos="0" relativeHeight="251695104" behindDoc="0" locked="0" layoutInCell="1" allowOverlap="1" wp14:anchorId="5D3BA965" wp14:editId="62A17110">
+                <wp:simplePos x="0" y="0"/>
+                <wp:positionH relativeFrom="column">
+                  <wp:posOffset>-299085</wp:posOffset>
+                </wp:positionH>
+                <wp:positionV relativeFrom="paragraph">
+                  <wp:posOffset>1457960</wp:posOffset>
+                </wp:positionV>
+                <wp:extent cx="6200775" cy="635"/>
+                <wp:effectExtent l="0" t="0" r="0" b="0"/>
+                <wp:wrapTopAndBottom/>
+                <wp:docPr id="24" name="Cuadro de texto 24"/>
+                <wp:cNvGraphicFramePr/>
+                <a:graphic xmlns:a="http://schemas.openxmlformats.org/drawingml/2006/main">
+                  <a:graphicData uri="http://schemas.microsoft.com/office/word/2010/wordprocessingShape">
+                    <wps:wsp>
+                      <wps:cNvSpPr txBox="1"/>
+                      <wps:spPr>
+                        <a:xfrm>
+                          <a:off x="0" y="0"/>
+                          <a:ext cx="6200775" cy="635"/>
+                        </a:xfrm>
+                        <a:prstGeom prst="rect">
+                          <a:avLst/>
+                        </a:prstGeom>
+                        <a:solidFill>
+                          <a:prstClr val="white"/>
+                        </a:solidFill>
+                        <a:ln>
+                          <a:noFill/>
+                        </a:ln>
+                      </wps:spPr>
+                      <wps:txbx>
+                        <w:txbxContent>
+                          <w:p>
+                            <w:pPr>
+                              <w:pStyle w:val="Descripcin"/>
+                              <w:jc w:val="center"/>
+                              <w:rPr>
+                                <w:noProof/>
+                              </w:rPr>
+                            </w:pPr>
+                            <w:r>
+                              <w:t xml:space="preserve">Ilustración </w:t>
+                            </w:r>
+                            <w:fldSimple w:instr=" SEQ Ilustración \* ARABIC ">
+                              <w:r>
+                                <w:rPr>
+                                  <w:noProof/>
+                                </w:rPr>
+                                <w:t>8</w:t>
+                              </w:r>
+                            </w:fldSimple>
+                            <w:r>
+                              <w:t xml:space="preserve"> Ejecución del código del programa42.c</w:t>
+                            </w:r>
+                          </w:p>
+                        </w:txbxContent>
+                      </wps:txbx>
+                      <wps:bodyPr rot="0" spcFirstLastPara="0" vertOverflow="overflow" horzOverflow="overflow" vert="horz" wrap="square" lIns="0" tIns="0" rIns="0" bIns="0" numCol="1" spcCol="0" rtlCol="0" fromWordArt="0" anchor="t" anchorCtr="0" forceAA="0" compatLnSpc="1">
+                        <a:prstTxWarp prst="textNoShape">
+                          <a:avLst/>
+                        </a:prstTxWarp>
+                        <a:spAutoFit/>
+                      </wps:bodyPr>
+                    </wps:wsp>
+                  </a:graphicData>
+                </a:graphic>
+              </wp:anchor>
+            </w:drawing>
+          </mc:Choice>
+          <mc:Fallback>
+            <w:pict>
+              <v:shape w14:anchorId="5D3BA965" id="Cuadro de texto 24" o:spid="_x0000_s1038" type="#_x0000_t202" style="position:absolute;margin-left:-23.55pt;margin-top:114.8pt;width:488.25pt;height:.05pt;z-index:251695104;visibility:visible;mso-wrap-style:square;mso-wrap-distance-left:9pt;mso-wrap-distance-top:0;mso-wrap-distance-right:9pt;mso-wrap-distance-bottom:0;mso-position-horizontal:absolute;mso-position-horizontal-relative:text;mso-position-vertical:absolute;mso-position-vertical-relative:text;v-text-anchor:top" o:gfxdata="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" stroked="f">
+                <v:textbox style="mso-fit-shape-to-text:t" inset="0,0,0,0">
+                  <w:txbxContent>
+                    <w:p>
+                      <w:pPr>
+                        <w:pStyle w:val="Descripcin"/>
+                        <w:jc w:val="center"/>
+                        <w:rPr>
+                          <w:noProof/>
+                        </w:rPr>
+                      </w:pPr>
+                      <w:r>
+                        <w:t xml:space="preserve">Ilustración </w:t>
+                      </w:r>
+                      <w:fldSimple w:instr=" SEQ Ilustración \* ARABIC ">
+                        <w:r>
+                          <w:rPr>
+                            <w:noProof/>
+                          </w:rPr>
+                          <w:t>8</w:t>
+                        </w:r>
+                      </w:fldSimple>
+                      <w:r>
+                        <w:t xml:space="preserve"> Ejecución del código del programa42.c</w:t>
+                      </w:r>
+                    </w:p>
+                  </w:txbxContent>
+                </v:textbox>
+                <w10:wrap type="topAndBottom"/>
+              </v:shape>
+            </w:pict>
+          </mc:Fallback>
+        </mc:AlternateContent>
+      </w:r>
+      <w:r>
+        <w:rPr>
+          <w:noProof/>
+        </w:rPr>
+        <w:drawing>
+          <wp:anchor distT="0" distB="0" distL="114300" distR="114300" simplePos="0" relativeHeight="251693056" behindDoc="0" locked="0" layoutInCell="1" allowOverlap="1" wp14:anchorId="1923ED7B" wp14:editId="1F7798C9">
+            <wp:simplePos x="0" y="0"/>
+            <wp:positionH relativeFrom="margin">
+              <wp:align>center</wp:align>
+            </wp:positionH>
+            <wp:positionV relativeFrom="paragraph">
+              <wp:posOffset>238877</wp:posOffset>
+            </wp:positionV>
+            <wp:extent cx="6200775" cy="1162050"/>
+            <wp:effectExtent l="0" t="0" r="9525" b="0"/>
+            <wp:wrapTopAndBottom/>
+            <wp:docPr id="13" name="Imagen 13"/>
+            <wp:cNvGraphicFramePr>
+              <a:graphicFrameLocks xmlns:a="http://schemas.openxmlformats.org/drawingml/2006/main" noChangeAspect="1"/>
+            </wp:cNvGraphicFramePr>
+            <a:graphic xmlns:a="http://schemas.openxmlformats.org/drawingml/2006/main">
+              <a:graphicData uri="http://schemas.openxmlformats.org/drawingml/2006/picture">
+                <pic:pic xmlns:pic="http://schemas.openxmlformats.org/drawingml/2006/picture">
+                  <pic:nvPicPr>
+                    <pic:cNvPr id="0" name="Picture 1"/>
+                    <pic:cNvPicPr>
+                      <a:picLocks noChangeAspect="1" noChangeArrowheads="1"/>
+                    </pic:cNvPicPr>
+                  </pic:nvPicPr>
+                  <pic:blipFill rotWithShape="1">
+                    <a:blip r:embed="rId20">
+                      <a:extLst>
+                        <a:ext uri="{28A0092B-C50C-407E-A947-70E740481C1C}">
+                          <a14:useLocalDpi xmlns:a14="http://schemas.microsoft.com/office/drawing/2010/main" val="0"/>
+                        </a:ext>
+                      </a:extLst>
+                    </a:blip>
+                    <a:srcRect l="4916" t="3622" b="64681"/>
+                    <a:stretch/>
+                  </pic:blipFill>
+                  <pic:spPr bwMode="auto">
+                    <a:xfrm>
+                      <a:off x="0" y="0"/>
+                      <a:ext cx="6200775" cy="1162050"/>
+                    </a:xfrm>
+                    <a:prstGeom prst="rect">
+                      <a:avLst/>
+                    </a:prstGeom>
+                    <a:noFill/>
+                    <a:ln>
+                      <a:noFill/>
+                    </a:ln>
+                    <a:extLst>
+                      <a:ext uri="{53640926-AAD7-44D8-BBD7-CCE9431645EC}">
+                        <a14:shadowObscured xmlns:a14="http://schemas.microsoft.com/office/drawing/2010/main"/>
+                      </a:ext>
+                    </a:extLst>
+                  </pic:spPr>
+                </pic:pic>
+              </a:graphicData>
+            </a:graphic>
+            <wp14:sizeRelH relativeFrom="margin">
+              <wp14:pctWidth>0</wp14:pctWidth>
+            </wp14:sizeRelH>
+            <wp14:sizeRelV relativeFrom="margin">
+              <wp14:pctHeight>0</wp14:pctHeight>
+            </wp14:sizeRelV>
+          </wp:anchor>
+        </w:drawing>
+      </w:r>
+    </w:p>
+    <w:p>
+      <w:pPr>
+        <w:rPr>
+          <w:rFonts w:ascii="Times New Roman" w:hAnsi="Times New Roman" w:cs="Times New Roman"/>
+        </w:rPr>
+      </w:pPr>
     </w:p>
     <w:p/>
-    <w:p>
-      <w:pPr>
-        <w:tabs>
-          <w:tab w:val="left" w:pos="915"/>
-        </w:tabs>
-        <w:jc w:val="both"/>
-        <w:rPr>
-          <w:rFonts w:ascii="Times New Roman" w:hAnsi="Times New Roman" w:cs="Times New Roman"/>
-        </w:rPr>
-      </w:pPr>
-    </w:p>
-    <w:p>
-      <w:r>
-        <w:rPr>
-          <w:rFonts w:ascii="Times New Roman" w:hAnsi="Times New Roman" w:cs="Times New Roman"/>
-        </w:rPr>
+    <w:p/>
+    <w:p/>
+    <w:p/>
+    <w:p/>
+    <w:p/>
+    <w:p/>
+    <w:p/>
+    <w:p/>
+    <w:p/>
+    <w:p/>
+    <w:p/>
+    <w:p/>
+    <w:p/>
+    <w:p/>
+    <w:p/>
+    <w:p/>
+    <w:p/>
+    <w:p/>
+    <w:p/>
+    <w:p/>
+    <w:p/>
+    <w:p/>
+    <w:p>
+      <w:r>
+        <w:rPr>
+          <w:rFonts w:ascii="Times New Roman" w:hAnsi="Times New Roman" w:cs="Times New Roman"/>
+          <w:noProof/>
+        </w:rPr>
+        <w:lastRenderedPageBreak/>
         <mc:AlternateContent>
           <mc:Choice Requires="wps">
             <w:drawing>
@@ -16430,6 +17503,7 @@
       <w:r>
         <w:rPr>
           <w:rFonts w:ascii="Times New Roman" w:hAnsi="Times New Roman" w:cs="Times New Roman"/>
+          <w:noProof/>
         </w:rPr>
         <mc:AlternateContent>
           <mc:Choice Requires="wps">
@@ -16517,52 +17591,51 @@
     </w:p>
     <w:p>
       <w:pPr>
+        <w:pStyle w:val="Ttulo2"/>
+        <w:rPr>
+          <w:rFonts w:ascii="Times New Roman" w:hAnsi="Times New Roman" w:cs="Times New Roman"/>
+          <w:b/>
+          <w:bCs/>
+          <w:color w:val="3B3838" w:themeColor="background2" w:themeShade="40"/>
+          <w:sz w:val="22"/>
+          <w:szCs w:val="22"/>
+        </w:rPr>
+      </w:pPr>
+      <w:bookmarkStart w:id="28" w:name="_Toc55900219"/>
+      <w:r>
+        <w:rPr>
+          <w:rFonts w:ascii="Times New Roman" w:hAnsi="Times New Roman" w:cs="Times New Roman"/>
+          <w:b/>
+          <w:bCs/>
+          <w:color w:val="3B3838" w:themeColor="background2" w:themeShade="40"/>
+          <w:sz w:val="22"/>
+          <w:szCs w:val="22"/>
+        </w:rPr>
+        <w:t>Programa43.c</w:t>
+      </w:r>
+      <w:bookmarkEnd w:id="28"/>
+      <w:r>
+        <w:rPr>
+          <w:rFonts w:ascii="Times New Roman" w:hAnsi="Times New Roman" w:cs="Times New Roman"/>
+          <w:b/>
+          <w:bCs/>
+          <w:color w:val="3B3838" w:themeColor="background2" w:themeShade="40"/>
+          <w:sz w:val="22"/>
+          <w:szCs w:val="22"/>
+        </w:rPr>
+        <w:t xml:space="preserve"> </w:t>
+      </w:r>
+    </w:p>
+    <w:p>
+      <w:pPr>
         <w:tabs>
           <w:tab w:val="left" w:pos="915"/>
         </w:tabs>
         <w:jc w:val="both"/>
         <w:rPr>
           <w:rFonts w:ascii="Times New Roman" w:hAnsi="Times New Roman" w:cs="Times New Roman"/>
-          <w:b/>
-          <w:bCs/>
-          <w:color w:val="808080" w:themeColor="background1" w:themeShade="80"/>
-          <w:sz w:val="24"/>
-          <w:szCs w:val="24"/>
-        </w:rPr>
-      </w:pPr>
-      <w:r>
-        <w:rPr>
-          <w:rFonts w:ascii="Times New Roman" w:hAnsi="Times New Roman" w:cs="Times New Roman"/>
-          <w:b/>
-          <w:bCs/>
-          <w:color w:val="808080" w:themeColor="background1" w:themeShade="80"/>
-          <w:sz w:val="24"/>
-          <w:szCs w:val="24"/>
-        </w:rPr>
-        <w:t>Programa</w:t>
-      </w:r>
-      <w:r>
-        <w:rPr>
-          <w:rFonts w:ascii="Times New Roman" w:hAnsi="Times New Roman" w:cs="Times New Roman"/>
-          <w:b/>
-          <w:bCs/>
-          <w:color w:val="808080" w:themeColor="background1" w:themeShade="80"/>
-          <w:sz w:val="24"/>
-          <w:szCs w:val="24"/>
-        </w:rPr>
-        <w:t>43</w:t>
-      </w:r>
-      <w:r>
-        <w:rPr>
-          <w:rFonts w:ascii="Times New Roman" w:hAnsi="Times New Roman" w:cs="Times New Roman"/>
-          <w:b/>
-          <w:bCs/>
-          <w:color w:val="808080" w:themeColor="background1" w:themeShade="80"/>
-          <w:sz w:val="24"/>
-          <w:szCs w:val="24"/>
-        </w:rPr>
-        <w:t xml:space="preserve">.c </w:t>
-      </w:r>
+        </w:rPr>
+      </w:pPr>
     </w:p>
     <w:p>
       <w:pPr>
@@ -16574,6 +17647,24 @@
           <w:rFonts w:ascii="Times New Roman" w:hAnsi="Times New Roman" w:cs="Times New Roman"/>
         </w:rPr>
       </w:pPr>
+      <w:r>
+        <w:rPr>
+          <w:rFonts w:ascii="Times New Roman" w:hAnsi="Times New Roman" w:cs="Times New Roman"/>
+        </w:rPr>
+        <w:t>Crear una comunicación bidireccional (chat) entre dos procesos que no tengan ancestros en</w:t>
+      </w:r>
+      <w:r>
+        <w:rPr>
+          <w:rFonts w:ascii="Times New Roman" w:hAnsi="Times New Roman" w:cs="Times New Roman"/>
+        </w:rPr>
+        <w:t xml:space="preserve"> </w:t>
+      </w:r>
+      <w:r>
+        <w:rPr>
+          <w:rFonts w:ascii="Times New Roman" w:hAnsi="Times New Roman" w:cs="Times New Roman"/>
+        </w:rPr>
+        <w:t>común por medio de colas de mensajes.</w:t>
+      </w:r>
     </w:p>
     <w:p>
       <w:pPr>
@@ -16585,45 +17676,535 @@
           <w:rFonts w:ascii="Times New Roman" w:hAnsi="Times New Roman" w:cs="Times New Roman"/>
         </w:rPr>
       </w:pPr>
-      <w:r>
-        <w:rPr>
-          <w:rFonts w:ascii="Times New Roman" w:hAnsi="Times New Roman" w:cs="Times New Roman"/>
-        </w:rPr>
-        <w:t>Crear una comunicación bidireccional (chat) entre dos procesos que no tengan ancestros en</w:t>
-      </w:r>
-      <w:r>
-        <w:rPr>
-          <w:rFonts w:ascii="Times New Roman" w:hAnsi="Times New Roman" w:cs="Times New Roman"/>
-        </w:rPr>
+    </w:p>
+    <w:p/>
+    <w:p>
+      <w:pPr>
+        <w:pStyle w:val="Ttulo3"/>
+        <w:rPr>
+          <w:rFonts w:ascii="Times New Roman" w:hAnsi="Times New Roman" w:cs="Times New Roman"/>
+          <w:b/>
+          <w:bCs/>
+        </w:rPr>
+      </w:pPr>
+      <w:bookmarkStart w:id="29" w:name="_Toc55900220"/>
+      <w:r>
+        <w:rPr>
+          <w:rFonts w:ascii="Times New Roman" w:hAnsi="Times New Roman" w:cs="Times New Roman"/>
+          <w:b/>
+          <w:bCs/>
+        </w:rPr>
+        <w:t>Código explicado por partes.</w:t>
+      </w:r>
+      <w:bookmarkEnd w:id="29"/>
+    </w:p>
+    <w:p>
+      <w:pPr>
+        <w:pStyle w:val="Ttulo3"/>
+        <w:numPr>
+          <w:ilvl w:val="0"/>
+          <w:numId w:val="4"/>
+        </w:numPr>
+        <w:rPr>
+          <w:rFonts w:ascii="Times New Roman" w:hAnsi="Times New Roman" w:cs="Times New Roman"/>
+        </w:rPr>
+      </w:pPr>
+      <w:bookmarkStart w:id="30" w:name="_Toc55900221"/>
+      <w:r>
+        <w:rPr>
+          <w:rFonts w:ascii="Times New Roman" w:hAnsi="Times New Roman" w:cs="Times New Roman"/>
+        </w:rPr>
+        <w:t>Vista de los programas en el gestor de archivos.</w:t>
+      </w:r>
+      <w:bookmarkEnd w:id="30"/>
+    </w:p>
+    <w:p/>
+    <w:p/>
+    <w:p>
+      <w:pPr>
+        <w:keepNext/>
+        <w:jc w:val="center"/>
+      </w:pPr>
+      <w:r>
+        <w:rPr>
+          <w:noProof/>
+        </w:rPr>
+        <w:drawing>
+          <wp:inline distT="0" distB="0" distL="0" distR="0" wp14:anchorId="3D595767" wp14:editId="277ACCA8">
+            <wp:extent cx="5022781" cy="1209675"/>
+            <wp:effectExtent l="0" t="0" r="6985" b="0"/>
+            <wp:docPr id="40" name="Imagen 40"/>
+            <wp:cNvGraphicFramePr>
+              <a:graphicFrameLocks xmlns:a="http://schemas.openxmlformats.org/drawingml/2006/main" noChangeAspect="1"/>
+            </wp:cNvGraphicFramePr>
+            <a:graphic xmlns:a="http://schemas.openxmlformats.org/drawingml/2006/main">
+              <a:graphicData uri="http://schemas.openxmlformats.org/drawingml/2006/picture">
+                <pic:pic xmlns:pic="http://schemas.openxmlformats.org/drawingml/2006/picture">
+                  <pic:nvPicPr>
+                    <pic:cNvPr id="0" name="Picture 3"/>
+                    <pic:cNvPicPr>
+                      <a:picLocks noChangeAspect="1" noChangeArrowheads="1"/>
+                    </pic:cNvPicPr>
+                  </pic:nvPicPr>
+                  <pic:blipFill rotWithShape="1">
+                    <a:blip r:embed="rId21">
+                      <a:extLst>
+                        <a:ext uri="{28A0092B-C50C-407E-A947-70E740481C1C}">
+                          <a14:useLocalDpi xmlns:a14="http://schemas.microsoft.com/office/drawing/2010/main" val="0"/>
+                        </a:ext>
+                      </a:extLst>
+                    </a:blip>
+                    <a:srcRect l="33605" t="15396" r="33978" b="70718"/>
+                    <a:stretch/>
+                  </pic:blipFill>
+                  <pic:spPr bwMode="auto">
+                    <a:xfrm>
+                      <a:off x="0" y="0"/>
+                      <a:ext cx="5032045" cy="1211906"/>
+                    </a:xfrm>
+                    <a:prstGeom prst="rect">
+                      <a:avLst/>
+                    </a:prstGeom>
+                    <a:noFill/>
+                    <a:ln>
+                      <a:noFill/>
+                    </a:ln>
+                    <a:extLst>
+                      <a:ext uri="{53640926-AAD7-44D8-BBD7-CCE9431645EC}">
+                        <a14:shadowObscured xmlns:a14="http://schemas.microsoft.com/office/drawing/2010/main"/>
+                      </a:ext>
+                    </a:extLst>
+                  </pic:spPr>
+                </pic:pic>
+              </a:graphicData>
+            </a:graphic>
+          </wp:inline>
+        </w:drawing>
+      </w:r>
+    </w:p>
+    <w:p>
+      <w:pPr>
+        <w:pStyle w:val="Descripcin"/>
+        <w:jc w:val="center"/>
+      </w:pPr>
+      <w:r>
+        <w:t xml:space="preserve">Ilustración </w:t>
+      </w:r>
+      <w:fldSimple w:instr=" SEQ Ilustración \* ARABIC ">
+        <w:r>
+          <w:rPr>
+            <w:noProof/>
+          </w:rPr>
+          <w:t>9</w:t>
+        </w:r>
+      </w:fldSimple>
+      <w:r>
+        <w:t xml:space="preserve"> Vista de la carpeta en donde estan almacenados los 2 archivos que </w:t>
+      </w:r>
+      <w:proofErr w:type="spellStart"/>
+      <w:r>
+        <w:t>interactuan</w:t>
+      </w:r>
+      <w:proofErr w:type="spellEnd"/>
+      <w:r>
+        <w:t xml:space="preserve"> en la comunicación de procesos bidireccional.</w:t>
+      </w:r>
+    </w:p>
+    <w:p>
+      <w:pPr>
+        <w:pStyle w:val="Ttulo3"/>
+        <w:numPr>
+          <w:ilvl w:val="0"/>
+          <w:numId w:val="4"/>
+        </w:numPr>
+        <w:rPr>
+          <w:rFonts w:ascii="Times New Roman" w:hAnsi="Times New Roman" w:cs="Times New Roman"/>
+        </w:rPr>
+      </w:pPr>
+      <w:bookmarkStart w:id="31" w:name="_Toc55900222"/>
+      <w:r>
+        <w:rPr>
+          <w:rFonts w:ascii="Times New Roman" w:hAnsi="Times New Roman" w:cs="Times New Roman"/>
+        </w:rPr>
+        <w:t>Códig</w:t>
+      </w:r>
+      <w:r>
+        <w:rPr>
+          <w:rFonts w:ascii="Times New Roman" w:hAnsi="Times New Roman" w:cs="Times New Roman"/>
+        </w:rPr>
+        <w:t>o por partes del proceso_1.c</w:t>
+      </w:r>
+      <w:bookmarkEnd w:id="31"/>
+    </w:p>
+    <w:p/>
+    <w:p/>
+    <w:p>
+      <w:pPr>
+        <w:keepNext/>
+        <w:jc w:val="center"/>
+      </w:pPr>
+      <w:r>
+        <w:rPr>
+          <w:noProof/>
+        </w:rPr>
+        <w:drawing>
+          <wp:inline distT="0" distB="0" distL="0" distR="0" wp14:anchorId="2D0A1263" wp14:editId="76703322">
+            <wp:extent cx="1850454" cy="1724025"/>
+            <wp:effectExtent l="0" t="0" r="0" b="0"/>
+            <wp:docPr id="35" name="Imagen 35"/>
+            <wp:cNvGraphicFramePr>
+              <a:graphicFrameLocks xmlns:a="http://schemas.openxmlformats.org/drawingml/2006/main" noChangeAspect="1"/>
+            </wp:cNvGraphicFramePr>
+            <a:graphic xmlns:a="http://schemas.openxmlformats.org/drawingml/2006/main">
+              <a:graphicData uri="http://schemas.openxmlformats.org/drawingml/2006/picture">
+                <pic:pic xmlns:pic="http://schemas.openxmlformats.org/drawingml/2006/picture">
+                  <pic:nvPicPr>
+                    <pic:cNvPr id="1" name=""/>
+                    <pic:cNvPicPr/>
+                  </pic:nvPicPr>
+                  <pic:blipFill rotWithShape="1">
+                    <a:blip r:embed="rId22"/>
+                    <a:srcRect r="72675" b="79700"/>
+                    <a:stretch/>
+                  </pic:blipFill>
+                  <pic:spPr bwMode="auto">
+                    <a:xfrm>
+                      <a:off x="0" y="0"/>
+                      <a:ext cx="1852990" cy="1726388"/>
+                    </a:xfrm>
+                    <a:prstGeom prst="rect">
+                      <a:avLst/>
+                    </a:prstGeom>
+                    <a:ln>
+                      <a:noFill/>
+                    </a:ln>
+                    <a:extLst>
+                      <a:ext uri="{53640926-AAD7-44D8-BBD7-CCE9431645EC}">
+                        <a14:shadowObscured xmlns:a14="http://schemas.microsoft.com/office/drawing/2010/main"/>
+                      </a:ext>
+                    </a:extLst>
+                  </pic:spPr>
+                </pic:pic>
+              </a:graphicData>
+            </a:graphic>
+          </wp:inline>
+        </w:drawing>
+      </w:r>
+    </w:p>
+    <w:p>
+      <w:pPr>
+        <w:pStyle w:val="Descripcin"/>
+        <w:jc w:val="center"/>
+      </w:pPr>
+      <w:r>
+        <w:t xml:space="preserve">Ilustración </w:t>
+      </w:r>
+      <w:fldSimple w:instr=" SEQ Ilustración \* ARABIC ">
+        <w:r>
+          <w:rPr>
+            <w:noProof/>
+          </w:rPr>
+          <w:t>10</w:t>
+        </w:r>
+      </w:fldSimple>
+      <w:r>
+        <w:t xml:space="preserve"> Primera parte del código del pr</w:t>
+      </w:r>
+      <w:r>
+        <w:t>o</w:t>
+      </w:r>
+      <w:r>
+        <w:t>grama42.c proceso_1.c</w:t>
+      </w:r>
+    </w:p>
+    <w:p/>
+    <w:p/>
+    <w:p/>
+    <w:p>
+      <w:pPr>
+        <w:keepNext/>
+        <w:jc w:val="center"/>
+      </w:pPr>
+      <w:r>
+        <w:rPr>
+          <w:noProof/>
+        </w:rPr>
+        <w:drawing>
+          <wp:inline distT="0" distB="0" distL="0" distR="0" wp14:anchorId="49669104" wp14:editId="7ED6356B">
+            <wp:extent cx="3695700" cy="619125"/>
+            <wp:effectExtent l="0" t="0" r="0" b="9525"/>
+            <wp:docPr id="37" name="Imagen 37"/>
+            <wp:cNvGraphicFramePr>
+              <a:graphicFrameLocks xmlns:a="http://schemas.openxmlformats.org/drawingml/2006/main" noChangeAspect="1"/>
+            </wp:cNvGraphicFramePr>
+            <a:graphic xmlns:a="http://schemas.openxmlformats.org/drawingml/2006/main">
+              <a:graphicData uri="http://schemas.openxmlformats.org/drawingml/2006/picture">
+                <pic:pic xmlns:pic="http://schemas.openxmlformats.org/drawingml/2006/picture">
+                  <pic:nvPicPr>
+                    <pic:cNvPr id="1" name=""/>
+                    <pic:cNvPicPr/>
+                  </pic:nvPicPr>
+                  <pic:blipFill rotWithShape="1">
+                    <a:blip r:embed="rId22"/>
+                    <a:srcRect t="20164" r="34148" b="71039"/>
+                    <a:stretch/>
+                  </pic:blipFill>
+                  <pic:spPr bwMode="auto">
+                    <a:xfrm>
+                      <a:off x="0" y="0"/>
+                      <a:ext cx="3695700" cy="619125"/>
+                    </a:xfrm>
+                    <a:prstGeom prst="rect">
+                      <a:avLst/>
+                    </a:prstGeom>
+                    <a:ln>
+                      <a:noFill/>
+                    </a:ln>
+                    <a:extLst>
+                      <a:ext uri="{53640926-AAD7-44D8-BBD7-CCE9431645EC}">
+                        <a14:shadowObscured xmlns:a14="http://schemas.microsoft.com/office/drawing/2010/main"/>
+                      </a:ext>
+                    </a:extLst>
+                  </pic:spPr>
+                </pic:pic>
+              </a:graphicData>
+            </a:graphic>
+          </wp:inline>
+        </w:drawing>
+      </w:r>
+    </w:p>
+    <w:p>
+      <w:pPr>
+        <w:pStyle w:val="Descripcin"/>
+        <w:jc w:val="center"/>
+      </w:pPr>
+      <w:r>
+        <w:t xml:space="preserve">Ilustración </w:t>
+      </w:r>
+      <w:fldSimple w:instr=" SEQ Ilustración \* ARABIC ">
+        <w:r>
+          <w:rPr>
+            <w:noProof/>
+          </w:rPr>
+          <w:t>11</w:t>
+        </w:r>
+      </w:fldSimple>
+      <w:r>
         <w:t xml:space="preserve"> </w:t>
       </w:r>
       <w:r>
-        <w:rPr>
-          <w:rFonts w:ascii="Times New Roman" w:hAnsi="Times New Roman" w:cs="Times New Roman"/>
-        </w:rPr>
-        <w:t>común por medio de colas de mensajes.</w:t>
-      </w:r>
-    </w:p>
-    <w:p>
-      <w:pPr>
-        <w:tabs>
-          <w:tab w:val="left" w:pos="915"/>
-        </w:tabs>
-        <w:jc w:val="both"/>
-        <w:rPr>
-          <w:rFonts w:ascii="Times New Roman" w:hAnsi="Times New Roman" w:cs="Times New Roman"/>
-        </w:rPr>
-      </w:pPr>
+        <w:t>Segunda</w:t>
+      </w:r>
+      <w:r>
+        <w:t xml:space="preserve"> parte del código del pr</w:t>
+      </w:r>
+      <w:r>
+        <w:t>o</w:t>
+      </w:r>
+      <w:r>
+        <w:t>grama42.c</w:t>
+      </w:r>
+      <w:r>
+        <w:t xml:space="preserve"> proceso_1.c</w:t>
+      </w:r>
     </w:p>
     <w:p/>
+    <w:p/>
+    <w:p>
+      <w:pPr>
+        <w:keepNext/>
+        <w:jc w:val="center"/>
+      </w:pPr>
+      <w:r>
+        <w:rPr>
+          <w:noProof/>
+        </w:rPr>
+        <w:lastRenderedPageBreak/>
+        <w:drawing>
+          <wp:inline distT="0" distB="0" distL="0" distR="0" wp14:anchorId="7ACC4A72" wp14:editId="0A50EBEE">
+            <wp:extent cx="5612130" cy="2390775"/>
+            <wp:effectExtent l="0" t="0" r="7620" b="9525"/>
+            <wp:docPr id="39" name="Imagen 39"/>
+            <wp:cNvGraphicFramePr>
+              <a:graphicFrameLocks xmlns:a="http://schemas.openxmlformats.org/drawingml/2006/main" noChangeAspect="1"/>
+            </wp:cNvGraphicFramePr>
+            <a:graphic xmlns:a="http://schemas.openxmlformats.org/drawingml/2006/main">
+              <a:graphicData uri="http://schemas.openxmlformats.org/drawingml/2006/picture">
+                <pic:pic xmlns:pic="http://schemas.openxmlformats.org/drawingml/2006/picture">
+                  <pic:nvPicPr>
+                    <pic:cNvPr id="1" name=""/>
+                    <pic:cNvPicPr/>
+                  </pic:nvPicPr>
+                  <pic:blipFill rotWithShape="1">
+                    <a:blip r:embed="rId22"/>
+                    <a:srcRect t="28284" b="37748"/>
+                    <a:stretch/>
+                  </pic:blipFill>
+                  <pic:spPr bwMode="auto">
+                    <a:xfrm>
+                      <a:off x="0" y="0"/>
+                      <a:ext cx="5612130" cy="2390775"/>
+                    </a:xfrm>
+                    <a:prstGeom prst="rect">
+                      <a:avLst/>
+                    </a:prstGeom>
+                    <a:ln>
+                      <a:noFill/>
+                    </a:ln>
+                    <a:extLst>
+                      <a:ext uri="{53640926-AAD7-44D8-BBD7-CCE9431645EC}">
+                        <a14:shadowObscured xmlns:a14="http://schemas.microsoft.com/office/drawing/2010/main"/>
+                      </a:ext>
+                    </a:extLst>
+                  </pic:spPr>
+                </pic:pic>
+              </a:graphicData>
+            </a:graphic>
+          </wp:inline>
+        </w:drawing>
+      </w:r>
+    </w:p>
+    <w:p>
+      <w:pPr>
+        <w:pStyle w:val="Descripcin"/>
+        <w:jc w:val="center"/>
+      </w:pPr>
+      <w:r>
+        <w:t xml:space="preserve">Ilustración </w:t>
+      </w:r>
+      <w:fldSimple w:instr=" SEQ Ilustración \* ARABIC ">
+        <w:r>
+          <w:rPr>
+            <w:noProof/>
+          </w:rPr>
+          <w:t>12</w:t>
+        </w:r>
+      </w:fldSimple>
+      <w:r>
+        <w:t xml:space="preserve"> Tercera</w:t>
+      </w:r>
+      <w:r>
+        <w:t xml:space="preserve"> parte del código del pr</w:t>
+      </w:r>
+      <w:r>
+        <w:t>o</w:t>
+      </w:r>
+      <w:r>
+        <w:t xml:space="preserve">grama42.c </w:t>
+      </w:r>
+      <w:r>
+        <w:t>(</w:t>
+      </w:r>
+      <w:r>
+        <w:t>proceso_1.c</w:t>
+      </w:r>
+      <w:r>
+        <w:t>)</w:t>
+      </w:r>
+    </w:p>
+    <w:p>
+      <w:pPr>
+        <w:keepNext/>
+        <w:jc w:val="center"/>
+      </w:pPr>
+      <w:r>
+        <w:rPr>
+          <w:noProof/>
+        </w:rPr>
+        <w:drawing>
+          <wp:inline distT="0" distB="0" distL="0" distR="0" wp14:anchorId="5D77CE52" wp14:editId="5832F6DB">
+            <wp:extent cx="5248275" cy="2638425"/>
+            <wp:effectExtent l="0" t="0" r="9525" b="9525"/>
+            <wp:docPr id="38" name="Imagen 38"/>
+            <wp:cNvGraphicFramePr>
+              <a:graphicFrameLocks xmlns:a="http://schemas.openxmlformats.org/drawingml/2006/main" noChangeAspect="1"/>
+            </wp:cNvGraphicFramePr>
+            <a:graphic xmlns:a="http://schemas.openxmlformats.org/drawingml/2006/main">
+              <a:graphicData uri="http://schemas.openxmlformats.org/drawingml/2006/picture">
+                <pic:pic xmlns:pic="http://schemas.openxmlformats.org/drawingml/2006/picture">
+                  <pic:nvPicPr>
+                    <pic:cNvPr id="1" name=""/>
+                    <pic:cNvPicPr/>
+                  </pic:nvPicPr>
+                  <pic:blipFill rotWithShape="1">
+                    <a:blip r:embed="rId22"/>
+                    <a:srcRect l="2376" t="61710" r="4108" b="802"/>
+                    <a:stretch/>
+                  </pic:blipFill>
+                  <pic:spPr bwMode="auto">
+                    <a:xfrm>
+                      <a:off x="0" y="0"/>
+                      <a:ext cx="5248275" cy="2638425"/>
+                    </a:xfrm>
+                    <a:prstGeom prst="rect">
+                      <a:avLst/>
+                    </a:prstGeom>
+                    <a:ln>
+                      <a:noFill/>
+                    </a:ln>
+                    <a:extLst>
+                      <a:ext uri="{53640926-AAD7-44D8-BBD7-CCE9431645EC}">
+                        <a14:shadowObscured xmlns:a14="http://schemas.microsoft.com/office/drawing/2010/main"/>
+                      </a:ext>
+                    </a:extLst>
+                  </pic:spPr>
+                </pic:pic>
+              </a:graphicData>
+            </a:graphic>
+          </wp:inline>
+        </w:drawing>
+      </w:r>
+    </w:p>
+    <w:p>
+      <w:pPr>
+        <w:pStyle w:val="Descripcin"/>
+        <w:jc w:val="center"/>
+      </w:pPr>
+      <w:r>
+        <w:t xml:space="preserve">Ilustración </w:t>
+      </w:r>
+      <w:fldSimple w:instr=" SEQ Ilustración \* ARABIC ">
+        <w:r>
+          <w:rPr>
+            <w:noProof/>
+          </w:rPr>
+          <w:t>13</w:t>
+        </w:r>
+      </w:fldSimple>
+      <w:r>
+        <w:t xml:space="preserve"> Cuarta</w:t>
+      </w:r>
+      <w:r>
+        <w:t xml:space="preserve"> parte del código del pr</w:t>
+      </w:r>
+      <w:r>
+        <w:t>o</w:t>
+      </w:r>
+      <w:r>
+        <w:t xml:space="preserve">grama42.c </w:t>
+      </w:r>
+      <w:r>
+        <w:t>(</w:t>
+      </w:r>
+      <w:r>
+        <w:t>proceso_1.c</w:t>
+      </w:r>
+      <w:r>
+        <w:t>)</w:t>
+      </w:r>
+    </w:p>
     <w:p>
       <w:pPr>
         <w:pStyle w:val="Ttulo3"/>
-        <w:rPr>
-          <w:rFonts w:ascii="Times New Roman" w:hAnsi="Times New Roman" w:cs="Times New Roman"/>
-        </w:rPr>
-      </w:pPr>
-      <w:bookmarkStart w:id="26" w:name="_Toc55874745"/>
+        <w:numPr>
+          <w:ilvl w:val="0"/>
+          <w:numId w:val="4"/>
+        </w:numPr>
+        <w:rPr>
+          <w:rFonts w:ascii="Times New Roman" w:hAnsi="Times New Roman" w:cs="Times New Roman"/>
+        </w:rPr>
+      </w:pPr>
+      <w:bookmarkStart w:id="32" w:name="_Toc55900223"/>
       <w:r>
         <w:rPr>
           <w:rFonts w:ascii="Times New Roman" w:hAnsi="Times New Roman" w:cs="Times New Roman"/>
@@ -16634,18 +18215,283 @@
         <w:rPr>
           <w:rFonts w:ascii="Times New Roman" w:hAnsi="Times New Roman" w:cs="Times New Roman"/>
         </w:rPr>
-        <w:t>o explicado por partes.</w:t>
-      </w:r>
-      <w:bookmarkEnd w:id="26"/>
-    </w:p>
+        <w:t>o por partes del proceso_2.c</w:t>
+      </w:r>
+      <w:bookmarkEnd w:id="32"/>
+    </w:p>
+    <w:p/>
+    <w:p>
+      <w:pPr>
+        <w:keepNext/>
+        <w:jc w:val="center"/>
+      </w:pPr>
+      <w:r>
+        <w:rPr>
+          <w:noProof/>
+        </w:rPr>
+        <w:lastRenderedPageBreak/>
+        <w:drawing>
+          <wp:inline distT="0" distB="0" distL="0" distR="0" wp14:anchorId="41FBF13B" wp14:editId="2CB7446C">
+            <wp:extent cx="3724275" cy="2363160"/>
+            <wp:effectExtent l="0" t="0" r="0" b="0"/>
+            <wp:docPr id="42" name="Imagen 42"/>
+            <wp:cNvGraphicFramePr>
+              <a:graphicFrameLocks xmlns:a="http://schemas.openxmlformats.org/drawingml/2006/main" noChangeAspect="1"/>
+            </wp:cNvGraphicFramePr>
+            <a:graphic xmlns:a="http://schemas.openxmlformats.org/drawingml/2006/main">
+              <a:graphicData uri="http://schemas.openxmlformats.org/drawingml/2006/picture">
+                <pic:pic xmlns:pic="http://schemas.openxmlformats.org/drawingml/2006/picture">
+                  <pic:nvPicPr>
+                    <pic:cNvPr id="1" name=""/>
+                    <pic:cNvPicPr/>
+                  </pic:nvPicPr>
+                  <pic:blipFill>
+                    <a:blip r:embed="rId23"/>
+                    <a:stretch>
+                      <a:fillRect/>
+                    </a:stretch>
+                  </pic:blipFill>
+                  <pic:spPr>
+                    <a:xfrm>
+                      <a:off x="0" y="0"/>
+                      <a:ext cx="3735636" cy="2370369"/>
+                    </a:xfrm>
+                    <a:prstGeom prst="rect">
+                      <a:avLst/>
+                    </a:prstGeom>
+                  </pic:spPr>
+                </pic:pic>
+              </a:graphicData>
+            </a:graphic>
+          </wp:inline>
+        </w:drawing>
+      </w:r>
+    </w:p>
+    <w:p>
+      <w:pPr>
+        <w:pStyle w:val="Descripcin"/>
+        <w:jc w:val="center"/>
+      </w:pPr>
+      <w:r>
+        <w:t xml:space="preserve">Ilustración </w:t>
+      </w:r>
+      <w:fldSimple w:instr=" SEQ Ilustración \* ARABIC ">
+        <w:r>
+          <w:rPr>
+            <w:noProof/>
+          </w:rPr>
+          <w:t>14</w:t>
+        </w:r>
+      </w:fldSimple>
+      <w:r>
+        <w:t xml:space="preserve"> Primera</w:t>
+      </w:r>
+      <w:r>
+        <w:t xml:space="preserve"> parte del código del pr</w:t>
+      </w:r>
+      <w:r>
+        <w:t>o</w:t>
+      </w:r>
+      <w:r>
+        <w:t>grama42.c (proceso_</w:t>
+      </w:r>
+      <w:r>
+        <w:t>2</w:t>
+      </w:r>
+      <w:r>
+        <w:t>.c)</w:t>
+      </w:r>
+    </w:p>
+    <w:p/>
+    <w:p>
+      <w:pPr>
+        <w:keepNext/>
+      </w:pPr>
+      <w:r>
+        <w:rPr>
+          <w:noProof/>
+        </w:rPr>
+        <w:drawing>
+          <wp:inline distT="0" distB="0" distL="0" distR="0" wp14:anchorId="599A0E40" wp14:editId="01A1F6FE">
+            <wp:extent cx="5612130" cy="2315210"/>
+            <wp:effectExtent l="0" t="0" r="7620" b="8890"/>
+            <wp:docPr id="44" name="Imagen 44"/>
+            <wp:cNvGraphicFramePr>
+              <a:graphicFrameLocks xmlns:a="http://schemas.openxmlformats.org/drawingml/2006/main" noChangeAspect="1"/>
+            </wp:cNvGraphicFramePr>
+            <a:graphic xmlns:a="http://schemas.openxmlformats.org/drawingml/2006/main">
+              <a:graphicData uri="http://schemas.openxmlformats.org/drawingml/2006/picture">
+                <pic:pic xmlns:pic="http://schemas.openxmlformats.org/drawingml/2006/picture">
+                  <pic:nvPicPr>
+                    <pic:cNvPr id="1" name=""/>
+                    <pic:cNvPicPr/>
+                  </pic:nvPicPr>
+                  <pic:blipFill>
+                    <a:blip r:embed="rId24"/>
+                    <a:stretch>
+                      <a:fillRect/>
+                    </a:stretch>
+                  </pic:blipFill>
+                  <pic:spPr>
+                    <a:xfrm>
+                      <a:off x="0" y="0"/>
+                      <a:ext cx="5612130" cy="2315210"/>
+                    </a:xfrm>
+                    <a:prstGeom prst="rect">
+                      <a:avLst/>
+                    </a:prstGeom>
+                  </pic:spPr>
+                </pic:pic>
+              </a:graphicData>
+            </a:graphic>
+          </wp:inline>
+        </w:drawing>
+      </w:r>
+    </w:p>
+    <w:p>
+      <w:pPr>
+        <w:pStyle w:val="Descripcin"/>
+        <w:jc w:val="center"/>
+      </w:pPr>
+      <w:r>
+        <w:t xml:space="preserve">Ilustración </w:t>
+      </w:r>
+      <w:fldSimple w:instr=" SEQ Ilustración \* ARABIC ">
+        <w:r>
+          <w:rPr>
+            <w:noProof/>
+          </w:rPr>
+          <w:t>15</w:t>
+        </w:r>
+      </w:fldSimple>
+      <w:r>
+        <w:t xml:space="preserve"> Segunda</w:t>
+      </w:r>
+      <w:r>
+        <w:t xml:space="preserve"> parte del código del pr</w:t>
+      </w:r>
+      <w:r>
+        <w:t>o</w:t>
+      </w:r>
+      <w:r>
+        <w:t>grama42.c (proceso_2.c)</w:t>
+      </w:r>
+    </w:p>
+    <w:p/>
+    <w:p>
+      <w:pPr>
+        <w:keepNext/>
+      </w:pPr>
+      <w:r>
+        <w:rPr>
+          <w:noProof/>
+        </w:rPr>
+        <w:lastRenderedPageBreak/>
+        <w:drawing>
+          <wp:inline distT="0" distB="0" distL="0" distR="0" wp14:anchorId="46C276EB" wp14:editId="388AEB93">
+            <wp:extent cx="5612130" cy="3105150"/>
+            <wp:effectExtent l="0" t="0" r="7620" b="0"/>
+            <wp:docPr id="45" name="Imagen 45"/>
+            <wp:cNvGraphicFramePr>
+              <a:graphicFrameLocks xmlns:a="http://schemas.openxmlformats.org/drawingml/2006/main" noChangeAspect="1"/>
+            </wp:cNvGraphicFramePr>
+            <a:graphic xmlns:a="http://schemas.openxmlformats.org/drawingml/2006/main">
+              <a:graphicData uri="http://schemas.openxmlformats.org/drawingml/2006/picture">
+                <pic:pic xmlns:pic="http://schemas.openxmlformats.org/drawingml/2006/picture">
+                  <pic:nvPicPr>
+                    <pic:cNvPr id="1" name=""/>
+                    <pic:cNvPicPr/>
+                  </pic:nvPicPr>
+                  <pic:blipFill>
+                    <a:blip r:embed="rId25"/>
+                    <a:stretch>
+                      <a:fillRect/>
+                    </a:stretch>
+                  </pic:blipFill>
+                  <pic:spPr>
+                    <a:xfrm>
+                      <a:off x="0" y="0"/>
+                      <a:ext cx="5612130" cy="3105150"/>
+                    </a:xfrm>
+                    <a:prstGeom prst="rect">
+                      <a:avLst/>
+                    </a:prstGeom>
+                  </pic:spPr>
+                </pic:pic>
+              </a:graphicData>
+            </a:graphic>
+          </wp:inline>
+        </w:drawing>
+      </w:r>
+    </w:p>
+    <w:p>
+      <w:pPr>
+        <w:pStyle w:val="Descripcin"/>
+        <w:jc w:val="center"/>
+      </w:pPr>
+      <w:r>
+        <w:t xml:space="preserve">Ilustración </w:t>
+      </w:r>
+      <w:fldSimple w:instr=" SEQ Ilustración \* ARABIC ">
+        <w:r>
+          <w:rPr>
+            <w:noProof/>
+          </w:rPr>
+          <w:t>16</w:t>
+        </w:r>
+      </w:fldSimple>
+      <w:r>
+        <w:t xml:space="preserve"> Tercera</w:t>
+      </w:r>
+      <w:r>
+        <w:t xml:space="preserve"> parte del código del programa42.c (proceso_2.c)</w:t>
+      </w:r>
+    </w:p>
+    <w:p/>
+    <w:p/>
+    <w:p/>
+    <w:p/>
+    <w:p/>
+    <w:p/>
+    <w:p/>
+    <w:p/>
+    <w:p/>
+    <w:p/>
+    <w:p/>
+    <w:p/>
+    <w:p/>
     <w:p>
       <w:pPr>
         <w:pStyle w:val="Ttulo3"/>
         <w:rPr>
           <w:rFonts w:ascii="Times New Roman" w:hAnsi="Times New Roman" w:cs="Times New Roman"/>
-        </w:rPr>
-      </w:pPr>
-      <w:bookmarkStart w:id="27" w:name="_Toc55874746"/>
+          <w:b/>
+          <w:bCs/>
+        </w:rPr>
+      </w:pPr>
+      <w:bookmarkStart w:id="33" w:name="_Toc55900224"/>
+      <w:r>
+        <w:rPr>
+          <w:rFonts w:ascii="Times New Roman" w:hAnsi="Times New Roman" w:cs="Times New Roman"/>
+          <w:b/>
+          <w:bCs/>
+        </w:rPr>
+        <w:t>Código completo.</w:t>
+      </w:r>
+      <w:bookmarkEnd w:id="33"/>
+    </w:p>
+    <w:p>
+      <w:pPr>
+        <w:pStyle w:val="Ttulo3"/>
+        <w:numPr>
+          <w:ilvl w:val="0"/>
+          <w:numId w:val="6"/>
+        </w:numPr>
+        <w:rPr>
+          <w:rFonts w:ascii="Times New Roman" w:hAnsi="Times New Roman" w:cs="Times New Roman"/>
+        </w:rPr>
+      </w:pPr>
+      <w:bookmarkStart w:id="34" w:name="_Toc55900225"/>
       <w:r>
         <w:rPr>
           <w:rFonts w:ascii="Times New Roman" w:hAnsi="Times New Roman" w:cs="Times New Roman"/>
@@ -16656,18 +18502,91 @@
         <w:rPr>
           <w:rFonts w:ascii="Times New Roman" w:hAnsi="Times New Roman" w:cs="Times New Roman"/>
         </w:rPr>
-        <w:t>o completo.</w:t>
-      </w:r>
-      <w:bookmarkEnd w:id="27"/>
-    </w:p>
+        <w:t>o completo proceso_1.c</w:t>
+      </w:r>
+      <w:bookmarkEnd w:id="34"/>
+    </w:p>
+    <w:p/>
+    <w:p>
+      <w:pPr>
+        <w:keepNext/>
+      </w:pPr>
+      <w:r>
+        <w:rPr>
+          <w:noProof/>
+        </w:rPr>
+        <w:lastRenderedPageBreak/>
+        <w:drawing>
+          <wp:inline distT="0" distB="0" distL="0" distR="0" wp14:anchorId="29035E81" wp14:editId="014D33F6">
+            <wp:extent cx="5612130" cy="7038340"/>
+            <wp:effectExtent l="0" t="0" r="7620" b="0"/>
+            <wp:docPr id="33" name="Imagen 33"/>
+            <wp:cNvGraphicFramePr>
+              <a:graphicFrameLocks xmlns:a="http://schemas.openxmlformats.org/drawingml/2006/main" noChangeAspect="1"/>
+            </wp:cNvGraphicFramePr>
+            <a:graphic xmlns:a="http://schemas.openxmlformats.org/drawingml/2006/main">
+              <a:graphicData uri="http://schemas.openxmlformats.org/drawingml/2006/picture">
+                <pic:pic xmlns:pic="http://schemas.openxmlformats.org/drawingml/2006/picture">
+                  <pic:nvPicPr>
+                    <pic:cNvPr id="1" name=""/>
+                    <pic:cNvPicPr/>
+                  </pic:nvPicPr>
+                  <pic:blipFill>
+                    <a:blip r:embed="rId22"/>
+                    <a:stretch>
+                      <a:fillRect/>
+                    </a:stretch>
+                  </pic:blipFill>
+                  <pic:spPr>
+                    <a:xfrm>
+                      <a:off x="0" y="0"/>
+                      <a:ext cx="5612130" cy="7038340"/>
+                    </a:xfrm>
+                    <a:prstGeom prst="rect">
+                      <a:avLst/>
+                    </a:prstGeom>
+                  </pic:spPr>
+                </pic:pic>
+              </a:graphicData>
+            </a:graphic>
+          </wp:inline>
+        </w:drawing>
+      </w:r>
+    </w:p>
+    <w:p>
+      <w:pPr>
+        <w:pStyle w:val="Descripcin"/>
+        <w:jc w:val="center"/>
+      </w:pPr>
+      <w:r>
+        <w:t xml:space="preserve">Ilustración </w:t>
+      </w:r>
+      <w:fldSimple w:instr=" SEQ Ilustración \* ARABIC ">
+        <w:r>
+          <w:rPr>
+            <w:noProof/>
+          </w:rPr>
+          <w:t>17</w:t>
+        </w:r>
+      </w:fldSimple>
+      <w:r>
+        <w:t xml:space="preserve"> Código completo de proceso_1.c</w:t>
+      </w:r>
+    </w:p>
+    <w:p/>
+    <w:p/>
     <w:p>
       <w:pPr>
         <w:pStyle w:val="Ttulo3"/>
-        <w:rPr>
-          <w:rFonts w:ascii="Times New Roman" w:hAnsi="Times New Roman" w:cs="Times New Roman"/>
-        </w:rPr>
-      </w:pPr>
-      <w:bookmarkStart w:id="28" w:name="_Toc55874747"/>
+        <w:numPr>
+          <w:ilvl w:val="0"/>
+          <w:numId w:val="6"/>
+        </w:numPr>
+        <w:rPr>
+          <w:rFonts w:ascii="Times New Roman" w:hAnsi="Times New Roman" w:cs="Times New Roman"/>
+        </w:rPr>
+      </w:pPr>
+      <w:bookmarkStart w:id="35" w:name="_Toc55900226"/>
       <w:r>
         <w:rPr>
           <w:rFonts w:ascii="Times New Roman" w:hAnsi="Times New Roman" w:cs="Times New Roman"/>
@@ -16678,31 +18597,270 @@
         <w:rPr>
           <w:rFonts w:ascii="Times New Roman" w:hAnsi="Times New Roman" w:cs="Times New Roman"/>
         </w:rPr>
-        <w:t>o general del código por partes.</w:t>
-      </w:r>
-      <w:bookmarkEnd w:id="28"/>
-    </w:p>
+        <w:t>o completo proceso_2.c.</w:t>
+      </w:r>
+      <w:bookmarkEnd w:id="35"/>
+    </w:p>
+    <w:p/>
+    <w:p>
+      <w:pPr>
+        <w:keepNext/>
+      </w:pPr>
+      <w:r>
+        <w:rPr>
+          <w:noProof/>
+        </w:rPr>
+        <w:lastRenderedPageBreak/>
+        <w:drawing>
+          <wp:inline distT="0" distB="0" distL="0" distR="0" wp14:anchorId="09CF2795" wp14:editId="6B2E2FFB">
+            <wp:extent cx="5612130" cy="6816090"/>
+            <wp:effectExtent l="0" t="0" r="7620" b="3810"/>
+            <wp:docPr id="34" name="Imagen 34"/>
+            <wp:cNvGraphicFramePr>
+              <a:graphicFrameLocks xmlns:a="http://schemas.openxmlformats.org/drawingml/2006/main" noChangeAspect="1"/>
+            </wp:cNvGraphicFramePr>
+            <a:graphic xmlns:a="http://schemas.openxmlformats.org/drawingml/2006/main">
+              <a:graphicData uri="http://schemas.openxmlformats.org/drawingml/2006/picture">
+                <pic:pic xmlns:pic="http://schemas.openxmlformats.org/drawingml/2006/picture">
+                  <pic:nvPicPr>
+                    <pic:cNvPr id="1" name=""/>
+                    <pic:cNvPicPr/>
+                  </pic:nvPicPr>
+                  <pic:blipFill>
+                    <a:blip r:embed="rId26"/>
+                    <a:stretch>
+                      <a:fillRect/>
+                    </a:stretch>
+                  </pic:blipFill>
+                  <pic:spPr>
+                    <a:xfrm>
+                      <a:off x="0" y="0"/>
+                      <a:ext cx="5612130" cy="6816090"/>
+                    </a:xfrm>
+                    <a:prstGeom prst="rect">
+                      <a:avLst/>
+                    </a:prstGeom>
+                  </pic:spPr>
+                </pic:pic>
+              </a:graphicData>
+            </a:graphic>
+          </wp:inline>
+        </w:drawing>
+      </w:r>
+    </w:p>
+    <w:p>
+      <w:pPr>
+        <w:pStyle w:val="Descripcin"/>
+        <w:jc w:val="center"/>
+      </w:pPr>
+      <w:r>
+        <w:t xml:space="preserve">Ilustración </w:t>
+      </w:r>
+      <w:fldSimple w:instr=" SEQ Ilustración \* ARABIC ">
+        <w:r>
+          <w:rPr>
+            <w:noProof/>
+          </w:rPr>
+          <w:t>18</w:t>
+        </w:r>
+      </w:fldSimple>
+      <w:r>
+        <w:t xml:space="preserve"> </w:t>
+      </w:r>
+      <w:r>
+        <w:t>Código completo de proceso_</w:t>
+      </w:r>
+      <w:r>
+        <w:t>2</w:t>
+      </w:r>
+      <w:r>
+        <w:t>.c</w:t>
+      </w:r>
+    </w:p>
+    <w:p/>
+    <w:p/>
     <w:p>
       <w:pPr>
         <w:pStyle w:val="Ttulo3"/>
         <w:rPr>
           <w:rFonts w:ascii="Times New Roman" w:hAnsi="Times New Roman" w:cs="Times New Roman"/>
-        </w:rPr>
-      </w:pPr>
-      <w:bookmarkStart w:id="29" w:name="_Toc55874748"/>
-      <w:r>
-        <w:rPr>
-          <w:rFonts w:ascii="Times New Roman" w:hAnsi="Times New Roman" w:cs="Times New Roman"/>
-        </w:rPr>
+          <w:b/>
+          <w:bCs/>
+        </w:rPr>
+      </w:pPr>
+      <w:bookmarkStart w:id="36" w:name="_Toc55900227"/>
+      <w:r>
+        <w:rPr>
+          <w:rFonts w:ascii="Times New Roman" w:hAnsi="Times New Roman" w:cs="Times New Roman"/>
+          <w:b/>
+          <w:bCs/>
+        </w:rPr>
+        <w:t>Explicación general del código completo</w:t>
+      </w:r>
+      <w:r>
+        <w:rPr>
+          <w:rFonts w:ascii="Times New Roman" w:hAnsi="Times New Roman" w:cs="Times New Roman"/>
+          <w:b/>
+          <w:bCs/>
+        </w:rPr>
+        <w:t>.</w:t>
+      </w:r>
+      <w:bookmarkEnd w:id="36"/>
+    </w:p>
+    <w:p>
+      <w:pPr>
+        <w:pStyle w:val="Ttulo3"/>
+        <w:numPr>
+          <w:ilvl w:val="0"/>
+          <w:numId w:val="5"/>
+        </w:numPr>
+        <w:rPr>
+          <w:rFonts w:ascii="Times New Roman" w:hAnsi="Times New Roman" w:cs="Times New Roman"/>
+          <w:u w:val="single"/>
+        </w:rPr>
+      </w:pPr>
+      <w:bookmarkStart w:id="37" w:name="_Toc55900228"/>
+      <w:r>
+        <w:rPr>
+          <w:rFonts w:ascii="Times New Roman" w:hAnsi="Times New Roman" w:cs="Times New Roman"/>
+        </w:rPr>
+        <w:t>Explicación general del código de programa proceso_1.c</w:t>
+      </w:r>
+      <w:r>
+        <w:rPr>
+          <w:rFonts w:ascii="Times New Roman" w:hAnsi="Times New Roman" w:cs="Times New Roman"/>
+        </w:rPr>
+        <w:t xml:space="preserve"> y proceso_2.c</w:t>
+      </w:r>
+      <w:bookmarkEnd w:id="37"/>
+    </w:p>
+    <w:p/>
+    <w:p>
+      <w:pPr>
+        <w:pStyle w:val="Ttulo3"/>
+        <w:rPr>
+          <w:rFonts w:ascii="Times New Roman" w:hAnsi="Times New Roman" w:cs="Times New Roman"/>
+          <w:b/>
+          <w:bCs/>
+        </w:rPr>
+      </w:pPr>
+      <w:bookmarkStart w:id="38" w:name="_Toc55900229"/>
+      <w:r>
+        <w:rPr>
+          <w:rFonts w:ascii="Times New Roman" w:hAnsi="Times New Roman" w:cs="Times New Roman"/>
+          <w:b/>
+          <w:bCs/>
+        </w:rPr>
+        <w:lastRenderedPageBreak/>
         <w:t>Ejecución del código compilado.</w:t>
       </w:r>
-      <w:bookmarkEnd w:id="29"/>
-    </w:p>
-    <w:p/>
-    <w:p>
-      <w:r>
-        <w:rPr>
-          <w:rFonts w:ascii="Times New Roman" w:hAnsi="Times New Roman" w:cs="Times New Roman"/>
+      <w:bookmarkEnd w:id="38"/>
+    </w:p>
+    <w:p>
+      <w:r>
+        <w:rPr>
+          <w:noProof/>
+        </w:rPr>
+        <w:drawing>
+          <wp:anchor distT="0" distB="0" distL="114300" distR="114300" simplePos="0" relativeHeight="251696128" behindDoc="0" locked="0" layoutInCell="1" allowOverlap="1" wp14:anchorId="68F539BE" wp14:editId="7F7AA489">
+            <wp:simplePos x="0" y="0"/>
+            <wp:positionH relativeFrom="column">
+              <wp:posOffset>-651510</wp:posOffset>
+            </wp:positionH>
+            <wp:positionV relativeFrom="paragraph">
+              <wp:posOffset>210185</wp:posOffset>
+            </wp:positionV>
+            <wp:extent cx="7029030" cy="1590675"/>
+            <wp:effectExtent l="0" t="0" r="635" b="0"/>
+            <wp:wrapTopAndBottom/>
+            <wp:docPr id="23" name="Imagen 23"/>
+            <wp:cNvGraphicFramePr>
+              <a:graphicFrameLocks xmlns:a="http://schemas.openxmlformats.org/drawingml/2006/main" noChangeAspect="1"/>
+            </wp:cNvGraphicFramePr>
+            <a:graphic xmlns:a="http://schemas.openxmlformats.org/drawingml/2006/main">
+              <a:graphicData uri="http://schemas.openxmlformats.org/drawingml/2006/picture">
+                <pic:pic xmlns:pic="http://schemas.openxmlformats.org/drawingml/2006/picture">
+                  <pic:nvPicPr>
+                    <pic:cNvPr id="0" name="Picture 1"/>
+                    <pic:cNvPicPr>
+                      <a:picLocks noChangeAspect="1" noChangeArrowheads="1"/>
+                    </pic:cNvPicPr>
+                  </pic:nvPicPr>
+                  <pic:blipFill rotWithShape="1">
+                    <a:blip r:embed="rId27" cstate="print">
+                      <a:extLst>
+                        <a:ext uri="{28A0092B-C50C-407E-A947-70E740481C1C}">
+                          <a14:useLocalDpi xmlns:a14="http://schemas.microsoft.com/office/drawing/2010/main" val="0"/>
+                        </a:ext>
+                      </a:extLst>
+                    </a:blip>
+                    <a:srcRect l="4752" t="3320" b="58343"/>
+                    <a:stretch/>
+                  </pic:blipFill>
+                  <pic:spPr bwMode="auto">
+                    <a:xfrm>
+                      <a:off x="0" y="0"/>
+                      <a:ext cx="7029030" cy="1590675"/>
+                    </a:xfrm>
+                    <a:prstGeom prst="rect">
+                      <a:avLst/>
+                    </a:prstGeom>
+                    <a:noFill/>
+                    <a:ln>
+                      <a:noFill/>
+                    </a:ln>
+                    <a:extLst>
+                      <a:ext uri="{53640926-AAD7-44D8-BBD7-CCE9431645EC}">
+                        <a14:shadowObscured xmlns:a14="http://schemas.microsoft.com/office/drawing/2010/main"/>
+                      </a:ext>
+                    </a:extLst>
+                  </pic:spPr>
+                </pic:pic>
+              </a:graphicData>
+            </a:graphic>
+          </wp:anchor>
+        </w:drawing>
+      </w:r>
+    </w:p>
+    <w:p>
+      <w:pPr>
+        <w:keepNext/>
+      </w:pPr>
+    </w:p>
+    <w:p>
+      <w:pPr>
+        <w:pStyle w:val="Descripcin"/>
+        <w:jc w:val="center"/>
+      </w:pPr>
+      <w:r>
+        <w:t xml:space="preserve">Ilustración </w:t>
+      </w:r>
+      <w:fldSimple w:instr=" SEQ Ilustración \* ARABIC ">
+        <w:r>
+          <w:rPr>
+            <w:noProof/>
+          </w:rPr>
+          <w:t>19</w:t>
+        </w:r>
+      </w:fldSimple>
+      <w:r>
+        <w:t xml:space="preserve"> </w:t>
+      </w:r>
+      <w:r>
+        <w:t>Ejecución del código del programa4</w:t>
+      </w:r>
+      <w:r>
+        <w:t>3</w:t>
+      </w:r>
+      <w:r>
+        <w:t>.c</w:t>
+      </w:r>
+    </w:p>
+    <w:p>
+      <w:r>
+        <w:rPr>
+          <w:rFonts w:ascii="Times New Roman" w:hAnsi="Times New Roman" w:cs="Times New Roman"/>
+          <w:noProof/>
         </w:rPr>
         <mc:AlternateContent>
           <mc:Choice Requires="wps">
@@ -16797,6 +18955,7 @@
       <w:r>
         <w:rPr>
           <w:rFonts w:ascii="Times New Roman" w:hAnsi="Times New Roman" w:cs="Times New Roman"/>
+          <w:noProof/>
         </w:rPr>
         <mc:AlternateContent>
           <mc:Choice Requires="wps">
@@ -16884,52 +19043,51 @@
     </w:p>
     <w:p>
       <w:pPr>
+        <w:pStyle w:val="Ttulo2"/>
+        <w:rPr>
+          <w:rFonts w:ascii="Times New Roman" w:hAnsi="Times New Roman" w:cs="Times New Roman"/>
+          <w:b/>
+          <w:bCs/>
+          <w:color w:val="3B3838" w:themeColor="background2" w:themeShade="40"/>
+          <w:sz w:val="22"/>
+          <w:szCs w:val="22"/>
+        </w:rPr>
+      </w:pPr>
+      <w:bookmarkStart w:id="39" w:name="_Toc55900230"/>
+      <w:r>
+        <w:rPr>
+          <w:rFonts w:ascii="Times New Roman" w:hAnsi="Times New Roman" w:cs="Times New Roman"/>
+          <w:b/>
+          <w:bCs/>
+          <w:color w:val="3B3838" w:themeColor="background2" w:themeShade="40"/>
+          <w:sz w:val="22"/>
+          <w:szCs w:val="22"/>
+        </w:rPr>
+        <w:t>Programa44.c</w:t>
+      </w:r>
+      <w:bookmarkEnd w:id="39"/>
+      <w:r>
+        <w:rPr>
+          <w:rFonts w:ascii="Times New Roman" w:hAnsi="Times New Roman" w:cs="Times New Roman"/>
+          <w:b/>
+          <w:bCs/>
+          <w:color w:val="3B3838" w:themeColor="background2" w:themeShade="40"/>
+          <w:sz w:val="22"/>
+          <w:szCs w:val="22"/>
+        </w:rPr>
+        <w:t xml:space="preserve"> </w:t>
+      </w:r>
+    </w:p>
+    <w:p>
+      <w:pPr>
         <w:tabs>
           <w:tab w:val="left" w:pos="915"/>
         </w:tabs>
         <w:jc w:val="both"/>
         <w:rPr>
           <w:rFonts w:ascii="Times New Roman" w:hAnsi="Times New Roman" w:cs="Times New Roman"/>
-          <w:b/>
-          <w:bCs/>
-          <w:color w:val="808080" w:themeColor="background1" w:themeShade="80"/>
-          <w:sz w:val="24"/>
-          <w:szCs w:val="24"/>
-        </w:rPr>
-      </w:pPr>
-      <w:r>
-        <w:rPr>
-          <w:rFonts w:ascii="Times New Roman" w:hAnsi="Times New Roman" w:cs="Times New Roman"/>
-          <w:b/>
-          <w:bCs/>
-          <w:color w:val="808080" w:themeColor="background1" w:themeShade="80"/>
-          <w:sz w:val="24"/>
-          <w:szCs w:val="24"/>
-        </w:rPr>
-        <w:t>Programa</w:t>
-      </w:r>
-      <w:r>
-        <w:rPr>
-          <w:rFonts w:ascii="Times New Roman" w:hAnsi="Times New Roman" w:cs="Times New Roman"/>
-          <w:b/>
-          <w:bCs/>
-          <w:color w:val="808080" w:themeColor="background1" w:themeShade="80"/>
-          <w:sz w:val="24"/>
-          <w:szCs w:val="24"/>
-        </w:rPr>
-        <w:t>44</w:t>
-      </w:r>
-      <w:r>
-        <w:rPr>
-          <w:rFonts w:ascii="Times New Roman" w:hAnsi="Times New Roman" w:cs="Times New Roman"/>
-          <w:b/>
-          <w:bCs/>
-          <w:color w:val="808080" w:themeColor="background1" w:themeShade="80"/>
-          <w:sz w:val="24"/>
-          <w:szCs w:val="24"/>
-        </w:rPr>
-        <w:t xml:space="preserve">.c </w:t>
-      </w:r>
+        </w:rPr>
+      </w:pPr>
     </w:p>
     <w:p>
       <w:pPr>
@@ -16941,6 +19099,38 @@
           <w:rFonts w:ascii="Times New Roman" w:hAnsi="Times New Roman" w:cs="Times New Roman"/>
         </w:rPr>
       </w:pPr>
+      <w:r>
+        <w:rPr>
+          <w:rFonts w:ascii="Times New Roman" w:hAnsi="Times New Roman" w:cs="Times New Roman"/>
+        </w:rPr>
+        <w:t xml:space="preserve">Programe el Algoritmo de </w:t>
+      </w:r>
+      <w:proofErr w:type="spellStart"/>
+      <w:r>
+        <w:rPr>
+          <w:rFonts w:ascii="Times New Roman" w:hAnsi="Times New Roman" w:cs="Times New Roman"/>
+        </w:rPr>
+        <w:t>Dekker</w:t>
+      </w:r>
+      <w:proofErr w:type="spellEnd"/>
+      <w:r>
+        <w:rPr>
+          <w:rFonts w:ascii="Times New Roman" w:hAnsi="Times New Roman" w:cs="Times New Roman"/>
+        </w:rPr>
+        <w:t xml:space="preserve"> en dos procesos no emparentados utilizando semáforos y</w:t>
+      </w:r>
+      <w:r>
+        <w:rPr>
+          <w:rFonts w:ascii="Times New Roman" w:hAnsi="Times New Roman" w:cs="Times New Roman"/>
+        </w:rPr>
+        <w:t xml:space="preserve"> </w:t>
+      </w:r>
+      <w:r>
+        <w:rPr>
+          <w:rFonts w:ascii="Times New Roman" w:hAnsi="Times New Roman" w:cs="Times New Roman"/>
+        </w:rPr>
+        <w:t>memoria compartida ejecutándolos en terminales diferentes.</w:t>
+      </w:r>
     </w:p>
     <w:p>
       <w:pPr>
@@ -16952,38 +19142,6 @@
           <w:rFonts w:ascii="Times New Roman" w:hAnsi="Times New Roman" w:cs="Times New Roman"/>
         </w:rPr>
       </w:pPr>
-      <w:r>
-        <w:rPr>
-          <w:rFonts w:ascii="Times New Roman" w:hAnsi="Times New Roman" w:cs="Times New Roman"/>
-        </w:rPr>
-        <w:t xml:space="preserve">Programe el Algoritmo de </w:t>
-      </w:r>
-      <w:proofErr w:type="spellStart"/>
-      <w:r>
-        <w:rPr>
-          <w:rFonts w:ascii="Times New Roman" w:hAnsi="Times New Roman" w:cs="Times New Roman"/>
-        </w:rPr>
-        <w:t>Dekker</w:t>
-      </w:r>
-      <w:proofErr w:type="spellEnd"/>
-      <w:r>
-        <w:rPr>
-          <w:rFonts w:ascii="Times New Roman" w:hAnsi="Times New Roman" w:cs="Times New Roman"/>
-        </w:rPr>
-        <w:t xml:space="preserve"> en dos procesos no emparentados utilizando semáforos y</w:t>
-      </w:r>
-      <w:r>
-        <w:rPr>
-          <w:rFonts w:ascii="Times New Roman" w:hAnsi="Times New Roman" w:cs="Times New Roman"/>
-        </w:rPr>
-        <w:t xml:space="preserve"> </w:t>
-      </w:r>
-      <w:r>
-        <w:rPr>
-          <w:rFonts w:ascii="Times New Roman" w:hAnsi="Times New Roman" w:cs="Times New Roman"/>
-        </w:rPr>
-        <w:t>memoria compartida ejecutándolos en terminales diferentes.</w:t>
-      </w:r>
     </w:p>
     <w:p>
       <w:pPr>
@@ -16998,6 +19156,86 @@
     </w:p>
     <w:p>
       <w:pPr>
+        <w:pStyle w:val="Ttulo3"/>
+        <w:rPr>
+          <w:rFonts w:ascii="Times New Roman" w:hAnsi="Times New Roman" w:cs="Times New Roman"/>
+          <w:b/>
+          <w:bCs/>
+        </w:rPr>
+      </w:pPr>
+      <w:bookmarkStart w:id="40" w:name="_Toc55900231"/>
+      <w:r>
+        <w:rPr>
+          <w:rFonts w:ascii="Times New Roman" w:hAnsi="Times New Roman" w:cs="Times New Roman"/>
+          <w:b/>
+          <w:bCs/>
+        </w:rPr>
+        <w:t>Código explicado por partes.</w:t>
+      </w:r>
+      <w:bookmarkEnd w:id="40"/>
+    </w:p>
+    <w:p>
+      <w:pPr>
+        <w:pStyle w:val="Ttulo3"/>
+        <w:rPr>
+          <w:rFonts w:ascii="Times New Roman" w:hAnsi="Times New Roman" w:cs="Times New Roman"/>
+          <w:b/>
+          <w:bCs/>
+        </w:rPr>
+      </w:pPr>
+      <w:bookmarkStart w:id="41" w:name="_Toc55900232"/>
+      <w:r>
+        <w:rPr>
+          <w:rFonts w:ascii="Times New Roman" w:hAnsi="Times New Roman" w:cs="Times New Roman"/>
+          <w:b/>
+          <w:bCs/>
+        </w:rPr>
+        <w:t>Código completo.</w:t>
+      </w:r>
+      <w:bookmarkEnd w:id="41"/>
+    </w:p>
+    <w:p>
+      <w:pPr>
+        <w:pStyle w:val="Ttulo3"/>
+        <w:rPr>
+          <w:rFonts w:ascii="Times New Roman" w:hAnsi="Times New Roman" w:cs="Times New Roman"/>
+          <w:b/>
+          <w:bCs/>
+        </w:rPr>
+      </w:pPr>
+      <w:bookmarkStart w:id="42" w:name="_Toc55900233"/>
+      <w:r>
+        <w:rPr>
+          <w:rFonts w:ascii="Times New Roman" w:hAnsi="Times New Roman" w:cs="Times New Roman"/>
+          <w:b/>
+          <w:bCs/>
+        </w:rPr>
+        <w:t>Código general del código por partes.</w:t>
+      </w:r>
+      <w:bookmarkEnd w:id="42"/>
+    </w:p>
+    <w:p>
+      <w:pPr>
+        <w:pStyle w:val="Ttulo3"/>
+        <w:rPr>
+          <w:rFonts w:ascii="Times New Roman" w:hAnsi="Times New Roman" w:cs="Times New Roman"/>
+          <w:b/>
+          <w:bCs/>
+        </w:rPr>
+      </w:pPr>
+      <w:bookmarkStart w:id="43" w:name="_Toc55900234"/>
+      <w:r>
+        <w:rPr>
+          <w:rFonts w:ascii="Times New Roman" w:hAnsi="Times New Roman" w:cs="Times New Roman"/>
+          <w:b/>
+          <w:bCs/>
+        </w:rPr>
+        <w:t>Ejecución del código compilado.</w:t>
+      </w:r>
+      <w:bookmarkEnd w:id="43"/>
+    </w:p>
+    <w:p>
+      <w:pPr>
         <w:tabs>
           <w:tab w:val="left" w:pos="915"/>
         </w:tabs>
@@ -17008,159 +19246,11 @@
       </w:pPr>
     </w:p>
     <w:p>
-      <w:pPr>
-        <w:pStyle w:val="Ttulo3"/>
-        <w:rPr>
-          <w:rFonts w:ascii="Times New Roman" w:hAnsi="Times New Roman" w:cs="Times New Roman"/>
-        </w:rPr>
-      </w:pPr>
-      <w:bookmarkStart w:id="30" w:name="_Toc55874749"/>
-      <w:r>
-        <w:rPr>
-          <w:rFonts w:ascii="Times New Roman" w:hAnsi="Times New Roman" w:cs="Times New Roman"/>
-        </w:rPr>
-        <w:t>Códig</w:t>
-      </w:r>
-      <w:r>
-        <w:rPr>
-          <w:rFonts w:ascii="Times New Roman" w:hAnsi="Times New Roman" w:cs="Times New Roman"/>
-        </w:rPr>
-        <w:t>o explicado por partes.</w:t>
-      </w:r>
-      <w:bookmarkEnd w:id="30"/>
-    </w:p>
-    <w:p>
-      <w:pPr>
-        <w:pStyle w:val="Ttulo3"/>
-        <w:rPr>
-          <w:rFonts w:ascii="Times New Roman" w:hAnsi="Times New Roman" w:cs="Times New Roman"/>
-        </w:rPr>
-      </w:pPr>
-      <w:bookmarkStart w:id="31" w:name="_Toc55874750"/>
-      <w:r>
-        <w:rPr>
-          <w:rFonts w:ascii="Times New Roman" w:hAnsi="Times New Roman" w:cs="Times New Roman"/>
-        </w:rPr>
-        <w:t>Códig</w:t>
-      </w:r>
-      <w:r>
-        <w:rPr>
-          <w:rFonts w:ascii="Times New Roman" w:hAnsi="Times New Roman" w:cs="Times New Roman"/>
-        </w:rPr>
-        <w:t>o completo.</w:t>
-      </w:r>
-      <w:bookmarkEnd w:id="31"/>
-    </w:p>
-    <w:p>
-      <w:pPr>
-        <w:pStyle w:val="Ttulo3"/>
-        <w:rPr>
-          <w:rFonts w:ascii="Times New Roman" w:hAnsi="Times New Roman" w:cs="Times New Roman"/>
-        </w:rPr>
-      </w:pPr>
-      <w:bookmarkStart w:id="32" w:name="_Toc55874751"/>
-      <w:r>
-        <w:rPr>
-          <w:rFonts w:ascii="Times New Roman" w:hAnsi="Times New Roman" w:cs="Times New Roman"/>
-        </w:rPr>
-        <w:t>Códig</w:t>
-      </w:r>
-      <w:r>
-        <w:rPr>
-          <w:rFonts w:ascii="Times New Roman" w:hAnsi="Times New Roman" w:cs="Times New Roman"/>
-        </w:rPr>
-        <w:t>o general del código por partes.</w:t>
-      </w:r>
-      <w:bookmarkEnd w:id="32"/>
-    </w:p>
-    <w:p>
-      <w:pPr>
-        <w:pStyle w:val="Ttulo3"/>
-        <w:rPr>
-          <w:rFonts w:ascii="Times New Roman" w:hAnsi="Times New Roman" w:cs="Times New Roman"/>
-        </w:rPr>
-      </w:pPr>
-      <w:bookmarkStart w:id="33" w:name="_Toc55874752"/>
-      <w:r>
-        <w:rPr>
-          <w:rFonts w:ascii="Times New Roman" w:hAnsi="Times New Roman" w:cs="Times New Roman"/>
-        </w:rPr>
-        <w:t>Ejecución del código compilado.</w:t>
-      </w:r>
-      <w:bookmarkEnd w:id="33"/>
-    </w:p>
-    <w:p>
-      <w:pPr>
-        <w:tabs>
-          <w:tab w:val="left" w:pos="915"/>
-        </w:tabs>
-        <w:jc w:val="both"/>
-        <w:rPr>
-          <w:rFonts w:ascii="Times New Roman" w:hAnsi="Times New Roman" w:cs="Times New Roman"/>
-        </w:rPr>
-      </w:pPr>
-    </w:p>
-    <w:p>
-      <w:pPr>
-        <w:tabs>
-          <w:tab w:val="left" w:pos="915"/>
-        </w:tabs>
-        <w:jc w:val="both"/>
-        <w:rPr>
-          <w:rFonts w:ascii="Times New Roman" w:hAnsi="Times New Roman" w:cs="Times New Roman"/>
-        </w:rPr>
-      </w:pPr>
-    </w:p>
-    <w:p>
-      <w:pPr>
-        <w:tabs>
-          <w:tab w:val="left" w:pos="915"/>
-        </w:tabs>
-        <w:jc w:val="both"/>
-        <w:rPr>
-          <w:rFonts w:ascii="Times New Roman" w:hAnsi="Times New Roman" w:cs="Times New Roman"/>
-        </w:rPr>
-      </w:pPr>
-    </w:p>
-    <w:p>
-      <w:pPr>
-        <w:tabs>
-          <w:tab w:val="left" w:pos="915"/>
-        </w:tabs>
-        <w:jc w:val="both"/>
-        <w:rPr>
-          <w:rFonts w:ascii="Times New Roman" w:hAnsi="Times New Roman" w:cs="Times New Roman"/>
-        </w:rPr>
-      </w:pPr>
-    </w:p>
-    <w:p>
-      <w:pPr>
-        <w:tabs>
-          <w:tab w:val="left" w:pos="915"/>
-        </w:tabs>
-        <w:jc w:val="both"/>
-        <w:rPr>
-          <w:rFonts w:ascii="Times New Roman" w:hAnsi="Times New Roman" w:cs="Times New Roman"/>
-        </w:rPr>
-      </w:pPr>
-    </w:p>
-    <w:p>
-      <w:pPr>
-        <w:tabs>
-          <w:tab w:val="left" w:pos="915"/>
-        </w:tabs>
-        <w:jc w:val="both"/>
-        <w:rPr>
-          <w:rFonts w:ascii="Times New Roman" w:hAnsi="Times New Roman" w:cs="Times New Roman"/>
-        </w:rPr>
-      </w:pPr>
-    </w:p>
-    <w:p>
-      <w:r>
-        <w:rPr>
-          <w:rFonts w:ascii="Times New Roman" w:hAnsi="Times New Roman" w:cs="Times New Roman"/>
-        </w:rPr>
-        <w:lastRenderedPageBreak/>
+      <w:r>
+        <w:rPr>
+          <w:rFonts w:ascii="Times New Roman" w:hAnsi="Times New Roman" w:cs="Times New Roman"/>
+          <w:noProof/>
+        </w:rPr>
         <mc:AlternateContent>
           <mc:Choice Requires="wps">
             <w:drawing>
@@ -17254,6 +19344,7 @@
       <w:r>
         <w:rPr>
           <w:rFonts w:ascii="Times New Roman" w:hAnsi="Times New Roman" w:cs="Times New Roman"/>
+          <w:noProof/>
         </w:rPr>
         <mc:AlternateContent>
           <mc:Choice Requires="wps">
@@ -17341,52 +19432,51 @@
     </w:p>
     <w:p>
       <w:pPr>
+        <w:pStyle w:val="Ttulo2"/>
+        <w:rPr>
+          <w:rFonts w:ascii="Times New Roman" w:hAnsi="Times New Roman" w:cs="Times New Roman"/>
+          <w:b/>
+          <w:bCs/>
+          <w:color w:val="3B3838" w:themeColor="background2" w:themeShade="40"/>
+          <w:sz w:val="22"/>
+          <w:szCs w:val="22"/>
+        </w:rPr>
+      </w:pPr>
+      <w:bookmarkStart w:id="44" w:name="_Toc55900235"/>
+      <w:r>
+        <w:rPr>
+          <w:rFonts w:ascii="Times New Roman" w:hAnsi="Times New Roman" w:cs="Times New Roman"/>
+          <w:b/>
+          <w:bCs/>
+          <w:color w:val="3B3838" w:themeColor="background2" w:themeShade="40"/>
+          <w:sz w:val="22"/>
+          <w:szCs w:val="22"/>
+        </w:rPr>
+        <w:t>Programa45.c</w:t>
+      </w:r>
+      <w:bookmarkEnd w:id="44"/>
+      <w:r>
+        <w:rPr>
+          <w:rFonts w:ascii="Times New Roman" w:hAnsi="Times New Roman" w:cs="Times New Roman"/>
+          <w:b/>
+          <w:bCs/>
+          <w:color w:val="3B3838" w:themeColor="background2" w:themeShade="40"/>
+          <w:sz w:val="22"/>
+          <w:szCs w:val="22"/>
+        </w:rPr>
+        <w:t xml:space="preserve"> </w:t>
+      </w:r>
+    </w:p>
+    <w:p>
+      <w:pPr>
         <w:tabs>
           <w:tab w:val="left" w:pos="915"/>
         </w:tabs>
         <w:jc w:val="both"/>
         <w:rPr>
           <w:rFonts w:ascii="Times New Roman" w:hAnsi="Times New Roman" w:cs="Times New Roman"/>
-          <w:b/>
-          <w:bCs/>
-          <w:color w:val="808080" w:themeColor="background1" w:themeShade="80"/>
-          <w:sz w:val="24"/>
-          <w:szCs w:val="24"/>
-        </w:rPr>
-      </w:pPr>
-      <w:r>
-        <w:rPr>
-          <w:rFonts w:ascii="Times New Roman" w:hAnsi="Times New Roman" w:cs="Times New Roman"/>
-          <w:b/>
-          <w:bCs/>
-          <w:color w:val="808080" w:themeColor="background1" w:themeShade="80"/>
-          <w:sz w:val="24"/>
-          <w:szCs w:val="24"/>
-        </w:rPr>
-        <w:t>Programa</w:t>
-      </w:r>
-      <w:r>
-        <w:rPr>
-          <w:rFonts w:ascii="Times New Roman" w:hAnsi="Times New Roman" w:cs="Times New Roman"/>
-          <w:b/>
-          <w:bCs/>
-          <w:color w:val="808080" w:themeColor="background1" w:themeShade="80"/>
-          <w:sz w:val="24"/>
-          <w:szCs w:val="24"/>
-        </w:rPr>
-        <w:t>45</w:t>
-      </w:r>
-      <w:r>
-        <w:rPr>
-          <w:rFonts w:ascii="Times New Roman" w:hAnsi="Times New Roman" w:cs="Times New Roman"/>
-          <w:b/>
-          <w:bCs/>
-          <w:color w:val="808080" w:themeColor="background1" w:themeShade="80"/>
-          <w:sz w:val="24"/>
-          <w:szCs w:val="24"/>
-        </w:rPr>
-        <w:t xml:space="preserve">.c </w:t>
-      </w:r>
+        </w:rPr>
+      </w:pPr>
     </w:p>
     <w:p>
       <w:pPr>
@@ -17398,6 +19488,12 @@
           <w:rFonts w:ascii="Times New Roman" w:hAnsi="Times New Roman" w:cs="Times New Roman"/>
         </w:rPr>
       </w:pPr>
+      <w:r>
+        <w:rPr>
+          <w:rFonts w:ascii="Times New Roman" w:hAnsi="Times New Roman" w:cs="Times New Roman"/>
+        </w:rPr>
+        <w:t>Programe el problema de los filósofos utilizando semáforos y memoria compartida.</w:t>
+      </w:r>
     </w:p>
     <w:p>
       <w:pPr>
@@ -17409,12 +19505,6 @@
           <w:rFonts w:ascii="Times New Roman" w:hAnsi="Times New Roman" w:cs="Times New Roman"/>
         </w:rPr>
       </w:pPr>
-      <w:r>
-        <w:rPr>
-          <w:rFonts w:ascii="Times New Roman" w:hAnsi="Times New Roman" w:cs="Times New Roman"/>
-        </w:rPr>
-        <w:t>Programe el problema de los filósofos utilizando semáforos y memoria compartida.</w:t>
-      </w:r>
     </w:p>
     <w:p>
       <w:pPr>
@@ -17429,96 +19519,96 @@
     </w:p>
     <w:p>
       <w:pPr>
+        <w:pStyle w:val="Ttulo3"/>
+        <w:rPr>
+          <w:rFonts w:ascii="Times New Roman" w:hAnsi="Times New Roman" w:cs="Times New Roman"/>
+          <w:b/>
+          <w:bCs/>
+        </w:rPr>
+      </w:pPr>
+      <w:bookmarkStart w:id="45" w:name="_Toc55900236"/>
+      <w:r>
+        <w:rPr>
+          <w:rFonts w:ascii="Times New Roman" w:hAnsi="Times New Roman" w:cs="Times New Roman"/>
+          <w:b/>
+          <w:bCs/>
+        </w:rPr>
+        <w:t>Código explicado por partes.</w:t>
+      </w:r>
+      <w:bookmarkEnd w:id="45"/>
+    </w:p>
+    <w:p>
+      <w:pPr>
+        <w:pStyle w:val="Ttulo3"/>
+        <w:rPr>
+          <w:rFonts w:ascii="Times New Roman" w:hAnsi="Times New Roman" w:cs="Times New Roman"/>
+          <w:b/>
+          <w:bCs/>
+        </w:rPr>
+      </w:pPr>
+      <w:bookmarkStart w:id="46" w:name="_Toc55900237"/>
+      <w:r>
+        <w:rPr>
+          <w:rFonts w:ascii="Times New Roman" w:hAnsi="Times New Roman" w:cs="Times New Roman"/>
+          <w:b/>
+          <w:bCs/>
+        </w:rPr>
+        <w:t>Código completo.</w:t>
+      </w:r>
+      <w:bookmarkEnd w:id="46"/>
+    </w:p>
+    <w:p>
+      <w:pPr>
+        <w:pStyle w:val="Ttulo3"/>
+        <w:rPr>
+          <w:rFonts w:ascii="Times New Roman" w:hAnsi="Times New Roman" w:cs="Times New Roman"/>
+          <w:b/>
+          <w:bCs/>
+        </w:rPr>
+      </w:pPr>
+      <w:bookmarkStart w:id="47" w:name="_Toc55900238"/>
+      <w:r>
+        <w:rPr>
+          <w:rFonts w:ascii="Times New Roman" w:hAnsi="Times New Roman" w:cs="Times New Roman"/>
+          <w:b/>
+          <w:bCs/>
+        </w:rPr>
+        <w:t>Código general del código por partes.</w:t>
+      </w:r>
+      <w:bookmarkEnd w:id="47"/>
+    </w:p>
+    <w:p>
+      <w:pPr>
+        <w:pStyle w:val="Ttulo3"/>
+        <w:rPr>
+          <w:rFonts w:ascii="Times New Roman" w:hAnsi="Times New Roman" w:cs="Times New Roman"/>
+          <w:b/>
+          <w:bCs/>
+        </w:rPr>
+      </w:pPr>
+      <w:bookmarkStart w:id="48" w:name="_Toc55900239"/>
+      <w:r>
+        <w:rPr>
+          <w:rFonts w:ascii="Times New Roman" w:hAnsi="Times New Roman" w:cs="Times New Roman"/>
+          <w:b/>
+          <w:bCs/>
+        </w:rPr>
+        <w:t>Ejecución del código compilado.</w:t>
+      </w:r>
+      <w:bookmarkEnd w:id="48"/>
+    </w:p>
+    <w:p>
+      <w:pPr>
         <w:tabs>
           <w:tab w:val="left" w:pos="915"/>
         </w:tabs>
         <w:jc w:val="both"/>
         <w:rPr>
           <w:rFonts w:ascii="Times New Roman" w:hAnsi="Times New Roman" w:cs="Times New Roman"/>
-        </w:rPr>
-      </w:pPr>
-    </w:p>
-    <w:p>
-      <w:pPr>
-        <w:pStyle w:val="Ttulo3"/>
-        <w:rPr>
-          <w:rFonts w:ascii="Times New Roman" w:hAnsi="Times New Roman" w:cs="Times New Roman"/>
-        </w:rPr>
-      </w:pPr>
-      <w:bookmarkStart w:id="34" w:name="_Toc55874753"/>
-      <w:r>
-        <w:rPr>
-          <w:rFonts w:ascii="Times New Roman" w:hAnsi="Times New Roman" w:cs="Times New Roman"/>
-        </w:rPr>
-        <w:t>Códig</w:t>
-      </w:r>
-      <w:r>
-        <w:rPr>
-          <w:rFonts w:ascii="Times New Roman" w:hAnsi="Times New Roman" w:cs="Times New Roman"/>
-        </w:rPr>
-        <w:t>o explicado por partes.</w:t>
-      </w:r>
-      <w:bookmarkEnd w:id="34"/>
-    </w:p>
-    <w:p>
-      <w:pPr>
-        <w:pStyle w:val="Ttulo3"/>
-        <w:rPr>
-          <w:rFonts w:ascii="Times New Roman" w:hAnsi="Times New Roman" w:cs="Times New Roman"/>
-        </w:rPr>
-      </w:pPr>
-      <w:bookmarkStart w:id="35" w:name="_Toc55874754"/>
-      <w:r>
-        <w:rPr>
-          <w:rFonts w:ascii="Times New Roman" w:hAnsi="Times New Roman" w:cs="Times New Roman"/>
-        </w:rPr>
-        <w:t>Códig</w:t>
-      </w:r>
-      <w:r>
-        <w:rPr>
-          <w:rFonts w:ascii="Times New Roman" w:hAnsi="Times New Roman" w:cs="Times New Roman"/>
-        </w:rPr>
-        <w:t>o completo.</w:t>
-      </w:r>
-      <w:bookmarkEnd w:id="35"/>
-    </w:p>
-    <w:p>
-      <w:pPr>
-        <w:pStyle w:val="Ttulo3"/>
-        <w:rPr>
-          <w:rFonts w:ascii="Times New Roman" w:hAnsi="Times New Roman" w:cs="Times New Roman"/>
-        </w:rPr>
-      </w:pPr>
-      <w:bookmarkStart w:id="36" w:name="_Toc55874755"/>
-      <w:r>
-        <w:rPr>
-          <w:rFonts w:ascii="Times New Roman" w:hAnsi="Times New Roman" w:cs="Times New Roman"/>
-        </w:rPr>
-        <w:t>Códig</w:t>
-      </w:r>
-      <w:r>
-        <w:rPr>
-          <w:rFonts w:ascii="Times New Roman" w:hAnsi="Times New Roman" w:cs="Times New Roman"/>
-        </w:rPr>
-        <w:t>o general del código por partes.</w:t>
-      </w:r>
-      <w:bookmarkEnd w:id="36"/>
-    </w:p>
-    <w:p>
-      <w:pPr>
-        <w:pStyle w:val="Ttulo3"/>
-        <w:rPr>
-          <w:rFonts w:ascii="Times New Roman" w:hAnsi="Times New Roman" w:cs="Times New Roman"/>
-        </w:rPr>
-      </w:pPr>
-      <w:bookmarkStart w:id="37" w:name="_Toc55874756"/>
-      <w:r>
-        <w:rPr>
-          <w:rFonts w:ascii="Times New Roman" w:hAnsi="Times New Roman" w:cs="Times New Roman"/>
-        </w:rPr>
-        <w:t>Ejecución del código compilado.</w:t>
-      </w:r>
-      <w:bookmarkEnd w:id="37"/>
+          <w:b/>
+          <w:bCs/>
+        </w:rPr>
+      </w:pPr>
     </w:p>
     <w:p>
       <w:pPr>
@@ -17767,149 +19857,6 @@
         <w:tabs>
           <w:tab w:val="left" w:pos="915"/>
         </w:tabs>
-        <w:jc w:val="both"/>
-        <w:rPr>
-          <w:rFonts w:ascii="Times New Roman" w:hAnsi="Times New Roman" w:cs="Times New Roman"/>
-        </w:rPr>
-      </w:pPr>
-    </w:p>
-    <w:p>
-      <w:pPr>
-        <w:tabs>
-          <w:tab w:val="left" w:pos="915"/>
-        </w:tabs>
-        <w:jc w:val="both"/>
-        <w:rPr>
-          <w:rFonts w:ascii="Times New Roman" w:hAnsi="Times New Roman" w:cs="Times New Roman"/>
-        </w:rPr>
-      </w:pPr>
-    </w:p>
-    <w:p>
-      <w:pPr>
-        <w:tabs>
-          <w:tab w:val="left" w:pos="915"/>
-        </w:tabs>
-        <w:jc w:val="both"/>
-        <w:rPr>
-          <w:rFonts w:ascii="Times New Roman" w:hAnsi="Times New Roman" w:cs="Times New Roman"/>
-        </w:rPr>
-      </w:pPr>
-    </w:p>
-    <w:p>
-      <w:pPr>
-        <w:tabs>
-          <w:tab w:val="left" w:pos="915"/>
-        </w:tabs>
-        <w:rPr>
-          <w:rFonts w:ascii="Times New Roman" w:hAnsi="Times New Roman" w:cs="Times New Roman"/>
-        </w:rPr>
-      </w:pPr>
-    </w:p>
-    <w:p>
-      <w:pPr>
-        <w:tabs>
-          <w:tab w:val="left" w:pos="915"/>
-        </w:tabs>
-        <w:rPr>
-          <w:rFonts w:ascii="Times New Roman" w:hAnsi="Times New Roman" w:cs="Times New Roman"/>
-        </w:rPr>
-      </w:pPr>
-    </w:p>
-    <w:p>
-      <w:pPr>
-        <w:tabs>
-          <w:tab w:val="left" w:pos="915"/>
-        </w:tabs>
-        <w:rPr>
-          <w:rFonts w:ascii="Times New Roman" w:hAnsi="Times New Roman" w:cs="Times New Roman"/>
-        </w:rPr>
-      </w:pPr>
-    </w:p>
-    <w:p>
-      <w:pPr>
-        <w:tabs>
-          <w:tab w:val="left" w:pos="915"/>
-        </w:tabs>
-        <w:rPr>
-          <w:rFonts w:ascii="Times New Roman" w:hAnsi="Times New Roman" w:cs="Times New Roman"/>
-        </w:rPr>
-      </w:pPr>
-    </w:p>
-    <w:p>
-      <w:pPr>
-        <w:tabs>
-          <w:tab w:val="left" w:pos="915"/>
-        </w:tabs>
-        <w:rPr>
-          <w:rFonts w:ascii="Times New Roman" w:hAnsi="Times New Roman" w:cs="Times New Roman"/>
-        </w:rPr>
-      </w:pPr>
-    </w:p>
-    <w:p>
-      <w:pPr>
-        <w:tabs>
-          <w:tab w:val="left" w:pos="915"/>
-        </w:tabs>
-        <w:rPr>
-          <w:rFonts w:ascii="Times New Roman" w:hAnsi="Times New Roman" w:cs="Times New Roman"/>
-        </w:rPr>
-      </w:pPr>
-    </w:p>
-    <w:p>
-      <w:pPr>
-        <w:tabs>
-          <w:tab w:val="left" w:pos="915"/>
-        </w:tabs>
-        <w:rPr>
-          <w:rFonts w:ascii="Times New Roman" w:hAnsi="Times New Roman" w:cs="Times New Roman"/>
-        </w:rPr>
-      </w:pPr>
-    </w:p>
-    <w:p>
-      <w:pPr>
-        <w:tabs>
-          <w:tab w:val="left" w:pos="915"/>
-        </w:tabs>
-        <w:rPr>
-          <w:rFonts w:ascii="Times New Roman" w:hAnsi="Times New Roman" w:cs="Times New Roman"/>
-        </w:rPr>
-      </w:pPr>
-    </w:p>
-    <w:p>
-      <w:pPr>
-        <w:tabs>
-          <w:tab w:val="left" w:pos="915"/>
-        </w:tabs>
-        <w:rPr>
-          <w:rFonts w:ascii="Times New Roman" w:hAnsi="Times New Roman" w:cs="Times New Roman"/>
-        </w:rPr>
-      </w:pPr>
-    </w:p>
-    <w:p>
-      <w:pPr>
-        <w:tabs>
-          <w:tab w:val="left" w:pos="915"/>
-        </w:tabs>
-        <w:rPr>
-          <w:rFonts w:ascii="Times New Roman" w:hAnsi="Times New Roman" w:cs="Times New Roman"/>
-        </w:rPr>
-      </w:pPr>
-    </w:p>
-    <w:p>
-      <w:pPr>
-        <w:tabs>
-          <w:tab w:val="left" w:pos="915"/>
-        </w:tabs>
-        <w:rPr>
-          <w:rFonts w:ascii="Times New Roman" w:hAnsi="Times New Roman" w:cs="Times New Roman"/>
-        </w:rPr>
-      </w:pPr>
-    </w:p>
-    <w:p>
-      <w:pPr>
-        <w:tabs>
-          <w:tab w:val="left" w:pos="915"/>
-        </w:tabs>
         <w:rPr>
           <w:rFonts w:ascii="Times New Roman" w:hAnsi="Times New Roman" w:cs="Times New Roman"/>
         </w:rPr>
@@ -17924,17 +19871,207 @@
           <w:bCs/>
         </w:rPr>
       </w:pPr>
-      <w:bookmarkStart w:id="38" w:name="_Toc55874757"/>
-      <w:r>
-        <w:rPr>
-          <w:rFonts w:ascii="Times New Roman" w:hAnsi="Times New Roman" w:cs="Times New Roman"/>
-          <w:b/>
-          <w:bCs/>
+      <w:bookmarkStart w:id="49" w:name="_Toc55900240"/>
+      <w:r>
+        <w:rPr>
+          <w:rFonts w:ascii="Times New Roman" w:hAnsi="Times New Roman" w:cs="Times New Roman"/>
+          <w:b/>
+          <w:bCs/>
+        </w:rPr>
+        <w:t>Conclusiones.</w:t>
+      </w:r>
+      <w:bookmarkEnd w:id="49"/>
+    </w:p>
+    <w:p>
+      <w:pPr>
+        <w:pStyle w:val="Ttulo2"/>
+        <w:rPr>
+          <w:rFonts w:ascii="Times New Roman" w:hAnsi="Times New Roman" w:cs="Times New Roman"/>
+          <w:b/>
+          <w:bCs/>
+        </w:rPr>
+      </w:pPr>
+      <w:bookmarkStart w:id="50" w:name="_Toc55900241"/>
+      <w:r>
+        <w:rPr>
+          <w:rFonts w:ascii="Times New Roman" w:hAnsi="Times New Roman" w:cs="Times New Roman"/>
+          <w:b/>
+          <w:bCs/>
+        </w:rPr>
+        <w:t>Chavarría Vázquez Luis Enrique.</w:t>
+      </w:r>
+      <w:bookmarkEnd w:id="50"/>
+    </w:p>
+    <w:p>
+      <w:pPr>
+        <w:rPr>
+          <w:rFonts w:ascii="Times New Roman" w:hAnsi="Times New Roman" w:cs="Times New Roman"/>
+        </w:rPr>
+      </w:pPr>
+    </w:p>
+    <w:p>
+      <w:pPr>
+        <w:jc w:val="both"/>
+        <w:rPr>
+          <w:rFonts w:ascii="Times New Roman" w:hAnsi="Times New Roman" w:cs="Times New Roman"/>
+        </w:rPr>
+      </w:pPr>
+      <w:r>
+        <w:rPr>
+          <w:rFonts w:ascii="Times New Roman" w:hAnsi="Times New Roman" w:cs="Times New Roman"/>
+        </w:rPr>
+        <w:t xml:space="preserve">Primero que </w:t>
+      </w:r>
+      <w:proofErr w:type="gramStart"/>
+      <w:r>
+        <w:rPr>
+          <w:rFonts w:ascii="Times New Roman" w:hAnsi="Times New Roman" w:cs="Times New Roman"/>
+        </w:rPr>
+        <w:t>nada</w:t>
+      </w:r>
+      <w:proofErr w:type="gramEnd"/>
+      <w:r>
+        <w:rPr>
+          <w:rFonts w:ascii="Times New Roman" w:hAnsi="Times New Roman" w:cs="Times New Roman"/>
+        </w:rPr>
+        <w:t xml:space="preserve"> cabe destacar, que en esta práctica se pudo entender de manera precisa realmente cómo funcionan los diversos mecanismos para la comunicación de los procesos con los cuales podemos jugar dentro de nuestro sistema operativo, siendo la parte esencial el trabajo influjo de información entre los mismos ya sea para proyectos pequeños o proyectos más ambiciosos. A decir </w:t>
+      </w:r>
+      <w:proofErr w:type="gramStart"/>
+      <w:r>
+        <w:rPr>
+          <w:rFonts w:ascii="Times New Roman" w:hAnsi="Times New Roman" w:cs="Times New Roman"/>
+        </w:rPr>
+        <w:t>verdad</w:t>
+      </w:r>
+      <w:proofErr w:type="gramEnd"/>
+      <w:r>
+        <w:rPr>
+          <w:rFonts w:ascii="Times New Roman" w:hAnsi="Times New Roman" w:cs="Times New Roman"/>
+        </w:rPr>
+        <w:t xml:space="preserve"> en un principio parecía bastante complicado, siendo que para mí era un tema bastante novedoso y desde mi perspectiva desafiante al ser un descubrimiento en mi aprendizaje como aspirante genere sistemas computacionales. La parte que más disfruta es que con esta práctica tuve la oportunidad de entender cómo funcionan los hilos, trabajar directamente en implementación también de un proyecto con el uso de memoria compartida y hasta cierto punto trabajar de cerca con los semáforos, pero con la finalidad de conseguir una gestión eficiente en los distintos problemas.</w:t>
+      </w:r>
+    </w:p>
+    <w:p>
+      <w:pPr>
+        <w:jc w:val="both"/>
+        <w:rPr>
+          <w:rFonts w:ascii="Times New Roman" w:hAnsi="Times New Roman" w:cs="Times New Roman"/>
+        </w:rPr>
+      </w:pPr>
+    </w:p>
+    <w:p>
+      <w:pPr>
+        <w:jc w:val="both"/>
+        <w:rPr>
+          <w:rFonts w:ascii="Times New Roman" w:hAnsi="Times New Roman" w:cs="Times New Roman"/>
+        </w:rPr>
+      </w:pPr>
+      <w:r>
+        <w:rPr>
+          <w:rFonts w:ascii="Times New Roman" w:hAnsi="Times New Roman" w:cs="Times New Roman"/>
+        </w:rPr>
+        <w:t xml:space="preserve">La parte del desarrollo del chat, una de las que más me </w:t>
+      </w:r>
+      <w:proofErr w:type="spellStart"/>
+      <w:r>
+        <w:rPr>
+          <w:rFonts w:ascii="Times New Roman" w:hAnsi="Times New Roman" w:cs="Times New Roman"/>
+        </w:rPr>
+        <w:t>enseño</w:t>
+      </w:r>
+      <w:proofErr w:type="spellEnd"/>
+      <w:r>
+        <w:rPr>
+          <w:rFonts w:ascii="Times New Roman" w:hAnsi="Times New Roman" w:cs="Times New Roman"/>
+        </w:rPr>
+        <w:t xml:space="preserve"> a ver la aplicación práctica que este tipo de cosas tienen en el mundo real y que a decir verdad es bastante útil ya que nosotros en nuestro proyecto final implementaremos algo muy similar, por lo que se agradece bastante el hecho de que podamos poner en una escala mucho menor en práctica la comunicación entre en dos procesos de manera bidireccional como lo hemos visto, dándonos la posibilidad de que pensemos en nuevas </w:t>
+      </w:r>
+      <w:proofErr w:type="spellStart"/>
+      <w:r>
+        <w:rPr>
+          <w:rFonts w:ascii="Times New Roman" w:hAnsi="Times New Roman" w:cs="Times New Roman"/>
+        </w:rPr>
+        <w:t>formasde</w:t>
+      </w:r>
+      <w:proofErr w:type="spellEnd"/>
+      <w:r>
+        <w:rPr>
+          <w:rFonts w:ascii="Times New Roman" w:hAnsi="Times New Roman" w:cs="Times New Roman"/>
+        </w:rPr>
+        <w:t xml:space="preserve"> implementar lo una mayor escala y desde luego a un nivel en el cuerpo a satisfacer necesidades del mercado.</w:t>
+      </w:r>
+    </w:p>
+    <w:p>
+      <w:pPr>
+        <w:jc w:val="both"/>
+        <w:rPr>
+          <w:rFonts w:ascii="Times New Roman" w:hAnsi="Times New Roman" w:cs="Times New Roman"/>
+        </w:rPr>
+      </w:pPr>
+    </w:p>
+    <w:p>
+      <w:pPr>
+        <w:jc w:val="both"/>
+        <w:rPr>
+          <w:rFonts w:ascii="Times New Roman" w:hAnsi="Times New Roman" w:cs="Times New Roman"/>
+        </w:rPr>
+      </w:pPr>
+      <w:r>
+        <w:rPr>
+          <w:rFonts w:ascii="Times New Roman" w:hAnsi="Times New Roman" w:cs="Times New Roman"/>
+        </w:rPr>
+        <w:t>Para ser honesto, la información de la comunicación entre procesos y las múltiples herramientas que existen es bastante amplia, vena muchas posibilidades y por supuesto facilidades; pero fue precisamente esto lo que más me fascina en términos de que la flexibilidad que tienen la comunicación entre los procesos en nuestro sistema operativo es bastante grande y el mundo de posibilidades es realmente tremendo.</w:t>
+      </w:r>
+    </w:p>
+    <w:p>
+      <w:pPr>
+        <w:jc w:val="both"/>
+        <w:rPr>
+          <w:rFonts w:ascii="Times New Roman" w:hAnsi="Times New Roman" w:cs="Times New Roman"/>
+        </w:rPr>
+      </w:pPr>
+    </w:p>
+    <w:p>
+      <w:pPr>
+        <w:jc w:val="both"/>
+        <w:rPr>
+          <w:rFonts w:ascii="Times New Roman" w:hAnsi="Times New Roman" w:cs="Times New Roman"/>
+        </w:rPr>
+      </w:pPr>
+      <w:r>
+        <w:rPr>
+          <w:rFonts w:ascii="Times New Roman" w:hAnsi="Times New Roman" w:cs="Times New Roman"/>
+        </w:rPr>
+        <w:t xml:space="preserve">Ya finalmente se nos remontamos a problemas más clásicos, como lo es el problema de los filósofos pues también ser interesante poder trasladar dichos problemas hipotéticos a situaciones reales en las cuales tuviésemos que involucrar ciertos procesos similares a lo que vimos en problemas como estos que son totalmente hipotéticos pero que </w:t>
+      </w:r>
+      <w:proofErr w:type="spellStart"/>
+      <w:r>
+        <w:rPr>
+          <w:rFonts w:ascii="Times New Roman" w:hAnsi="Times New Roman" w:cs="Times New Roman"/>
+        </w:rPr>
+        <w:t>trasladandolos</w:t>
+      </w:r>
+      <w:proofErr w:type="spellEnd"/>
+      <w:r>
+        <w:rPr>
+          <w:rFonts w:ascii="Times New Roman" w:hAnsi="Times New Roman" w:cs="Times New Roman"/>
+        </w:rPr>
+        <w:t xml:space="preserve"> a diferentes contextos sin duda se puede lograr bastantes cosas y muy interesantes, como producto final puedo aseverar que he aprendido cómo hacer distintas interacciones entre los procesos y lo mejor de todo es que el tráfico de información o de </w:t>
+      </w:r>
+      <w:r>
+        <w:rPr>
+          <w:rFonts w:ascii="Times New Roman" w:hAnsi="Times New Roman" w:cs="Times New Roman"/>
         </w:rPr>
         <w:lastRenderedPageBreak/>
-        <w:t>Conclusiones.</w:t>
-      </w:r>
-      <w:bookmarkEnd w:id="38"/>
+        <w:t>datos entre dichos procesos, la comunicación misma se llevó a cabo y se observó directamente en la aplicación de problemas prácticos, lo cual será de ser bastante.</w:t>
+      </w:r>
+    </w:p>
+    <w:p>
+      <w:pPr>
+        <w:rPr>
+          <w:rFonts w:ascii="Times New Roman" w:hAnsi="Times New Roman" w:cs="Times New Roman"/>
+        </w:rPr>
+      </w:pPr>
     </w:p>
     <w:p>
       <w:pPr>
@@ -17945,173 +20082,24 @@
           <w:bCs/>
         </w:rPr>
       </w:pPr>
-      <w:bookmarkStart w:id="39" w:name="_Toc55874758"/>
-      <w:r>
-        <w:rPr>
-          <w:rFonts w:ascii="Times New Roman" w:hAnsi="Times New Roman" w:cs="Times New Roman"/>
-          <w:b/>
-          <w:bCs/>
-        </w:rPr>
-        <w:t>Chavarría Vázquez Luis Enrique.</w:t>
-      </w:r>
-      <w:bookmarkEnd w:id="39"/>
-    </w:p>
-    <w:p>
-      <w:pPr>
-        <w:rPr>
-          <w:rFonts w:ascii="Times New Roman" w:hAnsi="Times New Roman" w:cs="Times New Roman"/>
-        </w:rPr>
-      </w:pPr>
-    </w:p>
-    <w:p>
-      <w:pPr>
-        <w:jc w:val="both"/>
-        <w:rPr>
-          <w:rFonts w:ascii="Times New Roman" w:hAnsi="Times New Roman" w:cs="Times New Roman"/>
-        </w:rPr>
-      </w:pPr>
-      <w:r>
-        <w:rPr>
-          <w:rFonts w:ascii="Times New Roman" w:hAnsi="Times New Roman" w:cs="Times New Roman"/>
-        </w:rPr>
-        <w:t xml:space="preserve">Primero que </w:t>
-      </w:r>
-      <w:proofErr w:type="gramStart"/>
-      <w:r>
-        <w:rPr>
-          <w:rFonts w:ascii="Times New Roman" w:hAnsi="Times New Roman" w:cs="Times New Roman"/>
-        </w:rPr>
-        <w:t>nada</w:t>
-      </w:r>
-      <w:proofErr w:type="gramEnd"/>
-      <w:r>
-        <w:rPr>
-          <w:rFonts w:ascii="Times New Roman" w:hAnsi="Times New Roman" w:cs="Times New Roman"/>
-        </w:rPr>
-        <w:t xml:space="preserve"> cabe destacar, que en esta práctica se pudo entender de manera precisa realmente cómo funcionan los diversos mecanismos para la comunicación de los procesos con los cuales podemos jugar dentro de nuestro sistema operativo, siendo la parte esencial el trabajo influjo de información entre los mismos ya sea para proyectos pequeños o proyectos más ambiciosos. A decir </w:t>
-      </w:r>
-      <w:proofErr w:type="gramStart"/>
-      <w:r>
-        <w:rPr>
-          <w:rFonts w:ascii="Times New Roman" w:hAnsi="Times New Roman" w:cs="Times New Roman"/>
-        </w:rPr>
-        <w:t>verdad</w:t>
-      </w:r>
-      <w:proofErr w:type="gramEnd"/>
-      <w:r>
-        <w:rPr>
-          <w:rFonts w:ascii="Times New Roman" w:hAnsi="Times New Roman" w:cs="Times New Roman"/>
-        </w:rPr>
-        <w:t xml:space="preserve"> en un principio parecía bastante complicado, siendo que para mí era un tema bastante novedoso y desde mi perspectiva desafiante al ser un descubrimiento en mi aprendizaje como aspirante genere sistemas computacionales. La parte que más disfruta es que con esta práctica tuve la oportunidad de entender cómo funcionan los hilos, trabajar directamente en implementación también de un proyecto con el uso de memoria compartida y hasta cierto punto trabajar de cerca con los semáforos, pero con la finalidad de conseguir una gestión eficiente en los distintos problemas.</w:t>
-      </w:r>
-    </w:p>
-    <w:p>
-      <w:pPr>
-        <w:jc w:val="both"/>
-        <w:rPr>
-          <w:rFonts w:ascii="Times New Roman" w:hAnsi="Times New Roman" w:cs="Times New Roman"/>
-        </w:rPr>
-      </w:pPr>
-    </w:p>
-    <w:p>
-      <w:pPr>
-        <w:jc w:val="both"/>
-        <w:rPr>
-          <w:rFonts w:ascii="Times New Roman" w:hAnsi="Times New Roman" w:cs="Times New Roman"/>
-        </w:rPr>
-      </w:pPr>
-      <w:r>
-        <w:rPr>
-          <w:rFonts w:ascii="Times New Roman" w:hAnsi="Times New Roman" w:cs="Times New Roman"/>
-        </w:rPr>
-        <w:t xml:space="preserve">La parte del desarrollo del chat, una de las que más me </w:t>
-      </w:r>
-      <w:proofErr w:type="spellStart"/>
-      <w:r>
-        <w:rPr>
-          <w:rFonts w:ascii="Times New Roman" w:hAnsi="Times New Roman" w:cs="Times New Roman"/>
-        </w:rPr>
-        <w:t>enseño</w:t>
-      </w:r>
-      <w:proofErr w:type="spellEnd"/>
-      <w:r>
-        <w:rPr>
-          <w:rFonts w:ascii="Times New Roman" w:hAnsi="Times New Roman" w:cs="Times New Roman"/>
-        </w:rPr>
-        <w:t xml:space="preserve"> a ver la aplicación práctica que este tipo de cosas tienen en el mundo real y que a decir verdad es bastante útil ya que nosotros en nuestro proyecto final implementaremos algo muy similar, por lo que se agradece bastante el hecho de que podamos poner en una escala mucho menor en práctica la comunicación entre en dos procesos de manera bidireccional como lo hemos visto, dándonos la posibilidad de que pensemos en nuevas </w:t>
-      </w:r>
-      <w:proofErr w:type="spellStart"/>
-      <w:r>
-        <w:rPr>
-          <w:rFonts w:ascii="Times New Roman" w:hAnsi="Times New Roman" w:cs="Times New Roman"/>
-        </w:rPr>
-        <w:t>formasde</w:t>
-      </w:r>
-      <w:proofErr w:type="spellEnd"/>
-      <w:r>
-        <w:rPr>
-          <w:rFonts w:ascii="Times New Roman" w:hAnsi="Times New Roman" w:cs="Times New Roman"/>
-        </w:rPr>
-        <w:t xml:space="preserve"> implementar lo una mayor escala y desde luego a un nivel en el cuerpo a satisfacer necesidades del mercado.</w:t>
-      </w:r>
-    </w:p>
-    <w:p>
-      <w:pPr>
-        <w:jc w:val="both"/>
-        <w:rPr>
-          <w:rFonts w:ascii="Times New Roman" w:hAnsi="Times New Roman" w:cs="Times New Roman"/>
-        </w:rPr>
-      </w:pPr>
-    </w:p>
-    <w:p>
-      <w:pPr>
-        <w:jc w:val="both"/>
-        <w:rPr>
-          <w:rFonts w:ascii="Times New Roman" w:hAnsi="Times New Roman" w:cs="Times New Roman"/>
-        </w:rPr>
-      </w:pPr>
-      <w:r>
-        <w:rPr>
-          <w:rFonts w:ascii="Times New Roman" w:hAnsi="Times New Roman" w:cs="Times New Roman"/>
-        </w:rPr>
-        <w:t>Para ser honesto, la información de la comunicación entre procesos y las múltiples herramientas que existen es bastante amplia, vena muchas posibilidades y por supuesto facilidades; pero fue precisamente esto lo que más me fascina en términos de que la flexibilidad que tienen la comunicación entre los procesos en nuestro sistema operativo es bastante grande y el mundo de posibilidades es realmente tremendo.</w:t>
-      </w:r>
-    </w:p>
-    <w:p>
-      <w:pPr>
-        <w:jc w:val="both"/>
-        <w:rPr>
-          <w:rFonts w:ascii="Times New Roman" w:hAnsi="Times New Roman" w:cs="Times New Roman"/>
-        </w:rPr>
-      </w:pPr>
-    </w:p>
-    <w:p>
-      <w:pPr>
-        <w:jc w:val="both"/>
-        <w:rPr>
-          <w:rFonts w:ascii="Times New Roman" w:hAnsi="Times New Roman" w:cs="Times New Roman"/>
-        </w:rPr>
-      </w:pPr>
-      <w:r>
-        <w:rPr>
-          <w:rFonts w:ascii="Times New Roman" w:hAnsi="Times New Roman" w:cs="Times New Roman"/>
-        </w:rPr>
-        <w:t xml:space="preserve">Ya finalmente se nos remontamos a problemas más clásicos, como lo es el problema de los filósofos pues también ser interesante poder trasladar dichos problemas hipotéticos a situaciones reales en las cuales tuviésemos que involucrar ciertos procesos similares a lo que vimos en problemas como estos que son totalmente hipotéticos pero que </w:t>
-      </w:r>
-      <w:proofErr w:type="spellStart"/>
-      <w:r>
-        <w:rPr>
-          <w:rFonts w:ascii="Times New Roman" w:hAnsi="Times New Roman" w:cs="Times New Roman"/>
-        </w:rPr>
-        <w:t>trasladandolos</w:t>
-      </w:r>
-      <w:proofErr w:type="spellEnd"/>
-      <w:r>
-        <w:rPr>
-          <w:rFonts w:ascii="Times New Roman" w:hAnsi="Times New Roman" w:cs="Times New Roman"/>
-        </w:rPr>
-        <w:t xml:space="preserve"> a diferentes contextos sin duda se puede lograr bastantes cosas y muy interesantes, como producto final puedo aseverar que he aprendido cómo hacer distintas interacciones entre los procesos y lo mejor de todo es que el tráfico de información o de datos entre dichos procesos, la comunicación misma se llevó a cabo y se observó directamente en la aplicación de problemas prácticos, lo cual será de ser bastante.</w:t>
-      </w:r>
+      <w:bookmarkStart w:id="51" w:name="_Toc55900242"/>
+      <w:r>
+        <w:rPr>
+          <w:rFonts w:ascii="Times New Roman" w:hAnsi="Times New Roman" w:cs="Times New Roman"/>
+          <w:b/>
+          <w:bCs/>
+        </w:rPr>
+        <w:t>Juárez Espinoz</w:t>
+      </w:r>
+      <w:r>
+        <w:rPr>
+          <w:rFonts w:ascii="Times New Roman" w:hAnsi="Times New Roman" w:cs="Times New Roman"/>
+          <w:b/>
+          <w:bCs/>
+        </w:rPr>
+        <w:t>a Ulises.</w:t>
+      </w:r>
+      <w:bookmarkEnd w:id="51"/>
     </w:p>
     <w:p>
       <w:pPr>
@@ -18129,49 +20117,7 @@
           <w:bCs/>
         </w:rPr>
       </w:pPr>
-      <w:bookmarkStart w:id="40" w:name="_Toc55874759"/>
-      <w:r>
-        <w:rPr>
-          <w:rFonts w:ascii="Times New Roman" w:hAnsi="Times New Roman" w:cs="Times New Roman"/>
-          <w:b/>
-          <w:bCs/>
-        </w:rPr>
-        <w:t>Juárez Espinoz</w:t>
-      </w:r>
-      <w:r>
-        <w:rPr>
-          <w:rFonts w:ascii="Times New Roman" w:hAnsi="Times New Roman" w:cs="Times New Roman"/>
-          <w:b/>
-          <w:bCs/>
-        </w:rPr>
-        <w:t>a Ulises.</w:t>
-      </w:r>
-      <w:bookmarkEnd w:id="40"/>
-    </w:p>
-    <w:p>
-      <w:pPr>
-        <w:rPr>
-          <w:rFonts w:ascii="Times New Roman" w:hAnsi="Times New Roman" w:cs="Times New Roman"/>
-        </w:rPr>
-      </w:pPr>
-    </w:p>
-    <w:p>
-      <w:pPr>
-        <w:rPr>
-          <w:rFonts w:ascii="Times New Roman" w:hAnsi="Times New Roman" w:cs="Times New Roman"/>
-        </w:rPr>
-      </w:pPr>
-    </w:p>
-    <w:p>
-      <w:pPr>
-        <w:pStyle w:val="Ttulo2"/>
-        <w:rPr>
-          <w:rFonts w:ascii="Times New Roman" w:hAnsi="Times New Roman" w:cs="Times New Roman"/>
-          <w:b/>
-          <w:bCs/>
-        </w:rPr>
-      </w:pPr>
-      <w:bookmarkStart w:id="41" w:name="_Toc55874760"/>
+      <w:bookmarkStart w:id="52" w:name="_Toc55900243"/>
       <w:r>
         <w:rPr>
           <w:rFonts w:ascii="Times New Roman" w:hAnsi="Times New Roman" w:cs="Times New Roman"/>
@@ -18180,7 +20126,7 @@
         </w:rPr>
         <w:t>Machorro Vences Ricardo Alberto.</w:t>
       </w:r>
-      <w:bookmarkEnd w:id="41"/>
+      <w:bookmarkEnd w:id="52"/>
     </w:p>
     <w:p>
       <w:pPr>
@@ -18236,14 +20182,7 @@
         <w:rPr>
           <w:rFonts w:ascii="Times New Roman" w:hAnsi="Times New Roman" w:cs="Times New Roman"/>
         </w:rPr>
-        <w:t xml:space="preserve">, dejando como cosa sencilla la implementación de estos. Pero algo que si me complico fue un poco ver como se solucionan algunos problemas con memoria compartida, hilos y semáforos por el hecho de que no estoy realmente </w:t>
-      </w:r>
-      <w:r>
-        <w:rPr>
-          <w:rFonts w:ascii="Times New Roman" w:hAnsi="Times New Roman" w:cs="Times New Roman"/>
-        </w:rPr>
-        <w:lastRenderedPageBreak/>
-        <w:t xml:space="preserve">acostumbrado a que dentro de un mismo código se hagan varias acciones en paralelo por lo que me confundí un poco de estos además de que algunos de los problemas planteados necesitaban no solo ver la lógica para solucionarlo sino también algo de imaginación de </w:t>
+        <w:t xml:space="preserve">, dejando como cosa sencilla la implementación de estos. Pero algo que si me complico fue un poco ver como se solucionan algunos problemas con memoria compartida, hilos y semáforos por el hecho de que no estoy realmente acostumbrado a que dentro de un mismo código se hagan varias acciones en paralelo por lo que me confundí un poco de estos además de que algunos de los problemas planteados necesitaban no solo ver la lógica para solucionarlo sino también algo de imaginación de </w:t>
       </w:r>
       <w:proofErr w:type="spellStart"/>
       <w:r>
@@ -18402,7 +20341,7 @@
           <w:lang w:val="es-ES"/>
         </w:rPr>
       </w:pPr>
-      <w:bookmarkStart w:id="42" w:name="_Toc55874761"/>
+      <w:bookmarkStart w:id="53" w:name="_Toc55900244"/>
       <w:r>
         <w:rPr>
           <w:rFonts w:ascii="Times New Roman" w:hAnsi="Times New Roman" w:cs="Times New Roman"/>
@@ -18421,7 +20360,7 @@
         </w:rPr>
         <w:t>.</w:t>
       </w:r>
-      <w:bookmarkEnd w:id="42"/>
+      <w:bookmarkEnd w:id="53"/>
     </w:p>
     <w:p>
       <w:pPr>
@@ -18638,14 +20577,28 @@
           <w:lang w:val="es-ES"/>
         </w:rPr>
       </w:pPr>
-      <w:r>
+    </w:p>
+    <w:p>
+      <w:pPr>
+        <w:spacing w:line="360" w:lineRule="auto"/>
+        <w:jc w:val="both"/>
         <w:rPr>
           <w:rFonts w:ascii="Times New Roman" w:hAnsi="Times New Roman" w:cs="Times New Roman"/>
           <w:szCs w:val="24"/>
           <w:lang w:val="es-ES"/>
         </w:rPr>
-        <w:t>El ánodo un</w:t>
-      </w:r>
+      </w:pPr>
+    </w:p>
+    <w:p>
+      <w:pPr>
+        <w:spacing w:line="360" w:lineRule="auto"/>
+        <w:jc w:val="both"/>
+        <w:rPr>
+          <w:rFonts w:ascii="Times New Roman" w:hAnsi="Times New Roman" w:cs="Times New Roman"/>
+          <w:szCs w:val="24"/>
+          <w:lang w:val="es-ES"/>
+        </w:rPr>
+      </w:pPr>
     </w:p>
     <w:p>
       <w:pPr>
@@ -18658,7 +20611,7 @@
         </w:rPr>
       </w:pPr>
     </w:p>
-    <w:bookmarkStart w:id="43" w:name="_Toc55874762" w:displacedByCustomXml="next"/>
+    <w:bookmarkStart w:id="54" w:name="_Toc55900245" w:displacedByCustomXml="next"/>
     <w:sdt>
       <w:sdtPr>
         <w:rPr>
@@ -18695,7 +20648,7 @@
             </w:rPr>
             <w:t>Bibliografía</w:t>
           </w:r>
-          <w:bookmarkEnd w:id="43"/>
+          <w:bookmarkEnd w:id="54"/>
         </w:p>
         <w:p>
           <w:pPr>
@@ -19029,7 +20982,7 @@
       </w:pPr>
     </w:p>
     <w:sectPr>
-      <w:footerReference w:type="default" r:id="rId19"/>
+      <w:footerReference w:type="default" r:id="rId28"/>
       <w:pgSz w:w="12240" w:h="15840"/>
       <w:pgMar w:top="1417" w:right="1701" w:bottom="1417" w:left="1701" w:header="708" w:footer="708" w:gutter="0"/>
       <w:pgNumType w:start="1"/>
@@ -19389,6 +21342,9 @@
       </w:tabs>
     </w:pPr>
     <w:r>
+      <w:rPr>
+        <w:noProof/>
+      </w:rPr>
       <mc:AlternateContent>
         <mc:Choice Requires="wps">
           <w:drawing>
@@ -19473,6 +21429,9 @@
       </mc:AlternateContent>
     </w:r>
     <w:r>
+      <w:rPr>
+        <w:noProof/>
+      </w:rPr>
       <mc:AlternateContent>
         <mc:Choice Requires="wps">
           <w:drawing>
@@ -19557,6 +21516,9 @@
       </mc:AlternateContent>
     </w:r>
     <w:r>
+      <w:rPr>
+        <w:noProof/>
+      </w:rPr>
       <w:drawing>
         <wp:anchor distT="0" distB="0" distL="114300" distR="114300" simplePos="0" relativeHeight="251661312" behindDoc="0" locked="0" layoutInCell="1" allowOverlap="1" wp14:anchorId="37DD1559" wp14:editId="343D17B1">
           <wp:simplePos x="0" y="0"/>
@@ -19856,6 +21818,318 @@
     </w:lvl>
   </w:abstractNum>
   <w:abstractNum w:abstractNumId="2" w15:restartNumberingAfterBreak="0">
+    <w:nsid w:val="1D4343AA"/>
+    <w:multiLevelType w:val="multilevel"/>
+    <w:tmpl w:val="080A001D"/>
+    <w:lvl w:ilvl="0">
+      <w:start w:val="1"/>
+      <w:numFmt w:val="decimal"/>
+      <w:lvlText w:val="%1)"/>
+      <w:lvlJc w:val="left"/>
+      <w:pPr>
+        <w:ind w:left="360" w:hanging="360"/>
+      </w:pPr>
+    </w:lvl>
+    <w:lvl w:ilvl="1">
+      <w:start w:val="1"/>
+      <w:numFmt w:val="lowerLetter"/>
+      <w:lvlText w:val="%2)"/>
+      <w:lvlJc w:val="left"/>
+      <w:pPr>
+        <w:ind w:left="720" w:hanging="360"/>
+      </w:pPr>
+    </w:lvl>
+    <w:lvl w:ilvl="2">
+      <w:start w:val="1"/>
+      <w:numFmt w:val="lowerRoman"/>
+      <w:lvlText w:val="%3)"/>
+      <w:lvlJc w:val="left"/>
+      <w:pPr>
+        <w:ind w:left="1080" w:hanging="360"/>
+      </w:pPr>
+    </w:lvl>
+    <w:lvl w:ilvl="3">
+      <w:start w:val="1"/>
+      <w:numFmt w:val="decimal"/>
+      <w:lvlText w:val="(%4)"/>
+      <w:lvlJc w:val="left"/>
+      <w:pPr>
+        <w:ind w:left="1440" w:hanging="360"/>
+      </w:pPr>
+    </w:lvl>
+    <w:lvl w:ilvl="4">
+      <w:start w:val="1"/>
+      <w:numFmt w:val="lowerLetter"/>
+      <w:lvlText w:val="(%5)"/>
+      <w:lvlJc w:val="left"/>
+      <w:pPr>
+        <w:ind w:left="1800" w:hanging="360"/>
+      </w:pPr>
+    </w:lvl>
+    <w:lvl w:ilvl="5">
+      <w:start w:val="1"/>
+      <w:numFmt w:val="lowerRoman"/>
+      <w:lvlText w:val="(%6)"/>
+      <w:lvlJc w:val="left"/>
+      <w:pPr>
+        <w:ind w:left="2160" w:hanging="360"/>
+      </w:pPr>
+    </w:lvl>
+    <w:lvl w:ilvl="6">
+      <w:start w:val="1"/>
+      <w:numFmt w:val="decimal"/>
+      <w:lvlText w:val="%7."/>
+      <w:lvlJc w:val="left"/>
+      <w:pPr>
+        <w:ind w:left="2520" w:hanging="360"/>
+      </w:pPr>
+    </w:lvl>
+    <w:lvl w:ilvl="7">
+      <w:start w:val="1"/>
+      <w:numFmt w:val="lowerLetter"/>
+      <w:lvlText w:val="%8."/>
+      <w:lvlJc w:val="left"/>
+      <w:pPr>
+        <w:ind w:left="2880" w:hanging="360"/>
+      </w:pPr>
+    </w:lvl>
+    <w:lvl w:ilvl="8">
+      <w:start w:val="1"/>
+      <w:numFmt w:val="lowerRoman"/>
+      <w:lvlText w:val="%9."/>
+      <w:lvlJc w:val="left"/>
+      <w:pPr>
+        <w:ind w:left="3240" w:hanging="360"/>
+      </w:pPr>
+    </w:lvl>
+  </w:abstractNum>
+  <w:abstractNum w:abstractNumId="3" w15:restartNumberingAfterBreak="0">
+    <w:nsid w:val="3CAA769B"/>
+    <w:multiLevelType w:val="multilevel"/>
+    <w:tmpl w:val="B8B0D29E"/>
+    <w:lvl w:ilvl="0">
+      <w:start w:val="1"/>
+      <w:numFmt w:val="decimal"/>
+      <w:lvlText w:val="%1)"/>
+      <w:lvlJc w:val="left"/>
+      <w:pPr>
+        <w:ind w:left="360" w:hanging="360"/>
+      </w:pPr>
+      <w:rPr>
+        <w:rFonts w:hint="default"/>
+      </w:rPr>
+    </w:lvl>
+    <w:lvl w:ilvl="1">
+      <w:start w:val="1"/>
+      <w:numFmt w:val="lowerLetter"/>
+      <w:lvlText w:val="%2)"/>
+      <w:lvlJc w:val="left"/>
+      <w:pPr>
+        <w:ind w:left="720" w:hanging="360"/>
+      </w:pPr>
+      <w:rPr>
+        <w:rFonts w:hint="default"/>
+      </w:rPr>
+    </w:lvl>
+    <w:lvl w:ilvl="2">
+      <w:start w:val="1"/>
+      <w:numFmt w:val="lowerRoman"/>
+      <w:lvlText w:val="%3)"/>
+      <w:lvlJc w:val="left"/>
+      <w:pPr>
+        <w:ind w:left="1080" w:hanging="360"/>
+      </w:pPr>
+      <w:rPr>
+        <w:rFonts w:hint="default"/>
+      </w:rPr>
+    </w:lvl>
+    <w:lvl w:ilvl="3">
+      <w:start w:val="1"/>
+      <w:numFmt w:val="decimal"/>
+      <w:lvlText w:val="(%4)"/>
+      <w:lvlJc w:val="left"/>
+      <w:pPr>
+        <w:ind w:left="1440" w:hanging="360"/>
+      </w:pPr>
+      <w:rPr>
+        <w:rFonts w:hint="default"/>
+      </w:rPr>
+    </w:lvl>
+    <w:lvl w:ilvl="4">
+      <w:start w:val="1"/>
+      <w:numFmt w:val="lowerLetter"/>
+      <w:lvlText w:val="(%5)"/>
+      <w:lvlJc w:val="left"/>
+      <w:pPr>
+        <w:ind w:left="1800" w:hanging="360"/>
+      </w:pPr>
+      <w:rPr>
+        <w:rFonts w:hint="default"/>
+      </w:rPr>
+    </w:lvl>
+    <w:lvl w:ilvl="5">
+      <w:start w:val="1"/>
+      <w:numFmt w:val="lowerRoman"/>
+      <w:lvlText w:val="(%6)"/>
+      <w:lvlJc w:val="left"/>
+      <w:pPr>
+        <w:ind w:left="2160" w:hanging="360"/>
+      </w:pPr>
+      <w:rPr>
+        <w:rFonts w:hint="default"/>
+      </w:rPr>
+    </w:lvl>
+    <w:lvl w:ilvl="6">
+      <w:start w:val="1"/>
+      <w:numFmt w:val="decimal"/>
+      <w:lvlText w:val="%7."/>
+      <w:lvlJc w:val="left"/>
+      <w:pPr>
+        <w:ind w:left="2520" w:hanging="360"/>
+      </w:pPr>
+      <w:rPr>
+        <w:rFonts w:hint="default"/>
+      </w:rPr>
+    </w:lvl>
+    <w:lvl w:ilvl="7">
+      <w:start w:val="1"/>
+      <w:numFmt w:val="lowerLetter"/>
+      <w:lvlText w:val="%8."/>
+      <w:lvlJc w:val="left"/>
+      <w:pPr>
+        <w:ind w:left="2880" w:hanging="360"/>
+      </w:pPr>
+      <w:rPr>
+        <w:rFonts w:hint="default"/>
+      </w:rPr>
+    </w:lvl>
+    <w:lvl w:ilvl="8">
+      <w:start w:val="1"/>
+      <w:numFmt w:val="lowerRoman"/>
+      <w:lvlText w:val="%9."/>
+      <w:lvlJc w:val="left"/>
+      <w:pPr>
+        <w:ind w:left="3240" w:hanging="360"/>
+      </w:pPr>
+      <w:rPr>
+        <w:rFonts w:hint="default"/>
+      </w:rPr>
+    </w:lvl>
+  </w:abstractNum>
+  <w:abstractNum w:abstractNumId="4" w15:restartNumberingAfterBreak="0">
+    <w:nsid w:val="67586638"/>
+    <w:multiLevelType w:val="multilevel"/>
+    <w:tmpl w:val="16924498"/>
+    <w:lvl w:ilvl="0">
+      <w:start w:val="1"/>
+      <w:numFmt w:val="decimal"/>
+      <w:lvlText w:val="%1)"/>
+      <w:lvlJc w:val="left"/>
+      <w:pPr>
+        <w:ind w:left="360" w:hanging="360"/>
+      </w:pPr>
+      <w:rPr>
+        <w:rFonts w:hint="default"/>
+      </w:rPr>
+    </w:lvl>
+    <w:lvl w:ilvl="1">
+      <w:start w:val="1"/>
+      <w:numFmt w:val="lowerLetter"/>
+      <w:lvlText w:val="%2)"/>
+      <w:lvlJc w:val="left"/>
+      <w:pPr>
+        <w:ind w:left="720" w:hanging="360"/>
+      </w:pPr>
+      <w:rPr>
+        <w:rFonts w:hint="default"/>
+      </w:rPr>
+    </w:lvl>
+    <w:lvl w:ilvl="2">
+      <w:start w:val="1"/>
+      <w:numFmt w:val="lowerRoman"/>
+      <w:lvlText w:val="%3)"/>
+      <w:lvlJc w:val="left"/>
+      <w:pPr>
+        <w:ind w:left="1080" w:hanging="360"/>
+      </w:pPr>
+      <w:rPr>
+        <w:rFonts w:hint="default"/>
+      </w:rPr>
+    </w:lvl>
+    <w:lvl w:ilvl="3">
+      <w:start w:val="1"/>
+      <w:numFmt w:val="decimal"/>
+      <w:lvlText w:val="(%4)"/>
+      <w:lvlJc w:val="left"/>
+      <w:pPr>
+        <w:ind w:left="1440" w:hanging="360"/>
+      </w:pPr>
+      <w:rPr>
+        <w:rFonts w:hint="default"/>
+      </w:rPr>
+    </w:lvl>
+    <w:lvl w:ilvl="4">
+      <w:start w:val="1"/>
+      <w:numFmt w:val="lowerLetter"/>
+      <w:lvlText w:val="(%5)"/>
+      <w:lvlJc w:val="left"/>
+      <w:pPr>
+        <w:ind w:left="1800" w:hanging="360"/>
+      </w:pPr>
+      <w:rPr>
+        <w:rFonts w:hint="default"/>
+      </w:rPr>
+    </w:lvl>
+    <w:lvl w:ilvl="5">
+      <w:start w:val="1"/>
+      <w:numFmt w:val="lowerRoman"/>
+      <w:lvlText w:val="(%6)"/>
+      <w:lvlJc w:val="left"/>
+      <w:pPr>
+        <w:ind w:left="2160" w:hanging="360"/>
+      </w:pPr>
+      <w:rPr>
+        <w:rFonts w:hint="default"/>
+      </w:rPr>
+    </w:lvl>
+    <w:lvl w:ilvl="6">
+      <w:start w:val="1"/>
+      <w:numFmt w:val="decimal"/>
+      <w:lvlText w:val="%7."/>
+      <w:lvlJc w:val="left"/>
+      <w:pPr>
+        <w:ind w:left="2520" w:hanging="360"/>
+      </w:pPr>
+      <w:rPr>
+        <w:rFonts w:hint="default"/>
+      </w:rPr>
+    </w:lvl>
+    <w:lvl w:ilvl="7">
+      <w:start w:val="1"/>
+      <w:numFmt w:val="lowerLetter"/>
+      <w:lvlText w:val="%8."/>
+      <w:lvlJc w:val="left"/>
+      <w:pPr>
+        <w:ind w:left="2880" w:hanging="360"/>
+      </w:pPr>
+      <w:rPr>
+        <w:rFonts w:hint="default"/>
+      </w:rPr>
+    </w:lvl>
+    <w:lvl w:ilvl="8">
+      <w:start w:val="1"/>
+      <w:numFmt w:val="lowerRoman"/>
+      <w:lvlText w:val="%9."/>
+      <w:lvlJc w:val="left"/>
+      <w:pPr>
+        <w:ind w:left="3240" w:hanging="360"/>
+      </w:pPr>
+      <w:rPr>
+        <w:rFonts w:hint="default"/>
+      </w:rPr>
+    </w:lvl>
+  </w:abstractNum>
+  <w:abstractNum w:abstractNumId="5" w15:restartNumberingAfterBreak="0">
     <w:nsid w:val="6844338C"/>
     <w:multiLevelType w:val="hybridMultilevel"/>
     <w:tmpl w:val="8F6806BC"/>
@@ -19975,7 +22249,16 @@
     <w:abstractNumId w:val="0"/>
   </w:num>
   <w:num w:numId="3">
+    <w:abstractNumId w:val="5"/>
+  </w:num>
+  <w:num w:numId="4">
     <w:abstractNumId w:val="2"/>
+  </w:num>
+  <w:num w:numId="5">
+    <w:abstractNumId w:val="4"/>
+  </w:num>
+  <w:num w:numId="6">
+    <w:abstractNumId w:val="3"/>
   </w:num>
   <w:numIdMacAtCleanup w:val="3"/>
 </w:numbering>
@@ -20104,6 +22387,7 @@
     <w:lsdException w:name="HTML Sample" w:semiHidden="1" w:unhideWhenUsed="1"/>
     <w:lsdException w:name="HTML Typewriter" w:semiHidden="1" w:unhideWhenUsed="1"/>
     <w:lsdException w:name="HTML Variable" w:semiHidden="1" w:unhideWhenUsed="1"/>
+    <w:lsdException w:name="Normal Table" w:semiHidden="1" w:unhideWhenUsed="1"/>
     <w:lsdException w:name="annotation subject" w:semiHidden="1" w:unhideWhenUsed="1"/>
     <w:lsdException w:name="No List" w:semiHidden="1" w:unhideWhenUsed="1"/>
     <w:lsdException w:name="Outline List 1" w:semiHidden="1" w:unhideWhenUsed="1"/>
@@ -20146,8 +22430,11 @@
     <w:lsdException w:name="Table Contemporary" w:semiHidden="1" w:unhideWhenUsed="1"/>
     <w:lsdException w:name="Table Elegant" w:semiHidden="1" w:unhideWhenUsed="1"/>
     <w:lsdException w:name="Table Professional" w:semiHidden="1" w:unhideWhenUsed="1"/>
+    <w:lsdException w:name="Table Subtle 1" w:semiHidden="1" w:unhideWhenUsed="1"/>
     <w:lsdException w:name="Table Subtle 2" w:semiHidden="1" w:unhideWhenUsed="1"/>
     <w:lsdException w:name="Table Web 1" w:semiHidden="1" w:unhideWhenUsed="1"/>
+    <w:lsdException w:name="Table Web 2" w:semiHidden="1" w:unhideWhenUsed="1"/>
+    <w:lsdException w:name="Table Web 3" w:semiHidden="1" w:unhideWhenUsed="1"/>
     <w:lsdException w:name="Balloon Text" w:semiHidden="1" w:unhideWhenUsed="1"/>
     <w:lsdException w:name="Table Grid" w:uiPriority="39"/>
     <w:lsdException w:name="Table Theme" w:semiHidden="1" w:unhideWhenUsed="1"/>

--- a/PRACTICAS/Práctica 4_unidad2/Práctica4 1.0.docx
+++ b/PRACTICAS/Práctica 4_unidad2/Práctica4 1.0.docx
@@ -385,9 +385,9 @@
       <w:bookmarkStart w:id="0" w:name="_Hlk53212406"/>
       <w:bookmarkEnd w:id="0"/>
     </w:p>
-    <w:p>
-      <w:bookmarkStart w:id="1" w:name="_Hlk52421379"/>
-      <w:bookmarkEnd w:id="1"/>
+    <w:bookmarkStart w:id="1" w:name="_Hlk52421379"/>
+    <w:bookmarkEnd w:id="1"/>
+    <w:p>
       <w:r>
         <w:rPr>
           <w:noProof/>
@@ -9003,14 +9003,27 @@
       <w:r>
         <w:t xml:space="preserve">Ilustración </w:t>
       </w:r>
-      <w:fldSimple w:instr=" SEQ Ilustración \* ARABIC ">
-        <w:r>
-          <w:rPr>
-            <w:noProof/>
-          </w:rPr>
-          <w:t>1</w:t>
-        </w:r>
-      </w:fldSimple>
+      <w:r>
+        <w:fldChar w:fldCharType="begin"/>
+      </w:r>
+      <w:r>
+        <w:instrText xml:space="preserve"> SEQ Ilustración \* ARABIC </w:instrText>
+      </w:r>
+      <w:r>
+        <w:fldChar w:fldCharType="separate"/>
+      </w:r>
+      <w:r>
+        <w:rPr>
+          <w:noProof/>
+        </w:rPr>
+        <w:t>1</w:t>
+      </w:r>
+      <w:r>
+        <w:rPr>
+          <w:noProof/>
+        </w:rPr>
+        <w:fldChar w:fldCharType="end"/>
+      </w:r>
       <w:r>
         <w:t xml:space="preserve"> ejemplo con sockets.</w:t>
       </w:r>
@@ -10776,14 +10789,27 @@
       <w:r>
         <w:t xml:space="preserve">Ilustración </w:t>
       </w:r>
-      <w:fldSimple w:instr=" SEQ Ilustración \* ARABIC ">
-        <w:r>
-          <w:rPr>
-            <w:noProof/>
-          </w:rPr>
-          <w:t>2</w:t>
-        </w:r>
-      </w:fldSimple>
+      <w:r>
+        <w:fldChar w:fldCharType="begin"/>
+      </w:r>
+      <w:r>
+        <w:instrText xml:space="preserve"> SEQ Ilustración \* ARABIC </w:instrText>
+      </w:r>
+      <w:r>
+        <w:fldChar w:fldCharType="separate"/>
+      </w:r>
+      <w:r>
+        <w:rPr>
+          <w:noProof/>
+        </w:rPr>
+        <w:t>2</w:t>
+      </w:r>
+      <w:r>
+        <w:rPr>
+          <w:noProof/>
+        </w:rPr>
+        <w:fldChar w:fldCharType="end"/>
+      </w:r>
       <w:r>
         <w:t xml:space="preserve"> primera parte del código y definiciones.</w:t>
       </w:r>
@@ -10861,14 +10887,27 @@
       <w:r>
         <w:t xml:space="preserve">Ilustración </w:t>
       </w:r>
-      <w:fldSimple w:instr=" SEQ Ilustración \* ARABIC ">
-        <w:r>
-          <w:rPr>
-            <w:noProof/>
-          </w:rPr>
-          <w:t>3</w:t>
-        </w:r>
-      </w:fldSimple>
+      <w:r>
+        <w:fldChar w:fldCharType="begin"/>
+      </w:r>
+      <w:r>
+        <w:instrText xml:space="preserve"> SEQ Ilustración \* ARABIC </w:instrText>
+      </w:r>
+      <w:r>
+        <w:fldChar w:fldCharType="separate"/>
+      </w:r>
+      <w:r>
+        <w:rPr>
+          <w:noProof/>
+        </w:rPr>
+        <w:t>3</w:t>
+      </w:r>
+      <w:r>
+        <w:rPr>
+          <w:noProof/>
+        </w:rPr>
+        <w:fldChar w:fldCharType="end"/>
+      </w:r>
       <w:r>
         <w:t xml:space="preserve"> explicación de </w:t>
       </w:r>
@@ -10957,14 +10996,27 @@
       <w:r>
         <w:t xml:space="preserve">Ilustración </w:t>
       </w:r>
-      <w:fldSimple w:instr=" SEQ Ilustración \* ARABIC ">
-        <w:r>
-          <w:rPr>
-            <w:noProof/>
-          </w:rPr>
-          <w:t>4</w:t>
-        </w:r>
-      </w:fldSimple>
+      <w:r>
+        <w:fldChar w:fldCharType="begin"/>
+      </w:r>
+      <w:r>
+        <w:instrText xml:space="preserve"> SEQ Ilustración \* ARABIC </w:instrText>
+      </w:r>
+      <w:r>
+        <w:fldChar w:fldCharType="separate"/>
+      </w:r>
+      <w:r>
+        <w:rPr>
+          <w:noProof/>
+        </w:rPr>
+        <w:t>4</w:t>
+      </w:r>
+      <w:r>
+        <w:rPr>
+          <w:noProof/>
+        </w:rPr>
+        <w:fldChar w:fldCharType="end"/>
+      </w:r>
       <w:r>
         <w:t xml:space="preserve"> explicación de main</w:t>
       </w:r>
@@ -11042,14 +11094,27 @@
       <w:r>
         <w:t xml:space="preserve">Ilustración </w:t>
       </w:r>
-      <w:fldSimple w:instr=" SEQ Ilustración \* ARABIC ">
-        <w:r>
-          <w:rPr>
-            <w:noProof/>
-          </w:rPr>
-          <w:t>5</w:t>
-        </w:r>
-      </w:fldSimple>
+      <w:r>
+        <w:fldChar w:fldCharType="begin"/>
+      </w:r>
+      <w:r>
+        <w:instrText xml:space="preserve"> SEQ Ilustración \* ARABIC </w:instrText>
+      </w:r>
+      <w:r>
+        <w:fldChar w:fldCharType="separate"/>
+      </w:r>
+      <w:r>
+        <w:rPr>
+          <w:noProof/>
+        </w:rPr>
+        <w:t>5</w:t>
+      </w:r>
+      <w:r>
+        <w:rPr>
+          <w:noProof/>
+        </w:rPr>
+        <w:fldChar w:fldCharType="end"/>
+      </w:r>
       <w:r>
         <w:t xml:space="preserve"> explicación de hilo:1_function</w:t>
       </w:r>
@@ -11128,14 +11193,27 @@
       <w:r>
         <w:t xml:space="preserve">Ilustración </w:t>
       </w:r>
-      <w:fldSimple w:instr=" SEQ Ilustración \* ARABIC ">
-        <w:r>
-          <w:rPr>
-            <w:noProof/>
-          </w:rPr>
-          <w:t>6</w:t>
-        </w:r>
-      </w:fldSimple>
+      <w:r>
+        <w:fldChar w:fldCharType="begin"/>
+      </w:r>
+      <w:r>
+        <w:instrText xml:space="preserve"> SEQ Ilustración \* ARABIC </w:instrText>
+      </w:r>
+      <w:r>
+        <w:fldChar w:fldCharType="separate"/>
+      </w:r>
+      <w:r>
+        <w:rPr>
+          <w:noProof/>
+        </w:rPr>
+        <w:t>6</w:t>
+      </w:r>
+      <w:r>
+        <w:rPr>
+          <w:noProof/>
+        </w:rPr>
+        <w:fldChar w:fldCharType="end"/>
+      </w:r>
       <w:r>
         <w:t xml:space="preserve"> explicación de hilo_</w:t>
       </w:r>
@@ -12664,19 +12742,19 @@
           <w:color w:val="000000" w:themeColor="text1"/>
           <w:sz w:val="20"/>
           <w:szCs w:val="20"/>
+          <w:lang w:eastAsia="es-MX"/>
+        </w:rPr>
+      </w:pPr>
+      <w:r>
+        <w:rPr>
+          <w:rFonts w:ascii="Consolas" w:eastAsia="Times New Roman" w:hAnsi="Consolas" w:cs="Courier New"/>
+          <w:b/>
+          <w:bCs/>
+          <w:color w:val="000000" w:themeColor="text1"/>
+          <w:sz w:val="20"/>
+          <w:szCs w:val="20"/>
           <w:lang w:val="en-US" w:eastAsia="es-MX"/>
         </w:rPr>
-      </w:pPr>
-      <w:r>
-        <w:rPr>
-          <w:rFonts w:ascii="Consolas" w:eastAsia="Times New Roman" w:hAnsi="Consolas" w:cs="Courier New"/>
-          <w:b/>
-          <w:bCs/>
-          <w:color w:val="000000" w:themeColor="text1"/>
-          <w:sz w:val="20"/>
-          <w:szCs w:val="20"/>
-          <w:lang w:val="en-US" w:eastAsia="es-MX"/>
-        </w:rPr>
         <w:t xml:space="preserve">        </w:t>
       </w:r>
       <w:proofErr w:type="spellStart"/>
@@ -12688,7 +12766,7 @@
           <w:color w:val="000000" w:themeColor="text1"/>
           <w:sz w:val="20"/>
           <w:szCs w:val="20"/>
-          <w:lang w:val="en-US" w:eastAsia="es-MX"/>
+          <w:lang w:eastAsia="es-MX"/>
         </w:rPr>
         <w:t>valorRegreso</w:t>
       </w:r>
@@ -12701,7 +12779,7 @@
           <w:color w:val="000000" w:themeColor="text1"/>
           <w:sz w:val="20"/>
           <w:szCs w:val="20"/>
-          <w:lang w:val="en-US" w:eastAsia="es-MX"/>
+          <w:lang w:eastAsia="es-MX"/>
         </w:rPr>
         <w:t>=0;</w:t>
       </w:r>
@@ -12735,18 +12813,18 @@
           <w:color w:val="000000" w:themeColor="text1"/>
           <w:sz w:val="20"/>
           <w:szCs w:val="20"/>
-          <w:lang w:val="en-US" w:eastAsia="es-MX"/>
-        </w:rPr>
-      </w:pPr>
-      <w:r>
-        <w:rPr>
-          <w:rFonts w:ascii="Consolas" w:eastAsia="Times New Roman" w:hAnsi="Consolas" w:cs="Courier New"/>
-          <w:b/>
-          <w:bCs/>
-          <w:color w:val="000000" w:themeColor="text1"/>
-          <w:sz w:val="20"/>
-          <w:szCs w:val="20"/>
-          <w:lang w:val="en-US" w:eastAsia="es-MX"/>
+          <w:lang w:eastAsia="es-MX"/>
+        </w:rPr>
+      </w:pPr>
+      <w:r>
+        <w:rPr>
+          <w:rFonts w:ascii="Consolas" w:eastAsia="Times New Roman" w:hAnsi="Consolas" w:cs="Courier New"/>
+          <w:b/>
+          <w:bCs/>
+          <w:color w:val="000000" w:themeColor="text1"/>
+          <w:sz w:val="20"/>
+          <w:szCs w:val="20"/>
+          <w:lang w:eastAsia="es-MX"/>
         </w:rPr>
         <w:t xml:space="preserve">        break;</w:t>
       </w:r>
@@ -12780,46 +12858,20 @@
           <w:color w:val="000000" w:themeColor="text1"/>
           <w:sz w:val="20"/>
           <w:szCs w:val="20"/>
-          <w:lang w:val="en-US" w:eastAsia="es-MX"/>
-        </w:rPr>
-      </w:pPr>
-      <w:r>
-        <w:rPr>
-          <w:rFonts w:ascii="Consolas" w:eastAsia="Times New Roman" w:hAnsi="Consolas" w:cs="Courier New"/>
-          <w:b/>
-          <w:bCs/>
-          <w:color w:val="000000" w:themeColor="text1"/>
-          <w:sz w:val="20"/>
-          <w:szCs w:val="20"/>
-          <w:lang w:val="en-US" w:eastAsia="es-MX"/>
-        </w:rPr>
-        <w:t xml:space="preserve">     </w:t>
-      </w:r>
-      <w:proofErr w:type="gramStart"/>
-      <w:r>
-        <w:rPr>
-          <w:rFonts w:ascii="Consolas" w:eastAsia="Times New Roman" w:hAnsi="Consolas" w:cs="Courier New"/>
-          <w:b/>
-          <w:bCs/>
-          <w:color w:val="000000" w:themeColor="text1"/>
-          <w:sz w:val="20"/>
-          <w:szCs w:val="20"/>
-          <w:lang w:val="en-US" w:eastAsia="es-MX"/>
-        </w:rPr>
-        <w:t>}else</w:t>
-      </w:r>
-      <w:proofErr w:type="gramEnd"/>
-      <w:r>
-        <w:rPr>
-          <w:rFonts w:ascii="Consolas" w:eastAsia="Times New Roman" w:hAnsi="Consolas" w:cs="Courier New"/>
-          <w:b/>
-          <w:bCs/>
-          <w:color w:val="000000" w:themeColor="text1"/>
-          <w:sz w:val="20"/>
-          <w:szCs w:val="20"/>
-          <w:lang w:val="en-US" w:eastAsia="es-MX"/>
-        </w:rPr>
-        <w:t>{</w:t>
+          <w:lang w:eastAsia="es-MX"/>
+        </w:rPr>
+      </w:pPr>
+      <w:r>
+        <w:rPr>
+          <w:rFonts w:ascii="Consolas" w:eastAsia="Times New Roman" w:hAnsi="Consolas" w:cs="Courier New"/>
+          <w:b/>
+          <w:bCs/>
+          <w:color w:val="000000" w:themeColor="text1"/>
+          <w:sz w:val="20"/>
+          <w:szCs w:val="20"/>
+          <w:lang w:eastAsia="es-MX"/>
+        </w:rPr>
+        <w:t xml:space="preserve">     }else{</w:t>
       </w:r>
     </w:p>
     <w:p>
@@ -12851,18 +12903,18 @@
           <w:color w:val="000000" w:themeColor="text1"/>
           <w:sz w:val="20"/>
           <w:szCs w:val="20"/>
-          <w:lang w:val="en-US" w:eastAsia="es-MX"/>
-        </w:rPr>
-      </w:pPr>
-      <w:r>
-        <w:rPr>
-          <w:rFonts w:ascii="Consolas" w:eastAsia="Times New Roman" w:hAnsi="Consolas" w:cs="Courier New"/>
-          <w:b/>
-          <w:bCs/>
-          <w:color w:val="000000" w:themeColor="text1"/>
-          <w:sz w:val="20"/>
-          <w:szCs w:val="20"/>
-          <w:lang w:val="en-US" w:eastAsia="es-MX"/>
+          <w:lang w:eastAsia="es-MX"/>
+        </w:rPr>
+      </w:pPr>
+      <w:r>
+        <w:rPr>
+          <w:rFonts w:ascii="Consolas" w:eastAsia="Times New Roman" w:hAnsi="Consolas" w:cs="Courier New"/>
+          <w:b/>
+          <w:bCs/>
+          <w:color w:val="000000" w:themeColor="text1"/>
+          <w:sz w:val="20"/>
+          <w:szCs w:val="20"/>
+          <w:lang w:eastAsia="es-MX"/>
         </w:rPr>
         <w:t xml:space="preserve">        </w:t>
       </w:r>
@@ -12875,7 +12927,7 @@
           <w:color w:val="000000" w:themeColor="text1"/>
           <w:sz w:val="20"/>
           <w:szCs w:val="20"/>
-          <w:lang w:val="en-US" w:eastAsia="es-MX"/>
+          <w:lang w:eastAsia="es-MX"/>
         </w:rPr>
         <w:t>valorRegreso</w:t>
       </w:r>
@@ -12888,7 +12940,7 @@
           <w:color w:val="000000" w:themeColor="text1"/>
           <w:sz w:val="20"/>
           <w:szCs w:val="20"/>
-          <w:lang w:val="en-US" w:eastAsia="es-MX"/>
+          <w:lang w:eastAsia="es-MX"/>
         </w:rPr>
         <w:t>=1;</w:t>
       </w:r>
@@ -12922,18 +12974,18 @@
           <w:color w:val="000000" w:themeColor="text1"/>
           <w:sz w:val="20"/>
           <w:szCs w:val="20"/>
-          <w:lang w:val="en-US" w:eastAsia="es-MX"/>
-        </w:rPr>
-      </w:pPr>
-      <w:r>
-        <w:rPr>
-          <w:rFonts w:ascii="Consolas" w:eastAsia="Times New Roman" w:hAnsi="Consolas" w:cs="Courier New"/>
-          <w:b/>
-          <w:bCs/>
-          <w:color w:val="000000" w:themeColor="text1"/>
-          <w:sz w:val="20"/>
-          <w:szCs w:val="20"/>
-          <w:lang w:val="en-US" w:eastAsia="es-MX"/>
+          <w:lang w:eastAsia="es-MX"/>
+        </w:rPr>
+      </w:pPr>
+      <w:r>
+        <w:rPr>
+          <w:rFonts w:ascii="Consolas" w:eastAsia="Times New Roman" w:hAnsi="Consolas" w:cs="Courier New"/>
+          <w:b/>
+          <w:bCs/>
+          <w:color w:val="000000" w:themeColor="text1"/>
+          <w:sz w:val="20"/>
+          <w:szCs w:val="20"/>
+          <w:lang w:eastAsia="es-MX"/>
         </w:rPr>
         <w:t xml:space="preserve">    }</w:t>
       </w:r>
@@ -12967,18 +13019,18 @@
           <w:color w:val="000000" w:themeColor="text1"/>
           <w:sz w:val="20"/>
           <w:szCs w:val="20"/>
-          <w:lang w:val="en-US" w:eastAsia="es-MX"/>
-        </w:rPr>
-      </w:pPr>
-      <w:r>
-        <w:rPr>
-          <w:rFonts w:ascii="Consolas" w:eastAsia="Times New Roman" w:hAnsi="Consolas" w:cs="Courier New"/>
-          <w:b/>
-          <w:bCs/>
-          <w:color w:val="000000" w:themeColor="text1"/>
-          <w:sz w:val="20"/>
-          <w:szCs w:val="20"/>
-          <w:lang w:val="en-US" w:eastAsia="es-MX"/>
+          <w:lang w:eastAsia="es-MX"/>
+        </w:rPr>
+      </w:pPr>
+      <w:r>
+        <w:rPr>
+          <w:rFonts w:ascii="Consolas" w:eastAsia="Times New Roman" w:hAnsi="Consolas" w:cs="Courier New"/>
+          <w:b/>
+          <w:bCs/>
+          <w:color w:val="000000" w:themeColor="text1"/>
+          <w:sz w:val="20"/>
+          <w:szCs w:val="20"/>
+          <w:lang w:eastAsia="es-MX"/>
         </w:rPr>
         <w:t xml:space="preserve">  }</w:t>
       </w:r>
@@ -13012,20 +13064,20 @@
           <w:color w:val="000000" w:themeColor="text1"/>
           <w:sz w:val="20"/>
           <w:szCs w:val="20"/>
-          <w:lang w:val="en-US" w:eastAsia="es-MX"/>
-        </w:rPr>
-      </w:pPr>
-      <w:r>
-        <w:rPr>
-          <w:rFonts w:ascii="Consolas" w:eastAsia="Times New Roman" w:hAnsi="Consolas" w:cs="Courier New"/>
-          <w:b/>
-          <w:bCs/>
-          <w:color w:val="000000" w:themeColor="text1"/>
-          <w:sz w:val="20"/>
-          <w:szCs w:val="20"/>
-          <w:lang w:val="en-US" w:eastAsia="es-MX"/>
-        </w:rPr>
-        <w:t xml:space="preserve">   return </w:t>
+          <w:lang w:eastAsia="es-MX"/>
+        </w:rPr>
+      </w:pPr>
+      <w:r>
+        <w:rPr>
+          <w:rFonts w:ascii="Consolas" w:eastAsia="Times New Roman" w:hAnsi="Consolas" w:cs="Courier New"/>
+          <w:b/>
+          <w:bCs/>
+          <w:color w:val="000000" w:themeColor="text1"/>
+          <w:sz w:val="20"/>
+          <w:szCs w:val="20"/>
+          <w:lang w:eastAsia="es-MX"/>
+        </w:rPr>
+        <w:t xml:space="preserve">   </w:t>
       </w:r>
       <w:proofErr w:type="spellStart"/>
       <w:r>
@@ -13036,7 +13088,33 @@
           <w:color w:val="000000" w:themeColor="text1"/>
           <w:sz w:val="20"/>
           <w:szCs w:val="20"/>
-          <w:lang w:val="en-US" w:eastAsia="es-MX"/>
+          <w:lang w:eastAsia="es-MX"/>
+        </w:rPr>
+        <w:t>return</w:t>
+      </w:r>
+      <w:proofErr w:type="spellEnd"/>
+      <w:r>
+        <w:rPr>
+          <w:rFonts w:ascii="Consolas" w:eastAsia="Times New Roman" w:hAnsi="Consolas" w:cs="Courier New"/>
+          <w:b/>
+          <w:bCs/>
+          <w:color w:val="000000" w:themeColor="text1"/>
+          <w:sz w:val="20"/>
+          <w:szCs w:val="20"/>
+          <w:lang w:eastAsia="es-MX"/>
+        </w:rPr>
+        <w:t xml:space="preserve"> </w:t>
+      </w:r>
+      <w:proofErr w:type="spellStart"/>
+      <w:r>
+        <w:rPr>
+          <w:rFonts w:ascii="Consolas" w:eastAsia="Times New Roman" w:hAnsi="Consolas" w:cs="Courier New"/>
+          <w:b/>
+          <w:bCs/>
+          <w:color w:val="000000" w:themeColor="text1"/>
+          <w:sz w:val="20"/>
+          <w:szCs w:val="20"/>
+          <w:lang w:eastAsia="es-MX"/>
         </w:rPr>
         <w:t>valorRegreso</w:t>
       </w:r>
@@ -13049,7 +13127,7 @@
           <w:color w:val="000000" w:themeColor="text1"/>
           <w:sz w:val="20"/>
           <w:szCs w:val="20"/>
-          <w:lang w:val="en-US" w:eastAsia="es-MX"/>
+          <w:lang w:eastAsia="es-MX"/>
         </w:rPr>
         <w:t>;</w:t>
       </w:r>
@@ -13471,19 +13549,19 @@
           <w:color w:val="000000" w:themeColor="text1"/>
           <w:sz w:val="20"/>
           <w:szCs w:val="20"/>
+          <w:lang w:eastAsia="es-MX"/>
+        </w:rPr>
+      </w:pPr>
+      <w:r>
+        <w:rPr>
+          <w:rFonts w:ascii="Consolas" w:eastAsia="Times New Roman" w:hAnsi="Consolas" w:cs="Courier New"/>
+          <w:b/>
+          <w:bCs/>
+          <w:color w:val="000000" w:themeColor="text1"/>
+          <w:sz w:val="20"/>
+          <w:szCs w:val="20"/>
           <w:lang w:val="en-US" w:eastAsia="es-MX"/>
         </w:rPr>
-      </w:pPr>
-      <w:r>
-        <w:rPr>
-          <w:rFonts w:ascii="Consolas" w:eastAsia="Times New Roman" w:hAnsi="Consolas" w:cs="Courier New"/>
-          <w:b/>
-          <w:bCs/>
-          <w:color w:val="000000" w:themeColor="text1"/>
-          <w:sz w:val="20"/>
-          <w:szCs w:val="20"/>
-          <w:lang w:val="en-US" w:eastAsia="es-MX"/>
-        </w:rPr>
         <w:t xml:space="preserve">   </w:t>
       </w:r>
       <w:proofErr w:type="spellStart"/>
@@ -13495,7 +13573,7 @@
           <w:color w:val="000000" w:themeColor="text1"/>
           <w:sz w:val="20"/>
           <w:szCs w:val="20"/>
-          <w:lang w:val="en-US" w:eastAsia="es-MX"/>
+          <w:lang w:eastAsia="es-MX"/>
         </w:rPr>
         <w:t>pthread_t</w:t>
       </w:r>
@@ -13508,7 +13586,7 @@
           <w:color w:val="000000" w:themeColor="text1"/>
           <w:sz w:val="20"/>
           <w:szCs w:val="20"/>
-          <w:lang w:val="en-US" w:eastAsia="es-MX"/>
+          <w:lang w:eastAsia="es-MX"/>
         </w:rPr>
         <w:t xml:space="preserve"> hilo_2;</w:t>
       </w:r>
@@ -13542,18 +13620,18 @@
           <w:color w:val="000000" w:themeColor="text1"/>
           <w:sz w:val="20"/>
           <w:szCs w:val="20"/>
-          <w:lang w:val="en-US" w:eastAsia="es-MX"/>
-        </w:rPr>
-      </w:pPr>
-      <w:r>
-        <w:rPr>
-          <w:rFonts w:ascii="Consolas" w:eastAsia="Times New Roman" w:hAnsi="Consolas" w:cs="Courier New"/>
-          <w:b/>
-          <w:bCs/>
-          <w:color w:val="000000" w:themeColor="text1"/>
-          <w:sz w:val="20"/>
-          <w:szCs w:val="20"/>
-          <w:lang w:val="en-US" w:eastAsia="es-MX"/>
+          <w:lang w:eastAsia="es-MX"/>
+        </w:rPr>
+      </w:pPr>
+      <w:r>
+        <w:rPr>
+          <w:rFonts w:ascii="Consolas" w:eastAsia="Times New Roman" w:hAnsi="Consolas" w:cs="Courier New"/>
+          <w:b/>
+          <w:bCs/>
+          <w:color w:val="000000" w:themeColor="text1"/>
+          <w:sz w:val="20"/>
+          <w:szCs w:val="20"/>
+          <w:lang w:eastAsia="es-MX"/>
         </w:rPr>
         <w:t xml:space="preserve">   if(</w:t>
       </w:r>
@@ -13567,7 +13645,7 @@
           <w:color w:val="000000" w:themeColor="text1"/>
           <w:sz w:val="20"/>
           <w:szCs w:val="20"/>
-          <w:lang w:val="en-US" w:eastAsia="es-MX"/>
+          <w:lang w:eastAsia="es-MX"/>
         </w:rPr>
         <w:t>argc</w:t>
       </w:r>
@@ -13580,9 +13658,9 @@
           <w:color w:val="000000" w:themeColor="text1"/>
           <w:sz w:val="20"/>
           <w:szCs w:val="20"/>
-          <w:lang w:val="en-US" w:eastAsia="es-MX"/>
-        </w:rPr>
-        <w:t>!=</w:t>
+          <w:lang w:eastAsia="es-MX"/>
+        </w:rPr>
+        <w:t>!</w:t>
       </w:r>
       <w:proofErr w:type="gramEnd"/>
       <w:r>
@@ -13593,9 +13671,9 @@
           <w:color w:val="000000" w:themeColor="text1"/>
           <w:sz w:val="20"/>
           <w:szCs w:val="20"/>
-          <w:lang w:val="en-US" w:eastAsia="es-MX"/>
-        </w:rPr>
-        <w:t>2){</w:t>
+          <w:lang w:eastAsia="es-MX"/>
+        </w:rPr>
+        <w:t>=2){</w:t>
       </w:r>
     </w:p>
     <w:p>
@@ -13638,7 +13716,7 @@
           <w:color w:val="000000" w:themeColor="text1"/>
           <w:sz w:val="20"/>
           <w:szCs w:val="20"/>
-          <w:lang w:val="en-US" w:eastAsia="es-MX"/>
+          <w:lang w:eastAsia="es-MX"/>
         </w:rPr>
         <w:t xml:space="preserve">   </w:t>
       </w:r>
@@ -15960,6 +16038,7 @@
         </w:rPr>
       </w:pPr>
       <w:bookmarkStart w:id="20" w:name="_Toc55900212"/>
+      <w:bookmarkStart w:id="21" w:name="_Hlk55901533"/>
       <w:r>
         <w:rPr>
           <w:rFonts w:ascii="Times New Roman" w:hAnsi="Times New Roman" w:cs="Times New Roman"/>
@@ -15969,7 +16048,16 @@
         <w:t>Explicación de manera global código</w:t>
       </w:r>
       <w:bookmarkEnd w:id="20"/>
-    </w:p>
+      <w:r>
+        <w:rPr>
+          <w:rFonts w:ascii="Times New Roman" w:hAnsi="Times New Roman" w:cs="Times New Roman"/>
+          <w:b/>
+          <w:bCs/>
+        </w:rPr>
+        <w:t>.</w:t>
+      </w:r>
+    </w:p>
+    <w:bookmarkEnd w:id="21"/>
     <w:p>
       <w:pPr>
         <w:tabs>
@@ -16283,7 +16371,7 @@
           <w:bCs/>
         </w:rPr>
       </w:pPr>
-      <w:bookmarkStart w:id="21" w:name="_Toc55900213"/>
+      <w:bookmarkStart w:id="22" w:name="_Toc55900213"/>
       <w:r>
         <w:rPr>
           <w:rFonts w:ascii="Times New Roman" w:hAnsi="Times New Roman" w:cs="Times New Roman"/>
@@ -16292,7 +16380,7 @@
         </w:rPr>
         <w:t>Ejecución:</w:t>
       </w:r>
-      <w:bookmarkEnd w:id="21"/>
+      <w:bookmarkEnd w:id="22"/>
     </w:p>
     <w:p>
       <w:pPr>
@@ -16373,18 +16461,31 @@
         <w:pStyle w:val="Descripcin"/>
         <w:jc w:val="center"/>
       </w:pPr>
-      <w:bookmarkStart w:id="22" w:name="_Toc55874769"/>
+      <w:bookmarkStart w:id="23" w:name="_Toc55874769"/>
       <w:r>
         <w:t xml:space="preserve">Ilustración </w:t>
       </w:r>
-      <w:fldSimple w:instr=" SEQ Ilustración \* ARABIC ">
-        <w:r>
-          <w:rPr>
-            <w:noProof/>
-          </w:rPr>
-          <w:t>7</w:t>
-        </w:r>
-      </w:fldSimple>
+      <w:r>
+        <w:fldChar w:fldCharType="begin"/>
+      </w:r>
+      <w:r>
+        <w:instrText xml:space="preserve"> SEQ Ilustración \* ARABIC </w:instrText>
+      </w:r>
+      <w:r>
+        <w:fldChar w:fldCharType="separate"/>
+      </w:r>
+      <w:r>
+        <w:rPr>
+          <w:noProof/>
+        </w:rPr>
+        <w:t>7</w:t>
+      </w:r>
+      <w:r>
+        <w:rPr>
+          <w:noProof/>
+        </w:rPr>
+        <w:fldChar w:fldCharType="end"/>
+      </w:r>
       <w:r>
         <w:t xml:space="preserve"> Ejecución </w:t>
       </w:r>
@@ -16394,7 +16495,7 @@
       <w:r>
         <w:t>el Programa41.c</w:t>
       </w:r>
-      <w:bookmarkEnd w:id="22"/>
+      <w:bookmarkEnd w:id="23"/>
     </w:p>
     <w:p>
       <w:pPr>
@@ -17001,7 +17102,7 @@
           <w:szCs w:val="22"/>
         </w:rPr>
       </w:pPr>
-      <w:bookmarkStart w:id="23" w:name="_Toc55900214"/>
+      <w:bookmarkStart w:id="24" w:name="_Toc55900214"/>
       <w:r>
         <w:rPr>
           <w:rFonts w:ascii="Times New Roman" w:hAnsi="Times New Roman" w:cs="Times New Roman"/>
@@ -17013,7 +17114,7 @@
         </w:rPr>
         <w:t>Programa42.c</w:t>
       </w:r>
-      <w:bookmarkEnd w:id="23"/>
+      <w:bookmarkEnd w:id="24"/>
       <w:r>
         <w:rPr>
           <w:rFonts w:ascii="Times New Roman" w:hAnsi="Times New Roman" w:cs="Times New Roman"/>
@@ -17109,7 +17210,7 @@
           <w:bCs/>
         </w:rPr>
       </w:pPr>
-      <w:bookmarkStart w:id="24" w:name="_Toc55900215"/>
+      <w:bookmarkStart w:id="25" w:name="_Toc55900215"/>
       <w:r>
         <w:rPr>
           <w:rFonts w:ascii="Times New Roman" w:hAnsi="Times New Roman" w:cs="Times New Roman"/>
@@ -17118,7 +17219,7 @@
         </w:rPr>
         <w:t>Código explicado por partes.</w:t>
       </w:r>
-      <w:bookmarkEnd w:id="24"/>
+      <w:bookmarkEnd w:id="25"/>
     </w:p>
     <w:p>
       <w:pPr>
@@ -17128,7 +17229,7 @@
           <w:bCs/>
         </w:rPr>
       </w:pPr>
-      <w:bookmarkStart w:id="25" w:name="_Toc55900216"/>
+      <w:bookmarkStart w:id="26" w:name="_Toc55900216"/>
       <w:r>
         <w:rPr>
           <w:rFonts w:ascii="Times New Roman" w:hAnsi="Times New Roman" w:cs="Times New Roman"/>
@@ -17137,7 +17238,7 @@
         </w:rPr>
         <w:t>Código completo.</w:t>
       </w:r>
-      <w:bookmarkEnd w:id="25"/>
+      <w:bookmarkEnd w:id="26"/>
     </w:p>
     <w:p>
       <w:pPr>
@@ -17148,7 +17249,7 @@
           <w:bCs/>
         </w:rPr>
       </w:pPr>
-      <w:bookmarkStart w:id="26" w:name="_Toc55900217"/>
+      <w:bookmarkStart w:id="27" w:name="_Toc55900217"/>
       <w:r>
         <w:rPr>
           <w:rFonts w:ascii="Times New Roman" w:hAnsi="Times New Roman" w:cs="Times New Roman"/>
@@ -17165,7 +17266,7 @@
         </w:rPr>
         <w:t xml:space="preserve"> general del código.</w:t>
       </w:r>
-      <w:bookmarkEnd w:id="26"/>
+      <w:bookmarkEnd w:id="27"/>
     </w:p>
     <w:p>
       <w:pPr>
@@ -17176,7 +17277,7 @@
           <w:bCs/>
         </w:rPr>
       </w:pPr>
-      <w:bookmarkStart w:id="27" w:name="_Toc55900218"/>
+      <w:bookmarkStart w:id="28" w:name="_Toc55900218"/>
       <w:r>
         <w:rPr>
           <w:rFonts w:ascii="Times New Roman" w:hAnsi="Times New Roman" w:cs="Times New Roman"/>
@@ -17185,7 +17286,7 @@
         </w:rPr>
         <w:t>Ejecución del código compilado.</w:t>
       </w:r>
-      <w:bookmarkEnd w:id="27"/>
+      <w:bookmarkEnd w:id="28"/>
     </w:p>
     <w:p>
       <w:r>
@@ -17240,14 +17341,27 @@
                             <w:r>
                               <w:t xml:space="preserve">Ilustración </w:t>
                             </w:r>
-                            <w:fldSimple w:instr=" SEQ Ilustración \* ARABIC ">
-                              <w:r>
-                                <w:rPr>
-                                  <w:noProof/>
-                                </w:rPr>
-                                <w:t>8</w:t>
-                              </w:r>
-                            </w:fldSimple>
+                            <w:r>
+                              <w:fldChar w:fldCharType="begin"/>
+                            </w:r>
+                            <w:r>
+                              <w:instrText xml:space="preserve"> SEQ Ilustración \* ARABIC </w:instrText>
+                            </w:r>
+                            <w:r>
+                              <w:fldChar w:fldCharType="separate"/>
+                            </w:r>
+                            <w:r>
+                              <w:rPr>
+                                <w:noProof/>
+                              </w:rPr>
+                              <w:t>8</w:t>
+                            </w:r>
+                            <w:r>
+                              <w:rPr>
+                                <w:noProof/>
+                              </w:rPr>
+                              <w:fldChar w:fldCharType="end"/>
+                            </w:r>
                             <w:r>
                               <w:t xml:space="preserve"> Ejecución del código del programa42.c</w:t>
                             </w:r>
@@ -17601,7 +17715,7 @@
           <w:szCs w:val="22"/>
         </w:rPr>
       </w:pPr>
-      <w:bookmarkStart w:id="28" w:name="_Toc55900219"/>
+      <w:bookmarkStart w:id="29" w:name="_Toc55900219"/>
       <w:r>
         <w:rPr>
           <w:rFonts w:ascii="Times New Roman" w:hAnsi="Times New Roman" w:cs="Times New Roman"/>
@@ -17613,7 +17727,7 @@
         </w:rPr>
         <w:t>Programa43.c</w:t>
       </w:r>
-      <w:bookmarkEnd w:id="28"/>
+      <w:bookmarkEnd w:id="29"/>
       <w:r>
         <w:rPr>
           <w:rFonts w:ascii="Times New Roman" w:hAnsi="Times New Roman" w:cs="Times New Roman"/>
@@ -17687,7 +17801,7 @@
           <w:bCs/>
         </w:rPr>
       </w:pPr>
-      <w:bookmarkStart w:id="29" w:name="_Toc55900220"/>
+      <w:bookmarkStart w:id="30" w:name="_Toc55900220"/>
       <w:r>
         <w:rPr>
           <w:rFonts w:ascii="Times New Roman" w:hAnsi="Times New Roman" w:cs="Times New Roman"/>
@@ -17696,7 +17810,7 @@
         </w:rPr>
         <w:t>Código explicado por partes.</w:t>
       </w:r>
-      <w:bookmarkEnd w:id="29"/>
+      <w:bookmarkEnd w:id="30"/>
     </w:p>
     <w:p>
       <w:pPr>
@@ -17709,14 +17823,14 @@
           <w:rFonts w:ascii="Times New Roman" w:hAnsi="Times New Roman" w:cs="Times New Roman"/>
         </w:rPr>
       </w:pPr>
-      <w:bookmarkStart w:id="30" w:name="_Toc55900221"/>
+      <w:bookmarkStart w:id="31" w:name="_Toc55900221"/>
       <w:r>
         <w:rPr>
           <w:rFonts w:ascii="Times New Roman" w:hAnsi="Times New Roman" w:cs="Times New Roman"/>
         </w:rPr>
         <w:t>Vista de los programas en el gestor de archivos.</w:t>
       </w:r>
-      <w:bookmarkEnd w:id="30"/>
+      <w:bookmarkEnd w:id="31"/>
     </w:p>
     <w:p/>
     <w:p/>
@@ -17790,14 +17904,27 @@
       <w:r>
         <w:t xml:space="preserve">Ilustración </w:t>
       </w:r>
-      <w:fldSimple w:instr=" SEQ Ilustración \* ARABIC ">
-        <w:r>
-          <w:rPr>
-            <w:noProof/>
-          </w:rPr>
-          <w:t>9</w:t>
-        </w:r>
-      </w:fldSimple>
+      <w:r>
+        <w:fldChar w:fldCharType="begin"/>
+      </w:r>
+      <w:r>
+        <w:instrText xml:space="preserve"> SEQ Ilustración \* ARABIC </w:instrText>
+      </w:r>
+      <w:r>
+        <w:fldChar w:fldCharType="separate"/>
+      </w:r>
+      <w:r>
+        <w:rPr>
+          <w:noProof/>
+        </w:rPr>
+        <w:t>9</w:t>
+      </w:r>
+      <w:r>
+        <w:rPr>
+          <w:noProof/>
+        </w:rPr>
+        <w:fldChar w:fldCharType="end"/>
+      </w:r>
       <w:r>
         <w:t xml:space="preserve"> Vista de la carpeta en donde estan almacenados los 2 archivos que </w:t>
       </w:r>
@@ -17821,7 +17948,7 @@
           <w:rFonts w:ascii="Times New Roman" w:hAnsi="Times New Roman" w:cs="Times New Roman"/>
         </w:rPr>
       </w:pPr>
-      <w:bookmarkStart w:id="31" w:name="_Toc55900222"/>
+      <w:bookmarkStart w:id="32" w:name="_Toc55900222"/>
       <w:r>
         <w:rPr>
           <w:rFonts w:ascii="Times New Roman" w:hAnsi="Times New Roman" w:cs="Times New Roman"/>
@@ -17834,7 +17961,7 @@
         </w:rPr>
         <w:t>o por partes del proceso_1.c</w:t>
       </w:r>
-      <w:bookmarkEnd w:id="31"/>
+      <w:bookmarkEnd w:id="32"/>
     </w:p>
     <w:p/>
     <w:p/>
@@ -17899,14 +18026,27 @@
       <w:r>
         <w:t xml:space="preserve">Ilustración </w:t>
       </w:r>
-      <w:fldSimple w:instr=" SEQ Ilustración \* ARABIC ">
-        <w:r>
-          <w:rPr>
-            <w:noProof/>
-          </w:rPr>
-          <w:t>10</w:t>
-        </w:r>
-      </w:fldSimple>
+      <w:r>
+        <w:fldChar w:fldCharType="begin"/>
+      </w:r>
+      <w:r>
+        <w:instrText xml:space="preserve"> SEQ Ilustración \* ARABIC </w:instrText>
+      </w:r>
+      <w:r>
+        <w:fldChar w:fldCharType="separate"/>
+      </w:r>
+      <w:r>
+        <w:rPr>
+          <w:noProof/>
+        </w:rPr>
+        <w:t>10</w:t>
+      </w:r>
+      <w:r>
+        <w:rPr>
+          <w:noProof/>
+        </w:rPr>
+        <w:fldChar w:fldCharType="end"/>
+      </w:r>
       <w:r>
         <w:t xml:space="preserve"> Primera parte del código del pr</w:t>
       </w:r>
@@ -17981,14 +18121,27 @@
       <w:r>
         <w:t xml:space="preserve">Ilustración </w:t>
       </w:r>
-      <w:fldSimple w:instr=" SEQ Ilustración \* ARABIC ">
-        <w:r>
-          <w:rPr>
-            <w:noProof/>
-          </w:rPr>
-          <w:t>11</w:t>
-        </w:r>
-      </w:fldSimple>
+      <w:r>
+        <w:fldChar w:fldCharType="begin"/>
+      </w:r>
+      <w:r>
+        <w:instrText xml:space="preserve"> SEQ Ilustración \* ARABIC </w:instrText>
+      </w:r>
+      <w:r>
+        <w:fldChar w:fldCharType="separate"/>
+      </w:r>
+      <w:r>
+        <w:rPr>
+          <w:noProof/>
+        </w:rPr>
+        <w:t>11</w:t>
+      </w:r>
+      <w:r>
+        <w:rPr>
+          <w:noProof/>
+        </w:rPr>
+        <w:fldChar w:fldCharType="end"/>
+      </w:r>
       <w:r>
         <w:t xml:space="preserve"> </w:t>
       </w:r>
@@ -18072,14 +18225,27 @@
       <w:r>
         <w:t xml:space="preserve">Ilustración </w:t>
       </w:r>
-      <w:fldSimple w:instr=" SEQ Ilustración \* ARABIC ">
-        <w:r>
-          <w:rPr>
-            <w:noProof/>
-          </w:rPr>
-          <w:t>12</w:t>
-        </w:r>
-      </w:fldSimple>
+      <w:r>
+        <w:fldChar w:fldCharType="begin"/>
+      </w:r>
+      <w:r>
+        <w:instrText xml:space="preserve"> SEQ Ilustración \* ARABIC </w:instrText>
+      </w:r>
+      <w:r>
+        <w:fldChar w:fldCharType="separate"/>
+      </w:r>
+      <w:r>
+        <w:rPr>
+          <w:noProof/>
+        </w:rPr>
+        <w:t>12</w:t>
+      </w:r>
+      <w:r>
+        <w:rPr>
+          <w:noProof/>
+        </w:rPr>
+        <w:fldChar w:fldCharType="end"/>
+      </w:r>
       <w:r>
         <w:t xml:space="preserve"> Tercera</w:t>
       </w:r>
@@ -18163,14 +18329,27 @@
       <w:r>
         <w:t xml:space="preserve">Ilustración </w:t>
       </w:r>
-      <w:fldSimple w:instr=" SEQ Ilustración \* ARABIC ">
-        <w:r>
-          <w:rPr>
-            <w:noProof/>
-          </w:rPr>
-          <w:t>13</w:t>
-        </w:r>
-      </w:fldSimple>
+      <w:r>
+        <w:fldChar w:fldCharType="begin"/>
+      </w:r>
+      <w:r>
+        <w:instrText xml:space="preserve"> SEQ Ilustración \* ARABIC </w:instrText>
+      </w:r>
+      <w:r>
+        <w:fldChar w:fldCharType="separate"/>
+      </w:r>
+      <w:r>
+        <w:rPr>
+          <w:noProof/>
+        </w:rPr>
+        <w:t>13</w:t>
+      </w:r>
+      <w:r>
+        <w:rPr>
+          <w:noProof/>
+        </w:rPr>
+        <w:fldChar w:fldCharType="end"/>
+      </w:r>
       <w:r>
         <w:t xml:space="preserve"> Cuarta</w:t>
       </w:r>
@@ -18204,7 +18383,7 @@
           <w:rFonts w:ascii="Times New Roman" w:hAnsi="Times New Roman" w:cs="Times New Roman"/>
         </w:rPr>
       </w:pPr>
-      <w:bookmarkStart w:id="32" w:name="_Toc55900223"/>
+      <w:bookmarkStart w:id="33" w:name="_Toc55900223"/>
       <w:r>
         <w:rPr>
           <w:rFonts w:ascii="Times New Roman" w:hAnsi="Times New Roman" w:cs="Times New Roman"/>
@@ -18217,7 +18396,7 @@
         </w:rPr>
         <w:t>o por partes del proceso_2.c</w:t>
       </w:r>
-      <w:bookmarkEnd w:id="32"/>
+      <w:bookmarkEnd w:id="33"/>
     </w:p>
     <w:p/>
     <w:p>
@@ -18275,14 +18454,27 @@
       <w:r>
         <w:t xml:space="preserve">Ilustración </w:t>
       </w:r>
-      <w:fldSimple w:instr=" SEQ Ilustración \* ARABIC ">
-        <w:r>
-          <w:rPr>
-            <w:noProof/>
-          </w:rPr>
-          <w:t>14</w:t>
-        </w:r>
-      </w:fldSimple>
+      <w:r>
+        <w:fldChar w:fldCharType="begin"/>
+      </w:r>
+      <w:r>
+        <w:instrText xml:space="preserve"> SEQ Ilustración \* ARABIC </w:instrText>
+      </w:r>
+      <w:r>
+        <w:fldChar w:fldCharType="separate"/>
+      </w:r>
+      <w:r>
+        <w:rPr>
+          <w:noProof/>
+        </w:rPr>
+        <w:t>14</w:t>
+      </w:r>
+      <w:r>
+        <w:rPr>
+          <w:noProof/>
+        </w:rPr>
+        <w:fldChar w:fldCharType="end"/>
+      </w:r>
       <w:r>
         <w:t xml:space="preserve"> Primera</w:t>
       </w:r>
@@ -18356,14 +18548,27 @@
       <w:r>
         <w:t xml:space="preserve">Ilustración </w:t>
       </w:r>
-      <w:fldSimple w:instr=" SEQ Ilustración \* ARABIC ">
-        <w:r>
-          <w:rPr>
-            <w:noProof/>
-          </w:rPr>
-          <w:t>15</w:t>
-        </w:r>
-      </w:fldSimple>
+      <w:r>
+        <w:fldChar w:fldCharType="begin"/>
+      </w:r>
+      <w:r>
+        <w:instrText xml:space="preserve"> SEQ Ilustración \* ARABIC </w:instrText>
+      </w:r>
+      <w:r>
+        <w:fldChar w:fldCharType="separate"/>
+      </w:r>
+      <w:r>
+        <w:rPr>
+          <w:noProof/>
+        </w:rPr>
+        <w:t>15</w:t>
+      </w:r>
+      <w:r>
+        <w:rPr>
+          <w:noProof/>
+        </w:rPr>
+        <w:fldChar w:fldCharType="end"/>
+      </w:r>
       <w:r>
         <w:t xml:space="preserve"> Segunda</w:t>
       </w:r>
@@ -18432,14 +18637,27 @@
       <w:r>
         <w:t xml:space="preserve">Ilustración </w:t>
       </w:r>
-      <w:fldSimple w:instr=" SEQ Ilustración \* ARABIC ">
-        <w:r>
-          <w:rPr>
-            <w:noProof/>
-          </w:rPr>
-          <w:t>16</w:t>
-        </w:r>
-      </w:fldSimple>
+      <w:r>
+        <w:fldChar w:fldCharType="begin"/>
+      </w:r>
+      <w:r>
+        <w:instrText xml:space="preserve"> SEQ Ilustración \* ARABIC </w:instrText>
+      </w:r>
+      <w:r>
+        <w:fldChar w:fldCharType="separate"/>
+      </w:r>
+      <w:r>
+        <w:rPr>
+          <w:noProof/>
+        </w:rPr>
+        <w:t>16</w:t>
+      </w:r>
+      <w:r>
+        <w:rPr>
+          <w:noProof/>
+        </w:rPr>
+        <w:fldChar w:fldCharType="end"/>
+      </w:r>
       <w:r>
         <w:t xml:space="preserve"> Tercera</w:t>
       </w:r>
@@ -18469,7 +18687,7 @@
           <w:bCs/>
         </w:rPr>
       </w:pPr>
-      <w:bookmarkStart w:id="33" w:name="_Toc55900224"/>
+      <w:bookmarkStart w:id="34" w:name="_Toc55900224"/>
       <w:r>
         <w:rPr>
           <w:rFonts w:ascii="Times New Roman" w:hAnsi="Times New Roman" w:cs="Times New Roman"/>
@@ -18478,7 +18696,7 @@
         </w:rPr>
         <w:t>Código completo.</w:t>
       </w:r>
-      <w:bookmarkEnd w:id="33"/>
+      <w:bookmarkEnd w:id="34"/>
     </w:p>
     <w:p>
       <w:pPr>
@@ -18491,7 +18709,7 @@
           <w:rFonts w:ascii="Times New Roman" w:hAnsi="Times New Roman" w:cs="Times New Roman"/>
         </w:rPr>
       </w:pPr>
-      <w:bookmarkStart w:id="34" w:name="_Toc55900225"/>
+      <w:bookmarkStart w:id="35" w:name="_Toc55900225"/>
       <w:r>
         <w:rPr>
           <w:rFonts w:ascii="Times New Roman" w:hAnsi="Times New Roman" w:cs="Times New Roman"/>
@@ -18504,7 +18722,7 @@
         </w:rPr>
         <w:t>o completo proceso_1.c</w:t>
       </w:r>
-      <w:bookmarkEnd w:id="34"/>
+      <w:bookmarkEnd w:id="35"/>
     </w:p>
     <w:p/>
     <w:p>
@@ -18561,14 +18779,27 @@
       <w:r>
         <w:t xml:space="preserve">Ilustración </w:t>
       </w:r>
-      <w:fldSimple w:instr=" SEQ Ilustración \* ARABIC ">
-        <w:r>
-          <w:rPr>
-            <w:noProof/>
-          </w:rPr>
-          <w:t>17</w:t>
-        </w:r>
-      </w:fldSimple>
+      <w:r>
+        <w:fldChar w:fldCharType="begin"/>
+      </w:r>
+      <w:r>
+        <w:instrText xml:space="preserve"> SEQ Ilustración \* ARABIC </w:instrText>
+      </w:r>
+      <w:r>
+        <w:fldChar w:fldCharType="separate"/>
+      </w:r>
+      <w:r>
+        <w:rPr>
+          <w:noProof/>
+        </w:rPr>
+        <w:t>17</w:t>
+      </w:r>
+      <w:r>
+        <w:rPr>
+          <w:noProof/>
+        </w:rPr>
+        <w:fldChar w:fldCharType="end"/>
+      </w:r>
       <w:r>
         <w:t xml:space="preserve"> Código completo de proceso_1.c</w:t>
       </w:r>
@@ -18586,7 +18817,7 @@
           <w:rFonts w:ascii="Times New Roman" w:hAnsi="Times New Roman" w:cs="Times New Roman"/>
         </w:rPr>
       </w:pPr>
-      <w:bookmarkStart w:id="35" w:name="_Toc55900226"/>
+      <w:bookmarkStart w:id="36" w:name="_Toc55900226"/>
       <w:r>
         <w:rPr>
           <w:rFonts w:ascii="Times New Roman" w:hAnsi="Times New Roman" w:cs="Times New Roman"/>
@@ -18599,7 +18830,7 @@
         </w:rPr>
         <w:t>o completo proceso_2.c.</w:t>
       </w:r>
-      <w:bookmarkEnd w:id="35"/>
+      <w:bookmarkEnd w:id="36"/>
     </w:p>
     <w:p/>
     <w:p>
@@ -18656,14 +18887,27 @@
       <w:r>
         <w:t xml:space="preserve">Ilustración </w:t>
       </w:r>
-      <w:fldSimple w:instr=" SEQ Ilustración \* ARABIC ">
-        <w:r>
-          <w:rPr>
-            <w:noProof/>
-          </w:rPr>
-          <w:t>18</w:t>
-        </w:r>
-      </w:fldSimple>
+      <w:r>
+        <w:fldChar w:fldCharType="begin"/>
+      </w:r>
+      <w:r>
+        <w:instrText xml:space="preserve"> SEQ Ilustración \* ARABIC </w:instrText>
+      </w:r>
+      <w:r>
+        <w:fldChar w:fldCharType="separate"/>
+      </w:r>
+      <w:r>
+        <w:rPr>
+          <w:noProof/>
+        </w:rPr>
+        <w:t>18</w:t>
+      </w:r>
+      <w:r>
+        <w:rPr>
+          <w:noProof/>
+        </w:rPr>
+        <w:fldChar w:fldCharType="end"/>
+      </w:r>
       <w:r>
         <w:t xml:space="preserve"> </w:t>
       </w:r>
@@ -18688,7 +18932,7 @@
           <w:bCs/>
         </w:rPr>
       </w:pPr>
-      <w:bookmarkStart w:id="36" w:name="_Toc55900227"/>
+      <w:bookmarkStart w:id="37" w:name="_Toc55900227"/>
       <w:r>
         <w:rPr>
           <w:rFonts w:ascii="Times New Roman" w:hAnsi="Times New Roman" w:cs="Times New Roman"/>
@@ -18705,7 +18949,7 @@
         </w:rPr>
         <w:t>.</w:t>
       </w:r>
-      <w:bookmarkEnd w:id="36"/>
+      <w:bookmarkEnd w:id="37"/>
     </w:p>
     <w:p>
       <w:pPr>
@@ -18719,7 +18963,7 @@
           <w:u w:val="single"/>
         </w:rPr>
       </w:pPr>
-      <w:bookmarkStart w:id="37" w:name="_Toc55900228"/>
+      <w:bookmarkStart w:id="38" w:name="_Toc55900228"/>
       <w:r>
         <w:rPr>
           <w:rFonts w:ascii="Times New Roman" w:hAnsi="Times New Roman" w:cs="Times New Roman"/>
@@ -18732,7 +18976,7 @@
         </w:rPr>
         <w:t xml:space="preserve"> y proceso_2.c</w:t>
       </w:r>
-      <w:bookmarkEnd w:id="37"/>
+      <w:bookmarkEnd w:id="38"/>
     </w:p>
     <w:p/>
     <w:p>
@@ -18744,7 +18988,7 @@
           <w:bCs/>
         </w:rPr>
       </w:pPr>
-      <w:bookmarkStart w:id="38" w:name="_Toc55900229"/>
+      <w:bookmarkStart w:id="39" w:name="_Toc55900229"/>
       <w:r>
         <w:rPr>
           <w:rFonts w:ascii="Times New Roman" w:hAnsi="Times New Roman" w:cs="Times New Roman"/>
@@ -18754,7 +18998,7 @@
         <w:lastRenderedPageBreak/>
         <w:t>Ejecución del código compilado.</w:t>
       </w:r>
-      <w:bookmarkEnd w:id="38"/>
+      <w:bookmarkEnd w:id="39"/>
     </w:p>
     <w:p>
       <w:r>
@@ -18835,14 +19079,27 @@
       <w:r>
         <w:t xml:space="preserve">Ilustración </w:t>
       </w:r>
-      <w:fldSimple w:instr=" SEQ Ilustración \* ARABIC ">
-        <w:r>
-          <w:rPr>
-            <w:noProof/>
-          </w:rPr>
-          <w:t>19</w:t>
-        </w:r>
-      </w:fldSimple>
+      <w:r>
+        <w:fldChar w:fldCharType="begin"/>
+      </w:r>
+      <w:r>
+        <w:instrText xml:space="preserve"> SEQ Ilustración \* ARABIC </w:instrText>
+      </w:r>
+      <w:r>
+        <w:fldChar w:fldCharType="separate"/>
+      </w:r>
+      <w:r>
+        <w:rPr>
+          <w:noProof/>
+        </w:rPr>
+        <w:t>19</w:t>
+      </w:r>
+      <w:r>
+        <w:rPr>
+          <w:noProof/>
+        </w:rPr>
+        <w:fldChar w:fldCharType="end"/>
+      </w:r>
       <w:r>
         <w:t xml:space="preserve"> </w:t>
       </w:r>
@@ -19053,7 +19310,7 @@
           <w:szCs w:val="22"/>
         </w:rPr>
       </w:pPr>
-      <w:bookmarkStart w:id="39" w:name="_Toc55900230"/>
+      <w:bookmarkStart w:id="40" w:name="_Toc55900230"/>
       <w:r>
         <w:rPr>
           <w:rFonts w:ascii="Times New Roman" w:hAnsi="Times New Roman" w:cs="Times New Roman"/>
@@ -19065,7 +19322,7 @@
         </w:rPr>
         <w:t>Programa44.c</w:t>
       </w:r>
-      <w:bookmarkEnd w:id="39"/>
+      <w:bookmarkEnd w:id="40"/>
       <w:r>
         <w:rPr>
           <w:rFonts w:ascii="Times New Roman" w:hAnsi="Times New Roman" w:cs="Times New Roman"/>
@@ -19163,7 +19420,7 @@
           <w:bCs/>
         </w:rPr>
       </w:pPr>
-      <w:bookmarkStart w:id="40" w:name="_Toc55900231"/>
+      <w:bookmarkStart w:id="41" w:name="_Toc55900231"/>
       <w:r>
         <w:rPr>
           <w:rFonts w:ascii="Times New Roman" w:hAnsi="Times New Roman" w:cs="Times New Roman"/>
@@ -19172,7 +19429,7 @@
         </w:rPr>
         <w:t>Código explicado por partes.</w:t>
       </w:r>
-      <w:bookmarkEnd w:id="40"/>
+      <w:bookmarkEnd w:id="41"/>
     </w:p>
     <w:p>
       <w:pPr>
@@ -19183,7 +19440,7 @@
           <w:bCs/>
         </w:rPr>
       </w:pPr>
-      <w:bookmarkStart w:id="41" w:name="_Toc55900232"/>
+      <w:bookmarkStart w:id="42" w:name="_Toc55900232"/>
       <w:r>
         <w:rPr>
           <w:rFonts w:ascii="Times New Roman" w:hAnsi="Times New Roman" w:cs="Times New Roman"/>
@@ -19192,7 +19449,7 @@
         </w:rPr>
         <w:t>Código completo.</w:t>
       </w:r>
-      <w:bookmarkEnd w:id="41"/>
+      <w:bookmarkEnd w:id="42"/>
     </w:p>
     <w:p>
       <w:pPr>
@@ -19203,7 +19460,7 @@
           <w:bCs/>
         </w:rPr>
       </w:pPr>
-      <w:bookmarkStart w:id="42" w:name="_Toc55900233"/>
+      <w:bookmarkStart w:id="43" w:name="_Toc55900233"/>
       <w:r>
         <w:rPr>
           <w:rFonts w:ascii="Times New Roman" w:hAnsi="Times New Roman" w:cs="Times New Roman"/>
@@ -19212,7 +19469,7 @@
         </w:rPr>
         <w:t>Código general del código por partes.</w:t>
       </w:r>
-      <w:bookmarkEnd w:id="42"/>
+      <w:bookmarkEnd w:id="43"/>
     </w:p>
     <w:p>
       <w:pPr>
@@ -19223,7 +19480,7 @@
           <w:bCs/>
         </w:rPr>
       </w:pPr>
-      <w:bookmarkStart w:id="43" w:name="_Toc55900234"/>
+      <w:bookmarkStart w:id="44" w:name="_Toc55900234"/>
       <w:r>
         <w:rPr>
           <w:rFonts w:ascii="Times New Roman" w:hAnsi="Times New Roman" w:cs="Times New Roman"/>
@@ -19232,7 +19489,7 @@
         </w:rPr>
         <w:t>Ejecución del código compilado.</w:t>
       </w:r>
-      <w:bookmarkEnd w:id="43"/>
+      <w:bookmarkEnd w:id="44"/>
     </w:p>
     <w:p>
       <w:pPr>
@@ -19442,7 +19699,7 @@
           <w:szCs w:val="22"/>
         </w:rPr>
       </w:pPr>
-      <w:bookmarkStart w:id="44" w:name="_Toc55900235"/>
+      <w:bookmarkStart w:id="45" w:name="_Toc55900235"/>
       <w:r>
         <w:rPr>
           <w:rFonts w:ascii="Times New Roman" w:hAnsi="Times New Roman" w:cs="Times New Roman"/>
@@ -19454,7 +19711,7 @@
         </w:rPr>
         <w:t>Programa45.c</w:t>
       </w:r>
-      <w:bookmarkEnd w:id="44"/>
+      <w:bookmarkEnd w:id="45"/>
       <w:r>
         <w:rPr>
           <w:rFonts w:ascii="Times New Roman" w:hAnsi="Times New Roman" w:cs="Times New Roman"/>
@@ -19526,7 +19783,7 @@
           <w:bCs/>
         </w:rPr>
       </w:pPr>
-      <w:bookmarkStart w:id="45" w:name="_Toc55900236"/>
+      <w:bookmarkStart w:id="46" w:name="_Toc55900236"/>
       <w:r>
         <w:rPr>
           <w:rFonts w:ascii="Times New Roman" w:hAnsi="Times New Roman" w:cs="Times New Roman"/>
@@ -19535,7 +19792,7 @@
         </w:rPr>
         <w:t>Código explicado por partes.</w:t>
       </w:r>
-      <w:bookmarkEnd w:id="45"/>
+      <w:bookmarkEnd w:id="46"/>
     </w:p>
     <w:p>
       <w:pPr>
@@ -19546,7 +19803,7 @@
           <w:bCs/>
         </w:rPr>
       </w:pPr>
-      <w:bookmarkStart w:id="46" w:name="_Toc55900237"/>
+      <w:bookmarkStart w:id="47" w:name="_Toc55900237"/>
       <w:r>
         <w:rPr>
           <w:rFonts w:ascii="Times New Roman" w:hAnsi="Times New Roman" w:cs="Times New Roman"/>
@@ -19555,7 +19812,7 @@
         </w:rPr>
         <w:t>Código completo.</w:t>
       </w:r>
-      <w:bookmarkEnd w:id="46"/>
+      <w:bookmarkEnd w:id="47"/>
     </w:p>
     <w:p>
       <w:pPr>
@@ -19566,7 +19823,7 @@
           <w:bCs/>
         </w:rPr>
       </w:pPr>
-      <w:bookmarkStart w:id="47" w:name="_Toc55900238"/>
+      <w:bookmarkStart w:id="48" w:name="_Toc55900238"/>
       <w:r>
         <w:rPr>
           <w:rFonts w:ascii="Times New Roman" w:hAnsi="Times New Roman" w:cs="Times New Roman"/>
@@ -19575,7 +19832,7 @@
         </w:rPr>
         <w:t>Código general del código por partes.</w:t>
       </w:r>
-      <w:bookmarkEnd w:id="47"/>
+      <w:bookmarkEnd w:id="48"/>
     </w:p>
     <w:p>
       <w:pPr>
@@ -19586,7 +19843,7 @@
           <w:bCs/>
         </w:rPr>
       </w:pPr>
-      <w:bookmarkStart w:id="48" w:name="_Toc55900239"/>
+      <w:bookmarkStart w:id="49" w:name="_Toc55900239"/>
       <w:r>
         <w:rPr>
           <w:rFonts w:ascii="Times New Roman" w:hAnsi="Times New Roman" w:cs="Times New Roman"/>
@@ -19595,7 +19852,7 @@
         </w:rPr>
         <w:t>Ejecución del código compilado.</w:t>
       </w:r>
-      <w:bookmarkEnd w:id="48"/>
+      <w:bookmarkEnd w:id="49"/>
     </w:p>
     <w:p>
       <w:pPr>
@@ -19871,7 +20128,7 @@
           <w:bCs/>
         </w:rPr>
       </w:pPr>
-      <w:bookmarkStart w:id="49" w:name="_Toc55900240"/>
+      <w:bookmarkStart w:id="50" w:name="_Toc55900240"/>
       <w:r>
         <w:rPr>
           <w:rFonts w:ascii="Times New Roman" w:hAnsi="Times New Roman" w:cs="Times New Roman"/>
@@ -19880,7 +20137,7 @@
         </w:rPr>
         <w:t>Conclusiones.</w:t>
       </w:r>
-      <w:bookmarkEnd w:id="49"/>
+      <w:bookmarkEnd w:id="50"/>
     </w:p>
     <w:p>
       <w:pPr>
@@ -19891,7 +20148,7 @@
           <w:bCs/>
         </w:rPr>
       </w:pPr>
-      <w:bookmarkStart w:id="50" w:name="_Toc55900241"/>
+      <w:bookmarkStart w:id="51" w:name="_Toc55900241"/>
       <w:r>
         <w:rPr>
           <w:rFonts w:ascii="Times New Roman" w:hAnsi="Times New Roman" w:cs="Times New Roman"/>
@@ -19900,7 +20157,7 @@
         </w:rPr>
         <w:t>Chavarría Vázquez Luis Enrique.</w:t>
       </w:r>
-      <w:bookmarkEnd w:id="50"/>
+      <w:bookmarkEnd w:id="51"/>
     </w:p>
     <w:p>
       <w:pPr>
@@ -20082,7 +20339,7 @@
           <w:bCs/>
         </w:rPr>
       </w:pPr>
-      <w:bookmarkStart w:id="51" w:name="_Toc55900242"/>
+      <w:bookmarkStart w:id="52" w:name="_Toc55900242"/>
       <w:r>
         <w:rPr>
           <w:rFonts w:ascii="Times New Roman" w:hAnsi="Times New Roman" w:cs="Times New Roman"/>
@@ -20099,7 +20356,7 @@
         </w:rPr>
         <w:t>a Ulises.</w:t>
       </w:r>
-      <w:bookmarkEnd w:id="51"/>
+      <w:bookmarkEnd w:id="52"/>
     </w:p>
     <w:p>
       <w:pPr>
@@ -20117,7 +20374,7 @@
           <w:bCs/>
         </w:rPr>
       </w:pPr>
-      <w:bookmarkStart w:id="52" w:name="_Toc55900243"/>
+      <w:bookmarkStart w:id="53" w:name="_Toc55900243"/>
       <w:r>
         <w:rPr>
           <w:rFonts w:ascii="Times New Roman" w:hAnsi="Times New Roman" w:cs="Times New Roman"/>
@@ -20126,7 +20383,7 @@
         </w:rPr>
         <w:t>Machorro Vences Ricardo Alberto.</w:t>
       </w:r>
-      <w:bookmarkEnd w:id="52"/>
+      <w:bookmarkEnd w:id="53"/>
     </w:p>
     <w:p>
       <w:pPr>
@@ -20341,7 +20598,7 @@
           <w:lang w:val="es-ES"/>
         </w:rPr>
       </w:pPr>
-      <w:bookmarkStart w:id="53" w:name="_Toc55900244"/>
+      <w:bookmarkStart w:id="54" w:name="_Toc55900244"/>
       <w:r>
         <w:rPr>
           <w:rFonts w:ascii="Times New Roman" w:hAnsi="Times New Roman" w:cs="Times New Roman"/>
@@ -20360,7 +20617,7 @@
         </w:rPr>
         <w:t>.</w:t>
       </w:r>
-      <w:bookmarkEnd w:id="53"/>
+      <w:bookmarkEnd w:id="54"/>
     </w:p>
     <w:p>
       <w:pPr>
@@ -20611,7 +20868,7 @@
         </w:rPr>
       </w:pPr>
     </w:p>
-    <w:bookmarkStart w:id="54" w:name="_Toc55900245" w:displacedByCustomXml="next"/>
+    <w:bookmarkStart w:id="55" w:name="_Toc55900245" w:displacedByCustomXml="next"/>
     <w:sdt>
       <w:sdtPr>
         <w:rPr>
@@ -20648,7 +20905,7 @@
             </w:rPr>
             <w:t>Bibliografía</w:t>
           </w:r>
-          <w:bookmarkEnd w:id="54"/>
+          <w:bookmarkEnd w:id="55"/>
         </w:p>
         <w:p>
           <w:pPr>
@@ -20665,6 +20922,7 @@
             <w:id w:val="111145805"/>
             <w:bibliography/>
           </w:sdtPr>
+          <w:sdtEndPr/>
           <w:sdtContent>
             <w:p>
               <w:pPr>

--- a/PRACTICAS/Práctica 4_unidad2/Práctica4 1.0.docx
+++ b/PRACTICAS/Práctica 4_unidad2/Práctica4 1.0.docx
@@ -385,9 +385,9 @@
       <w:bookmarkStart w:id="0" w:name="_Hlk53212406"/>
       <w:bookmarkEnd w:id="0"/>
     </w:p>
-    <w:bookmarkStart w:id="1" w:name="_Hlk52421379"/>
-    <w:bookmarkEnd w:id="1"/>
-    <w:p>
+    <w:p>
+      <w:bookmarkStart w:id="1" w:name="_Hlk52421379"/>
+      <w:bookmarkEnd w:id="1"/>
       <w:r>
         <w:rPr>
           <w:noProof/>
@@ -6438,111 +6438,13 @@
           <w:szCs w:val="32"/>
         </w:rPr>
       </w:pPr>
-    </w:p>
-    <w:p>
-      <w:pPr>
+      <w:r>
         <w:rPr>
           <w:rFonts w:ascii="Times New Roman" w:hAnsi="Times New Roman" w:cs="Times New Roman"/>
           <w:sz w:val="32"/>
           <w:szCs w:val="32"/>
         </w:rPr>
-      </w:pPr>
-    </w:p>
-    <w:p>
-      <w:pPr>
-        <w:rPr>
-          <w:rFonts w:ascii="Times New Roman" w:hAnsi="Times New Roman" w:cs="Times New Roman"/>
-          <w:sz w:val="32"/>
-          <w:szCs w:val="32"/>
-        </w:rPr>
-      </w:pPr>
-    </w:p>
-    <w:p>
-      <w:pPr>
-        <w:rPr>
-          <w:rFonts w:ascii="Times New Roman" w:hAnsi="Times New Roman" w:cs="Times New Roman"/>
-          <w:sz w:val="32"/>
-          <w:szCs w:val="32"/>
-        </w:rPr>
-      </w:pPr>
-    </w:p>
-    <w:p>
-      <w:pPr>
-        <w:rPr>
-          <w:rFonts w:ascii="Times New Roman" w:hAnsi="Times New Roman" w:cs="Times New Roman"/>
-          <w:sz w:val="32"/>
-          <w:szCs w:val="32"/>
-        </w:rPr>
-      </w:pPr>
-    </w:p>
-    <w:p>
-      <w:pPr>
-        <w:rPr>
-          <w:rFonts w:ascii="Times New Roman" w:hAnsi="Times New Roman" w:cs="Times New Roman"/>
-          <w:sz w:val="32"/>
-          <w:szCs w:val="32"/>
-        </w:rPr>
-      </w:pPr>
-    </w:p>
-    <w:p>
-      <w:pPr>
-        <w:rPr>
-          <w:rFonts w:ascii="Times New Roman" w:hAnsi="Times New Roman" w:cs="Times New Roman"/>
-          <w:sz w:val="32"/>
-          <w:szCs w:val="32"/>
-        </w:rPr>
-      </w:pPr>
-    </w:p>
-    <w:p>
-      <w:pPr>
-        <w:rPr>
-          <w:rFonts w:ascii="Times New Roman" w:hAnsi="Times New Roman" w:cs="Times New Roman"/>
-          <w:sz w:val="32"/>
-          <w:szCs w:val="32"/>
-        </w:rPr>
-      </w:pPr>
-    </w:p>
-    <w:p>
-      <w:pPr>
-        <w:rPr>
-          <w:rFonts w:ascii="Times New Roman" w:hAnsi="Times New Roman" w:cs="Times New Roman"/>
-          <w:sz w:val="32"/>
-          <w:szCs w:val="32"/>
-        </w:rPr>
-      </w:pPr>
-    </w:p>
-    <w:p>
-      <w:pPr>
-        <w:rPr>
-          <w:rFonts w:ascii="Times New Roman" w:hAnsi="Times New Roman" w:cs="Times New Roman"/>
-          <w:sz w:val="32"/>
-          <w:szCs w:val="32"/>
-        </w:rPr>
-      </w:pPr>
-    </w:p>
-    <w:p>
-      <w:pPr>
-        <w:rPr>
-          <w:rFonts w:ascii="Times New Roman" w:hAnsi="Times New Roman" w:cs="Times New Roman"/>
-          <w:sz w:val="32"/>
-          <w:szCs w:val="32"/>
-        </w:rPr>
-      </w:pPr>
-    </w:p>
-    <w:p>
-      <w:pPr>
-        <w:rPr>
-          <w:rFonts w:ascii="Times New Roman" w:hAnsi="Times New Roman" w:cs="Times New Roman"/>
-          <w:sz w:val="32"/>
-          <w:szCs w:val="32"/>
-        </w:rPr>
-      </w:pPr>
-      <w:r>
-        <w:rPr>
-          <w:rFonts w:ascii="Times New Roman" w:hAnsi="Times New Roman" w:cs="Times New Roman"/>
-          <w:sz w:val="32"/>
-          <w:szCs w:val="32"/>
-        </w:rPr>
+        <w:lastRenderedPageBreak/>
         <w:t xml:space="preserve">Índice de figuras </w:t>
       </w:r>
     </w:p>
@@ -9003,27 +8905,14 @@
       <w:r>
         <w:t xml:space="preserve">Ilustración </w:t>
       </w:r>
-      <w:r>
-        <w:fldChar w:fldCharType="begin"/>
-      </w:r>
-      <w:r>
-        <w:instrText xml:space="preserve"> SEQ Ilustración \* ARABIC </w:instrText>
-      </w:r>
-      <w:r>
-        <w:fldChar w:fldCharType="separate"/>
-      </w:r>
-      <w:r>
-        <w:rPr>
-          <w:noProof/>
-        </w:rPr>
-        <w:t>1</w:t>
-      </w:r>
-      <w:r>
-        <w:rPr>
-          <w:noProof/>
-        </w:rPr>
-        <w:fldChar w:fldCharType="end"/>
-      </w:r>
+      <w:fldSimple w:instr=" SEQ Ilustración \* ARABIC ">
+        <w:r>
+          <w:rPr>
+            <w:noProof/>
+          </w:rPr>
+          <w:t>1</w:t>
+        </w:r>
+      </w:fldSimple>
       <w:r>
         <w:t xml:space="preserve"> ejemplo con sockets.</w:t>
       </w:r>
@@ -10789,27 +10678,14 @@
       <w:r>
         <w:t xml:space="preserve">Ilustración </w:t>
       </w:r>
-      <w:r>
-        <w:fldChar w:fldCharType="begin"/>
-      </w:r>
-      <w:r>
-        <w:instrText xml:space="preserve"> SEQ Ilustración \* ARABIC </w:instrText>
-      </w:r>
-      <w:r>
-        <w:fldChar w:fldCharType="separate"/>
-      </w:r>
-      <w:r>
-        <w:rPr>
-          <w:noProof/>
-        </w:rPr>
-        <w:t>2</w:t>
-      </w:r>
-      <w:r>
-        <w:rPr>
-          <w:noProof/>
-        </w:rPr>
-        <w:fldChar w:fldCharType="end"/>
-      </w:r>
+      <w:fldSimple w:instr=" SEQ Ilustración \* ARABIC ">
+        <w:r>
+          <w:rPr>
+            <w:noProof/>
+          </w:rPr>
+          <w:t>2</w:t>
+        </w:r>
+      </w:fldSimple>
       <w:r>
         <w:t xml:space="preserve"> primera parte del código y definiciones.</w:t>
       </w:r>
@@ -10887,27 +10763,14 @@
       <w:r>
         <w:t xml:space="preserve">Ilustración </w:t>
       </w:r>
-      <w:r>
-        <w:fldChar w:fldCharType="begin"/>
-      </w:r>
-      <w:r>
-        <w:instrText xml:space="preserve"> SEQ Ilustración \* ARABIC </w:instrText>
-      </w:r>
-      <w:r>
-        <w:fldChar w:fldCharType="separate"/>
-      </w:r>
-      <w:r>
-        <w:rPr>
-          <w:noProof/>
-        </w:rPr>
-        <w:t>3</w:t>
-      </w:r>
-      <w:r>
-        <w:rPr>
-          <w:noProof/>
-        </w:rPr>
-        <w:fldChar w:fldCharType="end"/>
-      </w:r>
+      <w:fldSimple w:instr=" SEQ Ilustración \* ARABIC ">
+        <w:r>
+          <w:rPr>
+            <w:noProof/>
+          </w:rPr>
+          <w:t>3</w:t>
+        </w:r>
+      </w:fldSimple>
       <w:r>
         <w:t xml:space="preserve"> explicación de </w:t>
       </w:r>
@@ -10996,27 +10859,14 @@
       <w:r>
         <w:t xml:space="preserve">Ilustración </w:t>
       </w:r>
-      <w:r>
-        <w:fldChar w:fldCharType="begin"/>
-      </w:r>
-      <w:r>
-        <w:instrText xml:space="preserve"> SEQ Ilustración \* ARABIC </w:instrText>
-      </w:r>
-      <w:r>
-        <w:fldChar w:fldCharType="separate"/>
-      </w:r>
-      <w:r>
-        <w:rPr>
-          <w:noProof/>
-        </w:rPr>
-        <w:t>4</w:t>
-      </w:r>
-      <w:r>
-        <w:rPr>
-          <w:noProof/>
-        </w:rPr>
-        <w:fldChar w:fldCharType="end"/>
-      </w:r>
+      <w:fldSimple w:instr=" SEQ Ilustración \* ARABIC ">
+        <w:r>
+          <w:rPr>
+            <w:noProof/>
+          </w:rPr>
+          <w:t>4</w:t>
+        </w:r>
+      </w:fldSimple>
       <w:r>
         <w:t xml:space="preserve"> explicación de main</w:t>
       </w:r>
@@ -11094,27 +10944,14 @@
       <w:r>
         <w:t xml:space="preserve">Ilustración </w:t>
       </w:r>
-      <w:r>
-        <w:fldChar w:fldCharType="begin"/>
-      </w:r>
-      <w:r>
-        <w:instrText xml:space="preserve"> SEQ Ilustración \* ARABIC </w:instrText>
-      </w:r>
-      <w:r>
-        <w:fldChar w:fldCharType="separate"/>
-      </w:r>
-      <w:r>
-        <w:rPr>
-          <w:noProof/>
-        </w:rPr>
-        <w:t>5</w:t>
-      </w:r>
-      <w:r>
-        <w:rPr>
-          <w:noProof/>
-        </w:rPr>
-        <w:fldChar w:fldCharType="end"/>
-      </w:r>
+      <w:fldSimple w:instr=" SEQ Ilustración \* ARABIC ">
+        <w:r>
+          <w:rPr>
+            <w:noProof/>
+          </w:rPr>
+          <w:t>5</w:t>
+        </w:r>
+      </w:fldSimple>
       <w:r>
         <w:t xml:space="preserve"> explicación de hilo:1_function</w:t>
       </w:r>
@@ -11193,27 +11030,14 @@
       <w:r>
         <w:t xml:space="preserve">Ilustración </w:t>
       </w:r>
-      <w:r>
-        <w:fldChar w:fldCharType="begin"/>
-      </w:r>
-      <w:r>
-        <w:instrText xml:space="preserve"> SEQ Ilustración \* ARABIC </w:instrText>
-      </w:r>
-      <w:r>
-        <w:fldChar w:fldCharType="separate"/>
-      </w:r>
-      <w:r>
-        <w:rPr>
-          <w:noProof/>
-        </w:rPr>
-        <w:t>6</w:t>
-      </w:r>
-      <w:r>
-        <w:rPr>
-          <w:noProof/>
-        </w:rPr>
-        <w:fldChar w:fldCharType="end"/>
-      </w:r>
+      <w:fldSimple w:instr=" SEQ Ilustración \* ARABIC ">
+        <w:r>
+          <w:rPr>
+            <w:noProof/>
+          </w:rPr>
+          <w:t>6</w:t>
+        </w:r>
+      </w:fldSimple>
       <w:r>
         <w:t xml:space="preserve"> explicación de hilo_</w:t>
       </w:r>
@@ -16465,27 +16289,14 @@
       <w:r>
         <w:t xml:space="preserve">Ilustración </w:t>
       </w:r>
-      <w:r>
-        <w:fldChar w:fldCharType="begin"/>
-      </w:r>
-      <w:r>
-        <w:instrText xml:space="preserve"> SEQ Ilustración \* ARABIC </w:instrText>
-      </w:r>
-      <w:r>
-        <w:fldChar w:fldCharType="separate"/>
-      </w:r>
-      <w:r>
-        <w:rPr>
-          <w:noProof/>
-        </w:rPr>
-        <w:t>7</w:t>
-      </w:r>
-      <w:r>
-        <w:rPr>
-          <w:noProof/>
-        </w:rPr>
-        <w:fldChar w:fldCharType="end"/>
-      </w:r>
+      <w:fldSimple w:instr=" SEQ Ilustración \* ARABIC ">
+        <w:r>
+          <w:rPr>
+            <w:noProof/>
+          </w:rPr>
+          <w:t>7</w:t>
+        </w:r>
+      </w:fldSimple>
       <w:r>
         <w:t xml:space="preserve"> Ejecución </w:t>
       </w:r>
@@ -17341,27 +17152,14 @@
                             <w:r>
                               <w:t xml:space="preserve">Ilustración </w:t>
                             </w:r>
-                            <w:r>
-                              <w:fldChar w:fldCharType="begin"/>
-                            </w:r>
-                            <w:r>
-                              <w:instrText xml:space="preserve"> SEQ Ilustración \* ARABIC </w:instrText>
-                            </w:r>
-                            <w:r>
-                              <w:fldChar w:fldCharType="separate"/>
-                            </w:r>
-                            <w:r>
-                              <w:rPr>
-                                <w:noProof/>
-                              </w:rPr>
-                              <w:t>8</w:t>
-                            </w:r>
-                            <w:r>
-                              <w:rPr>
-                                <w:noProof/>
-                              </w:rPr>
-                              <w:fldChar w:fldCharType="end"/>
-                            </w:r>
+                            <w:fldSimple w:instr=" SEQ Ilustración \* ARABIC ">
+                              <w:r>
+                                <w:rPr>
+                                  <w:noProof/>
+                                </w:rPr>
+                                <w:t>8</w:t>
+                              </w:r>
+                            </w:fldSimple>
                             <w:r>
                               <w:t xml:space="preserve"> Ejecución del código del programa42.c</w:t>
                             </w:r>
@@ -17904,27 +17702,14 @@
       <w:r>
         <w:t xml:space="preserve">Ilustración </w:t>
       </w:r>
-      <w:r>
-        <w:fldChar w:fldCharType="begin"/>
-      </w:r>
-      <w:r>
-        <w:instrText xml:space="preserve"> SEQ Ilustración \* ARABIC </w:instrText>
-      </w:r>
-      <w:r>
-        <w:fldChar w:fldCharType="separate"/>
-      </w:r>
-      <w:r>
-        <w:rPr>
-          <w:noProof/>
-        </w:rPr>
-        <w:t>9</w:t>
-      </w:r>
-      <w:r>
-        <w:rPr>
-          <w:noProof/>
-        </w:rPr>
-        <w:fldChar w:fldCharType="end"/>
-      </w:r>
+      <w:fldSimple w:instr=" SEQ Ilustración \* ARABIC ">
+        <w:r>
+          <w:rPr>
+            <w:noProof/>
+          </w:rPr>
+          <w:t>9</w:t>
+        </w:r>
+      </w:fldSimple>
       <w:r>
         <w:t xml:space="preserve"> Vista de la carpeta en donde estan almacenados los 2 archivos que </w:t>
       </w:r>
@@ -18026,27 +17811,14 @@
       <w:r>
         <w:t xml:space="preserve">Ilustración </w:t>
       </w:r>
-      <w:r>
-        <w:fldChar w:fldCharType="begin"/>
-      </w:r>
-      <w:r>
-        <w:instrText xml:space="preserve"> SEQ Ilustración \* ARABIC </w:instrText>
-      </w:r>
-      <w:r>
-        <w:fldChar w:fldCharType="separate"/>
-      </w:r>
-      <w:r>
-        <w:rPr>
-          <w:noProof/>
-        </w:rPr>
-        <w:t>10</w:t>
-      </w:r>
-      <w:r>
-        <w:rPr>
-          <w:noProof/>
-        </w:rPr>
-        <w:fldChar w:fldCharType="end"/>
-      </w:r>
+      <w:fldSimple w:instr=" SEQ Ilustración \* ARABIC ">
+        <w:r>
+          <w:rPr>
+            <w:noProof/>
+          </w:rPr>
+          <w:t>10</w:t>
+        </w:r>
+      </w:fldSimple>
       <w:r>
         <w:t xml:space="preserve"> Primera parte del código del pr</w:t>
       </w:r>
@@ -18121,27 +17893,14 @@
       <w:r>
         <w:t xml:space="preserve">Ilustración </w:t>
       </w:r>
-      <w:r>
-        <w:fldChar w:fldCharType="begin"/>
-      </w:r>
-      <w:r>
-        <w:instrText xml:space="preserve"> SEQ Ilustración \* ARABIC </w:instrText>
-      </w:r>
-      <w:r>
-        <w:fldChar w:fldCharType="separate"/>
-      </w:r>
-      <w:r>
-        <w:rPr>
-          <w:noProof/>
-        </w:rPr>
-        <w:t>11</w:t>
-      </w:r>
-      <w:r>
-        <w:rPr>
-          <w:noProof/>
-        </w:rPr>
-        <w:fldChar w:fldCharType="end"/>
-      </w:r>
+      <w:fldSimple w:instr=" SEQ Ilustración \* ARABIC ">
+        <w:r>
+          <w:rPr>
+            <w:noProof/>
+          </w:rPr>
+          <w:t>11</w:t>
+        </w:r>
+      </w:fldSimple>
       <w:r>
         <w:t xml:space="preserve"> </w:t>
       </w:r>
@@ -18225,27 +17984,14 @@
       <w:r>
         <w:t xml:space="preserve">Ilustración </w:t>
       </w:r>
-      <w:r>
-        <w:fldChar w:fldCharType="begin"/>
-      </w:r>
-      <w:r>
-        <w:instrText xml:space="preserve"> SEQ Ilustración \* ARABIC </w:instrText>
-      </w:r>
-      <w:r>
-        <w:fldChar w:fldCharType="separate"/>
-      </w:r>
-      <w:r>
-        <w:rPr>
-          <w:noProof/>
-        </w:rPr>
-        <w:t>12</w:t>
-      </w:r>
-      <w:r>
-        <w:rPr>
-          <w:noProof/>
-        </w:rPr>
-        <w:fldChar w:fldCharType="end"/>
-      </w:r>
+      <w:fldSimple w:instr=" SEQ Ilustración \* ARABIC ">
+        <w:r>
+          <w:rPr>
+            <w:noProof/>
+          </w:rPr>
+          <w:t>12</w:t>
+        </w:r>
+      </w:fldSimple>
       <w:r>
         <w:t xml:space="preserve"> Tercera</w:t>
       </w:r>
@@ -18329,27 +18075,14 @@
       <w:r>
         <w:t xml:space="preserve">Ilustración </w:t>
       </w:r>
-      <w:r>
-        <w:fldChar w:fldCharType="begin"/>
-      </w:r>
-      <w:r>
-        <w:instrText xml:space="preserve"> SEQ Ilustración \* ARABIC </w:instrText>
-      </w:r>
-      <w:r>
-        <w:fldChar w:fldCharType="separate"/>
-      </w:r>
-      <w:r>
-        <w:rPr>
-          <w:noProof/>
-        </w:rPr>
-        <w:t>13</w:t>
-      </w:r>
-      <w:r>
-        <w:rPr>
-          <w:noProof/>
-        </w:rPr>
-        <w:fldChar w:fldCharType="end"/>
-      </w:r>
+      <w:fldSimple w:instr=" SEQ Ilustración \* ARABIC ">
+        <w:r>
+          <w:rPr>
+            <w:noProof/>
+          </w:rPr>
+          <w:t>13</w:t>
+        </w:r>
+      </w:fldSimple>
       <w:r>
         <w:t xml:space="preserve"> Cuarta</w:t>
       </w:r>
@@ -18454,27 +18187,14 @@
       <w:r>
         <w:t xml:space="preserve">Ilustración </w:t>
       </w:r>
-      <w:r>
-        <w:fldChar w:fldCharType="begin"/>
-      </w:r>
-      <w:r>
-        <w:instrText xml:space="preserve"> SEQ Ilustración \* ARABIC </w:instrText>
-      </w:r>
-      <w:r>
-        <w:fldChar w:fldCharType="separate"/>
-      </w:r>
-      <w:r>
-        <w:rPr>
-          <w:noProof/>
-        </w:rPr>
-        <w:t>14</w:t>
-      </w:r>
-      <w:r>
-        <w:rPr>
-          <w:noProof/>
-        </w:rPr>
-        <w:fldChar w:fldCharType="end"/>
-      </w:r>
+      <w:fldSimple w:instr=" SEQ Ilustración \* ARABIC ">
+        <w:r>
+          <w:rPr>
+            <w:noProof/>
+          </w:rPr>
+          <w:t>14</w:t>
+        </w:r>
+      </w:fldSimple>
       <w:r>
         <w:t xml:space="preserve"> Primera</w:t>
       </w:r>
@@ -18548,27 +18268,14 @@
       <w:r>
         <w:t xml:space="preserve">Ilustración </w:t>
       </w:r>
-      <w:r>
-        <w:fldChar w:fldCharType="begin"/>
-      </w:r>
-      <w:r>
-        <w:instrText xml:space="preserve"> SEQ Ilustración \* ARABIC </w:instrText>
-      </w:r>
-      <w:r>
-        <w:fldChar w:fldCharType="separate"/>
-      </w:r>
-      <w:r>
-        <w:rPr>
-          <w:noProof/>
-        </w:rPr>
-        <w:t>15</w:t>
-      </w:r>
-      <w:r>
-        <w:rPr>
-          <w:noProof/>
-        </w:rPr>
-        <w:fldChar w:fldCharType="end"/>
-      </w:r>
+      <w:fldSimple w:instr=" SEQ Ilustración \* ARABIC ">
+        <w:r>
+          <w:rPr>
+            <w:noProof/>
+          </w:rPr>
+          <w:t>15</w:t>
+        </w:r>
+      </w:fldSimple>
       <w:r>
         <w:t xml:space="preserve"> Segunda</w:t>
       </w:r>
@@ -18637,27 +18344,14 @@
       <w:r>
         <w:t xml:space="preserve">Ilustración </w:t>
       </w:r>
-      <w:r>
-        <w:fldChar w:fldCharType="begin"/>
-      </w:r>
-      <w:r>
-        <w:instrText xml:space="preserve"> SEQ Ilustración \* ARABIC </w:instrText>
-      </w:r>
-      <w:r>
-        <w:fldChar w:fldCharType="separate"/>
-      </w:r>
-      <w:r>
-        <w:rPr>
-          <w:noProof/>
-        </w:rPr>
-        <w:t>16</w:t>
-      </w:r>
-      <w:r>
-        <w:rPr>
-          <w:noProof/>
-        </w:rPr>
-        <w:fldChar w:fldCharType="end"/>
-      </w:r>
+      <w:fldSimple w:instr=" SEQ Ilustración \* ARABIC ">
+        <w:r>
+          <w:rPr>
+            <w:noProof/>
+          </w:rPr>
+          <w:t>16</w:t>
+        </w:r>
+      </w:fldSimple>
       <w:r>
         <w:t xml:space="preserve"> Tercera</w:t>
       </w:r>
@@ -18779,27 +18473,14 @@
       <w:r>
         <w:t xml:space="preserve">Ilustración </w:t>
       </w:r>
-      <w:r>
-        <w:fldChar w:fldCharType="begin"/>
-      </w:r>
-      <w:r>
-        <w:instrText xml:space="preserve"> SEQ Ilustración \* ARABIC </w:instrText>
-      </w:r>
-      <w:r>
-        <w:fldChar w:fldCharType="separate"/>
-      </w:r>
-      <w:r>
-        <w:rPr>
-          <w:noProof/>
-        </w:rPr>
-        <w:t>17</w:t>
-      </w:r>
-      <w:r>
-        <w:rPr>
-          <w:noProof/>
-        </w:rPr>
-        <w:fldChar w:fldCharType="end"/>
-      </w:r>
+      <w:fldSimple w:instr=" SEQ Ilustración \* ARABIC ">
+        <w:r>
+          <w:rPr>
+            <w:noProof/>
+          </w:rPr>
+          <w:t>17</w:t>
+        </w:r>
+      </w:fldSimple>
       <w:r>
         <w:t xml:space="preserve"> Código completo de proceso_1.c</w:t>
       </w:r>
@@ -18887,27 +18568,14 @@
       <w:r>
         <w:t xml:space="preserve">Ilustración </w:t>
       </w:r>
-      <w:r>
-        <w:fldChar w:fldCharType="begin"/>
-      </w:r>
-      <w:r>
-        <w:instrText xml:space="preserve"> SEQ Ilustración \* ARABIC </w:instrText>
-      </w:r>
-      <w:r>
-        <w:fldChar w:fldCharType="separate"/>
-      </w:r>
-      <w:r>
-        <w:rPr>
-          <w:noProof/>
-        </w:rPr>
-        <w:t>18</w:t>
-      </w:r>
-      <w:r>
-        <w:rPr>
-          <w:noProof/>
-        </w:rPr>
-        <w:fldChar w:fldCharType="end"/>
-      </w:r>
+      <w:fldSimple w:instr=" SEQ Ilustración \* ARABIC ">
+        <w:r>
+          <w:rPr>
+            <w:noProof/>
+          </w:rPr>
+          <w:t>18</w:t>
+        </w:r>
+      </w:fldSimple>
       <w:r>
         <w:t xml:space="preserve"> </w:t>
       </w:r>
@@ -19079,27 +18747,14 @@
       <w:r>
         <w:t xml:space="preserve">Ilustración </w:t>
       </w:r>
-      <w:r>
-        <w:fldChar w:fldCharType="begin"/>
-      </w:r>
-      <w:r>
-        <w:instrText xml:space="preserve"> SEQ Ilustración \* ARABIC </w:instrText>
-      </w:r>
-      <w:r>
-        <w:fldChar w:fldCharType="separate"/>
-      </w:r>
-      <w:r>
-        <w:rPr>
-          <w:noProof/>
-        </w:rPr>
-        <w:t>19</w:t>
-      </w:r>
-      <w:r>
-        <w:rPr>
-          <w:noProof/>
-        </w:rPr>
-        <w:fldChar w:fldCharType="end"/>
-      </w:r>
+      <w:fldSimple w:instr=" SEQ Ilustración \* ARABIC ">
+        <w:r>
+          <w:rPr>
+            <w:noProof/>
+          </w:rPr>
+          <w:t>19</w:t>
+        </w:r>
+      </w:fldSimple>
       <w:r>
         <w:t xml:space="preserve"> </w:t>
       </w:r>
@@ -20760,105 +20415,6 @@
     </w:p>
     <w:p>
       <w:pPr>
-        <w:spacing w:line="360" w:lineRule="auto"/>
-        <w:jc w:val="both"/>
-        <w:rPr>
-          <w:rFonts w:ascii="Times New Roman" w:hAnsi="Times New Roman" w:cs="Times New Roman"/>
-          <w:szCs w:val="24"/>
-          <w:lang w:val="es-ES"/>
-        </w:rPr>
-      </w:pPr>
-    </w:p>
-    <w:p>
-      <w:pPr>
-        <w:spacing w:line="360" w:lineRule="auto"/>
-        <w:jc w:val="both"/>
-        <w:rPr>
-          <w:rFonts w:ascii="Times New Roman" w:hAnsi="Times New Roman" w:cs="Times New Roman"/>
-          <w:szCs w:val="24"/>
-          <w:lang w:val="es-ES"/>
-        </w:rPr>
-      </w:pPr>
-    </w:p>
-    <w:p>
-      <w:pPr>
-        <w:spacing w:line="360" w:lineRule="auto"/>
-        <w:jc w:val="both"/>
-        <w:rPr>
-          <w:rFonts w:ascii="Times New Roman" w:hAnsi="Times New Roman" w:cs="Times New Roman"/>
-          <w:szCs w:val="24"/>
-          <w:lang w:val="es-ES"/>
-        </w:rPr>
-      </w:pPr>
-    </w:p>
-    <w:p>
-      <w:pPr>
-        <w:spacing w:line="360" w:lineRule="auto"/>
-        <w:jc w:val="both"/>
-        <w:rPr>
-          <w:rFonts w:ascii="Times New Roman" w:hAnsi="Times New Roman" w:cs="Times New Roman"/>
-          <w:szCs w:val="24"/>
-          <w:lang w:val="es-ES"/>
-        </w:rPr>
-      </w:pPr>
-    </w:p>
-    <w:p>
-      <w:pPr>
-        <w:spacing w:line="360" w:lineRule="auto"/>
-        <w:jc w:val="both"/>
-        <w:rPr>
-          <w:rFonts w:ascii="Times New Roman" w:hAnsi="Times New Roman" w:cs="Times New Roman"/>
-          <w:szCs w:val="24"/>
-          <w:lang w:val="es-ES"/>
-        </w:rPr>
-      </w:pPr>
-    </w:p>
-    <w:p>
-      <w:pPr>
-        <w:spacing w:line="360" w:lineRule="auto"/>
-        <w:jc w:val="both"/>
-        <w:rPr>
-          <w:rFonts w:ascii="Times New Roman" w:hAnsi="Times New Roman" w:cs="Times New Roman"/>
-          <w:szCs w:val="24"/>
-          <w:lang w:val="es-ES"/>
-        </w:rPr>
-      </w:pPr>
-    </w:p>
-    <w:p>
-      <w:pPr>
-        <w:spacing w:line="360" w:lineRule="auto"/>
-        <w:jc w:val="both"/>
-        <w:rPr>
-          <w:rFonts w:ascii="Times New Roman" w:hAnsi="Times New Roman" w:cs="Times New Roman"/>
-          <w:szCs w:val="24"/>
-          <w:lang w:val="es-ES"/>
-        </w:rPr>
-      </w:pPr>
-    </w:p>
-    <w:p>
-      <w:pPr>
-        <w:spacing w:line="360" w:lineRule="auto"/>
-        <w:jc w:val="both"/>
-        <w:rPr>
-          <w:rFonts w:ascii="Times New Roman" w:hAnsi="Times New Roman" w:cs="Times New Roman"/>
-          <w:szCs w:val="24"/>
-          <w:lang w:val="es-ES"/>
-        </w:rPr>
-      </w:pPr>
-    </w:p>
-    <w:p>
-      <w:pPr>
-        <w:spacing w:line="360" w:lineRule="auto"/>
-        <w:jc w:val="both"/>
-        <w:rPr>
-          <w:rFonts w:ascii="Times New Roman" w:hAnsi="Times New Roman" w:cs="Times New Roman"/>
-          <w:szCs w:val="24"/>
-          <w:lang w:val="es-ES"/>
-        </w:rPr>
-      </w:pPr>
-    </w:p>
-    <w:p>
-      <w:pPr>
         <w:jc w:val="both"/>
         <w:rPr>
           <w:rFonts w:ascii="Times New Roman" w:hAnsi="Times New Roman" w:cs="Times New Roman"/>
@@ -20922,7 +20478,6 @@
             <w:id w:val="111145805"/>
             <w:bibliography/>
           </w:sdtPr>
-          <w:sdtEndPr/>
           <w:sdtContent>
             <w:p>
               <w:pPr>
@@ -21322,7 +20877,7 @@
           <mc:AlternateContent>
             <mc:Choice Requires="wps">
               <w:drawing>
-                <wp:anchor distT="0" distB="0" distL="114300" distR="114300" simplePos="0" relativeHeight="251664384" behindDoc="1" locked="0" layoutInCell="1" allowOverlap="1" wp14:anchorId="2DB53D58" wp14:editId="77832508">
+                <wp:anchor distT="0" distB="0" distL="114300" distR="114300" simplePos="0" relativeHeight="251664384" behindDoc="1" locked="0" layoutInCell="1" allowOverlap="1" wp14:anchorId="2DB53D58" wp14:editId="15EB9C5C">
                   <wp:simplePos x="0" y="0"/>
                   <wp:positionH relativeFrom="margin">
                     <wp:posOffset>2472055</wp:posOffset>
@@ -21391,7 +20946,7 @@
             </mc:Choice>
             <mc:Fallback>
               <w:pict>
-                <v:roundrect w14:anchorId="7B9FF0F0" id="Rectángulo: esquinas redondeadas 3" o:spid="_x0000_s1026" style="position:absolute;margin-left:194.65pt;margin-top:-2pt;width:53.25pt;height:20.55pt;z-index:-251652096;visibility:visible;mso-wrap-style:square;mso-height-percent:0;mso-wrap-distance-left:9pt;mso-wrap-distance-top:0;mso-wrap-distance-right:9pt;mso-wrap-distance-bottom:0;mso-position-horizontal:absolute;mso-position-horizontal-relative:margin;mso-position-vertical:absolute;mso-position-vertical-relative:text;mso-height-percent:0;mso-height-relative:margin;v-text-anchor:middle" arcsize=".5" o:gfxdata="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" fillcolor="#f2f2f2 [3052]" stroked="f" strokeweight="1pt">
+                <v:roundrect w14:anchorId="517B77A8" id="Rectángulo: esquinas redondeadas 3" o:spid="_x0000_s1026" style="position:absolute;margin-left:194.65pt;margin-top:-2pt;width:53.25pt;height:20.55pt;z-index:-251652096;visibility:visible;mso-wrap-style:square;mso-height-percent:0;mso-wrap-distance-left:9pt;mso-wrap-distance-top:0;mso-wrap-distance-right:9pt;mso-wrap-distance-bottom:0;mso-position-horizontal:absolute;mso-position-horizontal-relative:margin;mso-position-vertical:absolute;mso-position-vertical-relative:text;mso-height-percent:0;mso-height-relative:margin;v-text-anchor:middle" arcsize=".5" o:gfxdata="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" fillcolor="#f2f2f2 [3052]" stroked="f" strokeweight="1pt">
                   <v:stroke joinstyle="miter"/>
                   <w10:wrap anchorx="margin"/>
                 </v:roundrect>
@@ -21565,6 +21120,87 @@
     <w:pPr>
       <w:pStyle w:val="Piedepgina"/>
     </w:pPr>
+    <w:r>
+      <w:rPr>
+        <w:noProof/>
+      </w:rPr>
+      <mc:AlternateContent>
+        <mc:Choice Requires="wps">
+          <w:drawing>
+            <wp:anchor distT="0" distB="0" distL="114300" distR="114300" simplePos="0" relativeHeight="251666432" behindDoc="0" locked="0" layoutInCell="1" allowOverlap="1" wp14:anchorId="2D40DE95" wp14:editId="720C72F4">
+              <wp:simplePos x="0" y="0"/>
+              <wp:positionH relativeFrom="page">
+                <wp:posOffset>0</wp:posOffset>
+              </wp:positionH>
+              <wp:positionV relativeFrom="paragraph">
+                <wp:posOffset>495300</wp:posOffset>
+              </wp:positionV>
+              <wp:extent cx="7753350" cy="161925"/>
+              <wp:effectExtent l="0" t="0" r="19050" b="28575"/>
+              <wp:wrapNone/>
+              <wp:docPr id="36" name="Rectángulo 36"/>
+              <wp:cNvGraphicFramePr/>
+              <a:graphic xmlns:a="http://schemas.openxmlformats.org/drawingml/2006/main">
+                <a:graphicData uri="http://schemas.microsoft.com/office/word/2010/wordprocessingShape">
+                  <wps:wsp>
+                    <wps:cNvSpPr/>
+                    <wps:spPr>
+                      <a:xfrm>
+                        <a:off x="0" y="0"/>
+                        <a:ext cx="7753350" cy="161925"/>
+                      </a:xfrm>
+                      <a:prstGeom prst="rect">
+                        <a:avLst/>
+                      </a:prstGeom>
+                      <a:solidFill>
+                        <a:schemeClr val="accent5">
+                          <a:lumMod val="50000"/>
+                        </a:schemeClr>
+                      </a:solidFill>
+                    </wps:spPr>
+                    <wps:style>
+                      <a:lnRef idx="2">
+                        <a:schemeClr val="accent1">
+                          <a:shade val="50000"/>
+                        </a:schemeClr>
+                      </a:lnRef>
+                      <a:fillRef idx="1">
+                        <a:schemeClr val="accent1"/>
+                      </a:fillRef>
+                      <a:effectRef idx="0">
+                        <a:schemeClr val="accent1"/>
+                      </a:effectRef>
+                      <a:fontRef idx="minor">
+                        <a:schemeClr val="lt1"/>
+                      </a:fontRef>
+                    </wps:style>
+                    <wps:bodyPr rot="0" spcFirstLastPara="0" vertOverflow="overflow" horzOverflow="overflow" vert="horz" wrap="square" lIns="91440" tIns="45720" rIns="91440" bIns="45720" numCol="1" spcCol="0" rtlCol="0" fromWordArt="0" anchor="ctr" anchorCtr="0" forceAA="0" compatLnSpc="1">
+                      <a:prstTxWarp prst="textNoShape">
+                        <a:avLst/>
+                      </a:prstTxWarp>
+                      <a:noAutofit/>
+                    </wps:bodyPr>
+                  </wps:wsp>
+                </a:graphicData>
+              </a:graphic>
+              <wp14:sizeRelH relativeFrom="margin">
+                <wp14:pctWidth>0</wp14:pctWidth>
+              </wp14:sizeRelH>
+              <wp14:sizeRelV relativeFrom="margin">
+                <wp14:pctHeight>0</wp14:pctHeight>
+              </wp14:sizeRelV>
+            </wp:anchor>
+          </w:drawing>
+        </mc:Choice>
+        <mc:Fallback>
+          <w:pict>
+            <v:rect w14:anchorId="1876C520" id="Rectángulo 36" o:spid="_x0000_s1026" style="position:absolute;margin-left:0;margin-top:39pt;width:610.5pt;height:12.75pt;z-index:251666432;visibility:visible;mso-wrap-style:square;mso-width-percent:0;mso-height-percent:0;mso-wrap-distance-left:9pt;mso-wrap-distance-top:0;mso-wrap-distance-right:9pt;mso-wrap-distance-bottom:0;mso-position-horizontal:absolute;mso-position-horizontal-relative:page;mso-position-vertical:absolute;mso-position-vertical-relative:text;mso-width-percent:0;mso-height-percent:0;mso-width-relative:margin;mso-height-relative:margin;v-text-anchor:middle" o:gfxdata="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" fillcolor="#1f4d78 [1608]" strokecolor="#1f3763 [1604]" strokeweight="1pt">
+              <w10:wrap anchorx="page"/>
+            </v:rect>
+          </w:pict>
+        </mc:Fallback>
+      </mc:AlternateContent>
+    </w:r>
   </w:p>
 </w:ftr>
 </file>

--- a/PRACTICAS/Práctica 4_unidad2/Práctica4 1.0.docx
+++ b/PRACTICAS/Práctica 4_unidad2/Práctica4 1.0.docx
@@ -7889,13 +7889,27 @@
         <w:rPr>
           <w:rFonts w:ascii="Times New Roman" w:hAnsi="Times New Roman" w:cs="Times New Roman"/>
         </w:rPr>
-        <w:t xml:space="preserve">n además de </w:t>
-      </w:r>
-      <w:r>
-        <w:rPr>
-          <w:rFonts w:ascii="Times New Roman" w:hAnsi="Times New Roman" w:cs="Times New Roman"/>
-        </w:rPr>
-        <w:t xml:space="preserve"> un mecanismo que permite a los procesos comunicarse y sincronizarse entre sí, normalmente a través de un sistema de bajo nivel de paso de mensajes que ofrece la red subyacente.</w:t>
+        <w:t xml:space="preserve">n además </w:t>
+      </w:r>
+      <w:proofErr w:type="gramStart"/>
+      <w:r>
+        <w:rPr>
+          <w:rFonts w:ascii="Times New Roman" w:hAnsi="Times New Roman" w:cs="Times New Roman"/>
+        </w:rPr>
+        <w:t xml:space="preserve">de </w:t>
+      </w:r>
+      <w:r>
+        <w:rPr>
+          <w:rFonts w:ascii="Times New Roman" w:hAnsi="Times New Roman" w:cs="Times New Roman"/>
+        </w:rPr>
+        <w:t xml:space="preserve"> un</w:t>
+      </w:r>
+      <w:proofErr w:type="gramEnd"/>
+      <w:r>
+        <w:rPr>
+          <w:rFonts w:ascii="Times New Roman" w:hAnsi="Times New Roman" w:cs="Times New Roman"/>
+        </w:rPr>
+        <w:t xml:space="preserve"> mecanismo que permite a los procesos comunicarse y sincronizarse entre sí, normalmente a través de un sistema de bajo nivel de paso de mensajes que ofrece la red subyacente.</w:t>
       </w:r>
       <w:r>
         <w:rPr>
@@ -7959,7 +7973,23 @@
           <w:rFonts w:ascii="Times New Roman" w:hAnsi="Times New Roman" w:cs="Times New Roman"/>
           <w:color w:val="000000"/>
         </w:rPr>
-        <w:t>Algunos mecanismos son simples, como el envío de una señal de un proceso a otro, que el proceso receptor capturará y trabajará de un modo determinado, dependiendo del código de señal. Esto puede programarse e implementarse en un programa C de múltiples procesos, y permitirle a estos procesos enviarse señales que bifurquen sus ejecuciones.</w:t>
+        <w:t xml:space="preserve">Algunos mecanismos son simples, como el envío de una señal de un proceso a otro, que el proceso receptor capturará y trabajará de un modo determinado, dependiendo del código de señal. Esto puede programarse e implementarse en un programa C de múltiples procesos, y </w:t>
+      </w:r>
+      <w:proofErr w:type="gramStart"/>
+      <w:r>
+        <w:rPr>
+          <w:rFonts w:ascii="Times New Roman" w:hAnsi="Times New Roman" w:cs="Times New Roman"/>
+          <w:color w:val="000000"/>
+        </w:rPr>
+        <w:t>permitirle</w:t>
+      </w:r>
+      <w:proofErr w:type="gramEnd"/>
+      <w:r>
+        <w:rPr>
+          <w:rFonts w:ascii="Times New Roman" w:hAnsi="Times New Roman" w:cs="Times New Roman"/>
+          <w:color w:val="000000"/>
+        </w:rPr>
+        <w:t xml:space="preserve"> a estos procesos enviarse señales que bifurquen sus ejecuciones.</w:t>
       </w:r>
     </w:p>
     <w:p>
@@ -8315,7 +8345,23 @@
           <w:rFonts w:ascii="Times New Roman" w:hAnsi="Times New Roman" w:cs="Times New Roman"/>
           <w:color w:val="000000"/>
         </w:rPr>
-        <w:t xml:space="preserve"> A continuación presentamos un ejemplo.</w:t>
+        <w:t xml:space="preserve"> A </w:t>
+      </w:r>
+      <w:proofErr w:type="gramStart"/>
+      <w:r>
+        <w:rPr>
+          <w:rFonts w:ascii="Times New Roman" w:hAnsi="Times New Roman" w:cs="Times New Roman"/>
+          <w:color w:val="000000"/>
+        </w:rPr>
+        <w:t>continuación</w:t>
+      </w:r>
+      <w:proofErr w:type="gramEnd"/>
+      <w:r>
+        <w:rPr>
+          <w:rFonts w:ascii="Times New Roman" w:hAnsi="Times New Roman" w:cs="Times New Roman"/>
+          <w:color w:val="000000"/>
+        </w:rPr>
+        <w:t xml:space="preserve"> presentamos un ejemplo.</w:t>
       </w:r>
     </w:p>
     <w:p>
@@ -8560,14 +8606,30 @@
           <w:rFonts w:ascii="Times New Roman" w:hAnsi="Times New Roman" w:cs="Times New Roman"/>
           <w:color w:val="000000"/>
         </w:rPr>
-        <w:t xml:space="preserve">t. El socket automáticamente </w:t>
-      </w:r>
+        <w:t xml:space="preserve">t. El socket </w:t>
+      </w:r>
+      <w:proofErr w:type="gramStart"/>
       <w:r>
         <w:rPr>
           <w:rFonts w:ascii="Times New Roman" w:hAnsi="Times New Roman" w:cs="Times New Roman"/>
           <w:color w:val="000000"/>
         </w:rPr>
-        <w:t xml:space="preserve"> trae a la cabeza conexiones de red. Sin embargo, esto no siempre es así. Existen en sistemas </w:t>
+        <w:t xml:space="preserve">automáticamente </w:t>
+      </w:r>
+      <w:r>
+        <w:rPr>
+          <w:rFonts w:ascii="Times New Roman" w:hAnsi="Times New Roman" w:cs="Times New Roman"/>
+          <w:color w:val="000000"/>
+        </w:rPr>
+        <w:t xml:space="preserve"> trae</w:t>
+      </w:r>
+      <w:proofErr w:type="gramEnd"/>
+      <w:r>
+        <w:rPr>
+          <w:rFonts w:ascii="Times New Roman" w:hAnsi="Times New Roman" w:cs="Times New Roman"/>
+          <w:color w:val="000000"/>
+        </w:rPr>
+        <w:t xml:space="preserve"> a la cabeza conexiones de red. Sin embargo, esto no siempre es así. Existen en sistemas </w:t>
       </w:r>
       <w:proofErr w:type="spellStart"/>
       <w:r>
@@ -8678,7 +8740,33 @@
           <w:szCs w:val="24"/>
           <w:lang w:val="en-US"/>
         </w:rPr>
-        <w:t xml:space="preserve"> ~]$ ls -l /var/run/cups/</w:t>
+        <w:t xml:space="preserve"> </w:t>
+      </w:r>
+      <w:proofErr w:type="gramStart"/>
+      <w:r>
+        <w:rPr>
+          <w:rFonts w:ascii="Consolas" w:hAnsi="Consolas"/>
+          <w:b/>
+          <w:bCs/>
+          <w:color w:val="2F5496" w:themeColor="accent1" w:themeShade="BF"/>
+          <w:sz w:val="24"/>
+          <w:szCs w:val="24"/>
+          <w:lang w:val="en-US"/>
+        </w:rPr>
+        <w:t>~]$</w:t>
+      </w:r>
+      <w:proofErr w:type="gramEnd"/>
+      <w:r>
+        <w:rPr>
+          <w:rFonts w:ascii="Consolas" w:hAnsi="Consolas"/>
+          <w:b/>
+          <w:bCs/>
+          <w:color w:val="2F5496" w:themeColor="accent1" w:themeShade="BF"/>
+          <w:sz w:val="24"/>
+          <w:szCs w:val="24"/>
+          <w:lang w:val="en-US"/>
+        </w:rPr>
+        <w:t xml:space="preserve"> ls -l /var/run/cups/</w:t>
       </w:r>
       <w:proofErr w:type="spellStart"/>
       <w:r>
@@ -8915,14 +9003,30 @@
       <w:r>
         <w:t xml:space="preserve">Ilustración </w:t>
       </w:r>
-      <w:fldSimple w:instr=" SEQ Ilustración \* ARABIC ">
-        <w:r>
-          <w:rPr>
-            <w:noProof/>
-          </w:rPr>
-          <w:t>1</w:t>
-        </w:r>
-      </w:fldSimple>
+      <w:r>
+        <w:fldChar w:fldCharType="begin"/>
+      </w:r>
+      <w:r>
+        <w:instrText xml:space="preserve"> SEQ Ilustración \*</w:instrText>
+      </w:r>
+      <w:r>
+        <w:instrText xml:space="preserve"> ARABIC </w:instrText>
+      </w:r>
+      <w:r>
+        <w:fldChar w:fldCharType="separate"/>
+      </w:r>
+      <w:r>
+        <w:rPr>
+          <w:noProof/>
+        </w:rPr>
+        <w:t>1</w:t>
+      </w:r>
+      <w:r>
+        <w:rPr>
+          <w:noProof/>
+        </w:rPr>
+        <w:fldChar w:fldCharType="end"/>
+      </w:r>
       <w:r>
         <w:t xml:space="preserve"> ejemplo con sockets.</w:t>
       </w:r>
@@ -9064,7 +9168,21 @@
         <w:rPr>
           <w:rFonts w:ascii="Times New Roman" w:hAnsi="Times New Roman" w:cs="Times New Roman"/>
         </w:rPr>
-        <w:t xml:space="preserve"> decrementa el valor del semáforo siempre que éste tenga un valor mayor que 0; por lo tanto esta operación se utiliza para adquirir el semáforo o para bloquearlo en el caso de que valga 0. La operación </w:t>
+        <w:t xml:space="preserve"> decrementa el valor del semáforo siempre que éste tenga un valor mayor que 0; por lo </w:t>
+      </w:r>
+      <w:proofErr w:type="gramStart"/>
+      <w:r>
+        <w:rPr>
+          <w:rFonts w:ascii="Times New Roman" w:hAnsi="Times New Roman" w:cs="Times New Roman"/>
+        </w:rPr>
+        <w:t>tanto</w:t>
+      </w:r>
+      <w:proofErr w:type="gramEnd"/>
+      <w:r>
+        <w:rPr>
+          <w:rFonts w:ascii="Times New Roman" w:hAnsi="Times New Roman" w:cs="Times New Roman"/>
+        </w:rPr>
+        <w:t xml:space="preserve"> esta operación se utiliza para adquirir el semáforo o para bloquearlo en el caso de que valga 0. La operación </w:t>
       </w:r>
       <w:proofErr w:type="spellStart"/>
       <w:r>
@@ -9260,7 +9378,21 @@
         <w:rPr>
           <w:rFonts w:ascii="Times New Roman" w:hAnsi="Times New Roman" w:cs="Times New Roman"/>
         </w:rPr>
-        <w:t xml:space="preserve"> que actualizan de forma atómica todos los semáforos asociados bajo un mismo identificador. Esta complejidad en la utilización de los semáforos, se justifica mediante la imposibilidad de resolver una cierta categoría de problemas con los semáforos manipulados individualmente, por medio únicamente de las operaciones </w:t>
+        <w:t xml:space="preserve"> que actualizan de forma atómica todos los semáforos asociados bajo un mismo identificador. Esta complejidad en la utilización de los </w:t>
+      </w:r>
+      <w:proofErr w:type="gramStart"/>
+      <w:r>
+        <w:rPr>
+          <w:rFonts w:ascii="Times New Roman" w:hAnsi="Times New Roman" w:cs="Times New Roman"/>
+        </w:rPr>
+        <w:t>semáforos,</w:t>
+      </w:r>
+      <w:proofErr w:type="gramEnd"/>
+      <w:r>
+        <w:rPr>
+          <w:rFonts w:ascii="Times New Roman" w:hAnsi="Times New Roman" w:cs="Times New Roman"/>
+        </w:rPr>
+        <w:t xml:space="preserve"> se justifica mediante la imposibilidad de resolver una cierta categoría de problemas con los semáforos manipulados individualmente, por medio únicamente de las operaciones </w:t>
       </w:r>
       <w:proofErr w:type="spellStart"/>
       <w:r>
@@ -9366,8 +9498,16 @@
         <w:rPr>
           <w:rFonts w:ascii="Times New Roman" w:hAnsi="Times New Roman" w:cs="Times New Roman"/>
         </w:rPr>
-        <w:t>. Hay cuatro llamadas al sistema asociadas con colas de mensajes :</w:t>
-      </w:r>
+        <w:t xml:space="preserve">. Hay cuatro llamadas al sistema asociadas con colas de </w:t>
+      </w:r>
+      <w:proofErr w:type="gramStart"/>
+      <w:r>
+        <w:rPr>
+          <w:rFonts w:ascii="Times New Roman" w:hAnsi="Times New Roman" w:cs="Times New Roman"/>
+        </w:rPr>
+        <w:t>mensajes :</w:t>
+      </w:r>
+      <w:proofErr w:type="gramEnd"/>
     </w:p>
     <w:p>
       <w:pPr>
@@ -9396,6 +9536,7 @@
         </w:rPr>
       </w:pPr>
       <w:proofErr w:type="spellStart"/>
+      <w:proofErr w:type="gramStart"/>
       <w:r>
         <w:rPr>
           <w:rFonts w:ascii="Times New Roman" w:hAnsi="Times New Roman" w:cs="Times New Roman"/>
@@ -9407,7 +9548,14 @@
         <w:rPr>
           <w:rFonts w:ascii="Times New Roman" w:hAnsi="Times New Roman" w:cs="Times New Roman"/>
         </w:rPr>
-        <w:t>() sirve para crear una cola de mensajes y/</w:t>
+        <w:t>(</w:t>
+      </w:r>
+      <w:proofErr w:type="gramEnd"/>
+      <w:r>
+        <w:rPr>
+          <w:rFonts w:ascii="Times New Roman" w:hAnsi="Times New Roman" w:cs="Times New Roman"/>
+        </w:rPr>
+        <w:t>) sirve para crear una cola de mensajes y/</w:t>
       </w:r>
       <w:proofErr w:type="spellStart"/>
       <w:r>
@@ -9424,6 +9572,7 @@
         <w:t xml:space="preserve"> obtener un identificador (id) de cola de mensajes a partir de una clave. La clave es un número único que sirve para identificar la cola de mensajes. Cada proceso que desee comunicarse con la cola de mensajes debe conocer su clave. El id es un número asignado por el sistema y obtenido mediante la llamada </w:t>
       </w:r>
       <w:proofErr w:type="spellStart"/>
+      <w:proofErr w:type="gramStart"/>
       <w:r>
         <w:rPr>
           <w:rFonts w:ascii="Times New Roman" w:hAnsi="Times New Roman" w:cs="Times New Roman"/>
@@ -9435,7 +9584,14 @@
         <w:rPr>
           <w:rFonts w:ascii="Times New Roman" w:hAnsi="Times New Roman" w:cs="Times New Roman"/>
         </w:rPr>
-        <w:t>() y la clave. El id es un parámetro para los otros comandos que actúan sobre la cola de mensajes.</w:t>
+        <w:t>(</w:t>
+      </w:r>
+      <w:proofErr w:type="gramEnd"/>
+      <w:r>
+        <w:rPr>
+          <w:rFonts w:ascii="Times New Roman" w:hAnsi="Times New Roman" w:cs="Times New Roman"/>
+        </w:rPr>
+        <w:t>) y la clave. El id es un parámetro para los otros comandos que actúan sobre la cola de mensajes.</w:t>
       </w:r>
     </w:p>
     <w:p>
@@ -9454,6 +9610,7 @@
         </w:rPr>
       </w:pPr>
       <w:proofErr w:type="spellStart"/>
+      <w:proofErr w:type="gramStart"/>
       <w:r>
         <w:rPr>
           <w:rFonts w:ascii="Times New Roman" w:hAnsi="Times New Roman" w:cs="Times New Roman"/>
@@ -9465,7 +9622,14 @@
         <w:rPr>
           <w:rFonts w:ascii="Times New Roman" w:hAnsi="Times New Roman" w:cs="Times New Roman"/>
         </w:rPr>
-        <w:t>() sirve para realizar operaciones de control sobre la cola, incluyendo su eliminación.</w:t>
+        <w:t>(</w:t>
+      </w:r>
+      <w:proofErr w:type="gramEnd"/>
+      <w:r>
+        <w:rPr>
+          <w:rFonts w:ascii="Times New Roman" w:hAnsi="Times New Roman" w:cs="Times New Roman"/>
+        </w:rPr>
+        <w:t>) sirve para realizar operaciones de control sobre la cola, incluyendo su eliminación.</w:t>
       </w:r>
     </w:p>
     <w:p>
@@ -9484,6 +9648,7 @@
         </w:rPr>
       </w:pPr>
       <w:proofErr w:type="spellStart"/>
+      <w:proofErr w:type="gramStart"/>
       <w:r>
         <w:rPr>
           <w:rFonts w:ascii="Times New Roman" w:hAnsi="Times New Roman" w:cs="Times New Roman"/>
@@ -9495,7 +9660,14 @@
         <w:rPr>
           <w:rFonts w:ascii="Times New Roman" w:hAnsi="Times New Roman" w:cs="Times New Roman"/>
         </w:rPr>
-        <w:t>() sirve para colocar un mensaje en la cola.</w:t>
+        <w:t>(</w:t>
+      </w:r>
+      <w:proofErr w:type="gramEnd"/>
+      <w:r>
+        <w:rPr>
+          <w:rFonts w:ascii="Times New Roman" w:hAnsi="Times New Roman" w:cs="Times New Roman"/>
+        </w:rPr>
+        <w:t>) sirve para colocar un mensaje en la cola.</w:t>
       </w:r>
     </w:p>
     <w:p>
@@ -9514,6 +9686,7 @@
         </w:rPr>
       </w:pPr>
       <w:proofErr w:type="spellStart"/>
+      <w:proofErr w:type="gramStart"/>
       <w:r>
         <w:rPr>
           <w:rFonts w:ascii="Times New Roman" w:hAnsi="Times New Roman" w:cs="Times New Roman"/>
@@ -9525,7 +9698,14 @@
         <w:rPr>
           <w:rFonts w:ascii="Times New Roman" w:hAnsi="Times New Roman" w:cs="Times New Roman"/>
         </w:rPr>
-        <w:t>() sirve para extraer un mensaje de la cola.</w:t>
+        <w:t>(</w:t>
+      </w:r>
+      <w:proofErr w:type="gramEnd"/>
+      <w:r>
+        <w:rPr>
+          <w:rFonts w:ascii="Times New Roman" w:hAnsi="Times New Roman" w:cs="Times New Roman"/>
+        </w:rPr>
+        <w:t>) sirve para extraer un mensaje de la cola.</w:t>
       </w:r>
     </w:p>
     <w:p>
@@ -9553,7 +9733,21 @@
         <w:rPr>
           <w:rFonts w:ascii="Times New Roman" w:hAnsi="Times New Roman" w:cs="Times New Roman"/>
         </w:rPr>
-        <w:t>Las colas de mensajes son relativamente fáciles de usar. El sistema operativo gestiona los detalles internos de la comunicación. Cuando se envía un mensaje a la cola, se alerta a cualquier proceso que esté esperando obtener un mensaje de la misma. El bloqueo de las colas de mensajes es innecesario dado que el sistema operativo verifica la integridad de la cola y no permitirá que dos procesos accedan a la cola de una forma destructiva.</w:t>
+        <w:t xml:space="preserve">Las colas de mensajes son relativamente fáciles de usar. El sistema operativo gestiona los detalles internos de la comunicación. Cuando se envía un mensaje a la cola, se alerta a cualquier proceso que esté esperando obtener un mensaje de </w:t>
+      </w:r>
+      <w:proofErr w:type="gramStart"/>
+      <w:r>
+        <w:rPr>
+          <w:rFonts w:ascii="Times New Roman" w:hAnsi="Times New Roman" w:cs="Times New Roman"/>
+        </w:rPr>
+        <w:t>la misma</w:t>
+      </w:r>
+      <w:proofErr w:type="gramEnd"/>
+      <w:r>
+        <w:rPr>
+          <w:rFonts w:ascii="Times New Roman" w:hAnsi="Times New Roman" w:cs="Times New Roman"/>
+        </w:rPr>
+        <w:t>. El bloqueo de las colas de mensajes es innecesario dado que el sistema operativo verifica la integridad de la cola y no permitirá que dos procesos accedan a la cola de una forma destructiva.</w:t>
       </w:r>
     </w:p>
     <w:p>
@@ -9695,6 +9889,7 @@
         <w:t xml:space="preserve">La llamada </w:t>
       </w:r>
       <w:proofErr w:type="spellStart"/>
+      <w:proofErr w:type="gramStart"/>
       <w:r>
         <w:rPr>
           <w:rFonts w:ascii="Times New Roman" w:hAnsi="Times New Roman" w:cs="Times New Roman"/>
@@ -9706,9 +9901,17 @@
         <w:rPr>
           <w:rFonts w:ascii="Times New Roman" w:hAnsi="Times New Roman" w:cs="Times New Roman"/>
         </w:rPr>
-        <w:t xml:space="preserve">() se usa para obtener un id para una clave asociada. Este id es similar al id de cola de mensajes y se usa como parámetro en otras llamadas al sistema relacionadas con memoria compartida. La llamada </w:t>
+        <w:t>(</w:t>
+      </w:r>
+      <w:proofErr w:type="gramEnd"/>
+      <w:r>
+        <w:rPr>
+          <w:rFonts w:ascii="Times New Roman" w:hAnsi="Times New Roman" w:cs="Times New Roman"/>
+        </w:rPr>
+        <w:t xml:space="preserve">) se usa para obtener un id para una clave asociada. Este id es similar al id de cola de mensajes y se usa como parámetro en otras llamadas al sistema relacionadas con memoria compartida. La llamada </w:t>
       </w:r>
       <w:proofErr w:type="spellStart"/>
+      <w:proofErr w:type="gramStart"/>
       <w:r>
         <w:rPr>
           <w:rFonts w:ascii="Times New Roman" w:hAnsi="Times New Roman" w:cs="Times New Roman"/>
@@ -9720,7 +9923,14 @@
         <w:rPr>
           <w:rFonts w:ascii="Times New Roman" w:hAnsi="Times New Roman" w:cs="Times New Roman"/>
         </w:rPr>
-        <w:t>() también se usa para crear segmentos de memoria compartida.</w:t>
+        <w:t>(</w:t>
+      </w:r>
+      <w:proofErr w:type="gramEnd"/>
+      <w:r>
+        <w:rPr>
+          <w:rFonts w:ascii="Times New Roman" w:hAnsi="Times New Roman" w:cs="Times New Roman"/>
+        </w:rPr>
+        <w:t>) también se usa para crear segmentos de memoria compartida.</w:t>
       </w:r>
     </w:p>
     <w:p>
@@ -9739,6 +9949,7 @@
         </w:rPr>
       </w:pPr>
       <w:proofErr w:type="spellStart"/>
+      <w:proofErr w:type="gramStart"/>
       <w:r>
         <w:rPr>
           <w:rFonts w:ascii="Times New Roman" w:hAnsi="Times New Roman" w:cs="Times New Roman"/>
@@ -9750,7 +9961,14 @@
         <w:rPr>
           <w:rFonts w:ascii="Times New Roman" w:hAnsi="Times New Roman" w:cs="Times New Roman"/>
         </w:rPr>
-        <w:t>() se usa para realizar operaciones de control sobre la memoria compartida, entre ellas, la de eliminar segmentos de memoria compartida del sistema.</w:t>
+        <w:t>(</w:t>
+      </w:r>
+      <w:proofErr w:type="gramEnd"/>
+      <w:r>
+        <w:rPr>
+          <w:rFonts w:ascii="Times New Roman" w:hAnsi="Times New Roman" w:cs="Times New Roman"/>
+        </w:rPr>
+        <w:t>) se usa para realizar operaciones de control sobre la memoria compartida, entre ellas, la de eliminar segmentos de memoria compartida del sistema.</w:t>
       </w:r>
     </w:p>
     <w:p>
@@ -9769,6 +9987,7 @@
         </w:rPr>
       </w:pPr>
       <w:proofErr w:type="spellStart"/>
+      <w:proofErr w:type="gramStart"/>
       <w:r>
         <w:rPr>
           <w:rFonts w:ascii="Times New Roman" w:hAnsi="Times New Roman" w:cs="Times New Roman"/>
@@ -9780,7 +9999,14 @@
         <w:rPr>
           <w:rFonts w:ascii="Times New Roman" w:hAnsi="Times New Roman" w:cs="Times New Roman"/>
         </w:rPr>
-        <w:t>() devuelve un puntero que referencia al segmento de memoria compartida. Este puntero se emplea para acceder al segmento de memoria compartida para realizar tanto operaciones de lectura como escritural.</w:t>
+        <w:t>(</w:t>
+      </w:r>
+      <w:proofErr w:type="gramEnd"/>
+      <w:r>
+        <w:rPr>
+          <w:rFonts w:ascii="Times New Roman" w:hAnsi="Times New Roman" w:cs="Times New Roman"/>
+        </w:rPr>
+        <w:t>) devuelve un puntero que referencia al segmento de memoria compartida. Este puntero se emplea para acceder al segmento de memoria compartida para realizar tanto operaciones de lectura como escritural.</w:t>
       </w:r>
     </w:p>
     <w:p>
@@ -9799,6 +10025,7 @@
         </w:rPr>
       </w:pPr>
       <w:proofErr w:type="spellStart"/>
+      <w:proofErr w:type="gramStart"/>
       <w:r>
         <w:rPr>
           <w:rFonts w:ascii="Times New Roman" w:hAnsi="Times New Roman" w:cs="Times New Roman"/>
@@ -9810,7 +10037,14 @@
         <w:rPr>
           <w:rFonts w:ascii="Times New Roman" w:hAnsi="Times New Roman" w:cs="Times New Roman"/>
         </w:rPr>
-        <w:t>() se emplea para desconectar del segmento de memoria compartida.</w:t>
+        <w:t>(</w:t>
+      </w:r>
+      <w:proofErr w:type="gramEnd"/>
+      <w:r>
+        <w:rPr>
+          <w:rFonts w:ascii="Times New Roman" w:hAnsi="Times New Roman" w:cs="Times New Roman"/>
+        </w:rPr>
+        <w:t>) se emplea para desconectar del segmento de memoria compartida.</w:t>
       </w:r>
     </w:p>
     <w:p>
@@ -10538,7 +10772,21 @@
         <w:rPr>
           <w:rFonts w:ascii="Times New Roman" w:hAnsi="Times New Roman" w:cs="Times New Roman"/>
         </w:rPr>
-        <w:t>terminar. El número de segundos que el proceso padre espera, se debe</w:t>
+        <w:t xml:space="preserve">terminar. El número de segundos que el proceso padre </w:t>
+      </w:r>
+      <w:proofErr w:type="gramStart"/>
+      <w:r>
+        <w:rPr>
+          <w:rFonts w:ascii="Times New Roman" w:hAnsi="Times New Roman" w:cs="Times New Roman"/>
+        </w:rPr>
+        <w:t>espera,</w:t>
+      </w:r>
+      <w:proofErr w:type="gramEnd"/>
+      <w:r>
+        <w:rPr>
+          <w:rFonts w:ascii="Times New Roman" w:hAnsi="Times New Roman" w:cs="Times New Roman"/>
+        </w:rPr>
+        <w:t xml:space="preserve"> se debe</w:t>
       </w:r>
       <w:r>
         <w:rPr>
@@ -10674,14 +10922,27 @@
       <w:r>
         <w:t xml:space="preserve">Ilustración </w:t>
       </w:r>
-      <w:fldSimple w:instr=" SEQ Ilustración \* ARABIC ">
-        <w:r>
-          <w:rPr>
-            <w:noProof/>
-          </w:rPr>
-          <w:t>2</w:t>
-        </w:r>
-      </w:fldSimple>
+      <w:r>
+        <w:fldChar w:fldCharType="begin"/>
+      </w:r>
+      <w:r>
+        <w:instrText xml:space="preserve"> SEQ Ilustración \* ARABIC </w:instrText>
+      </w:r>
+      <w:r>
+        <w:fldChar w:fldCharType="separate"/>
+      </w:r>
+      <w:r>
+        <w:rPr>
+          <w:noProof/>
+        </w:rPr>
+        <w:t>2</w:t>
+      </w:r>
+      <w:r>
+        <w:rPr>
+          <w:noProof/>
+        </w:rPr>
+        <w:fldChar w:fldCharType="end"/>
+      </w:r>
       <w:r>
         <w:t xml:space="preserve"> primera parte del código y definiciones.</w:t>
       </w:r>
@@ -10759,14 +11020,27 @@
       <w:r>
         <w:t xml:space="preserve">Ilustración </w:t>
       </w:r>
-      <w:fldSimple w:instr=" SEQ Ilustración \* ARABIC ">
-        <w:r>
-          <w:rPr>
-            <w:noProof/>
-          </w:rPr>
-          <w:t>3</w:t>
-        </w:r>
-      </w:fldSimple>
+      <w:r>
+        <w:fldChar w:fldCharType="begin"/>
+      </w:r>
+      <w:r>
+        <w:instrText xml:space="preserve"> SEQ Ilustración \* ARABIC </w:instrText>
+      </w:r>
+      <w:r>
+        <w:fldChar w:fldCharType="separate"/>
+      </w:r>
+      <w:r>
+        <w:rPr>
+          <w:noProof/>
+        </w:rPr>
+        <w:t>3</w:t>
+      </w:r>
+      <w:r>
+        <w:rPr>
+          <w:noProof/>
+        </w:rPr>
+        <w:fldChar w:fldCharType="end"/>
+      </w:r>
       <w:r>
         <w:t xml:space="preserve"> explicación de </w:t>
       </w:r>
@@ -10855,14 +11129,27 @@
       <w:r>
         <w:t xml:space="preserve">Ilustración </w:t>
       </w:r>
-      <w:fldSimple w:instr=" SEQ Ilustración \* ARABIC ">
-        <w:r>
-          <w:rPr>
-            <w:noProof/>
-          </w:rPr>
-          <w:t>4</w:t>
-        </w:r>
-      </w:fldSimple>
+      <w:r>
+        <w:fldChar w:fldCharType="begin"/>
+      </w:r>
+      <w:r>
+        <w:instrText xml:space="preserve"> SEQ Ilustración \* ARABIC </w:instrText>
+      </w:r>
+      <w:r>
+        <w:fldChar w:fldCharType="separate"/>
+      </w:r>
+      <w:r>
+        <w:rPr>
+          <w:noProof/>
+        </w:rPr>
+        <w:t>4</w:t>
+      </w:r>
+      <w:r>
+        <w:rPr>
+          <w:noProof/>
+        </w:rPr>
+        <w:fldChar w:fldCharType="end"/>
+      </w:r>
       <w:r>
         <w:t xml:space="preserve"> explicación de main</w:t>
       </w:r>
@@ -10940,14 +11227,27 @@
       <w:r>
         <w:t xml:space="preserve">Ilustración </w:t>
       </w:r>
-      <w:fldSimple w:instr=" SEQ Ilustración \* ARABIC ">
-        <w:r>
-          <w:rPr>
-            <w:noProof/>
-          </w:rPr>
-          <w:t>5</w:t>
-        </w:r>
-      </w:fldSimple>
+      <w:r>
+        <w:fldChar w:fldCharType="begin"/>
+      </w:r>
+      <w:r>
+        <w:instrText xml:space="preserve"> SEQ Ilustración \* ARABIC </w:instrText>
+      </w:r>
+      <w:r>
+        <w:fldChar w:fldCharType="separate"/>
+      </w:r>
+      <w:r>
+        <w:rPr>
+          <w:noProof/>
+        </w:rPr>
+        <w:t>5</w:t>
+      </w:r>
+      <w:r>
+        <w:rPr>
+          <w:noProof/>
+        </w:rPr>
+        <w:fldChar w:fldCharType="end"/>
+      </w:r>
       <w:r>
         <w:t xml:space="preserve"> explicación de hilo:1_function</w:t>
       </w:r>
@@ -11026,14 +11326,27 @@
       <w:r>
         <w:t xml:space="preserve">Ilustración </w:t>
       </w:r>
-      <w:fldSimple w:instr=" SEQ Ilustración \* ARABIC ">
-        <w:r>
-          <w:rPr>
-            <w:noProof/>
-          </w:rPr>
-          <w:t>6</w:t>
-        </w:r>
-      </w:fldSimple>
+      <w:r>
+        <w:fldChar w:fldCharType="begin"/>
+      </w:r>
+      <w:r>
+        <w:instrText xml:space="preserve"> SEQ Ilustración \* ARABIC </w:instrText>
+      </w:r>
+      <w:r>
+        <w:fldChar w:fldCharType="separate"/>
+      </w:r>
+      <w:r>
+        <w:rPr>
+          <w:noProof/>
+        </w:rPr>
+        <w:t>6</w:t>
+      </w:r>
+      <w:r>
+        <w:rPr>
+          <w:noProof/>
+        </w:rPr>
+        <w:fldChar w:fldCharType="end"/>
+      </w:r>
       <w:r>
         <w:t xml:space="preserve"> explicación de hilo_</w:t>
       </w:r>
@@ -11693,8 +12006,22 @@
           <w:szCs w:val="20"/>
           <w:lang w:val="en-US" w:eastAsia="es-MX"/>
         </w:rPr>
-        <w:t>=0;</w:t>
-      </w:r>
+        <w:t>=</w:t>
+      </w:r>
+      <w:proofErr w:type="gramStart"/>
+      <w:r>
+        <w:rPr>
+          <w:rFonts w:ascii="Consolas" w:eastAsia="Times New Roman" w:hAnsi="Consolas" w:cs="Courier New"/>
+          <w:b/>
+          <w:bCs/>
+          <w:color w:val="000000" w:themeColor="text1"/>
+          <w:sz w:val="20"/>
+          <w:szCs w:val="20"/>
+          <w:lang w:val="en-US" w:eastAsia="es-MX"/>
+        </w:rPr>
+        <w:t>0;</w:t>
+      </w:r>
+      <w:proofErr w:type="gramEnd"/>
     </w:p>
     <w:p>
       <w:pPr>
@@ -11752,8 +12079,22 @@
           <w:szCs w:val="20"/>
           <w:lang w:val="en-US" w:eastAsia="es-MX"/>
         </w:rPr>
-        <w:t xml:space="preserve"> sem1;</w:t>
-      </w:r>
+        <w:t xml:space="preserve"> </w:t>
+      </w:r>
+      <w:proofErr w:type="gramStart"/>
+      <w:r>
+        <w:rPr>
+          <w:rFonts w:ascii="Consolas" w:eastAsia="Times New Roman" w:hAnsi="Consolas" w:cs="Courier New"/>
+          <w:b/>
+          <w:bCs/>
+          <w:color w:val="000000" w:themeColor="text1"/>
+          <w:sz w:val="20"/>
+          <w:szCs w:val="20"/>
+          <w:lang w:val="en-US" w:eastAsia="es-MX"/>
+        </w:rPr>
+        <w:t>sem1;</w:t>
+      </w:r>
+      <w:proofErr w:type="gramEnd"/>
     </w:p>
     <w:p>
       <w:pPr>
@@ -11797,7 +12138,33 @@
           <w:szCs w:val="20"/>
           <w:lang w:val="en-US" w:eastAsia="es-MX"/>
         </w:rPr>
-        <w:t>static void * hilo_1_funcion(void *</w:t>
+        <w:t>static void * hilo_1_</w:t>
+      </w:r>
+      <w:proofErr w:type="gramStart"/>
+      <w:r>
+        <w:rPr>
+          <w:rFonts w:ascii="Consolas" w:eastAsia="Times New Roman" w:hAnsi="Consolas" w:cs="Courier New"/>
+          <w:b/>
+          <w:bCs/>
+          <w:color w:val="000000" w:themeColor="text1"/>
+          <w:sz w:val="20"/>
+          <w:szCs w:val="20"/>
+          <w:lang w:val="en-US" w:eastAsia="es-MX"/>
+        </w:rPr>
+        <w:t>funcion(</w:t>
+      </w:r>
+      <w:proofErr w:type="gramEnd"/>
+      <w:r>
+        <w:rPr>
+          <w:rFonts w:ascii="Consolas" w:eastAsia="Times New Roman" w:hAnsi="Consolas" w:cs="Courier New"/>
+          <w:b/>
+          <w:bCs/>
+          <w:color w:val="000000" w:themeColor="text1"/>
+          <w:sz w:val="20"/>
+          <w:szCs w:val="20"/>
+          <w:lang w:val="en-US" w:eastAsia="es-MX"/>
+        </w:rPr>
+        <w:t>void *</w:t>
       </w:r>
       <w:proofErr w:type="spellStart"/>
       <w:r>
@@ -11868,7 +12235,33 @@
           <w:szCs w:val="20"/>
           <w:lang w:val="en-US" w:eastAsia="es-MX"/>
         </w:rPr>
-        <w:t>static void * hilo_2_funcion(void *</w:t>
+        <w:t>static void * hilo_2_</w:t>
+      </w:r>
+      <w:proofErr w:type="gramStart"/>
+      <w:r>
+        <w:rPr>
+          <w:rFonts w:ascii="Consolas" w:eastAsia="Times New Roman" w:hAnsi="Consolas" w:cs="Courier New"/>
+          <w:b/>
+          <w:bCs/>
+          <w:color w:val="000000" w:themeColor="text1"/>
+          <w:sz w:val="20"/>
+          <w:szCs w:val="20"/>
+          <w:lang w:val="en-US" w:eastAsia="es-MX"/>
+        </w:rPr>
+        <w:t>funcion(</w:t>
+      </w:r>
+      <w:proofErr w:type="gramEnd"/>
+      <w:r>
+        <w:rPr>
+          <w:rFonts w:ascii="Consolas" w:eastAsia="Times New Roman" w:hAnsi="Consolas" w:cs="Courier New"/>
+          <w:b/>
+          <w:bCs/>
+          <w:color w:val="000000" w:themeColor="text1"/>
+          <w:sz w:val="20"/>
+          <w:szCs w:val="20"/>
+          <w:lang w:val="en-US" w:eastAsia="es-MX"/>
+        </w:rPr>
+        <w:t>void *</w:t>
       </w:r>
       <w:proofErr w:type="spellStart"/>
       <w:r>
@@ -11975,6 +12368,7 @@
         <w:t xml:space="preserve">int </w:t>
       </w:r>
       <w:proofErr w:type="spellStart"/>
+      <w:proofErr w:type="gramStart"/>
       <w:r>
         <w:rPr>
           <w:rFonts w:ascii="Consolas" w:eastAsia="Times New Roman" w:hAnsi="Consolas" w:cs="Courier New"/>
@@ -11998,7 +12392,20 @@
           <w:szCs w:val="20"/>
           <w:lang w:val="en-US" w:eastAsia="es-MX"/>
         </w:rPr>
-        <w:t>(char * c){</w:t>
+        <w:t>(</w:t>
+      </w:r>
+      <w:proofErr w:type="gramEnd"/>
+      <w:r>
+        <w:rPr>
+          <w:rFonts w:ascii="Consolas" w:eastAsia="Times New Roman" w:hAnsi="Consolas" w:cs="Courier New"/>
+          <w:b/>
+          <w:bCs/>
+          <w:color w:val="000000" w:themeColor="text1"/>
+          <w:sz w:val="20"/>
+          <w:szCs w:val="20"/>
+          <w:lang w:val="en-US" w:eastAsia="es-MX"/>
+        </w:rPr>
+        <w:t>char * c){</w:t>
       </w:r>
     </w:p>
     <w:p>
@@ -12043,8 +12450,22 @@
           <w:szCs w:val="20"/>
           <w:lang w:val="en-US" w:eastAsia="es-MX"/>
         </w:rPr>
-        <w:t xml:space="preserve">  if(*c=='0'){</w:t>
-      </w:r>
+        <w:t xml:space="preserve">  if(*c=='0</w:t>
+      </w:r>
+      <w:proofErr w:type="gramStart"/>
+      <w:r>
+        <w:rPr>
+          <w:rFonts w:ascii="Consolas" w:eastAsia="Times New Roman" w:hAnsi="Consolas" w:cs="Courier New"/>
+          <w:b/>
+          <w:bCs/>
+          <w:color w:val="000000" w:themeColor="text1"/>
+          <w:sz w:val="20"/>
+          <w:szCs w:val="20"/>
+          <w:lang w:val="en-US" w:eastAsia="es-MX"/>
+        </w:rPr>
+        <w:t>'){</w:t>
+      </w:r>
+      <w:proofErr w:type="gramEnd"/>
     </w:p>
     <w:p>
       <w:pPr>
@@ -12088,8 +12509,22 @@
           <w:szCs w:val="20"/>
           <w:lang w:val="en-US" w:eastAsia="es-MX"/>
         </w:rPr>
-        <w:t xml:space="preserve">     return 0;</w:t>
-      </w:r>
+        <w:t xml:space="preserve">     return </w:t>
+      </w:r>
+      <w:proofErr w:type="gramStart"/>
+      <w:r>
+        <w:rPr>
+          <w:rFonts w:ascii="Consolas" w:eastAsia="Times New Roman" w:hAnsi="Consolas" w:cs="Courier New"/>
+          <w:b/>
+          <w:bCs/>
+          <w:color w:val="000000" w:themeColor="text1"/>
+          <w:sz w:val="20"/>
+          <w:szCs w:val="20"/>
+          <w:lang w:val="en-US" w:eastAsia="es-MX"/>
+        </w:rPr>
+        <w:t>0;</w:t>
+      </w:r>
+      <w:proofErr w:type="gramEnd"/>
     </w:p>
     <w:p>
       <w:pPr>
@@ -12237,7 +12672,33 @@
           <w:szCs w:val="20"/>
           <w:lang w:val="en-US" w:eastAsia="es-MX"/>
         </w:rPr>
-        <w:t xml:space="preserve">=0; </w:t>
+        <w:t>=</w:t>
+      </w:r>
+      <w:proofErr w:type="gramStart"/>
+      <w:r>
+        <w:rPr>
+          <w:rFonts w:ascii="Consolas" w:eastAsia="Times New Roman" w:hAnsi="Consolas" w:cs="Courier New"/>
+          <w:b/>
+          <w:bCs/>
+          <w:color w:val="000000" w:themeColor="text1"/>
+          <w:sz w:val="20"/>
+          <w:szCs w:val="20"/>
+          <w:lang w:val="en-US" w:eastAsia="es-MX"/>
+        </w:rPr>
+        <w:t>0;</w:t>
+      </w:r>
+      <w:proofErr w:type="gramEnd"/>
+      <w:r>
+        <w:rPr>
+          <w:rFonts w:ascii="Consolas" w:eastAsia="Times New Roman" w:hAnsi="Consolas" w:cs="Courier New"/>
+          <w:b/>
+          <w:bCs/>
+          <w:color w:val="000000" w:themeColor="text1"/>
+          <w:sz w:val="20"/>
+          <w:szCs w:val="20"/>
+          <w:lang w:val="en-US" w:eastAsia="es-MX"/>
+        </w:rPr>
+        <w:t xml:space="preserve"> </w:t>
       </w:r>
     </w:p>
     <w:p>
@@ -12327,7 +12788,33 @@
           <w:szCs w:val="20"/>
           <w:lang w:val="en-US" w:eastAsia="es-MX"/>
         </w:rPr>
-        <w:t xml:space="preserve"> for(;*c!='\0';c++){</w:t>
+        <w:t xml:space="preserve"> for</w:t>
+      </w:r>
+      <w:proofErr w:type="gramStart"/>
+      <w:r>
+        <w:rPr>
+          <w:rFonts w:ascii="Consolas" w:eastAsia="Times New Roman" w:hAnsi="Consolas" w:cs="Courier New"/>
+          <w:b/>
+          <w:bCs/>
+          <w:color w:val="000000" w:themeColor="text1"/>
+          <w:sz w:val="20"/>
+          <w:szCs w:val="20"/>
+          <w:lang w:val="en-US" w:eastAsia="es-MX"/>
+        </w:rPr>
+        <w:t>(;*</w:t>
+      </w:r>
+      <w:proofErr w:type="gramEnd"/>
+      <w:r>
+        <w:rPr>
+          <w:rFonts w:ascii="Consolas" w:eastAsia="Times New Roman" w:hAnsi="Consolas" w:cs="Courier New"/>
+          <w:b/>
+          <w:bCs/>
+          <w:color w:val="000000" w:themeColor="text1"/>
+          <w:sz w:val="20"/>
+          <w:szCs w:val="20"/>
+          <w:lang w:val="en-US" w:eastAsia="es-MX"/>
+        </w:rPr>
+        <w:t>c!='\0';c++){</w:t>
       </w:r>
     </w:p>
     <w:p>
@@ -12398,7 +12885,33 @@
           <w:szCs w:val="20"/>
           <w:lang w:val="en-US" w:eastAsia="es-MX"/>
         </w:rPr>
-        <w:t>(*c)==0) {</w:t>
+        <w:t>(*</w:t>
+      </w:r>
+      <w:proofErr w:type="gramStart"/>
+      <w:r>
+        <w:rPr>
+          <w:rFonts w:ascii="Consolas" w:eastAsia="Times New Roman" w:hAnsi="Consolas" w:cs="Courier New"/>
+          <w:b/>
+          <w:bCs/>
+          <w:color w:val="000000" w:themeColor="text1"/>
+          <w:sz w:val="20"/>
+          <w:szCs w:val="20"/>
+          <w:lang w:val="en-US" w:eastAsia="es-MX"/>
+        </w:rPr>
+        <w:t>c)=</w:t>
+      </w:r>
+      <w:proofErr w:type="gramEnd"/>
+      <w:r>
+        <w:rPr>
+          <w:rFonts w:ascii="Consolas" w:eastAsia="Times New Roman" w:hAnsi="Consolas" w:cs="Courier New"/>
+          <w:b/>
+          <w:bCs/>
+          <w:color w:val="000000" w:themeColor="text1"/>
+          <w:sz w:val="20"/>
+          <w:szCs w:val="20"/>
+          <w:lang w:val="en-US" w:eastAsia="es-MX"/>
+        </w:rPr>
+        <w:t>=0) {</w:t>
       </w:r>
     </w:p>
     <w:p>
@@ -12430,7 +12943,7 @@
           <w:color w:val="000000" w:themeColor="text1"/>
           <w:sz w:val="20"/>
           <w:szCs w:val="20"/>
-          <w:lang w:eastAsia="es-MX"/>
+          <w:lang w:val="en-US" w:eastAsia="es-MX"/>
         </w:rPr>
       </w:pPr>
       <w:r>
@@ -12454,7 +12967,7 @@
           <w:color w:val="000000" w:themeColor="text1"/>
           <w:sz w:val="20"/>
           <w:szCs w:val="20"/>
-          <w:lang w:eastAsia="es-MX"/>
+          <w:lang w:val="en-US" w:eastAsia="es-MX"/>
         </w:rPr>
         <w:t>valorRegreso</w:t>
       </w:r>
@@ -12467,10 +12980,24 @@
           <w:color w:val="000000" w:themeColor="text1"/>
           <w:sz w:val="20"/>
           <w:szCs w:val="20"/>
-          <w:lang w:eastAsia="es-MX"/>
-        </w:rPr>
-        <w:t>=0;</w:t>
-      </w:r>
+          <w:lang w:val="en-US" w:eastAsia="es-MX"/>
+        </w:rPr>
+        <w:t>=</w:t>
+      </w:r>
+      <w:proofErr w:type="gramStart"/>
+      <w:r>
+        <w:rPr>
+          <w:rFonts w:ascii="Consolas" w:eastAsia="Times New Roman" w:hAnsi="Consolas" w:cs="Courier New"/>
+          <w:b/>
+          <w:bCs/>
+          <w:color w:val="000000" w:themeColor="text1"/>
+          <w:sz w:val="20"/>
+          <w:szCs w:val="20"/>
+          <w:lang w:val="en-US" w:eastAsia="es-MX"/>
+        </w:rPr>
+        <w:t>0;</w:t>
+      </w:r>
+      <w:proofErr w:type="gramEnd"/>
     </w:p>
     <w:p>
       <w:pPr>
@@ -12501,21 +13028,35 @@
           <w:color w:val="000000" w:themeColor="text1"/>
           <w:sz w:val="20"/>
           <w:szCs w:val="20"/>
-          <w:lang w:eastAsia="es-MX"/>
-        </w:rPr>
-      </w:pPr>
-      <w:r>
-        <w:rPr>
-          <w:rFonts w:ascii="Consolas" w:eastAsia="Times New Roman" w:hAnsi="Consolas" w:cs="Courier New"/>
-          <w:b/>
-          <w:bCs/>
-          <w:color w:val="000000" w:themeColor="text1"/>
-          <w:sz w:val="20"/>
-          <w:szCs w:val="20"/>
-          <w:lang w:eastAsia="es-MX"/>
-        </w:rPr>
-        <w:t xml:space="preserve">        break;</w:t>
-      </w:r>
+          <w:lang w:val="en-US" w:eastAsia="es-MX"/>
+        </w:rPr>
+      </w:pPr>
+      <w:r>
+        <w:rPr>
+          <w:rFonts w:ascii="Consolas" w:eastAsia="Times New Roman" w:hAnsi="Consolas" w:cs="Courier New"/>
+          <w:b/>
+          <w:bCs/>
+          <w:color w:val="000000" w:themeColor="text1"/>
+          <w:sz w:val="20"/>
+          <w:szCs w:val="20"/>
+          <w:lang w:val="en-US" w:eastAsia="es-MX"/>
+        </w:rPr>
+        <w:t xml:space="preserve">        </w:t>
+      </w:r>
+      <w:proofErr w:type="gramStart"/>
+      <w:r>
+        <w:rPr>
+          <w:rFonts w:ascii="Consolas" w:eastAsia="Times New Roman" w:hAnsi="Consolas" w:cs="Courier New"/>
+          <w:b/>
+          <w:bCs/>
+          <w:color w:val="000000" w:themeColor="text1"/>
+          <w:sz w:val="20"/>
+          <w:szCs w:val="20"/>
+          <w:lang w:val="en-US" w:eastAsia="es-MX"/>
+        </w:rPr>
+        <w:t>break;</w:t>
+      </w:r>
+      <w:proofErr w:type="gramEnd"/>
     </w:p>
     <w:p>
       <w:pPr>
@@ -12546,20 +13087,46 @@
           <w:color w:val="000000" w:themeColor="text1"/>
           <w:sz w:val="20"/>
           <w:szCs w:val="20"/>
-          <w:lang w:eastAsia="es-MX"/>
-        </w:rPr>
-      </w:pPr>
-      <w:r>
-        <w:rPr>
-          <w:rFonts w:ascii="Consolas" w:eastAsia="Times New Roman" w:hAnsi="Consolas" w:cs="Courier New"/>
-          <w:b/>
-          <w:bCs/>
-          <w:color w:val="000000" w:themeColor="text1"/>
-          <w:sz w:val="20"/>
-          <w:szCs w:val="20"/>
-          <w:lang w:eastAsia="es-MX"/>
-        </w:rPr>
-        <w:t xml:space="preserve">     }else{</w:t>
+          <w:lang w:val="en-US" w:eastAsia="es-MX"/>
+        </w:rPr>
+      </w:pPr>
+      <w:r>
+        <w:rPr>
+          <w:rFonts w:ascii="Consolas" w:eastAsia="Times New Roman" w:hAnsi="Consolas" w:cs="Courier New"/>
+          <w:b/>
+          <w:bCs/>
+          <w:color w:val="000000" w:themeColor="text1"/>
+          <w:sz w:val="20"/>
+          <w:szCs w:val="20"/>
+          <w:lang w:val="en-US" w:eastAsia="es-MX"/>
+        </w:rPr>
+        <w:t xml:space="preserve">     </w:t>
+      </w:r>
+      <w:proofErr w:type="gramStart"/>
+      <w:r>
+        <w:rPr>
+          <w:rFonts w:ascii="Consolas" w:eastAsia="Times New Roman" w:hAnsi="Consolas" w:cs="Courier New"/>
+          <w:b/>
+          <w:bCs/>
+          <w:color w:val="000000" w:themeColor="text1"/>
+          <w:sz w:val="20"/>
+          <w:szCs w:val="20"/>
+          <w:lang w:val="en-US" w:eastAsia="es-MX"/>
+        </w:rPr>
+        <w:t>}else</w:t>
+      </w:r>
+      <w:proofErr w:type="gramEnd"/>
+      <w:r>
+        <w:rPr>
+          <w:rFonts w:ascii="Consolas" w:eastAsia="Times New Roman" w:hAnsi="Consolas" w:cs="Courier New"/>
+          <w:b/>
+          <w:bCs/>
+          <w:color w:val="000000" w:themeColor="text1"/>
+          <w:sz w:val="20"/>
+          <w:szCs w:val="20"/>
+          <w:lang w:val="en-US" w:eastAsia="es-MX"/>
+        </w:rPr>
+        <w:t>{</w:t>
       </w:r>
     </w:p>
     <w:p>
@@ -12591,18 +13158,18 @@
           <w:color w:val="000000" w:themeColor="text1"/>
           <w:sz w:val="20"/>
           <w:szCs w:val="20"/>
-          <w:lang w:eastAsia="es-MX"/>
-        </w:rPr>
-      </w:pPr>
-      <w:r>
-        <w:rPr>
-          <w:rFonts w:ascii="Consolas" w:eastAsia="Times New Roman" w:hAnsi="Consolas" w:cs="Courier New"/>
-          <w:b/>
-          <w:bCs/>
-          <w:color w:val="000000" w:themeColor="text1"/>
-          <w:sz w:val="20"/>
-          <w:szCs w:val="20"/>
-          <w:lang w:eastAsia="es-MX"/>
+          <w:lang w:val="en-US" w:eastAsia="es-MX"/>
+        </w:rPr>
+      </w:pPr>
+      <w:r>
+        <w:rPr>
+          <w:rFonts w:ascii="Consolas" w:eastAsia="Times New Roman" w:hAnsi="Consolas" w:cs="Courier New"/>
+          <w:b/>
+          <w:bCs/>
+          <w:color w:val="000000" w:themeColor="text1"/>
+          <w:sz w:val="20"/>
+          <w:szCs w:val="20"/>
+          <w:lang w:val="en-US" w:eastAsia="es-MX"/>
         </w:rPr>
         <w:t xml:space="preserve">        </w:t>
       </w:r>
@@ -12615,7 +13182,7 @@
           <w:color w:val="000000" w:themeColor="text1"/>
           <w:sz w:val="20"/>
           <w:szCs w:val="20"/>
-          <w:lang w:eastAsia="es-MX"/>
+          <w:lang w:val="en-US" w:eastAsia="es-MX"/>
         </w:rPr>
         <w:t>valorRegreso</w:t>
       </w:r>
@@ -12628,10 +13195,24 @@
           <w:color w:val="000000" w:themeColor="text1"/>
           <w:sz w:val="20"/>
           <w:szCs w:val="20"/>
-          <w:lang w:eastAsia="es-MX"/>
-        </w:rPr>
-        <w:t>=1;</w:t>
-      </w:r>
+          <w:lang w:val="en-US" w:eastAsia="es-MX"/>
+        </w:rPr>
+        <w:t>=</w:t>
+      </w:r>
+      <w:proofErr w:type="gramStart"/>
+      <w:r>
+        <w:rPr>
+          <w:rFonts w:ascii="Consolas" w:eastAsia="Times New Roman" w:hAnsi="Consolas" w:cs="Courier New"/>
+          <w:b/>
+          <w:bCs/>
+          <w:color w:val="000000" w:themeColor="text1"/>
+          <w:sz w:val="20"/>
+          <w:szCs w:val="20"/>
+          <w:lang w:val="en-US" w:eastAsia="es-MX"/>
+        </w:rPr>
+        <w:t>1;</w:t>
+      </w:r>
+      <w:proofErr w:type="gramEnd"/>
     </w:p>
     <w:p>
       <w:pPr>
@@ -12662,18 +13243,18 @@
           <w:color w:val="000000" w:themeColor="text1"/>
           <w:sz w:val="20"/>
           <w:szCs w:val="20"/>
-          <w:lang w:eastAsia="es-MX"/>
-        </w:rPr>
-      </w:pPr>
-      <w:r>
-        <w:rPr>
-          <w:rFonts w:ascii="Consolas" w:eastAsia="Times New Roman" w:hAnsi="Consolas" w:cs="Courier New"/>
-          <w:b/>
-          <w:bCs/>
-          <w:color w:val="000000" w:themeColor="text1"/>
-          <w:sz w:val="20"/>
-          <w:szCs w:val="20"/>
-          <w:lang w:eastAsia="es-MX"/>
+          <w:lang w:val="en-US" w:eastAsia="es-MX"/>
+        </w:rPr>
+      </w:pPr>
+      <w:r>
+        <w:rPr>
+          <w:rFonts w:ascii="Consolas" w:eastAsia="Times New Roman" w:hAnsi="Consolas" w:cs="Courier New"/>
+          <w:b/>
+          <w:bCs/>
+          <w:color w:val="000000" w:themeColor="text1"/>
+          <w:sz w:val="20"/>
+          <w:szCs w:val="20"/>
+          <w:lang w:val="en-US" w:eastAsia="es-MX"/>
         </w:rPr>
         <w:t xml:space="preserve">    }</w:t>
       </w:r>
@@ -12707,18 +13288,18 @@
           <w:color w:val="000000" w:themeColor="text1"/>
           <w:sz w:val="20"/>
           <w:szCs w:val="20"/>
-          <w:lang w:eastAsia="es-MX"/>
-        </w:rPr>
-      </w:pPr>
-      <w:r>
-        <w:rPr>
-          <w:rFonts w:ascii="Consolas" w:eastAsia="Times New Roman" w:hAnsi="Consolas" w:cs="Courier New"/>
-          <w:b/>
-          <w:bCs/>
-          <w:color w:val="000000" w:themeColor="text1"/>
-          <w:sz w:val="20"/>
-          <w:szCs w:val="20"/>
-          <w:lang w:eastAsia="es-MX"/>
+          <w:lang w:val="en-US" w:eastAsia="es-MX"/>
+        </w:rPr>
+      </w:pPr>
+      <w:r>
+        <w:rPr>
+          <w:rFonts w:ascii="Consolas" w:eastAsia="Times New Roman" w:hAnsi="Consolas" w:cs="Courier New"/>
+          <w:b/>
+          <w:bCs/>
+          <w:color w:val="000000" w:themeColor="text1"/>
+          <w:sz w:val="20"/>
+          <w:szCs w:val="20"/>
+          <w:lang w:val="en-US" w:eastAsia="es-MX"/>
         </w:rPr>
         <w:t xml:space="preserve">  }</w:t>
       </w:r>
@@ -12752,33 +13333,34 @@
           <w:color w:val="000000" w:themeColor="text1"/>
           <w:sz w:val="20"/>
           <w:szCs w:val="20"/>
-          <w:lang w:eastAsia="es-MX"/>
-        </w:rPr>
-      </w:pPr>
-      <w:r>
-        <w:rPr>
-          <w:rFonts w:ascii="Consolas" w:eastAsia="Times New Roman" w:hAnsi="Consolas" w:cs="Courier New"/>
-          <w:b/>
-          <w:bCs/>
-          <w:color w:val="000000" w:themeColor="text1"/>
-          <w:sz w:val="20"/>
-          <w:szCs w:val="20"/>
-          <w:lang w:eastAsia="es-MX"/>
-        </w:rPr>
-        <w:t xml:space="preserve">   </w:t>
+          <w:lang w:val="en-US" w:eastAsia="es-MX"/>
+        </w:rPr>
+      </w:pPr>
+      <w:r>
+        <w:rPr>
+          <w:rFonts w:ascii="Consolas" w:eastAsia="Times New Roman" w:hAnsi="Consolas" w:cs="Courier New"/>
+          <w:b/>
+          <w:bCs/>
+          <w:color w:val="000000" w:themeColor="text1"/>
+          <w:sz w:val="20"/>
+          <w:szCs w:val="20"/>
+          <w:lang w:val="en-US" w:eastAsia="es-MX"/>
+        </w:rPr>
+        <w:t xml:space="preserve">   return </w:t>
       </w:r>
       <w:proofErr w:type="spellStart"/>
-      <w:r>
-        <w:rPr>
-          <w:rFonts w:ascii="Consolas" w:eastAsia="Times New Roman" w:hAnsi="Consolas" w:cs="Courier New"/>
-          <w:b/>
-          <w:bCs/>
-          <w:color w:val="000000" w:themeColor="text1"/>
-          <w:sz w:val="20"/>
-          <w:szCs w:val="20"/>
-          <w:lang w:eastAsia="es-MX"/>
-        </w:rPr>
-        <w:t>return</w:t>
+      <w:proofErr w:type="gramStart"/>
+      <w:r>
+        <w:rPr>
+          <w:rFonts w:ascii="Consolas" w:eastAsia="Times New Roman" w:hAnsi="Consolas" w:cs="Courier New"/>
+          <w:b/>
+          <w:bCs/>
+          <w:color w:val="000000" w:themeColor="text1"/>
+          <w:sz w:val="20"/>
+          <w:szCs w:val="20"/>
+          <w:lang w:val="en-US" w:eastAsia="es-MX"/>
+        </w:rPr>
+        <w:t>valorRegreso</w:t>
       </w:r>
       <w:proofErr w:type="spellEnd"/>
       <w:r>
@@ -12789,36 +13371,11 @@
           <w:color w:val="000000" w:themeColor="text1"/>
           <w:sz w:val="20"/>
           <w:szCs w:val="20"/>
-          <w:lang w:eastAsia="es-MX"/>
-        </w:rPr>
-        <w:t xml:space="preserve"> </w:t>
-      </w:r>
-      <w:proofErr w:type="spellStart"/>
-      <w:r>
-        <w:rPr>
-          <w:rFonts w:ascii="Consolas" w:eastAsia="Times New Roman" w:hAnsi="Consolas" w:cs="Courier New"/>
-          <w:b/>
-          <w:bCs/>
-          <w:color w:val="000000" w:themeColor="text1"/>
-          <w:sz w:val="20"/>
-          <w:szCs w:val="20"/>
-          <w:lang w:eastAsia="es-MX"/>
-        </w:rPr>
-        <w:t>valorRegreso</w:t>
-      </w:r>
-      <w:proofErr w:type="spellEnd"/>
-      <w:r>
-        <w:rPr>
-          <w:rFonts w:ascii="Consolas" w:eastAsia="Times New Roman" w:hAnsi="Consolas" w:cs="Courier New"/>
-          <w:b/>
-          <w:bCs/>
-          <w:color w:val="000000" w:themeColor="text1"/>
-          <w:sz w:val="20"/>
-          <w:szCs w:val="20"/>
-          <w:lang w:eastAsia="es-MX"/>
+          <w:lang w:val="en-US" w:eastAsia="es-MX"/>
         </w:rPr>
         <w:t>;</w:t>
       </w:r>
+      <w:proofErr w:type="gramEnd"/>
     </w:p>
     <w:p>
       <w:pPr>
@@ -12940,7 +13497,33 @@
           <w:szCs w:val="20"/>
           <w:lang w:val="en-US" w:eastAsia="es-MX"/>
         </w:rPr>
-        <w:t xml:space="preserve">int main(int </w:t>
+        <w:t xml:space="preserve">int </w:t>
+      </w:r>
+      <w:proofErr w:type="gramStart"/>
+      <w:r>
+        <w:rPr>
+          <w:rFonts w:ascii="Consolas" w:eastAsia="Times New Roman" w:hAnsi="Consolas" w:cs="Courier New"/>
+          <w:b/>
+          <w:bCs/>
+          <w:color w:val="000000" w:themeColor="text1"/>
+          <w:sz w:val="20"/>
+          <w:szCs w:val="20"/>
+          <w:lang w:val="en-US" w:eastAsia="es-MX"/>
+        </w:rPr>
+        <w:t>main(</w:t>
+      </w:r>
+      <w:proofErr w:type="gramEnd"/>
+      <w:r>
+        <w:rPr>
+          <w:rFonts w:ascii="Consolas" w:eastAsia="Times New Roman" w:hAnsi="Consolas" w:cs="Courier New"/>
+          <w:b/>
+          <w:bCs/>
+          <w:color w:val="000000" w:themeColor="text1"/>
+          <w:sz w:val="20"/>
+          <w:szCs w:val="20"/>
+          <w:lang w:val="en-US" w:eastAsia="es-MX"/>
+        </w:rPr>
+        <w:t xml:space="preserve">int </w:t>
       </w:r>
       <w:proofErr w:type="spellStart"/>
       <w:r>
@@ -13040,6 +13623,7 @@
         <w:t xml:space="preserve">   long </w:t>
       </w:r>
       <w:proofErr w:type="spellStart"/>
+      <w:proofErr w:type="gramStart"/>
       <w:r>
         <w:rPr>
           <w:rFonts w:ascii="Consolas" w:eastAsia="Times New Roman" w:hAnsi="Consolas" w:cs="Courier New"/>
@@ -13065,6 +13649,7 @@
         </w:rPr>
         <w:t>;</w:t>
       </w:r>
+      <w:proofErr w:type="gramEnd"/>
     </w:p>
     <w:p>
       <w:pPr>
@@ -13108,7 +13693,33 @@
           <w:szCs w:val="20"/>
           <w:lang w:val="en-US" w:eastAsia="es-MX"/>
         </w:rPr>
-        <w:t xml:space="preserve">   char *p;   </w:t>
+        <w:t xml:space="preserve">   char *</w:t>
+      </w:r>
+      <w:proofErr w:type="gramStart"/>
+      <w:r>
+        <w:rPr>
+          <w:rFonts w:ascii="Consolas" w:eastAsia="Times New Roman" w:hAnsi="Consolas" w:cs="Courier New"/>
+          <w:b/>
+          <w:bCs/>
+          <w:color w:val="000000" w:themeColor="text1"/>
+          <w:sz w:val="20"/>
+          <w:szCs w:val="20"/>
+          <w:lang w:val="en-US" w:eastAsia="es-MX"/>
+        </w:rPr>
+        <w:t>p;</w:t>
+      </w:r>
+      <w:proofErr w:type="gramEnd"/>
+      <w:r>
+        <w:rPr>
+          <w:rFonts w:ascii="Consolas" w:eastAsia="Times New Roman" w:hAnsi="Consolas" w:cs="Courier New"/>
+          <w:b/>
+          <w:bCs/>
+          <w:color w:val="000000" w:themeColor="text1"/>
+          <w:sz w:val="20"/>
+          <w:szCs w:val="20"/>
+          <w:lang w:val="en-US" w:eastAsia="es-MX"/>
+        </w:rPr>
+        <w:t xml:space="preserve">   </w:t>
       </w:r>
     </w:p>
     <w:p>
@@ -13179,8 +13790,22 @@
           <w:szCs w:val="20"/>
           <w:lang w:val="en-US" w:eastAsia="es-MX"/>
         </w:rPr>
-        <w:t xml:space="preserve"> hilo_1;</w:t>
-      </w:r>
+        <w:t xml:space="preserve"> hilo_</w:t>
+      </w:r>
+      <w:proofErr w:type="gramStart"/>
+      <w:r>
+        <w:rPr>
+          <w:rFonts w:ascii="Consolas" w:eastAsia="Times New Roman" w:hAnsi="Consolas" w:cs="Courier New"/>
+          <w:b/>
+          <w:bCs/>
+          <w:color w:val="000000" w:themeColor="text1"/>
+          <w:sz w:val="20"/>
+          <w:szCs w:val="20"/>
+          <w:lang w:val="en-US" w:eastAsia="es-MX"/>
+        </w:rPr>
+        <w:t>1;</w:t>
+      </w:r>
+      <w:proofErr w:type="gramEnd"/>
     </w:p>
     <w:p>
       <w:pPr>
@@ -13211,7 +13836,7 @@
           <w:color w:val="000000" w:themeColor="text1"/>
           <w:sz w:val="20"/>
           <w:szCs w:val="20"/>
-          <w:lang w:eastAsia="es-MX"/>
+          <w:lang w:val="en-US" w:eastAsia="es-MX"/>
         </w:rPr>
       </w:pPr>
       <w:r>
@@ -13235,7 +13860,7 @@
           <w:color w:val="000000" w:themeColor="text1"/>
           <w:sz w:val="20"/>
           <w:szCs w:val="20"/>
-          <w:lang w:eastAsia="es-MX"/>
+          <w:lang w:val="en-US" w:eastAsia="es-MX"/>
         </w:rPr>
         <w:t>pthread_t</w:t>
       </w:r>
@@ -13248,10 +13873,24 @@
           <w:color w:val="000000" w:themeColor="text1"/>
           <w:sz w:val="20"/>
           <w:szCs w:val="20"/>
-          <w:lang w:eastAsia="es-MX"/>
-        </w:rPr>
-        <w:t xml:space="preserve"> hilo_2;</w:t>
-      </w:r>
+          <w:lang w:val="en-US" w:eastAsia="es-MX"/>
+        </w:rPr>
+        <w:t xml:space="preserve"> hilo_</w:t>
+      </w:r>
+      <w:proofErr w:type="gramStart"/>
+      <w:r>
+        <w:rPr>
+          <w:rFonts w:ascii="Consolas" w:eastAsia="Times New Roman" w:hAnsi="Consolas" w:cs="Courier New"/>
+          <w:b/>
+          <w:bCs/>
+          <w:color w:val="000000" w:themeColor="text1"/>
+          <w:sz w:val="20"/>
+          <w:szCs w:val="20"/>
+          <w:lang w:val="en-US" w:eastAsia="es-MX"/>
+        </w:rPr>
+        <w:t>2;</w:t>
+      </w:r>
+      <w:proofErr w:type="gramEnd"/>
     </w:p>
     <w:p>
       <w:pPr>
@@ -13282,33 +13921,34 @@
           <w:color w:val="000000" w:themeColor="text1"/>
           <w:sz w:val="20"/>
           <w:szCs w:val="20"/>
-          <w:lang w:eastAsia="es-MX"/>
-        </w:rPr>
-      </w:pPr>
-      <w:r>
-        <w:rPr>
-          <w:rFonts w:ascii="Consolas" w:eastAsia="Times New Roman" w:hAnsi="Consolas" w:cs="Courier New"/>
-          <w:b/>
-          <w:bCs/>
-          <w:color w:val="000000" w:themeColor="text1"/>
-          <w:sz w:val="20"/>
-          <w:szCs w:val="20"/>
-          <w:lang w:eastAsia="es-MX"/>
-        </w:rPr>
-        <w:t xml:space="preserve">   </w:t>
+          <w:lang w:val="en-US" w:eastAsia="es-MX"/>
+        </w:rPr>
+      </w:pPr>
+      <w:r>
+        <w:rPr>
+          <w:rFonts w:ascii="Consolas" w:eastAsia="Times New Roman" w:hAnsi="Consolas" w:cs="Courier New"/>
+          <w:b/>
+          <w:bCs/>
+          <w:color w:val="000000" w:themeColor="text1"/>
+          <w:sz w:val="20"/>
+          <w:szCs w:val="20"/>
+          <w:lang w:val="en-US" w:eastAsia="es-MX"/>
+        </w:rPr>
+        <w:t xml:space="preserve">   if(</w:t>
       </w:r>
       <w:proofErr w:type="spellStart"/>
-      <w:r>
-        <w:rPr>
-          <w:rFonts w:ascii="Consolas" w:eastAsia="Times New Roman" w:hAnsi="Consolas" w:cs="Courier New"/>
-          <w:b/>
-          <w:bCs/>
-          <w:color w:val="000000" w:themeColor="text1"/>
-          <w:sz w:val="20"/>
-          <w:szCs w:val="20"/>
-          <w:lang w:eastAsia="es-MX"/>
-        </w:rPr>
-        <w:t>if</w:t>
+      <w:proofErr w:type="gramStart"/>
+      <w:r>
+        <w:rPr>
+          <w:rFonts w:ascii="Consolas" w:eastAsia="Times New Roman" w:hAnsi="Consolas" w:cs="Courier New"/>
+          <w:b/>
+          <w:bCs/>
+          <w:color w:val="000000" w:themeColor="text1"/>
+          <w:sz w:val="20"/>
+          <w:szCs w:val="20"/>
+          <w:lang w:val="en-US" w:eastAsia="es-MX"/>
+        </w:rPr>
+        <w:t>argc</w:t>
       </w:r>
       <w:proofErr w:type="spellEnd"/>
       <w:r>
@@ -13319,35 +13959,22 @@
           <w:color w:val="000000" w:themeColor="text1"/>
           <w:sz w:val="20"/>
           <w:szCs w:val="20"/>
-          <w:lang w:eastAsia="es-MX"/>
-        </w:rPr>
-        <w:t>(</w:t>
-      </w:r>
-      <w:proofErr w:type="spellStart"/>
-      <w:r>
-        <w:rPr>
-          <w:rFonts w:ascii="Consolas" w:eastAsia="Times New Roman" w:hAnsi="Consolas" w:cs="Courier New"/>
-          <w:b/>
-          <w:bCs/>
-          <w:color w:val="000000" w:themeColor="text1"/>
-          <w:sz w:val="20"/>
-          <w:szCs w:val="20"/>
-          <w:lang w:eastAsia="es-MX"/>
-        </w:rPr>
-        <w:t>argc</w:t>
-      </w:r>
-      <w:proofErr w:type="spellEnd"/>
-      <w:r>
-        <w:rPr>
-          <w:rFonts w:ascii="Consolas" w:eastAsia="Times New Roman" w:hAnsi="Consolas" w:cs="Courier New"/>
-          <w:b/>
-          <w:bCs/>
-          <w:color w:val="000000" w:themeColor="text1"/>
-          <w:sz w:val="20"/>
-          <w:szCs w:val="20"/>
-          <w:lang w:eastAsia="es-MX"/>
-        </w:rPr>
-        <w:t>!=2){</w:t>
+          <w:lang w:val="en-US" w:eastAsia="es-MX"/>
+        </w:rPr>
+        <w:t>!=</w:t>
+      </w:r>
+      <w:proofErr w:type="gramEnd"/>
+      <w:r>
+        <w:rPr>
+          <w:rFonts w:ascii="Consolas" w:eastAsia="Times New Roman" w:hAnsi="Consolas" w:cs="Courier New"/>
+          <w:b/>
+          <w:bCs/>
+          <w:color w:val="000000" w:themeColor="text1"/>
+          <w:sz w:val="20"/>
+          <w:szCs w:val="20"/>
+          <w:lang w:val="en-US" w:eastAsia="es-MX"/>
+        </w:rPr>
+        <w:t>2){</w:t>
       </w:r>
     </w:p>
     <w:p>
@@ -13390,11 +14017,25 @@
           <w:color w:val="000000" w:themeColor="text1"/>
           <w:sz w:val="20"/>
           <w:szCs w:val="20"/>
+          <w:lang w:val="en-US" w:eastAsia="es-MX"/>
+        </w:rPr>
+        <w:t xml:space="preserve">   </w:t>
+      </w:r>
+      <w:proofErr w:type="spellStart"/>
+      <w:proofErr w:type="gramStart"/>
+      <w:r>
+        <w:rPr>
+          <w:rFonts w:ascii="Consolas" w:eastAsia="Times New Roman" w:hAnsi="Consolas" w:cs="Courier New"/>
+          <w:b/>
+          <w:bCs/>
+          <w:color w:val="000000" w:themeColor="text1"/>
+          <w:sz w:val="20"/>
+          <w:szCs w:val="20"/>
           <w:lang w:eastAsia="es-MX"/>
         </w:rPr>
-        <w:t xml:space="preserve">   </w:t>
-      </w:r>
-      <w:proofErr w:type="spellStart"/>
+        <w:t>printf</w:t>
+      </w:r>
+      <w:proofErr w:type="spellEnd"/>
       <w:r>
         <w:rPr>
           <w:rFonts w:ascii="Consolas" w:eastAsia="Times New Roman" w:hAnsi="Consolas" w:cs="Courier New"/>
@@ -13405,9 +14046,9 @@
           <w:szCs w:val="20"/>
           <w:lang w:eastAsia="es-MX"/>
         </w:rPr>
-        <w:t>printf</w:t>
-      </w:r>
-      <w:proofErr w:type="spellEnd"/>
+        <w:t>(</w:t>
+      </w:r>
+      <w:proofErr w:type="gramEnd"/>
       <w:r>
         <w:rPr>
           <w:rFonts w:ascii="Consolas" w:eastAsia="Times New Roman" w:hAnsi="Consolas" w:cs="Courier New"/>
@@ -13418,7 +14059,7 @@
           <w:szCs w:val="20"/>
           <w:lang w:eastAsia="es-MX"/>
         </w:rPr>
-        <w:t xml:space="preserve">("Numero de </w:t>
+        <w:t xml:space="preserve">"Numero de </w:t>
       </w:r>
       <w:proofErr w:type="spellStart"/>
       <w:r>
@@ -13491,17 +14132,31 @@
         </w:rPr>
         <w:t xml:space="preserve">   </w:t>
       </w:r>
-      <w:r>
-        <w:rPr>
-          <w:rFonts w:ascii="Consolas" w:eastAsia="Times New Roman" w:hAnsi="Consolas" w:cs="Courier New"/>
-          <w:b/>
-          <w:bCs/>
-          <w:color w:val="000000" w:themeColor="text1"/>
-          <w:sz w:val="20"/>
-          <w:szCs w:val="20"/>
-          <w:lang w:val="en-US" w:eastAsia="es-MX"/>
-        </w:rPr>
-        <w:t>}else{</w:t>
+      <w:proofErr w:type="gramStart"/>
+      <w:r>
+        <w:rPr>
+          <w:rFonts w:ascii="Consolas" w:eastAsia="Times New Roman" w:hAnsi="Consolas" w:cs="Courier New"/>
+          <w:b/>
+          <w:bCs/>
+          <w:color w:val="000000" w:themeColor="text1"/>
+          <w:sz w:val="20"/>
+          <w:szCs w:val="20"/>
+          <w:lang w:val="en-US" w:eastAsia="es-MX"/>
+        </w:rPr>
+        <w:t>}else</w:t>
+      </w:r>
+      <w:proofErr w:type="gramEnd"/>
+      <w:r>
+        <w:rPr>
+          <w:rFonts w:ascii="Consolas" w:eastAsia="Times New Roman" w:hAnsi="Consolas" w:cs="Courier New"/>
+          <w:b/>
+          <w:bCs/>
+          <w:color w:val="000000" w:themeColor="text1"/>
+          <w:sz w:val="20"/>
+          <w:szCs w:val="20"/>
+          <w:lang w:val="en-US" w:eastAsia="es-MX"/>
+        </w:rPr>
+        <w:t>{</w:t>
       </w:r>
     </w:p>
     <w:p>
@@ -13575,6 +14230,7 @@
         <w:t>(</w:t>
       </w:r>
       <w:proofErr w:type="spellStart"/>
+      <w:proofErr w:type="gramStart"/>
       <w:r>
         <w:rPr>
           <w:rFonts w:ascii="Consolas" w:eastAsia="Times New Roman" w:hAnsi="Consolas" w:cs="Courier New"/>
@@ -13598,7 +14254,20 @@
           <w:szCs w:val="20"/>
           <w:lang w:val="en-US" w:eastAsia="es-MX"/>
         </w:rPr>
-        <w:t>[1])==1){</w:t>
+        <w:t>[</w:t>
+      </w:r>
+      <w:proofErr w:type="gramEnd"/>
+      <w:r>
+        <w:rPr>
+          <w:rFonts w:ascii="Consolas" w:eastAsia="Times New Roman" w:hAnsi="Consolas" w:cs="Courier New"/>
+          <w:b/>
+          <w:bCs/>
+          <w:color w:val="000000" w:themeColor="text1"/>
+          <w:sz w:val="20"/>
+          <w:szCs w:val="20"/>
+          <w:lang w:val="en-US" w:eastAsia="es-MX"/>
+        </w:rPr>
+        <w:t>1])==1){</w:t>
       </w:r>
     </w:p>
     <w:p>
@@ -13722,7 +14391,33 @@
           <w:szCs w:val="20"/>
           <w:lang w:val="en-US" w:eastAsia="es-MX"/>
         </w:rPr>
-        <w:t xml:space="preserve">[1],&amp;p,10);          </w:t>
+        <w:t>[1</w:t>
+      </w:r>
+      <w:proofErr w:type="gramStart"/>
+      <w:r>
+        <w:rPr>
+          <w:rFonts w:ascii="Consolas" w:eastAsia="Times New Roman" w:hAnsi="Consolas" w:cs="Courier New"/>
+          <w:b/>
+          <w:bCs/>
+          <w:color w:val="000000" w:themeColor="text1"/>
+          <w:sz w:val="20"/>
+          <w:szCs w:val="20"/>
+          <w:lang w:val="en-US" w:eastAsia="es-MX"/>
+        </w:rPr>
+        <w:t>],&amp;</w:t>
+      </w:r>
+      <w:proofErr w:type="gramEnd"/>
+      <w:r>
+        <w:rPr>
+          <w:rFonts w:ascii="Consolas" w:eastAsia="Times New Roman" w:hAnsi="Consolas" w:cs="Courier New"/>
+          <w:b/>
+          <w:bCs/>
+          <w:color w:val="000000" w:themeColor="text1"/>
+          <w:sz w:val="20"/>
+          <w:szCs w:val="20"/>
+          <w:lang w:val="en-US" w:eastAsia="es-MX"/>
+        </w:rPr>
+        <w:t xml:space="preserve">p,10);          </w:t>
       </w:r>
     </w:p>
     <w:p>
@@ -13793,8 +14488,22 @@
           <w:szCs w:val="20"/>
           <w:lang w:val="en-US" w:eastAsia="es-MX"/>
         </w:rPr>
-        <w:t>(&amp;sem1,0,1);</w:t>
-      </w:r>
+        <w:t>(&amp;sem1,0,1</w:t>
+      </w:r>
+      <w:proofErr w:type="gramStart"/>
+      <w:r>
+        <w:rPr>
+          <w:rFonts w:ascii="Consolas" w:eastAsia="Times New Roman" w:hAnsi="Consolas" w:cs="Courier New"/>
+          <w:b/>
+          <w:bCs/>
+          <w:color w:val="000000" w:themeColor="text1"/>
+          <w:sz w:val="20"/>
+          <w:szCs w:val="20"/>
+          <w:lang w:val="en-US" w:eastAsia="es-MX"/>
+        </w:rPr>
+        <w:t>);</w:t>
+      </w:r>
+      <w:proofErr w:type="gramEnd"/>
     </w:p>
     <w:p>
       <w:pPr>
@@ -13864,7 +14573,33 @@
           <w:szCs w:val="20"/>
           <w:lang w:val="en-US" w:eastAsia="es-MX"/>
         </w:rPr>
-        <w:t>(&amp;hilo_1,NULL,*hilo_1_funcion,NULL);</w:t>
+        <w:t>(&amp;hilo_</w:t>
+      </w:r>
+      <w:proofErr w:type="gramStart"/>
+      <w:r>
+        <w:rPr>
+          <w:rFonts w:ascii="Consolas" w:eastAsia="Times New Roman" w:hAnsi="Consolas" w:cs="Courier New"/>
+          <w:b/>
+          <w:bCs/>
+          <w:color w:val="000000" w:themeColor="text1"/>
+          <w:sz w:val="20"/>
+          <w:szCs w:val="20"/>
+          <w:lang w:val="en-US" w:eastAsia="es-MX"/>
+        </w:rPr>
+        <w:t>1,NULL</w:t>
+      </w:r>
+      <w:proofErr w:type="gramEnd"/>
+      <w:r>
+        <w:rPr>
+          <w:rFonts w:ascii="Consolas" w:eastAsia="Times New Roman" w:hAnsi="Consolas" w:cs="Courier New"/>
+          <w:b/>
+          <w:bCs/>
+          <w:color w:val="000000" w:themeColor="text1"/>
+          <w:sz w:val="20"/>
+          <w:szCs w:val="20"/>
+          <w:lang w:val="en-US" w:eastAsia="es-MX"/>
+        </w:rPr>
+        <w:t>,*hilo_1_funcion,NULL);</w:t>
       </w:r>
     </w:p>
     <w:p>
@@ -13935,7 +14670,33 @@
           <w:szCs w:val="20"/>
           <w:lang w:val="en-US" w:eastAsia="es-MX"/>
         </w:rPr>
-        <w:t xml:space="preserve">(&amp;hilo_2,NULL,*hilo_2_funcion,NULL); </w:t>
+        <w:t>(&amp;hilo_</w:t>
+      </w:r>
+      <w:proofErr w:type="gramStart"/>
+      <w:r>
+        <w:rPr>
+          <w:rFonts w:ascii="Consolas" w:eastAsia="Times New Roman" w:hAnsi="Consolas" w:cs="Courier New"/>
+          <w:b/>
+          <w:bCs/>
+          <w:color w:val="000000" w:themeColor="text1"/>
+          <w:sz w:val="20"/>
+          <w:szCs w:val="20"/>
+          <w:lang w:val="en-US" w:eastAsia="es-MX"/>
+        </w:rPr>
+        <w:t>2,NULL</w:t>
+      </w:r>
+      <w:proofErr w:type="gramEnd"/>
+      <w:r>
+        <w:rPr>
+          <w:rFonts w:ascii="Consolas" w:eastAsia="Times New Roman" w:hAnsi="Consolas" w:cs="Courier New"/>
+          <w:b/>
+          <w:bCs/>
+          <w:color w:val="000000" w:themeColor="text1"/>
+          <w:sz w:val="20"/>
+          <w:szCs w:val="20"/>
+          <w:lang w:val="en-US" w:eastAsia="es-MX"/>
+        </w:rPr>
+        <w:t xml:space="preserve">,*hilo_2_funcion,NULL); </w:t>
       </w:r>
     </w:p>
     <w:p>
@@ -14125,6 +14886,7 @@
         <w:t xml:space="preserve">         </w:t>
       </w:r>
       <w:proofErr w:type="spellStart"/>
+      <w:proofErr w:type="gramStart"/>
       <w:r>
         <w:rPr>
           <w:rFonts w:ascii="Consolas" w:eastAsia="Times New Roman" w:hAnsi="Consolas" w:cs="Courier New"/>
@@ -14148,7 +14910,20 @@
           <w:szCs w:val="20"/>
           <w:lang w:eastAsia="es-MX"/>
         </w:rPr>
-        <w:t>("Contador :%d \</w:t>
+        <w:t>(</w:t>
+      </w:r>
+      <w:proofErr w:type="gramEnd"/>
+      <w:r>
+        <w:rPr>
+          <w:rFonts w:ascii="Consolas" w:eastAsia="Times New Roman" w:hAnsi="Consolas" w:cs="Courier New"/>
+          <w:b/>
+          <w:bCs/>
+          <w:color w:val="000000" w:themeColor="text1"/>
+          <w:sz w:val="20"/>
+          <w:szCs w:val="20"/>
+          <w:lang w:eastAsia="es-MX"/>
+        </w:rPr>
+        <w:t>"Contador :%d \</w:t>
       </w:r>
       <w:proofErr w:type="spellStart"/>
       <w:r>
@@ -14219,7 +14994,33 @@
           <w:szCs w:val="20"/>
           <w:lang w:eastAsia="es-MX"/>
         </w:rPr>
-        <w:t xml:space="preserve">      }else{</w:t>
+        <w:t xml:space="preserve">      </w:t>
+      </w:r>
+      <w:proofErr w:type="gramStart"/>
+      <w:r>
+        <w:rPr>
+          <w:rFonts w:ascii="Consolas" w:eastAsia="Times New Roman" w:hAnsi="Consolas" w:cs="Courier New"/>
+          <w:b/>
+          <w:bCs/>
+          <w:color w:val="000000" w:themeColor="text1"/>
+          <w:sz w:val="20"/>
+          <w:szCs w:val="20"/>
+          <w:lang w:eastAsia="es-MX"/>
+        </w:rPr>
+        <w:t>}else</w:t>
+      </w:r>
+      <w:proofErr w:type="gramEnd"/>
+      <w:r>
+        <w:rPr>
+          <w:rFonts w:ascii="Consolas" w:eastAsia="Times New Roman" w:hAnsi="Consolas" w:cs="Courier New"/>
+          <w:b/>
+          <w:bCs/>
+          <w:color w:val="000000" w:themeColor="text1"/>
+          <w:sz w:val="20"/>
+          <w:szCs w:val="20"/>
+          <w:lang w:eastAsia="es-MX"/>
+        </w:rPr>
+        <w:t>{</w:t>
       </w:r>
     </w:p>
     <w:p>
@@ -14267,6 +15068,7 @@
         <w:t xml:space="preserve">         </w:t>
       </w:r>
       <w:proofErr w:type="spellStart"/>
+      <w:proofErr w:type="gramStart"/>
       <w:r>
         <w:rPr>
           <w:rFonts w:ascii="Consolas" w:eastAsia="Times New Roman" w:hAnsi="Consolas" w:cs="Courier New"/>
@@ -14290,7 +15092,20 @@
           <w:szCs w:val="20"/>
           <w:lang w:eastAsia="es-MX"/>
         </w:rPr>
-        <w:t xml:space="preserve">("Escriba un valor </w:t>
+        <w:t>(</w:t>
+      </w:r>
+      <w:proofErr w:type="gramEnd"/>
+      <w:r>
+        <w:rPr>
+          <w:rFonts w:ascii="Consolas" w:eastAsia="Times New Roman" w:hAnsi="Consolas" w:cs="Courier New"/>
+          <w:b/>
+          <w:bCs/>
+          <w:color w:val="000000" w:themeColor="text1"/>
+          <w:sz w:val="20"/>
+          <w:szCs w:val="20"/>
+          <w:lang w:eastAsia="es-MX"/>
+        </w:rPr>
+        <w:t xml:space="preserve">"Escriba un valor </w:t>
       </w:r>
       <w:proofErr w:type="spellStart"/>
       <w:r>
@@ -14463,8 +15278,22 @@
           <w:szCs w:val="20"/>
           <w:lang w:val="en-US" w:eastAsia="es-MX"/>
         </w:rPr>
-        <w:t xml:space="preserve">   return 0;</w:t>
-      </w:r>
+        <w:t xml:space="preserve">   return </w:t>
+      </w:r>
+      <w:proofErr w:type="gramStart"/>
+      <w:r>
+        <w:rPr>
+          <w:rFonts w:ascii="Consolas" w:eastAsia="Times New Roman" w:hAnsi="Consolas" w:cs="Courier New"/>
+          <w:b/>
+          <w:bCs/>
+          <w:color w:val="000000" w:themeColor="text1"/>
+          <w:sz w:val="20"/>
+          <w:szCs w:val="20"/>
+          <w:lang w:val="en-US" w:eastAsia="es-MX"/>
+        </w:rPr>
+        <w:t>0;</w:t>
+      </w:r>
+      <w:proofErr w:type="gramEnd"/>
     </w:p>
     <w:p>
       <w:pPr>
@@ -14619,7 +15448,33 @@
           <w:szCs w:val="20"/>
           <w:lang w:val="en-US" w:eastAsia="es-MX"/>
         </w:rPr>
-        <w:t xml:space="preserve">static void * hilo_1_funcion(void * </w:t>
+        <w:t>static void * hilo_1_</w:t>
+      </w:r>
+      <w:proofErr w:type="gramStart"/>
+      <w:r>
+        <w:rPr>
+          <w:rFonts w:ascii="Consolas" w:eastAsia="Times New Roman" w:hAnsi="Consolas" w:cs="Courier New"/>
+          <w:b/>
+          <w:bCs/>
+          <w:color w:val="000000" w:themeColor="text1"/>
+          <w:sz w:val="20"/>
+          <w:szCs w:val="20"/>
+          <w:lang w:val="en-US" w:eastAsia="es-MX"/>
+        </w:rPr>
+        <w:t>funcion(</w:t>
+      </w:r>
+      <w:proofErr w:type="gramEnd"/>
+      <w:r>
+        <w:rPr>
+          <w:rFonts w:ascii="Consolas" w:eastAsia="Times New Roman" w:hAnsi="Consolas" w:cs="Courier New"/>
+          <w:b/>
+          <w:bCs/>
+          <w:color w:val="000000" w:themeColor="text1"/>
+          <w:sz w:val="20"/>
+          <w:szCs w:val="20"/>
+          <w:lang w:val="en-US" w:eastAsia="es-MX"/>
+        </w:rPr>
+        <w:t xml:space="preserve">void * </w:t>
       </w:r>
       <w:proofErr w:type="spellStart"/>
       <w:r>
@@ -14690,7 +15545,33 @@
           <w:szCs w:val="20"/>
           <w:lang w:val="en-US" w:eastAsia="es-MX"/>
         </w:rPr>
-        <w:t xml:space="preserve">   while(1){</w:t>
+        <w:t xml:space="preserve">   </w:t>
+      </w:r>
+      <w:proofErr w:type="gramStart"/>
+      <w:r>
+        <w:rPr>
+          <w:rFonts w:ascii="Consolas" w:eastAsia="Times New Roman" w:hAnsi="Consolas" w:cs="Courier New"/>
+          <w:b/>
+          <w:bCs/>
+          <w:color w:val="000000" w:themeColor="text1"/>
+          <w:sz w:val="20"/>
+          <w:szCs w:val="20"/>
+          <w:lang w:val="en-US" w:eastAsia="es-MX"/>
+        </w:rPr>
+        <w:t>while(</w:t>
+      </w:r>
+      <w:proofErr w:type="gramEnd"/>
+      <w:r>
+        <w:rPr>
+          <w:rFonts w:ascii="Consolas" w:eastAsia="Times New Roman" w:hAnsi="Consolas" w:cs="Courier New"/>
+          <w:b/>
+          <w:bCs/>
+          <w:color w:val="000000" w:themeColor="text1"/>
+          <w:sz w:val="20"/>
+          <w:szCs w:val="20"/>
+          <w:lang w:val="en-US" w:eastAsia="es-MX"/>
+        </w:rPr>
+        <w:t>1){</w:t>
       </w:r>
     </w:p>
     <w:p>
@@ -14761,7 +15642,33 @@
           <w:szCs w:val="20"/>
           <w:lang w:val="en-US" w:eastAsia="es-MX"/>
         </w:rPr>
-        <w:t xml:space="preserve">(&amp;sem1);   </w:t>
+        <w:t>(&amp;sem1</w:t>
+      </w:r>
+      <w:proofErr w:type="gramStart"/>
+      <w:r>
+        <w:rPr>
+          <w:rFonts w:ascii="Consolas" w:eastAsia="Times New Roman" w:hAnsi="Consolas" w:cs="Courier New"/>
+          <w:b/>
+          <w:bCs/>
+          <w:color w:val="000000" w:themeColor="text1"/>
+          <w:sz w:val="20"/>
+          <w:szCs w:val="20"/>
+          <w:lang w:val="en-US" w:eastAsia="es-MX"/>
+        </w:rPr>
+        <w:t>);</w:t>
+      </w:r>
+      <w:proofErr w:type="gramEnd"/>
+      <w:r>
+        <w:rPr>
+          <w:rFonts w:ascii="Consolas" w:eastAsia="Times New Roman" w:hAnsi="Consolas" w:cs="Courier New"/>
+          <w:b/>
+          <w:bCs/>
+          <w:color w:val="000000" w:themeColor="text1"/>
+          <w:sz w:val="20"/>
+          <w:szCs w:val="20"/>
+          <w:lang w:val="en-US" w:eastAsia="es-MX"/>
+        </w:rPr>
+        <w:t xml:space="preserve">   </w:t>
       </w:r>
     </w:p>
     <w:p>
@@ -14832,8 +15739,22 @@
           <w:szCs w:val="20"/>
           <w:lang w:val="en-US" w:eastAsia="es-MX"/>
         </w:rPr>
-        <w:t>++;</w:t>
-      </w:r>
+        <w:t>+</w:t>
+      </w:r>
+      <w:proofErr w:type="gramStart"/>
+      <w:r>
+        <w:rPr>
+          <w:rFonts w:ascii="Consolas" w:eastAsia="Times New Roman" w:hAnsi="Consolas" w:cs="Courier New"/>
+          <w:b/>
+          <w:bCs/>
+          <w:color w:val="000000" w:themeColor="text1"/>
+          <w:sz w:val="20"/>
+          <w:szCs w:val="20"/>
+          <w:lang w:val="en-US" w:eastAsia="es-MX"/>
+        </w:rPr>
+        <w:t>+;</w:t>
+      </w:r>
+      <w:proofErr w:type="gramEnd"/>
     </w:p>
     <w:p>
       <w:pPr>
@@ -14903,8 +15824,22 @@
           <w:szCs w:val="20"/>
           <w:lang w:val="en-US" w:eastAsia="es-MX"/>
         </w:rPr>
-        <w:t>(&amp;sem1);</w:t>
-      </w:r>
+        <w:t>(&amp;sem1</w:t>
+      </w:r>
+      <w:proofErr w:type="gramStart"/>
+      <w:r>
+        <w:rPr>
+          <w:rFonts w:ascii="Consolas" w:eastAsia="Times New Roman" w:hAnsi="Consolas" w:cs="Courier New"/>
+          <w:b/>
+          <w:bCs/>
+          <w:color w:val="000000" w:themeColor="text1"/>
+          <w:sz w:val="20"/>
+          <w:szCs w:val="20"/>
+          <w:lang w:val="en-US" w:eastAsia="es-MX"/>
+        </w:rPr>
+        <w:t>);</w:t>
+      </w:r>
+      <w:proofErr w:type="gramEnd"/>
     </w:p>
     <w:p>
       <w:pPr>
@@ -15104,7 +16039,33 @@
           <w:szCs w:val="20"/>
           <w:lang w:val="en-US" w:eastAsia="es-MX"/>
         </w:rPr>
-        <w:t>static void * hilo_2_funcion(void *</w:t>
+        <w:t>static void * hilo_2_</w:t>
+      </w:r>
+      <w:proofErr w:type="gramStart"/>
+      <w:r>
+        <w:rPr>
+          <w:rFonts w:ascii="Consolas" w:eastAsia="Times New Roman" w:hAnsi="Consolas" w:cs="Courier New"/>
+          <w:b/>
+          <w:bCs/>
+          <w:color w:val="000000" w:themeColor="text1"/>
+          <w:sz w:val="20"/>
+          <w:szCs w:val="20"/>
+          <w:lang w:val="en-US" w:eastAsia="es-MX"/>
+        </w:rPr>
+        <w:t>funcion(</w:t>
+      </w:r>
+      <w:proofErr w:type="gramEnd"/>
+      <w:r>
+        <w:rPr>
+          <w:rFonts w:ascii="Consolas" w:eastAsia="Times New Roman" w:hAnsi="Consolas" w:cs="Courier New"/>
+          <w:b/>
+          <w:bCs/>
+          <w:color w:val="000000" w:themeColor="text1"/>
+          <w:sz w:val="20"/>
+          <w:szCs w:val="20"/>
+          <w:lang w:val="en-US" w:eastAsia="es-MX"/>
+        </w:rPr>
+        <w:t>void *</w:t>
       </w:r>
       <w:proofErr w:type="spellStart"/>
       <w:r>
@@ -15175,7 +16136,33 @@
           <w:szCs w:val="20"/>
           <w:lang w:val="en-US" w:eastAsia="es-MX"/>
         </w:rPr>
-        <w:t xml:space="preserve">   while(1){</w:t>
+        <w:t xml:space="preserve">   </w:t>
+      </w:r>
+      <w:proofErr w:type="gramStart"/>
+      <w:r>
+        <w:rPr>
+          <w:rFonts w:ascii="Consolas" w:eastAsia="Times New Roman" w:hAnsi="Consolas" w:cs="Courier New"/>
+          <w:b/>
+          <w:bCs/>
+          <w:color w:val="000000" w:themeColor="text1"/>
+          <w:sz w:val="20"/>
+          <w:szCs w:val="20"/>
+          <w:lang w:val="en-US" w:eastAsia="es-MX"/>
+        </w:rPr>
+        <w:t>while(</w:t>
+      </w:r>
+      <w:proofErr w:type="gramEnd"/>
+      <w:r>
+        <w:rPr>
+          <w:rFonts w:ascii="Consolas" w:eastAsia="Times New Roman" w:hAnsi="Consolas" w:cs="Courier New"/>
+          <w:b/>
+          <w:bCs/>
+          <w:color w:val="000000" w:themeColor="text1"/>
+          <w:sz w:val="20"/>
+          <w:szCs w:val="20"/>
+          <w:lang w:val="en-US" w:eastAsia="es-MX"/>
+        </w:rPr>
+        <w:t>1){</w:t>
       </w:r>
     </w:p>
     <w:p>
@@ -15246,8 +16233,22 @@
           <w:szCs w:val="20"/>
           <w:lang w:val="en-US" w:eastAsia="es-MX"/>
         </w:rPr>
-        <w:t>(&amp;sem1);</w:t>
-      </w:r>
+        <w:t>(&amp;sem1</w:t>
+      </w:r>
+      <w:proofErr w:type="gramStart"/>
+      <w:r>
+        <w:rPr>
+          <w:rFonts w:ascii="Consolas" w:eastAsia="Times New Roman" w:hAnsi="Consolas" w:cs="Courier New"/>
+          <w:b/>
+          <w:bCs/>
+          <w:color w:val="000000" w:themeColor="text1"/>
+          <w:sz w:val="20"/>
+          <w:szCs w:val="20"/>
+          <w:lang w:val="en-US" w:eastAsia="es-MX"/>
+        </w:rPr>
+        <w:t>);</w:t>
+      </w:r>
+      <w:proofErr w:type="gramEnd"/>
     </w:p>
     <w:p>
       <w:pPr>
@@ -15317,8 +16318,22 @@
           <w:szCs w:val="20"/>
           <w:lang w:val="en-US" w:eastAsia="es-MX"/>
         </w:rPr>
-        <w:t>--;</w:t>
-      </w:r>
+        <w:t>-</w:t>
+      </w:r>
+      <w:proofErr w:type="gramStart"/>
+      <w:r>
+        <w:rPr>
+          <w:rFonts w:ascii="Consolas" w:eastAsia="Times New Roman" w:hAnsi="Consolas" w:cs="Courier New"/>
+          <w:b/>
+          <w:bCs/>
+          <w:color w:val="000000" w:themeColor="text1"/>
+          <w:sz w:val="20"/>
+          <w:szCs w:val="20"/>
+          <w:lang w:val="en-US" w:eastAsia="es-MX"/>
+        </w:rPr>
+        <w:t>-;</w:t>
+      </w:r>
+      <w:proofErr w:type="gramEnd"/>
     </w:p>
     <w:p>
       <w:pPr>
@@ -15547,7 +16562,21 @@
         <w:rPr>
           <w:rFonts w:ascii="Times New Roman" w:hAnsi="Times New Roman" w:cs="Times New Roman"/>
         </w:rPr>
-        <w:t xml:space="preserve">En primero se declara un semáforo y contador global para usar en el resto del código. Dentro del Main primero se checa por medio de un if  aplicado a la variable </w:t>
+        <w:t xml:space="preserve">En primero se declara un semáforo y contador global para usar en el resto del código. Dentro del Main primero se checa por medio de un </w:t>
+      </w:r>
+      <w:proofErr w:type="gramStart"/>
+      <w:r>
+        <w:rPr>
+          <w:rFonts w:ascii="Times New Roman" w:hAnsi="Times New Roman" w:cs="Times New Roman"/>
+        </w:rPr>
+        <w:t>if  aplicado</w:t>
+      </w:r>
+      <w:proofErr w:type="gramEnd"/>
+      <w:r>
+        <w:rPr>
+          <w:rFonts w:ascii="Times New Roman" w:hAnsi="Times New Roman" w:cs="Times New Roman"/>
+        </w:rPr>
+        <w:t xml:space="preserve"> a la variable </w:t>
       </w:r>
       <w:proofErr w:type="spellStart"/>
       <w:r>
@@ -15561,7 +16590,21 @@
         <w:rPr>
           <w:rFonts w:ascii="Times New Roman" w:hAnsi="Times New Roman" w:cs="Times New Roman"/>
         </w:rPr>
-        <w:t xml:space="preserve"> si es que el número de parámetros de entrada al llamar al código en el CLI es exactamente 2, que en caso de no cumplirse manda un mensaje diciendo que el número de parámetros es incorrecto. En caso de que los se cumpla el número de parámetros y se supere el primer if , se checa si el segundo argumento proveniente del CLI  es un número entero. Para esto se usó una función propia llamada </w:t>
+        <w:t xml:space="preserve"> si es que el número de parámetros de entrada al llamar al código en el CLI es exactamente 2, que en caso de no cumplirse manda un mensaje diciendo que el número de parámetros es incorrecto. En caso de que los se cumpla el número de parámetros y se supere el primer </w:t>
+      </w:r>
+      <w:proofErr w:type="gramStart"/>
+      <w:r>
+        <w:rPr>
+          <w:rFonts w:ascii="Times New Roman" w:hAnsi="Times New Roman" w:cs="Times New Roman"/>
+        </w:rPr>
+        <w:t>if ,</w:t>
+      </w:r>
+      <w:proofErr w:type="gramEnd"/>
+      <w:r>
+        <w:rPr>
+          <w:rFonts w:ascii="Times New Roman" w:hAnsi="Times New Roman" w:cs="Times New Roman"/>
+        </w:rPr>
+        <w:t xml:space="preserve"> se checa si el segundo argumento proveniente del CLI  es un número entero. Para esto se usó una función propia llamada </w:t>
       </w:r>
       <w:proofErr w:type="spellStart"/>
       <w:r>
@@ -15631,7 +16674,14 @@
         <w:rPr>
           <w:rFonts w:ascii="Times New Roman" w:hAnsi="Times New Roman" w:cs="Times New Roman"/>
         </w:rPr>
-        <w:t xml:space="preserve"> se toma el segundo parámetro de argumentos del programa y por medio de la función  </w:t>
+        <w:t xml:space="preserve"> se toma el segundo parámetro de argumentos del programa y por medio de la </w:t>
+      </w:r>
+      <w:proofErr w:type="gramStart"/>
+      <w:r>
+        <w:rPr>
+          <w:rFonts w:ascii="Times New Roman" w:hAnsi="Times New Roman" w:cs="Times New Roman"/>
+        </w:rPr>
+        <w:t xml:space="preserve">función  </w:t>
       </w:r>
       <w:proofErr w:type="spellStart"/>
       <w:r>
@@ -15641,6 +16691,7 @@
         <w:t>strtol</w:t>
       </w:r>
       <w:proofErr w:type="spellEnd"/>
+      <w:proofErr w:type="gramEnd"/>
       <w:r>
         <w:rPr>
           <w:rFonts w:ascii="Times New Roman" w:hAnsi="Times New Roman" w:cs="Times New Roman"/>
@@ -15693,13 +16744,27 @@
         <w:rPr>
           <w:rFonts w:ascii="Times New Roman" w:hAnsi="Times New Roman" w:cs="Times New Roman"/>
         </w:rPr>
-        <w:t>hilo_1_funcion</w:t>
-      </w:r>
-      <w:r>
-        <w:rPr>
-          <w:rFonts w:ascii="Times New Roman" w:hAnsi="Times New Roman" w:cs="Times New Roman"/>
-        </w:rPr>
-        <w:t xml:space="preserve">  y </w:t>
+        <w:t>hilo_1_</w:t>
+      </w:r>
+      <w:proofErr w:type="gramStart"/>
+      <w:r>
+        <w:rPr>
+          <w:rFonts w:ascii="Times New Roman" w:hAnsi="Times New Roman" w:cs="Times New Roman"/>
+        </w:rPr>
+        <w:t>funcion</w:t>
+      </w:r>
+      <w:r>
+        <w:rPr>
+          <w:rFonts w:ascii="Times New Roman" w:hAnsi="Times New Roman" w:cs="Times New Roman"/>
+        </w:rPr>
+        <w:t xml:space="preserve">  y</w:t>
+      </w:r>
+      <w:proofErr w:type="gramEnd"/>
+      <w:r>
+        <w:rPr>
+          <w:rFonts w:ascii="Times New Roman" w:hAnsi="Times New Roman" w:cs="Times New Roman"/>
+        </w:rPr>
+        <w:t xml:space="preserve"> </w:t>
       </w:r>
       <w:r>
         <w:rPr>
@@ -15893,14 +16958,27 @@
       <w:r>
         <w:t xml:space="preserve">Ilustración </w:t>
       </w:r>
-      <w:fldSimple w:instr=" SEQ Ilustración \* ARABIC ">
-        <w:r>
-          <w:rPr>
-            <w:noProof/>
-          </w:rPr>
-          <w:t>7</w:t>
-        </w:r>
-      </w:fldSimple>
+      <w:r>
+        <w:fldChar w:fldCharType="begin"/>
+      </w:r>
+      <w:r>
+        <w:instrText xml:space="preserve"> SEQ Ilustración \* ARABIC </w:instrText>
+      </w:r>
+      <w:r>
+        <w:fldChar w:fldCharType="separate"/>
+      </w:r>
+      <w:r>
+        <w:rPr>
+          <w:noProof/>
+        </w:rPr>
+        <w:t>7</w:t>
+      </w:r>
+      <w:r>
+        <w:rPr>
+          <w:noProof/>
+        </w:rPr>
+        <w:fldChar w:fldCharType="end"/>
+      </w:r>
       <w:r>
         <w:t xml:space="preserve"> Ejecución </w:t>
       </w:r>
@@ -16756,14 +17834,27 @@
                             <w:r>
                               <w:t xml:space="preserve">Ilustración </w:t>
                             </w:r>
-                            <w:fldSimple w:instr=" SEQ Ilustración \* ARABIC ">
-                              <w:r>
-                                <w:rPr>
-                                  <w:noProof/>
-                                </w:rPr>
-                                <w:t>8</w:t>
-                              </w:r>
-                            </w:fldSimple>
+                            <w:r>
+                              <w:fldChar w:fldCharType="begin"/>
+                            </w:r>
+                            <w:r>
+                              <w:instrText xml:space="preserve"> SEQ Ilustración \* ARABIC </w:instrText>
+                            </w:r>
+                            <w:r>
+                              <w:fldChar w:fldCharType="separate"/>
+                            </w:r>
+                            <w:r>
+                              <w:rPr>
+                                <w:noProof/>
+                              </w:rPr>
+                              <w:t>8</w:t>
+                            </w:r>
+                            <w:r>
+                              <w:rPr>
+                                <w:noProof/>
+                              </w:rPr>
+                              <w:fldChar w:fldCharType="end"/>
+                            </w:r>
                             <w:r>
                               <w:t xml:space="preserve"> Ejecución del código del programa42.c</w:t>
                             </w:r>
@@ -16798,14 +17889,27 @@
                       <w:r>
                         <w:t xml:space="preserve">Ilustración </w:t>
                       </w:r>
-                      <w:fldSimple w:instr=" SEQ Ilustración \* ARABIC ">
-                        <w:r>
-                          <w:rPr>
-                            <w:noProof/>
-                          </w:rPr>
-                          <w:t>8</w:t>
-                        </w:r>
-                      </w:fldSimple>
+                      <w:r>
+                        <w:fldChar w:fldCharType="begin"/>
+                      </w:r>
+                      <w:r>
+                        <w:instrText xml:space="preserve"> SEQ Ilustración \* ARABIC </w:instrText>
+                      </w:r>
+                      <w:r>
+                        <w:fldChar w:fldCharType="separate"/>
+                      </w:r>
+                      <w:r>
+                        <w:rPr>
+                          <w:noProof/>
+                        </w:rPr>
+                        <w:t>8</w:t>
+                      </w:r>
+                      <w:r>
+                        <w:rPr>
+                          <w:noProof/>
+                        </w:rPr>
+                        <w:fldChar w:fldCharType="end"/>
+                      </w:r>
                       <w:r>
                         <w:t xml:space="preserve"> Ejecución del código del programa42.c</w:t>
                       </w:r>
@@ -17306,14 +18410,27 @@
       <w:r>
         <w:t xml:space="preserve">Ilustración </w:t>
       </w:r>
-      <w:fldSimple w:instr=" SEQ Ilustración \* ARABIC ">
-        <w:r>
-          <w:rPr>
-            <w:noProof/>
-          </w:rPr>
-          <w:t>9</w:t>
-        </w:r>
-      </w:fldSimple>
+      <w:r>
+        <w:fldChar w:fldCharType="begin"/>
+      </w:r>
+      <w:r>
+        <w:instrText xml:space="preserve"> SEQ Ilustración \* ARABIC </w:instrText>
+      </w:r>
+      <w:r>
+        <w:fldChar w:fldCharType="separate"/>
+      </w:r>
+      <w:r>
+        <w:rPr>
+          <w:noProof/>
+        </w:rPr>
+        <w:t>9</w:t>
+      </w:r>
+      <w:r>
+        <w:rPr>
+          <w:noProof/>
+        </w:rPr>
+        <w:fldChar w:fldCharType="end"/>
+      </w:r>
       <w:r>
         <w:t xml:space="preserve"> Vista de la carpeta en donde estan almacenados los 2 archivos que </w:t>
       </w:r>
@@ -17415,14 +18532,27 @@
       <w:r>
         <w:t xml:space="preserve">Ilustración </w:t>
       </w:r>
-      <w:fldSimple w:instr=" SEQ Ilustración \* ARABIC ">
-        <w:r>
-          <w:rPr>
-            <w:noProof/>
-          </w:rPr>
-          <w:t>10</w:t>
-        </w:r>
-      </w:fldSimple>
+      <w:r>
+        <w:fldChar w:fldCharType="begin"/>
+      </w:r>
+      <w:r>
+        <w:instrText xml:space="preserve"> SEQ Ilustración \* ARABIC </w:instrText>
+      </w:r>
+      <w:r>
+        <w:fldChar w:fldCharType="separate"/>
+      </w:r>
+      <w:r>
+        <w:rPr>
+          <w:noProof/>
+        </w:rPr>
+        <w:t>10</w:t>
+      </w:r>
+      <w:r>
+        <w:rPr>
+          <w:noProof/>
+        </w:rPr>
+        <w:fldChar w:fldCharType="end"/>
+      </w:r>
       <w:r>
         <w:t xml:space="preserve"> Primera parte del código del pr</w:t>
       </w:r>
@@ -17497,14 +18627,27 @@
       <w:r>
         <w:t xml:space="preserve">Ilustración </w:t>
       </w:r>
-      <w:fldSimple w:instr=" SEQ Ilustración \* ARABIC ">
-        <w:r>
-          <w:rPr>
-            <w:noProof/>
-          </w:rPr>
-          <w:t>11</w:t>
-        </w:r>
-      </w:fldSimple>
+      <w:r>
+        <w:fldChar w:fldCharType="begin"/>
+      </w:r>
+      <w:r>
+        <w:instrText xml:space="preserve"> SEQ Ilustración \* ARABIC </w:instrText>
+      </w:r>
+      <w:r>
+        <w:fldChar w:fldCharType="separate"/>
+      </w:r>
+      <w:r>
+        <w:rPr>
+          <w:noProof/>
+        </w:rPr>
+        <w:t>11</w:t>
+      </w:r>
+      <w:r>
+        <w:rPr>
+          <w:noProof/>
+        </w:rPr>
+        <w:fldChar w:fldCharType="end"/>
+      </w:r>
       <w:r>
         <w:t xml:space="preserve"> </w:t>
       </w:r>
@@ -17588,14 +18731,27 @@
       <w:r>
         <w:t xml:space="preserve">Ilustración </w:t>
       </w:r>
-      <w:fldSimple w:instr=" SEQ Ilustración \* ARABIC ">
-        <w:r>
-          <w:rPr>
-            <w:noProof/>
-          </w:rPr>
-          <w:t>12</w:t>
-        </w:r>
-      </w:fldSimple>
+      <w:r>
+        <w:fldChar w:fldCharType="begin"/>
+      </w:r>
+      <w:r>
+        <w:instrText xml:space="preserve"> SEQ Ilustración \* ARABIC </w:instrText>
+      </w:r>
+      <w:r>
+        <w:fldChar w:fldCharType="separate"/>
+      </w:r>
+      <w:r>
+        <w:rPr>
+          <w:noProof/>
+        </w:rPr>
+        <w:t>12</w:t>
+      </w:r>
+      <w:r>
+        <w:rPr>
+          <w:noProof/>
+        </w:rPr>
+        <w:fldChar w:fldCharType="end"/>
+      </w:r>
       <w:r>
         <w:t xml:space="preserve"> Tercera</w:t>
       </w:r>
@@ -17679,14 +18835,27 @@
       <w:r>
         <w:t xml:space="preserve">Ilustración </w:t>
       </w:r>
-      <w:fldSimple w:instr=" SEQ Ilustración \* ARABIC ">
-        <w:r>
-          <w:rPr>
-            <w:noProof/>
-          </w:rPr>
-          <w:t>13</w:t>
-        </w:r>
-      </w:fldSimple>
+      <w:r>
+        <w:fldChar w:fldCharType="begin"/>
+      </w:r>
+      <w:r>
+        <w:instrText xml:space="preserve"> SEQ Ilustración \* ARABIC </w:instrText>
+      </w:r>
+      <w:r>
+        <w:fldChar w:fldCharType="separate"/>
+      </w:r>
+      <w:r>
+        <w:rPr>
+          <w:noProof/>
+        </w:rPr>
+        <w:t>13</w:t>
+      </w:r>
+      <w:r>
+        <w:rPr>
+          <w:noProof/>
+        </w:rPr>
+        <w:fldChar w:fldCharType="end"/>
+      </w:r>
       <w:r>
         <w:t xml:space="preserve"> Cuarta</w:t>
       </w:r>
@@ -17791,14 +18960,27 @@
       <w:r>
         <w:t xml:space="preserve">Ilustración </w:t>
       </w:r>
-      <w:fldSimple w:instr=" SEQ Ilustración \* ARABIC ">
-        <w:r>
-          <w:rPr>
-            <w:noProof/>
-          </w:rPr>
-          <w:t>14</w:t>
-        </w:r>
-      </w:fldSimple>
+      <w:r>
+        <w:fldChar w:fldCharType="begin"/>
+      </w:r>
+      <w:r>
+        <w:instrText xml:space="preserve"> SEQ Ilustración \* ARABIC </w:instrText>
+      </w:r>
+      <w:r>
+        <w:fldChar w:fldCharType="separate"/>
+      </w:r>
+      <w:r>
+        <w:rPr>
+          <w:noProof/>
+        </w:rPr>
+        <w:t>14</w:t>
+      </w:r>
+      <w:r>
+        <w:rPr>
+          <w:noProof/>
+        </w:rPr>
+        <w:fldChar w:fldCharType="end"/>
+      </w:r>
       <w:r>
         <w:t xml:space="preserve"> Primera</w:t>
       </w:r>
@@ -17872,14 +19054,27 @@
       <w:r>
         <w:t xml:space="preserve">Ilustración </w:t>
       </w:r>
-      <w:fldSimple w:instr=" SEQ Ilustración \* ARABIC ">
-        <w:r>
-          <w:rPr>
-            <w:noProof/>
-          </w:rPr>
-          <w:t>15</w:t>
-        </w:r>
-      </w:fldSimple>
+      <w:r>
+        <w:fldChar w:fldCharType="begin"/>
+      </w:r>
+      <w:r>
+        <w:instrText xml:space="preserve"> SEQ Ilustración \* ARABIC </w:instrText>
+      </w:r>
+      <w:r>
+        <w:fldChar w:fldCharType="separate"/>
+      </w:r>
+      <w:r>
+        <w:rPr>
+          <w:noProof/>
+        </w:rPr>
+        <w:t>15</w:t>
+      </w:r>
+      <w:r>
+        <w:rPr>
+          <w:noProof/>
+        </w:rPr>
+        <w:fldChar w:fldCharType="end"/>
+      </w:r>
       <w:r>
         <w:t xml:space="preserve"> Segunda</w:t>
       </w:r>
@@ -17948,14 +19143,27 @@
       <w:r>
         <w:t xml:space="preserve">Ilustración </w:t>
       </w:r>
-      <w:fldSimple w:instr=" SEQ Ilustración \* ARABIC ">
-        <w:r>
-          <w:rPr>
-            <w:noProof/>
-          </w:rPr>
-          <w:t>16</w:t>
-        </w:r>
-      </w:fldSimple>
+      <w:r>
+        <w:fldChar w:fldCharType="begin"/>
+      </w:r>
+      <w:r>
+        <w:instrText xml:space="preserve"> SEQ Ilustración \* ARABIC </w:instrText>
+      </w:r>
+      <w:r>
+        <w:fldChar w:fldCharType="separate"/>
+      </w:r>
+      <w:r>
+        <w:rPr>
+          <w:noProof/>
+        </w:rPr>
+        <w:t>16</w:t>
+      </w:r>
+      <w:r>
+        <w:rPr>
+          <w:noProof/>
+        </w:rPr>
+        <w:fldChar w:fldCharType="end"/>
+      </w:r>
       <w:r>
         <w:t xml:space="preserve"> Tercera</w:t>
       </w:r>
@@ -18077,14 +19285,27 @@
       <w:r>
         <w:t xml:space="preserve">Ilustración </w:t>
       </w:r>
-      <w:fldSimple w:instr=" SEQ Ilustración \* ARABIC ">
-        <w:r>
-          <w:rPr>
-            <w:noProof/>
-          </w:rPr>
-          <w:t>17</w:t>
-        </w:r>
-      </w:fldSimple>
+      <w:r>
+        <w:fldChar w:fldCharType="begin"/>
+      </w:r>
+      <w:r>
+        <w:instrText xml:space="preserve"> SEQ Ilustración \* ARABIC </w:instrText>
+      </w:r>
+      <w:r>
+        <w:fldChar w:fldCharType="separate"/>
+      </w:r>
+      <w:r>
+        <w:rPr>
+          <w:noProof/>
+        </w:rPr>
+        <w:t>17</w:t>
+      </w:r>
+      <w:r>
+        <w:rPr>
+          <w:noProof/>
+        </w:rPr>
+        <w:fldChar w:fldCharType="end"/>
+      </w:r>
       <w:r>
         <w:t xml:space="preserve"> Código completo de proceso_1.c</w:t>
       </w:r>
@@ -18113,9 +19334,17 @@
         <w:rPr>
           <w:rFonts w:ascii="Times New Roman" w:hAnsi="Times New Roman" w:cs="Times New Roman"/>
         </w:rPr>
-        <w:t>o completo proceso_2.c.</w:t>
+        <w:t>o completo proceso_</w:t>
+      </w:r>
+      <w:proofErr w:type="gramStart"/>
+      <w:r>
+        <w:rPr>
+          <w:rFonts w:ascii="Times New Roman" w:hAnsi="Times New Roman" w:cs="Times New Roman"/>
+        </w:rPr>
+        <w:t>2.c.</w:t>
       </w:r>
       <w:bookmarkEnd w:id="36"/>
+      <w:proofErr w:type="gramEnd"/>
     </w:p>
     <w:p/>
     <w:p>
@@ -18172,14 +19401,27 @@
       <w:r>
         <w:t xml:space="preserve">Ilustración </w:t>
       </w:r>
-      <w:fldSimple w:instr=" SEQ Ilustración \* ARABIC ">
-        <w:r>
-          <w:rPr>
-            <w:noProof/>
-          </w:rPr>
-          <w:t>18</w:t>
-        </w:r>
-      </w:fldSimple>
+      <w:r>
+        <w:fldChar w:fldCharType="begin"/>
+      </w:r>
+      <w:r>
+        <w:instrText xml:space="preserve"> SEQ Ilustración \* ARABIC </w:instrText>
+      </w:r>
+      <w:r>
+        <w:fldChar w:fldCharType="separate"/>
+      </w:r>
+      <w:r>
+        <w:rPr>
+          <w:noProof/>
+        </w:rPr>
+        <w:t>18</w:t>
+      </w:r>
+      <w:r>
+        <w:rPr>
+          <w:noProof/>
+        </w:rPr>
+        <w:fldChar w:fldCharType="end"/>
+      </w:r>
       <w:r>
         <w:t xml:space="preserve"> </w:t>
       </w:r>
@@ -18351,14 +19593,27 @@
       <w:r>
         <w:t xml:space="preserve">Ilustración </w:t>
       </w:r>
-      <w:fldSimple w:instr=" SEQ Ilustración \* ARABIC ">
-        <w:r>
-          <w:rPr>
-            <w:noProof/>
-          </w:rPr>
-          <w:t>19</w:t>
-        </w:r>
-      </w:fldSimple>
+      <w:r>
+        <w:fldChar w:fldCharType="begin"/>
+      </w:r>
+      <w:r>
+        <w:instrText xml:space="preserve"> SEQ Ilustración \* ARABIC </w:instrText>
+      </w:r>
+      <w:r>
+        <w:fldChar w:fldCharType="separate"/>
+      </w:r>
+      <w:r>
+        <w:rPr>
+          <w:noProof/>
+        </w:rPr>
+        <w:t>19</w:t>
+      </w:r>
+      <w:r>
+        <w:rPr>
+          <w:noProof/>
+        </w:rPr>
+        <w:fldChar w:fldCharType="end"/>
+      </w:r>
       <w:r>
         <w:t xml:space="preserve"> </w:t>
       </w:r>
@@ -18742,24 +19997,14 @@
       <w:r>
         <w:t xml:space="preserve">Ilustración </w:t>
       </w:r>
-      <w:r>
-        <w:fldChar w:fldCharType="begin"/>
-      </w:r>
-      <w:r>
-        <w:instrText xml:space="preserve"> SEQ Ilustración \* ARABIC </w:instrText>
-      </w:r>
-      <w:r>
-        <w:fldChar w:fldCharType="separate"/>
-      </w:r>
-      <w:r>
-        <w:rPr>
-          <w:noProof/>
-        </w:rPr>
-        <w:t>20</w:t>
-      </w:r>
-      <w:r>
-        <w:fldChar w:fldCharType="end"/>
-      </w:r>
+      <w:fldSimple w:instr=" SEQ Ilustración \* ARABIC ">
+        <w:r>
+          <w:rPr>
+            <w:noProof/>
+          </w:rPr>
+          <w:t>20</w:t>
+        </w:r>
+      </w:fldSimple>
       <w:r>
         <w:t>. Bibliotecas y método para crear un semáforo</w:t>
       </w:r>
@@ -18817,24 +20062,14 @@
       <w:r>
         <w:t xml:space="preserve">Ilustración </w:t>
       </w:r>
-      <w:r>
-        <w:fldChar w:fldCharType="begin"/>
-      </w:r>
-      <w:r>
-        <w:instrText xml:space="preserve"> SEQ Ilustración \* ARABIC </w:instrText>
-      </w:r>
-      <w:r>
-        <w:fldChar w:fldCharType="separate"/>
-      </w:r>
-      <w:r>
-        <w:rPr>
-          <w:noProof/>
-        </w:rPr>
-        <w:t>21</w:t>
-      </w:r>
-      <w:r>
-        <w:fldChar w:fldCharType="end"/>
-      </w:r>
+      <w:fldSimple w:instr=" SEQ Ilustración \* ARABIC ">
+        <w:r>
+          <w:rPr>
+            <w:noProof/>
+          </w:rPr>
+          <w:t>21</w:t>
+        </w:r>
+      </w:fldSimple>
       <w:r>
         <w:t xml:space="preserve"> Métodos del semáforo</w:t>
       </w:r>
@@ -18891,24 +20126,14 @@
       <w:r>
         <w:t xml:space="preserve">Ilustración </w:t>
       </w:r>
-      <w:r>
-        <w:fldChar w:fldCharType="begin"/>
-      </w:r>
-      <w:r>
-        <w:instrText xml:space="preserve"> SEQ Ilustración \* ARABIC </w:instrText>
-      </w:r>
-      <w:r>
-        <w:fldChar w:fldCharType="separate"/>
-      </w:r>
-      <w:r>
-        <w:rPr>
-          <w:noProof/>
-        </w:rPr>
-        <w:t>22</w:t>
-      </w:r>
-      <w:r>
-        <w:fldChar w:fldCharType="end"/>
-      </w:r>
+      <w:fldSimple w:instr=" SEQ Ilustración \* ARABIC ">
+        <w:r>
+          <w:rPr>
+            <w:noProof/>
+          </w:rPr>
+          <w:t>22</w:t>
+        </w:r>
+      </w:fldSimple>
       <w:r>
         <w:t xml:space="preserve"> Región crítica y no critica de los procesos</w:t>
       </w:r>
@@ -18966,24 +20191,14 @@
       <w:r>
         <w:t xml:space="preserve">Ilustración </w:t>
       </w:r>
-      <w:r>
-        <w:fldChar w:fldCharType="begin"/>
-      </w:r>
-      <w:r>
-        <w:instrText xml:space="preserve"> SEQ Ilustración \* ARABIC </w:instrText>
-      </w:r>
-      <w:r>
-        <w:fldChar w:fldCharType="separate"/>
-      </w:r>
-      <w:r>
-        <w:rPr>
-          <w:noProof/>
-        </w:rPr>
-        <w:t>23</w:t>
-      </w:r>
-      <w:r>
-        <w:fldChar w:fldCharType="end"/>
-      </w:r>
+      <w:fldSimple w:instr=" SEQ Ilustración \* ARABIC ">
+        <w:r>
+          <w:rPr>
+            <w:noProof/>
+          </w:rPr>
+          <w:t>23</w:t>
+        </w:r>
+      </w:fldSimple>
       <w:r>
         <w:t xml:space="preserve"> Creación de los semáforos para los procesos</w:t>
       </w:r>
@@ -19087,24 +20302,14 @@
       <w:r>
         <w:t xml:space="preserve">Ilustración </w:t>
       </w:r>
-      <w:r>
-        <w:fldChar w:fldCharType="begin"/>
-      </w:r>
-      <w:r>
-        <w:instrText xml:space="preserve"> SEQ Ilustración \* ARABIC </w:instrText>
-      </w:r>
-      <w:r>
-        <w:fldChar w:fldCharType="separate"/>
-      </w:r>
-      <w:r>
-        <w:rPr>
-          <w:noProof/>
-        </w:rPr>
-        <w:t>24</w:t>
-      </w:r>
-      <w:r>
-        <w:fldChar w:fldCharType="end"/>
-      </w:r>
+      <w:fldSimple w:instr=" SEQ Ilustración \* ARABIC ">
+        <w:r>
+          <w:rPr>
+            <w:noProof/>
+          </w:rPr>
+          <w:t>24</w:t>
+        </w:r>
+      </w:fldSimple>
       <w:r>
         <w:t xml:space="preserve"> Implementación del algoritmo de </w:t>
       </w:r>
@@ -19743,7 +20948,20 @@
           <w:szCs w:val="20"/>
           <w:lang w:eastAsia="es-MX"/>
         </w:rPr>
-        <w:t>Crea_semaforo</w:t>
+        <w:t>Crea_</w:t>
+      </w:r>
+      <w:proofErr w:type="gramStart"/>
+      <w:r>
+        <w:rPr>
+          <w:rFonts w:ascii="Consolas" w:eastAsia="Times New Roman" w:hAnsi="Consolas" w:cs="Courier New"/>
+          <w:b/>
+          <w:bCs/>
+          <w:color w:val="000000" w:themeColor="text1"/>
+          <w:sz w:val="20"/>
+          <w:szCs w:val="20"/>
+          <w:lang w:eastAsia="es-MX"/>
+        </w:rPr>
+        <w:t>semaforo</w:t>
       </w:r>
       <w:proofErr w:type="spellEnd"/>
       <w:r>
@@ -19759,6 +20977,7 @@
         <w:t>(</w:t>
       </w:r>
       <w:proofErr w:type="spellStart"/>
+      <w:proofErr w:type="gramEnd"/>
       <w:r>
         <w:rPr>
           <w:rFonts w:ascii="Consolas" w:eastAsia="Times New Roman" w:hAnsi="Consolas" w:cs="Courier New"/>
@@ -19976,7 +21195,33 @@
           <w:szCs w:val="20"/>
           <w:lang w:val="en-US" w:eastAsia="es-MX"/>
         </w:rPr>
-        <w:t>(llave,1,IPC_CREAT|PERMISOS);</w:t>
+        <w:t>(llave,</w:t>
+      </w:r>
+      <w:proofErr w:type="gramStart"/>
+      <w:r>
+        <w:rPr>
+          <w:rFonts w:ascii="Consolas" w:eastAsia="Times New Roman" w:hAnsi="Consolas" w:cs="Courier New"/>
+          <w:b/>
+          <w:bCs/>
+          <w:color w:val="000000" w:themeColor="text1"/>
+          <w:sz w:val="20"/>
+          <w:szCs w:val="20"/>
+          <w:lang w:val="en-US" w:eastAsia="es-MX"/>
+        </w:rPr>
+        <w:t>1,IPC</w:t>
+      </w:r>
+      <w:proofErr w:type="gramEnd"/>
+      <w:r>
+        <w:rPr>
+          <w:rFonts w:ascii="Consolas" w:eastAsia="Times New Roman" w:hAnsi="Consolas" w:cs="Courier New"/>
+          <w:b/>
+          <w:bCs/>
+          <w:color w:val="000000" w:themeColor="text1"/>
+          <w:sz w:val="20"/>
+          <w:szCs w:val="20"/>
+          <w:lang w:val="en-US" w:eastAsia="es-MX"/>
+        </w:rPr>
+        <w:t>_CREAT|PERMISOS);</w:t>
       </w:r>
     </w:p>
     <w:p>
@@ -20137,8 +21382,22 @@
           <w:szCs w:val="20"/>
           <w:lang w:val="en-US" w:eastAsia="es-MX"/>
         </w:rPr>
-        <w:t xml:space="preserve">      return -1;</w:t>
-      </w:r>
+        <w:t xml:space="preserve">      return </w:t>
+      </w:r>
+      <w:proofErr w:type="gramStart"/>
+      <w:r>
+        <w:rPr>
+          <w:rFonts w:ascii="Consolas" w:eastAsia="Times New Roman" w:hAnsi="Consolas" w:cs="Courier New"/>
+          <w:b/>
+          <w:bCs/>
+          <w:color w:val="000000" w:themeColor="text1"/>
+          <w:sz w:val="20"/>
+          <w:szCs w:val="20"/>
+          <w:lang w:val="en-US" w:eastAsia="es-MX"/>
+        </w:rPr>
+        <w:t>-1;</w:t>
+      </w:r>
+      <w:proofErr w:type="gramEnd"/>
     </w:p>
     <w:p>
       <w:pPr>
@@ -20253,7 +21512,33 @@
           <w:szCs w:val="20"/>
           <w:lang w:val="en-US" w:eastAsia="es-MX"/>
         </w:rPr>
-        <w:t>(semid,0,SETVAL,valor_inicial);</w:t>
+        <w:t>(semid,</w:t>
+      </w:r>
+      <w:proofErr w:type="gramStart"/>
+      <w:r>
+        <w:rPr>
+          <w:rFonts w:ascii="Consolas" w:eastAsia="Times New Roman" w:hAnsi="Consolas" w:cs="Courier New"/>
+          <w:b/>
+          <w:bCs/>
+          <w:color w:val="000000" w:themeColor="text1"/>
+          <w:sz w:val="20"/>
+          <w:szCs w:val="20"/>
+          <w:lang w:val="en-US" w:eastAsia="es-MX"/>
+        </w:rPr>
+        <w:t>0,SETVAL</w:t>
+      </w:r>
+      <w:proofErr w:type="gramEnd"/>
+      <w:r>
+        <w:rPr>
+          <w:rFonts w:ascii="Consolas" w:eastAsia="Times New Roman" w:hAnsi="Consolas" w:cs="Courier New"/>
+          <w:b/>
+          <w:bCs/>
+          <w:color w:val="000000" w:themeColor="text1"/>
+          <w:sz w:val="20"/>
+          <w:szCs w:val="20"/>
+          <w:lang w:val="en-US" w:eastAsia="es-MX"/>
+        </w:rPr>
+        <w:t>,valor_inicial);</w:t>
       </w:r>
     </w:p>
     <w:p>
@@ -20301,6 +21586,7 @@
         <w:t xml:space="preserve">   return </w:t>
       </w:r>
       <w:proofErr w:type="spellStart"/>
+      <w:proofErr w:type="gramStart"/>
       <w:r>
         <w:rPr>
           <w:rFonts w:ascii="Consolas" w:eastAsia="Times New Roman" w:hAnsi="Consolas" w:cs="Courier New"/>
@@ -20326,6 +21612,7 @@
         </w:rPr>
         <w:t>;</w:t>
       </w:r>
+      <w:proofErr w:type="gramEnd"/>
     </w:p>
     <w:p>
       <w:pPr>
@@ -20573,6 +21860,7 @@
         <w:t xml:space="preserve"> </w:t>
       </w:r>
       <w:proofErr w:type="spellStart"/>
+      <w:proofErr w:type="gramStart"/>
       <w:r>
         <w:rPr>
           <w:rFonts w:ascii="Consolas" w:eastAsia="Times New Roman" w:hAnsi="Consolas" w:cs="Courier New"/>
@@ -20599,6 +21887,7 @@
         <w:t>(</w:t>
       </w:r>
       <w:proofErr w:type="spellStart"/>
+      <w:proofErr w:type="gramEnd"/>
       <w:r>
         <w:rPr>
           <w:rFonts w:ascii="Consolas" w:eastAsia="Times New Roman" w:hAnsi="Consolas" w:cs="Courier New"/>
@@ -20777,7 +22066,20 @@
           <w:szCs w:val="20"/>
           <w:lang w:val="en-US" w:eastAsia="es-MX"/>
         </w:rPr>
-        <w:t>op_p</w:t>
+        <w:t>op_</w:t>
+      </w:r>
+      <w:proofErr w:type="gramStart"/>
+      <w:r>
+        <w:rPr>
+          <w:rFonts w:ascii="Consolas" w:eastAsia="Times New Roman" w:hAnsi="Consolas" w:cs="Courier New"/>
+          <w:b/>
+          <w:bCs/>
+          <w:color w:val="000000" w:themeColor="text1"/>
+          <w:sz w:val="20"/>
+          <w:szCs w:val="20"/>
+          <w:lang w:val="en-US" w:eastAsia="es-MX"/>
+        </w:rPr>
+        <w:t>p</w:t>
       </w:r>
       <w:proofErr w:type="spellEnd"/>
       <w:r>
@@ -20790,7 +22092,20 @@
           <w:szCs w:val="20"/>
           <w:lang w:val="en-US" w:eastAsia="es-MX"/>
         </w:rPr>
-        <w:t>[]={0,-1,0};</w:t>
+        <w:t>[</w:t>
+      </w:r>
+      <w:proofErr w:type="gramEnd"/>
+      <w:r>
+        <w:rPr>
+          <w:rFonts w:ascii="Consolas" w:eastAsia="Times New Roman" w:hAnsi="Consolas" w:cs="Courier New"/>
+          <w:b/>
+          <w:bCs/>
+          <w:color w:val="000000" w:themeColor="text1"/>
+          <w:sz w:val="20"/>
+          <w:szCs w:val="20"/>
+          <w:lang w:val="en-US" w:eastAsia="es-MX"/>
+        </w:rPr>
+        <w:t>]={0,-1,0};</w:t>
       </w:r>
     </w:p>
     <w:p>
@@ -20861,7 +22176,33 @@
           <w:szCs w:val="20"/>
           <w:lang w:val="en-US" w:eastAsia="es-MX"/>
         </w:rPr>
-        <w:t>(semid,op_p,1);</w:t>
+        <w:t>(</w:t>
+      </w:r>
+      <w:proofErr w:type="gramStart"/>
+      <w:r>
+        <w:rPr>
+          <w:rFonts w:ascii="Consolas" w:eastAsia="Times New Roman" w:hAnsi="Consolas" w:cs="Courier New"/>
+          <w:b/>
+          <w:bCs/>
+          <w:color w:val="000000" w:themeColor="text1"/>
+          <w:sz w:val="20"/>
+          <w:szCs w:val="20"/>
+          <w:lang w:val="en-US" w:eastAsia="es-MX"/>
+        </w:rPr>
+        <w:t>semid,op</w:t>
+      </w:r>
+      <w:proofErr w:type="gramEnd"/>
+      <w:r>
+        <w:rPr>
+          <w:rFonts w:ascii="Consolas" w:eastAsia="Times New Roman" w:hAnsi="Consolas" w:cs="Courier New"/>
+          <w:b/>
+          <w:bCs/>
+          <w:color w:val="000000" w:themeColor="text1"/>
+          <w:sz w:val="20"/>
+          <w:szCs w:val="20"/>
+          <w:lang w:val="en-US" w:eastAsia="es-MX"/>
+        </w:rPr>
+        <w:t>_p,1);</w:t>
       </w:r>
     </w:p>
     <w:p>
@@ -20984,7 +22325,33 @@
           <w:szCs w:val="20"/>
           <w:lang w:val="en-US" w:eastAsia="es-MX"/>
         </w:rPr>
-        <w:t xml:space="preserve">void up(int </w:t>
+        <w:t xml:space="preserve">void </w:t>
+      </w:r>
+      <w:proofErr w:type="gramStart"/>
+      <w:r>
+        <w:rPr>
+          <w:rFonts w:ascii="Consolas" w:eastAsia="Times New Roman" w:hAnsi="Consolas" w:cs="Courier New"/>
+          <w:b/>
+          <w:bCs/>
+          <w:color w:val="000000" w:themeColor="text1"/>
+          <w:sz w:val="20"/>
+          <w:szCs w:val="20"/>
+          <w:lang w:val="en-US" w:eastAsia="es-MX"/>
+        </w:rPr>
+        <w:t>up(</w:t>
+      </w:r>
+      <w:proofErr w:type="gramEnd"/>
+      <w:r>
+        <w:rPr>
+          <w:rFonts w:ascii="Consolas" w:eastAsia="Times New Roman" w:hAnsi="Consolas" w:cs="Courier New"/>
+          <w:b/>
+          <w:bCs/>
+          <w:color w:val="000000" w:themeColor="text1"/>
+          <w:sz w:val="20"/>
+          <w:szCs w:val="20"/>
+          <w:lang w:val="en-US" w:eastAsia="es-MX"/>
+        </w:rPr>
+        <w:t xml:space="preserve">int </w:t>
       </w:r>
       <w:proofErr w:type="spellStart"/>
       <w:r>
@@ -21139,7 +22506,20 @@
           <w:szCs w:val="20"/>
           <w:lang w:val="en-US" w:eastAsia="es-MX"/>
         </w:rPr>
-        <w:t>op_v</w:t>
+        <w:t>op_</w:t>
+      </w:r>
+      <w:proofErr w:type="gramStart"/>
+      <w:r>
+        <w:rPr>
+          <w:rFonts w:ascii="Consolas" w:eastAsia="Times New Roman" w:hAnsi="Consolas" w:cs="Courier New"/>
+          <w:b/>
+          <w:bCs/>
+          <w:color w:val="000000" w:themeColor="text1"/>
+          <w:sz w:val="20"/>
+          <w:szCs w:val="20"/>
+          <w:lang w:val="en-US" w:eastAsia="es-MX"/>
+        </w:rPr>
+        <w:t>v</w:t>
       </w:r>
       <w:proofErr w:type="spellEnd"/>
       <w:r>
@@ -21152,7 +22532,20 @@
           <w:szCs w:val="20"/>
           <w:lang w:val="en-US" w:eastAsia="es-MX"/>
         </w:rPr>
-        <w:t>[]={0,+1,0};</w:t>
+        <w:t>[</w:t>
+      </w:r>
+      <w:proofErr w:type="gramEnd"/>
+      <w:r>
+        <w:rPr>
+          <w:rFonts w:ascii="Consolas" w:eastAsia="Times New Roman" w:hAnsi="Consolas" w:cs="Courier New"/>
+          <w:b/>
+          <w:bCs/>
+          <w:color w:val="000000" w:themeColor="text1"/>
+          <w:sz w:val="20"/>
+          <w:szCs w:val="20"/>
+          <w:lang w:val="en-US" w:eastAsia="es-MX"/>
+        </w:rPr>
+        <w:t>]={0,+1,0};</w:t>
       </w:r>
     </w:p>
     <w:p>
@@ -21223,7 +22616,33 @@
           <w:szCs w:val="20"/>
           <w:lang w:eastAsia="es-MX"/>
         </w:rPr>
-        <w:t>(semid,op_v,1);</w:t>
+        <w:t>(</w:t>
+      </w:r>
+      <w:proofErr w:type="gramStart"/>
+      <w:r>
+        <w:rPr>
+          <w:rFonts w:ascii="Consolas" w:eastAsia="Times New Roman" w:hAnsi="Consolas" w:cs="Courier New"/>
+          <w:b/>
+          <w:bCs/>
+          <w:color w:val="000000" w:themeColor="text1"/>
+          <w:sz w:val="20"/>
+          <w:szCs w:val="20"/>
+          <w:lang w:eastAsia="es-MX"/>
+        </w:rPr>
+        <w:t>semid,op</w:t>
+      </w:r>
+      <w:proofErr w:type="gramEnd"/>
+      <w:r>
+        <w:rPr>
+          <w:rFonts w:ascii="Consolas" w:eastAsia="Times New Roman" w:hAnsi="Consolas" w:cs="Courier New"/>
+          <w:b/>
+          <w:bCs/>
+          <w:color w:val="000000" w:themeColor="text1"/>
+          <w:sz w:val="20"/>
+          <w:szCs w:val="20"/>
+          <w:lang w:eastAsia="es-MX"/>
+        </w:rPr>
+        <w:t>_v,1);</w:t>
       </w:r>
     </w:p>
     <w:p>
@@ -21408,6 +22827,7 @@
         <w:t xml:space="preserve"> </w:t>
       </w:r>
       <w:proofErr w:type="spellStart"/>
+      <w:proofErr w:type="gramStart"/>
       <w:r>
         <w:rPr>
           <w:rFonts w:ascii="Consolas" w:eastAsia="Times New Roman" w:hAnsi="Consolas" w:cs="Courier New"/>
@@ -21431,7 +22851,20 @@
           <w:szCs w:val="20"/>
           <w:lang w:eastAsia="es-MX"/>
         </w:rPr>
-        <w:t>()</w:t>
+        <w:t>(</w:t>
+      </w:r>
+      <w:proofErr w:type="gramEnd"/>
+      <w:r>
+        <w:rPr>
+          <w:rFonts w:ascii="Consolas" w:eastAsia="Times New Roman" w:hAnsi="Consolas" w:cs="Courier New"/>
+          <w:b/>
+          <w:bCs/>
+          <w:color w:val="000000" w:themeColor="text1"/>
+          <w:sz w:val="20"/>
+          <w:szCs w:val="20"/>
+          <w:lang w:eastAsia="es-MX"/>
+        </w:rPr>
+        <w:t>)</w:t>
       </w:r>
     </w:p>
     <w:p>
@@ -21595,6 +23028,7 @@
         <w:t xml:space="preserve">   </w:t>
       </w:r>
       <w:proofErr w:type="spellStart"/>
+      <w:proofErr w:type="gramStart"/>
       <w:r>
         <w:rPr>
           <w:rFonts w:ascii="Consolas" w:eastAsia="Times New Roman" w:hAnsi="Consolas" w:cs="Courier New"/>
@@ -21618,7 +23052,20 @@
           <w:szCs w:val="20"/>
           <w:lang w:eastAsia="es-MX"/>
         </w:rPr>
-        <w:t>("\</w:t>
+        <w:t>(</w:t>
+      </w:r>
+      <w:proofErr w:type="gramEnd"/>
+      <w:r>
+        <w:rPr>
+          <w:rFonts w:ascii="Consolas" w:eastAsia="Times New Roman" w:hAnsi="Consolas" w:cs="Courier New"/>
+          <w:b/>
+          <w:bCs/>
+          <w:color w:val="000000" w:themeColor="text1"/>
+          <w:sz w:val="20"/>
+          <w:szCs w:val="20"/>
+          <w:lang w:eastAsia="es-MX"/>
+        </w:rPr>
+        <w:t>"\</w:t>
       </w:r>
       <w:proofErr w:type="spellStart"/>
       <w:r>
@@ -21805,7 +23252,33 @@
           <w:szCs w:val="20"/>
           <w:lang w:val="en-US" w:eastAsia="es-MX"/>
         </w:rPr>
-        <w:t>=0;i&lt;3;i++)</w:t>
+        <w:t>=</w:t>
+      </w:r>
+      <w:proofErr w:type="gramStart"/>
+      <w:r>
+        <w:rPr>
+          <w:rFonts w:ascii="Consolas" w:eastAsia="Times New Roman" w:hAnsi="Consolas" w:cs="Courier New"/>
+          <w:b/>
+          <w:bCs/>
+          <w:color w:val="000000" w:themeColor="text1"/>
+          <w:sz w:val="20"/>
+          <w:szCs w:val="20"/>
+          <w:lang w:val="en-US" w:eastAsia="es-MX"/>
+        </w:rPr>
+        <w:t>0;i</w:t>
+      </w:r>
+      <w:proofErr w:type="gramEnd"/>
+      <w:r>
+        <w:rPr>
+          <w:rFonts w:ascii="Consolas" w:eastAsia="Times New Roman" w:hAnsi="Consolas" w:cs="Courier New"/>
+          <w:b/>
+          <w:bCs/>
+          <w:color w:val="000000" w:themeColor="text1"/>
+          <w:sz w:val="20"/>
+          <w:szCs w:val="20"/>
+          <w:lang w:val="en-US" w:eastAsia="es-MX"/>
+        </w:rPr>
+        <w:t>&lt;3;i++)</w:t>
       </w:r>
     </w:p>
     <w:p>
@@ -21898,6 +23371,7 @@
         <w:t xml:space="preserve">      </w:t>
       </w:r>
       <w:proofErr w:type="spellStart"/>
+      <w:proofErr w:type="gramStart"/>
       <w:r>
         <w:rPr>
           <w:rFonts w:ascii="Consolas" w:eastAsia="Times New Roman" w:hAnsi="Consolas" w:cs="Courier New"/>
@@ -21921,7 +23395,20 @@
           <w:szCs w:val="20"/>
           <w:lang w:val="en-US" w:eastAsia="es-MX"/>
         </w:rPr>
-        <w:t>("\</w:t>
+        <w:t>(</w:t>
+      </w:r>
+      <w:proofErr w:type="gramEnd"/>
+      <w:r>
+        <w:rPr>
+          <w:rFonts w:ascii="Consolas" w:eastAsia="Times New Roman" w:hAnsi="Consolas" w:cs="Courier New"/>
+          <w:b/>
+          <w:bCs/>
+          <w:color w:val="000000" w:themeColor="text1"/>
+          <w:sz w:val="20"/>
+          <w:szCs w:val="20"/>
+          <w:lang w:val="en-US" w:eastAsia="es-MX"/>
+        </w:rPr>
+        <w:t>"\</w:t>
       </w:r>
       <w:proofErr w:type="spellStart"/>
       <w:r>
@@ -22047,6 +23534,7 @@
         <w:t xml:space="preserve">      </w:t>
       </w:r>
       <w:proofErr w:type="spellStart"/>
+      <w:proofErr w:type="gramStart"/>
       <w:r>
         <w:rPr>
           <w:rFonts w:ascii="Consolas" w:eastAsia="Times New Roman" w:hAnsi="Consolas" w:cs="Courier New"/>
@@ -22070,7 +23558,20 @@
           <w:szCs w:val="20"/>
           <w:lang w:eastAsia="es-MX"/>
         </w:rPr>
-        <w:t>(1);</w:t>
+        <w:t>(</w:t>
+      </w:r>
+      <w:proofErr w:type="gramEnd"/>
+      <w:r>
+        <w:rPr>
+          <w:rFonts w:ascii="Consolas" w:eastAsia="Times New Roman" w:hAnsi="Consolas" w:cs="Courier New"/>
+          <w:b/>
+          <w:bCs/>
+          <w:color w:val="000000" w:themeColor="text1"/>
+          <w:sz w:val="20"/>
+          <w:szCs w:val="20"/>
+          <w:lang w:eastAsia="es-MX"/>
+        </w:rPr>
+        <w:t>1);</w:t>
       </w:r>
       <w:r>
         <w:rPr>
@@ -22303,6 +23804,7 @@
         <w:t xml:space="preserve"> </w:t>
       </w:r>
       <w:proofErr w:type="spellStart"/>
+      <w:proofErr w:type="gramStart"/>
       <w:r>
         <w:rPr>
           <w:rFonts w:ascii="Consolas" w:eastAsia="Times New Roman" w:hAnsi="Consolas" w:cs="Courier New"/>
@@ -22326,7 +23828,20 @@
           <w:szCs w:val="20"/>
           <w:lang w:eastAsia="es-MX"/>
         </w:rPr>
-        <w:t>()</w:t>
+        <w:t>(</w:t>
+      </w:r>
+      <w:proofErr w:type="gramEnd"/>
+      <w:r>
+        <w:rPr>
+          <w:rFonts w:ascii="Consolas" w:eastAsia="Times New Roman" w:hAnsi="Consolas" w:cs="Courier New"/>
+          <w:b/>
+          <w:bCs/>
+          <w:color w:val="000000" w:themeColor="text1"/>
+          <w:sz w:val="20"/>
+          <w:szCs w:val="20"/>
+          <w:lang w:eastAsia="es-MX"/>
+        </w:rPr>
+        <w:t>)</w:t>
       </w:r>
     </w:p>
     <w:p>
@@ -22490,6 +24005,7 @@
         <w:t xml:space="preserve">   </w:t>
       </w:r>
       <w:proofErr w:type="spellStart"/>
+      <w:proofErr w:type="gramStart"/>
       <w:r>
         <w:rPr>
           <w:rFonts w:ascii="Consolas" w:eastAsia="Times New Roman" w:hAnsi="Consolas" w:cs="Courier New"/>
@@ -22513,7 +24029,20 @@
           <w:szCs w:val="20"/>
           <w:lang w:eastAsia="es-MX"/>
         </w:rPr>
-        <w:t>("\</w:t>
+        <w:t>(</w:t>
+      </w:r>
+      <w:proofErr w:type="gramEnd"/>
+      <w:r>
+        <w:rPr>
+          <w:rFonts w:ascii="Consolas" w:eastAsia="Times New Roman" w:hAnsi="Consolas" w:cs="Courier New"/>
+          <w:b/>
+          <w:bCs/>
+          <w:color w:val="000000" w:themeColor="text1"/>
+          <w:sz w:val="20"/>
+          <w:szCs w:val="20"/>
+          <w:lang w:eastAsia="es-MX"/>
+        </w:rPr>
+        <w:t>"\</w:t>
       </w:r>
       <w:proofErr w:type="spellStart"/>
       <w:r>
@@ -22700,7 +24229,33 @@
           <w:szCs w:val="20"/>
           <w:lang w:val="en-US" w:eastAsia="es-MX"/>
         </w:rPr>
-        <w:t>=0;i&lt;5;i++)</w:t>
+        <w:t>=</w:t>
+      </w:r>
+      <w:proofErr w:type="gramStart"/>
+      <w:r>
+        <w:rPr>
+          <w:rFonts w:ascii="Consolas" w:eastAsia="Times New Roman" w:hAnsi="Consolas" w:cs="Courier New"/>
+          <w:b/>
+          <w:bCs/>
+          <w:color w:val="000000" w:themeColor="text1"/>
+          <w:sz w:val="20"/>
+          <w:szCs w:val="20"/>
+          <w:lang w:val="en-US" w:eastAsia="es-MX"/>
+        </w:rPr>
+        <w:t>0;i</w:t>
+      </w:r>
+      <w:proofErr w:type="gramEnd"/>
+      <w:r>
+        <w:rPr>
+          <w:rFonts w:ascii="Consolas" w:eastAsia="Times New Roman" w:hAnsi="Consolas" w:cs="Courier New"/>
+          <w:b/>
+          <w:bCs/>
+          <w:color w:val="000000" w:themeColor="text1"/>
+          <w:sz w:val="20"/>
+          <w:szCs w:val="20"/>
+          <w:lang w:val="en-US" w:eastAsia="es-MX"/>
+        </w:rPr>
+        <w:t>&lt;5;i++)</w:t>
       </w:r>
     </w:p>
     <w:p>
@@ -22843,7 +24398,20 @@
           <w:szCs w:val="20"/>
           <w:lang w:val="en-US" w:eastAsia="es-MX"/>
         </w:rPr>
-        <w:t>(%d): %d\n",</w:t>
+        <w:t>(%d): %d\n</w:t>
+      </w:r>
+      <w:proofErr w:type="gramStart"/>
+      <w:r>
+        <w:rPr>
+          <w:rFonts w:ascii="Consolas" w:eastAsia="Times New Roman" w:hAnsi="Consolas" w:cs="Courier New"/>
+          <w:b/>
+          <w:bCs/>
+          <w:color w:val="000000" w:themeColor="text1"/>
+          <w:sz w:val="20"/>
+          <w:szCs w:val="20"/>
+          <w:lang w:val="en-US" w:eastAsia="es-MX"/>
+        </w:rPr>
+        <w:t>",</w:t>
       </w:r>
       <w:proofErr w:type="spellStart"/>
       <w:r>
@@ -22859,6 +24427,7 @@
         <w:t>getpid</w:t>
       </w:r>
       <w:proofErr w:type="spellEnd"/>
+      <w:proofErr w:type="gramEnd"/>
       <w:r>
         <w:rPr>
           <w:rFonts w:ascii="Consolas" w:eastAsia="Times New Roman" w:hAnsi="Consolas" w:cs="Courier New"/>
@@ -22943,6 +24512,7 @@
         <w:t xml:space="preserve">      </w:t>
       </w:r>
       <w:proofErr w:type="spellStart"/>
+      <w:proofErr w:type="gramStart"/>
       <w:r>
         <w:rPr>
           <w:rFonts w:ascii="Consolas" w:eastAsia="Times New Roman" w:hAnsi="Consolas" w:cs="Courier New"/>
@@ -22966,7 +24536,20 @@
           <w:szCs w:val="20"/>
           <w:lang w:eastAsia="es-MX"/>
         </w:rPr>
-        <w:t>(1);</w:t>
+        <w:t>(</w:t>
+      </w:r>
+      <w:proofErr w:type="gramEnd"/>
+      <w:r>
+        <w:rPr>
+          <w:rFonts w:ascii="Consolas" w:eastAsia="Times New Roman" w:hAnsi="Consolas" w:cs="Courier New"/>
+          <w:b/>
+          <w:bCs/>
+          <w:color w:val="000000" w:themeColor="text1"/>
+          <w:sz w:val="20"/>
+          <w:szCs w:val="20"/>
+          <w:lang w:eastAsia="es-MX"/>
+        </w:rPr>
+        <w:t>1);</w:t>
       </w:r>
     </w:p>
     <w:p>
@@ -23348,6 +24931,7 @@
         <w:t xml:space="preserve">   </w:t>
       </w:r>
       <w:proofErr w:type="spellStart"/>
+      <w:proofErr w:type="gramStart"/>
       <w:r>
         <w:rPr>
           <w:rFonts w:ascii="Consolas" w:eastAsia="Times New Roman" w:hAnsi="Consolas" w:cs="Courier New"/>
@@ -23371,7 +24955,20 @@
           <w:szCs w:val="20"/>
           <w:lang w:eastAsia="es-MX"/>
         </w:rPr>
-        <w:t>("\</w:t>
+        <w:t>(</w:t>
+      </w:r>
+      <w:proofErr w:type="gramEnd"/>
+      <w:r>
+        <w:rPr>
+          <w:rFonts w:ascii="Consolas" w:eastAsia="Times New Roman" w:hAnsi="Consolas" w:cs="Courier New"/>
+          <w:b/>
+          <w:bCs/>
+          <w:color w:val="000000" w:themeColor="text1"/>
+          <w:sz w:val="20"/>
+          <w:szCs w:val="20"/>
+          <w:lang w:eastAsia="es-MX"/>
+        </w:rPr>
+        <w:t>"\</w:t>
       </w:r>
       <w:proofErr w:type="spellStart"/>
       <w:r>
@@ -23558,7 +25155,33 @@
           <w:szCs w:val="20"/>
           <w:lang w:val="en-US" w:eastAsia="es-MX"/>
         </w:rPr>
-        <w:t>=0;i&lt;7;i++)</w:t>
+        <w:t>=</w:t>
+      </w:r>
+      <w:proofErr w:type="gramStart"/>
+      <w:r>
+        <w:rPr>
+          <w:rFonts w:ascii="Consolas" w:eastAsia="Times New Roman" w:hAnsi="Consolas" w:cs="Courier New"/>
+          <w:b/>
+          <w:bCs/>
+          <w:color w:val="000000" w:themeColor="text1"/>
+          <w:sz w:val="20"/>
+          <w:szCs w:val="20"/>
+          <w:lang w:val="en-US" w:eastAsia="es-MX"/>
+        </w:rPr>
+        <w:t>0;i</w:t>
+      </w:r>
+      <w:proofErr w:type="gramEnd"/>
+      <w:r>
+        <w:rPr>
+          <w:rFonts w:ascii="Consolas" w:eastAsia="Times New Roman" w:hAnsi="Consolas" w:cs="Courier New"/>
+          <w:b/>
+          <w:bCs/>
+          <w:color w:val="000000" w:themeColor="text1"/>
+          <w:sz w:val="20"/>
+          <w:szCs w:val="20"/>
+          <w:lang w:val="en-US" w:eastAsia="es-MX"/>
+        </w:rPr>
+        <w:t>&lt;7;i++)</w:t>
       </w:r>
     </w:p>
     <w:p>
@@ -23700,7 +25323,20 @@
           <w:szCs w:val="20"/>
           <w:lang w:val="en-US" w:eastAsia="es-MX"/>
         </w:rPr>
-        <w:t>(%d): %d\n",</w:t>
+        <w:t>(%d): %d\n</w:t>
+      </w:r>
+      <w:proofErr w:type="gramStart"/>
+      <w:r>
+        <w:rPr>
+          <w:rFonts w:ascii="Consolas" w:eastAsia="Times New Roman" w:hAnsi="Consolas" w:cs="Courier New"/>
+          <w:b/>
+          <w:bCs/>
+          <w:color w:val="000000" w:themeColor="text1"/>
+          <w:sz w:val="20"/>
+          <w:szCs w:val="20"/>
+          <w:lang w:val="en-US" w:eastAsia="es-MX"/>
+        </w:rPr>
+        <w:t>",</w:t>
       </w:r>
       <w:proofErr w:type="spellStart"/>
       <w:r>
@@ -23716,6 +25352,7 @@
         <w:t>getpid</w:t>
       </w:r>
       <w:proofErr w:type="spellEnd"/>
+      <w:proofErr w:type="gramEnd"/>
       <w:r>
         <w:rPr>
           <w:rFonts w:ascii="Consolas" w:eastAsia="Times New Roman" w:hAnsi="Consolas" w:cs="Courier New"/>
@@ -23797,7 +25434,33 @@
           <w:szCs w:val="20"/>
           <w:lang w:val="en-US" w:eastAsia="es-MX"/>
         </w:rPr>
-        <w:t xml:space="preserve">      sleep(1);</w:t>
+        <w:t xml:space="preserve">      </w:t>
+      </w:r>
+      <w:proofErr w:type="gramStart"/>
+      <w:r>
+        <w:rPr>
+          <w:rFonts w:ascii="Consolas" w:eastAsia="Times New Roman" w:hAnsi="Consolas" w:cs="Courier New"/>
+          <w:b/>
+          <w:bCs/>
+          <w:color w:val="000000" w:themeColor="text1"/>
+          <w:sz w:val="20"/>
+          <w:szCs w:val="20"/>
+          <w:lang w:val="en-US" w:eastAsia="es-MX"/>
+        </w:rPr>
+        <w:t>sleep(</w:t>
+      </w:r>
+      <w:proofErr w:type="gramEnd"/>
+      <w:r>
+        <w:rPr>
+          <w:rFonts w:ascii="Consolas" w:eastAsia="Times New Roman" w:hAnsi="Consolas" w:cs="Courier New"/>
+          <w:b/>
+          <w:bCs/>
+          <w:color w:val="000000" w:themeColor="text1"/>
+          <w:sz w:val="20"/>
+          <w:szCs w:val="20"/>
+          <w:lang w:val="en-US" w:eastAsia="es-MX"/>
+        </w:rPr>
+        <w:t>1);</w:t>
       </w:r>
     </w:p>
     <w:p>
@@ -23965,7 +25628,33 @@
           <w:szCs w:val="20"/>
           <w:lang w:val="en-US" w:eastAsia="es-MX"/>
         </w:rPr>
-        <w:t>int main()</w:t>
+        <w:t xml:space="preserve">int </w:t>
+      </w:r>
+      <w:proofErr w:type="gramStart"/>
+      <w:r>
+        <w:rPr>
+          <w:rFonts w:ascii="Consolas" w:eastAsia="Times New Roman" w:hAnsi="Consolas" w:cs="Courier New"/>
+          <w:b/>
+          <w:bCs/>
+          <w:color w:val="000000" w:themeColor="text1"/>
+          <w:sz w:val="20"/>
+          <w:szCs w:val="20"/>
+          <w:lang w:val="en-US" w:eastAsia="es-MX"/>
+        </w:rPr>
+        <w:t>main(</w:t>
+      </w:r>
+      <w:proofErr w:type="gramEnd"/>
+      <w:r>
+        <w:rPr>
+          <w:rFonts w:ascii="Consolas" w:eastAsia="Times New Roman" w:hAnsi="Consolas" w:cs="Courier New"/>
+          <w:b/>
+          <w:bCs/>
+          <w:color w:val="000000" w:themeColor="text1"/>
+          <w:sz w:val="20"/>
+          <w:szCs w:val="20"/>
+          <w:lang w:val="en-US" w:eastAsia="es-MX"/>
+        </w:rPr>
+        <w:t>)</w:t>
       </w:r>
     </w:p>
     <w:p>
@@ -24100,7 +25789,33 @@
           <w:szCs w:val="20"/>
           <w:lang w:val="en-US" w:eastAsia="es-MX"/>
         </w:rPr>
-        <w:t xml:space="preserve">   int PID,PID2;</w:t>
+        <w:t xml:space="preserve">   int </w:t>
+      </w:r>
+      <w:proofErr w:type="gramStart"/>
+      <w:r>
+        <w:rPr>
+          <w:rFonts w:ascii="Consolas" w:eastAsia="Times New Roman" w:hAnsi="Consolas" w:cs="Courier New"/>
+          <w:b/>
+          <w:bCs/>
+          <w:color w:val="000000" w:themeColor="text1"/>
+          <w:sz w:val="20"/>
+          <w:szCs w:val="20"/>
+          <w:lang w:val="en-US" w:eastAsia="es-MX"/>
+        </w:rPr>
+        <w:t>PID,PID</w:t>
+      </w:r>
+      <w:proofErr w:type="gramEnd"/>
+      <w:r>
+        <w:rPr>
+          <w:rFonts w:ascii="Consolas" w:eastAsia="Times New Roman" w:hAnsi="Consolas" w:cs="Courier New"/>
+          <w:b/>
+          <w:bCs/>
+          <w:color w:val="000000" w:themeColor="text1"/>
+          <w:sz w:val="20"/>
+          <w:szCs w:val="20"/>
+          <w:lang w:val="en-US" w:eastAsia="es-MX"/>
+        </w:rPr>
+        <w:t>2;</w:t>
       </w:r>
     </w:p>
     <w:p>
@@ -24410,7 +26125,33 @@
           <w:szCs w:val="20"/>
           <w:lang w:eastAsia="es-MX"/>
         </w:rPr>
-        <w:t xml:space="preserve"> llave1,llave2,llave3;</w:t>
+        <w:t xml:space="preserve"> llave</w:t>
+      </w:r>
+      <w:proofErr w:type="gramStart"/>
+      <w:r>
+        <w:rPr>
+          <w:rFonts w:ascii="Consolas" w:eastAsia="Times New Roman" w:hAnsi="Consolas" w:cs="Courier New"/>
+          <w:b/>
+          <w:bCs/>
+          <w:color w:val="000000" w:themeColor="text1"/>
+          <w:sz w:val="20"/>
+          <w:szCs w:val="20"/>
+          <w:lang w:eastAsia="es-MX"/>
+        </w:rPr>
+        <w:t>1,llave</w:t>
+      </w:r>
+      <w:proofErr w:type="gramEnd"/>
+      <w:r>
+        <w:rPr>
+          <w:rFonts w:ascii="Consolas" w:eastAsia="Times New Roman" w:hAnsi="Consolas" w:cs="Courier New"/>
+          <w:b/>
+          <w:bCs/>
+          <w:color w:val="000000" w:themeColor="text1"/>
+          <w:sz w:val="20"/>
+          <w:szCs w:val="20"/>
+          <w:lang w:eastAsia="es-MX"/>
+        </w:rPr>
+        <w:t>2,llave3;</w:t>
       </w:r>
     </w:p>
     <w:p>
@@ -25009,7 +26750,33 @@
           <w:szCs w:val="20"/>
           <w:lang w:val="en-US" w:eastAsia="es-MX"/>
         </w:rPr>
-        <w:t>(llave3,sizeof(int),IPC_CREAT|0600);</w:t>
+        <w:t>(llave</w:t>
+      </w:r>
+      <w:proofErr w:type="gramStart"/>
+      <w:r>
+        <w:rPr>
+          <w:rFonts w:ascii="Consolas" w:eastAsia="Times New Roman" w:hAnsi="Consolas" w:cs="Courier New"/>
+          <w:b/>
+          <w:bCs/>
+          <w:color w:val="000000" w:themeColor="text1"/>
+          <w:sz w:val="20"/>
+          <w:szCs w:val="20"/>
+          <w:lang w:val="en-US" w:eastAsia="es-MX"/>
+        </w:rPr>
+        <w:t>3,sizeof</w:t>
+      </w:r>
+      <w:proofErr w:type="gramEnd"/>
+      <w:r>
+        <w:rPr>
+          <w:rFonts w:ascii="Consolas" w:eastAsia="Times New Roman" w:hAnsi="Consolas" w:cs="Courier New"/>
+          <w:b/>
+          <w:bCs/>
+          <w:color w:val="000000" w:themeColor="text1"/>
+          <w:sz w:val="20"/>
+          <w:szCs w:val="20"/>
+          <w:lang w:val="en-US" w:eastAsia="es-MX"/>
+        </w:rPr>
+        <w:t>(int),IPC_CREAT|0600);</w:t>
       </w:r>
     </w:p>
     <w:p>
@@ -25563,8 +27330,22 @@
           <w:szCs w:val="20"/>
           <w:lang w:val="en-US" w:eastAsia="es-MX"/>
         </w:rPr>
-        <w:t xml:space="preserve">         up(proceso1);</w:t>
-      </w:r>
+        <w:t xml:space="preserve">         up(proceso1</w:t>
+      </w:r>
+      <w:proofErr w:type="gramStart"/>
+      <w:r>
+        <w:rPr>
+          <w:rFonts w:ascii="Consolas" w:eastAsia="Times New Roman" w:hAnsi="Consolas" w:cs="Courier New"/>
+          <w:b/>
+          <w:bCs/>
+          <w:color w:val="000000" w:themeColor="text1"/>
+          <w:sz w:val="20"/>
+          <w:szCs w:val="20"/>
+          <w:lang w:val="en-US" w:eastAsia="es-MX"/>
+        </w:rPr>
+        <w:t>);</w:t>
+      </w:r>
+      <w:proofErr w:type="gramEnd"/>
     </w:p>
     <w:p>
       <w:pPr>
@@ -25814,8 +27595,22 @@
           <w:szCs w:val="20"/>
           <w:lang w:val="en-US" w:eastAsia="es-MX"/>
         </w:rPr>
-        <w:t xml:space="preserve">               down(proceso1);</w:t>
-      </w:r>
+        <w:t xml:space="preserve">               down(proceso1</w:t>
+      </w:r>
+      <w:proofErr w:type="gramStart"/>
+      <w:r>
+        <w:rPr>
+          <w:rFonts w:ascii="Consolas" w:eastAsia="Times New Roman" w:hAnsi="Consolas" w:cs="Courier New"/>
+          <w:b/>
+          <w:bCs/>
+          <w:color w:val="000000" w:themeColor="text1"/>
+          <w:sz w:val="20"/>
+          <w:szCs w:val="20"/>
+          <w:lang w:val="en-US" w:eastAsia="es-MX"/>
+        </w:rPr>
+        <w:t>);</w:t>
+      </w:r>
+      <w:proofErr w:type="gramEnd"/>
     </w:p>
     <w:p>
       <w:pPr>
@@ -25885,8 +27680,22 @@
           <w:szCs w:val="20"/>
           <w:lang w:val="en-US" w:eastAsia="es-MX"/>
         </w:rPr>
-        <w:t>==2);</w:t>
-      </w:r>
+        <w:t>==2</w:t>
+      </w:r>
+      <w:proofErr w:type="gramStart"/>
+      <w:r>
+        <w:rPr>
+          <w:rFonts w:ascii="Consolas" w:eastAsia="Times New Roman" w:hAnsi="Consolas" w:cs="Courier New"/>
+          <w:b/>
+          <w:bCs/>
+          <w:color w:val="000000" w:themeColor="text1"/>
+          <w:sz w:val="20"/>
+          <w:szCs w:val="20"/>
+          <w:lang w:val="en-US" w:eastAsia="es-MX"/>
+        </w:rPr>
+        <w:t>);</w:t>
+      </w:r>
+      <w:proofErr w:type="gramEnd"/>
     </w:p>
     <w:p>
       <w:pPr>
@@ -25930,8 +27739,22 @@
           <w:szCs w:val="20"/>
           <w:lang w:val="en-US" w:eastAsia="es-MX"/>
         </w:rPr>
-        <w:t xml:space="preserve">               up(proceso1);</w:t>
-      </w:r>
+        <w:t xml:space="preserve">               up(proceso1</w:t>
+      </w:r>
+      <w:proofErr w:type="gramStart"/>
+      <w:r>
+        <w:rPr>
+          <w:rFonts w:ascii="Consolas" w:eastAsia="Times New Roman" w:hAnsi="Consolas" w:cs="Courier New"/>
+          <w:b/>
+          <w:bCs/>
+          <w:color w:val="000000" w:themeColor="text1"/>
+          <w:sz w:val="20"/>
+          <w:szCs w:val="20"/>
+          <w:lang w:val="en-US" w:eastAsia="es-MX"/>
+        </w:rPr>
+        <w:t>);</w:t>
+      </w:r>
+      <w:proofErr w:type="gramEnd"/>
     </w:p>
     <w:p>
       <w:pPr>
@@ -26068,6 +27891,7 @@
         <w:t xml:space="preserve">         PID=</w:t>
       </w:r>
       <w:proofErr w:type="spellStart"/>
+      <w:proofErr w:type="gramStart"/>
       <w:r>
         <w:rPr>
           <w:rFonts w:ascii="Consolas" w:eastAsia="Times New Roman" w:hAnsi="Consolas" w:cs="Courier New"/>
@@ -26091,7 +27915,20 @@
           <w:szCs w:val="20"/>
           <w:lang w:val="en-US" w:eastAsia="es-MX"/>
         </w:rPr>
-        <w:t>();</w:t>
+        <w:t>(</w:t>
+      </w:r>
+      <w:proofErr w:type="gramEnd"/>
+      <w:r>
+        <w:rPr>
+          <w:rFonts w:ascii="Consolas" w:eastAsia="Times New Roman" w:hAnsi="Consolas" w:cs="Courier New"/>
+          <w:b/>
+          <w:bCs/>
+          <w:color w:val="000000" w:themeColor="text1"/>
+          <w:sz w:val="20"/>
+          <w:szCs w:val="20"/>
+          <w:lang w:val="en-US" w:eastAsia="es-MX"/>
+        </w:rPr>
+        <w:t>);</w:t>
       </w:r>
     </w:p>
     <w:p>
@@ -26139,6 +27976,7 @@
         <w:t xml:space="preserve">         </w:t>
       </w:r>
       <w:proofErr w:type="spellStart"/>
+      <w:proofErr w:type="gramStart"/>
       <w:r>
         <w:rPr>
           <w:rFonts w:ascii="Consolas" w:eastAsia="Times New Roman" w:hAnsi="Consolas" w:cs="Courier New"/>
@@ -26162,7 +28000,20 @@
           <w:szCs w:val="20"/>
           <w:lang w:val="en-US" w:eastAsia="es-MX"/>
         </w:rPr>
-        <w:t>(PID);</w:t>
+        <w:t>(</w:t>
+      </w:r>
+      <w:proofErr w:type="gramEnd"/>
+      <w:r>
+        <w:rPr>
+          <w:rFonts w:ascii="Consolas" w:eastAsia="Times New Roman" w:hAnsi="Consolas" w:cs="Courier New"/>
+          <w:b/>
+          <w:bCs/>
+          <w:color w:val="000000" w:themeColor="text1"/>
+          <w:sz w:val="20"/>
+          <w:szCs w:val="20"/>
+          <w:lang w:val="en-US" w:eastAsia="es-MX"/>
+        </w:rPr>
+        <w:t>PID);</w:t>
       </w:r>
     </w:p>
     <w:p>
@@ -26234,8 +28085,22 @@
           <w:szCs w:val="20"/>
           <w:lang w:val="en-US" w:eastAsia="es-MX"/>
         </w:rPr>
-        <w:t>=2;</w:t>
-      </w:r>
+        <w:t>=</w:t>
+      </w:r>
+      <w:proofErr w:type="gramStart"/>
+      <w:r>
+        <w:rPr>
+          <w:rFonts w:ascii="Consolas" w:eastAsia="Times New Roman" w:hAnsi="Consolas" w:cs="Courier New"/>
+          <w:b/>
+          <w:bCs/>
+          <w:color w:val="000000" w:themeColor="text1"/>
+          <w:sz w:val="20"/>
+          <w:szCs w:val="20"/>
+          <w:lang w:val="en-US" w:eastAsia="es-MX"/>
+        </w:rPr>
+        <w:t>2;</w:t>
+      </w:r>
+      <w:proofErr w:type="gramEnd"/>
     </w:p>
     <w:p>
       <w:pPr>
@@ -26279,8 +28144,22 @@
           <w:szCs w:val="20"/>
           <w:lang w:val="en-US" w:eastAsia="es-MX"/>
         </w:rPr>
-        <w:t xml:space="preserve">         down(proceso1);</w:t>
-      </w:r>
+        <w:t xml:space="preserve">         down(proceso1</w:t>
+      </w:r>
+      <w:proofErr w:type="gramStart"/>
+      <w:r>
+        <w:rPr>
+          <w:rFonts w:ascii="Consolas" w:eastAsia="Times New Roman" w:hAnsi="Consolas" w:cs="Courier New"/>
+          <w:b/>
+          <w:bCs/>
+          <w:color w:val="000000" w:themeColor="text1"/>
+          <w:sz w:val="20"/>
+          <w:szCs w:val="20"/>
+          <w:lang w:val="en-US" w:eastAsia="es-MX"/>
+        </w:rPr>
+        <w:t>);</w:t>
+      </w:r>
+      <w:proofErr w:type="gramEnd"/>
     </w:p>
     <w:p>
       <w:pPr>
@@ -26327,6 +28206,7 @@
         <w:t xml:space="preserve">         </w:t>
       </w:r>
       <w:proofErr w:type="spellStart"/>
+      <w:proofErr w:type="gramStart"/>
       <w:r>
         <w:rPr>
           <w:rFonts w:ascii="Consolas" w:eastAsia="Times New Roman" w:hAnsi="Consolas" w:cs="Courier New"/>
@@ -26350,7 +28230,20 @@
           <w:szCs w:val="20"/>
           <w:lang w:val="en-US" w:eastAsia="es-MX"/>
         </w:rPr>
-        <w:t>(PID);</w:t>
+        <w:t>(</w:t>
+      </w:r>
+      <w:proofErr w:type="gramEnd"/>
+      <w:r>
+        <w:rPr>
+          <w:rFonts w:ascii="Consolas" w:eastAsia="Times New Roman" w:hAnsi="Consolas" w:cs="Courier New"/>
+          <w:b/>
+          <w:bCs/>
+          <w:color w:val="000000" w:themeColor="text1"/>
+          <w:sz w:val="20"/>
+          <w:szCs w:val="20"/>
+          <w:lang w:val="en-US" w:eastAsia="es-MX"/>
+        </w:rPr>
+        <w:t>PID);</w:t>
       </w:r>
     </w:p>
     <w:p>
@@ -26575,7 +28468,33 @@
           <w:szCs w:val="20"/>
           <w:lang w:val="en-US" w:eastAsia="es-MX"/>
         </w:rPr>
-        <w:t xml:space="preserve">      while(1)</w:t>
+        <w:t xml:space="preserve">      </w:t>
+      </w:r>
+      <w:proofErr w:type="gramStart"/>
+      <w:r>
+        <w:rPr>
+          <w:rFonts w:ascii="Consolas" w:eastAsia="Times New Roman" w:hAnsi="Consolas" w:cs="Courier New"/>
+          <w:b/>
+          <w:bCs/>
+          <w:color w:val="000000" w:themeColor="text1"/>
+          <w:sz w:val="20"/>
+          <w:szCs w:val="20"/>
+          <w:lang w:val="en-US" w:eastAsia="es-MX"/>
+        </w:rPr>
+        <w:t>while(</w:t>
+      </w:r>
+      <w:proofErr w:type="gramEnd"/>
+      <w:r>
+        <w:rPr>
+          <w:rFonts w:ascii="Consolas" w:eastAsia="Times New Roman" w:hAnsi="Consolas" w:cs="Courier New"/>
+          <w:b/>
+          <w:bCs/>
+          <w:color w:val="000000" w:themeColor="text1"/>
+          <w:sz w:val="20"/>
+          <w:szCs w:val="20"/>
+          <w:lang w:val="en-US" w:eastAsia="es-MX"/>
+        </w:rPr>
+        <w:t>1)</w:t>
       </w:r>
     </w:p>
     <w:p>
@@ -26665,8 +28584,22 @@
           <w:szCs w:val="20"/>
           <w:lang w:val="en-US" w:eastAsia="es-MX"/>
         </w:rPr>
-        <w:t xml:space="preserve">         up(proceso2);</w:t>
-      </w:r>
+        <w:t xml:space="preserve">         up(proceso2</w:t>
+      </w:r>
+      <w:proofErr w:type="gramStart"/>
+      <w:r>
+        <w:rPr>
+          <w:rFonts w:ascii="Consolas" w:eastAsia="Times New Roman" w:hAnsi="Consolas" w:cs="Courier New"/>
+          <w:b/>
+          <w:bCs/>
+          <w:color w:val="000000" w:themeColor="text1"/>
+          <w:sz w:val="20"/>
+          <w:szCs w:val="20"/>
+          <w:lang w:val="en-US" w:eastAsia="es-MX"/>
+        </w:rPr>
+        <w:t>);</w:t>
+      </w:r>
+      <w:proofErr w:type="gramEnd"/>
     </w:p>
     <w:p>
       <w:pPr>
@@ -26916,8 +28849,22 @@
           <w:szCs w:val="20"/>
           <w:lang w:val="en-US" w:eastAsia="es-MX"/>
         </w:rPr>
-        <w:t xml:space="preserve">               down(proceso2);</w:t>
-      </w:r>
+        <w:t xml:space="preserve">               down(proceso2</w:t>
+      </w:r>
+      <w:proofErr w:type="gramStart"/>
+      <w:r>
+        <w:rPr>
+          <w:rFonts w:ascii="Consolas" w:eastAsia="Times New Roman" w:hAnsi="Consolas" w:cs="Courier New"/>
+          <w:b/>
+          <w:bCs/>
+          <w:color w:val="000000" w:themeColor="text1"/>
+          <w:sz w:val="20"/>
+          <w:szCs w:val="20"/>
+          <w:lang w:val="en-US" w:eastAsia="es-MX"/>
+        </w:rPr>
+        <w:t>);</w:t>
+      </w:r>
+      <w:proofErr w:type="gramEnd"/>
     </w:p>
     <w:p>
       <w:pPr>
@@ -26987,8 +28934,22 @@
           <w:szCs w:val="20"/>
           <w:lang w:val="en-US" w:eastAsia="es-MX"/>
         </w:rPr>
-        <w:t>==1);</w:t>
-      </w:r>
+        <w:t>==1</w:t>
+      </w:r>
+      <w:proofErr w:type="gramStart"/>
+      <w:r>
+        <w:rPr>
+          <w:rFonts w:ascii="Consolas" w:eastAsia="Times New Roman" w:hAnsi="Consolas" w:cs="Courier New"/>
+          <w:b/>
+          <w:bCs/>
+          <w:color w:val="000000" w:themeColor="text1"/>
+          <w:sz w:val="20"/>
+          <w:szCs w:val="20"/>
+          <w:lang w:val="en-US" w:eastAsia="es-MX"/>
+        </w:rPr>
+        <w:t>);</w:t>
+      </w:r>
+      <w:proofErr w:type="gramEnd"/>
     </w:p>
     <w:p>
       <w:pPr>
@@ -27032,8 +28993,22 @@
           <w:szCs w:val="20"/>
           <w:lang w:val="en-US" w:eastAsia="es-MX"/>
         </w:rPr>
-        <w:t xml:space="preserve">               up(proceso2);</w:t>
-      </w:r>
+        <w:t xml:space="preserve">               up(proceso2</w:t>
+      </w:r>
+      <w:proofErr w:type="gramStart"/>
+      <w:r>
+        <w:rPr>
+          <w:rFonts w:ascii="Consolas" w:eastAsia="Times New Roman" w:hAnsi="Consolas" w:cs="Courier New"/>
+          <w:b/>
+          <w:bCs/>
+          <w:color w:val="000000" w:themeColor="text1"/>
+          <w:sz w:val="20"/>
+          <w:szCs w:val="20"/>
+          <w:lang w:val="en-US" w:eastAsia="es-MX"/>
+        </w:rPr>
+        <w:t>);</w:t>
+      </w:r>
+      <w:proofErr w:type="gramEnd"/>
     </w:p>
     <w:p>
       <w:pPr>
@@ -27170,6 +29145,7 @@
         <w:t xml:space="preserve">         PID2=</w:t>
       </w:r>
       <w:proofErr w:type="spellStart"/>
+      <w:proofErr w:type="gramStart"/>
       <w:r>
         <w:rPr>
           <w:rFonts w:ascii="Consolas" w:eastAsia="Times New Roman" w:hAnsi="Consolas" w:cs="Courier New"/>
@@ -27193,7 +29169,20 @@
           <w:szCs w:val="20"/>
           <w:lang w:val="en-US" w:eastAsia="es-MX"/>
         </w:rPr>
-        <w:t>();</w:t>
+        <w:t>(</w:t>
+      </w:r>
+      <w:proofErr w:type="gramEnd"/>
+      <w:r>
+        <w:rPr>
+          <w:rFonts w:ascii="Consolas" w:eastAsia="Times New Roman" w:hAnsi="Consolas" w:cs="Courier New"/>
+          <w:b/>
+          <w:bCs/>
+          <w:color w:val="000000" w:themeColor="text1"/>
+          <w:sz w:val="20"/>
+          <w:szCs w:val="20"/>
+          <w:lang w:val="en-US" w:eastAsia="es-MX"/>
+        </w:rPr>
+        <w:t>);</w:t>
       </w:r>
     </w:p>
     <w:p>
@@ -27241,6 +29230,7 @@
         <w:t xml:space="preserve">         </w:t>
       </w:r>
       <w:proofErr w:type="spellStart"/>
+      <w:proofErr w:type="gramStart"/>
       <w:r>
         <w:rPr>
           <w:rFonts w:ascii="Consolas" w:eastAsia="Times New Roman" w:hAnsi="Consolas" w:cs="Courier New"/>
@@ -27264,7 +29254,20 @@
           <w:szCs w:val="20"/>
           <w:lang w:val="en-US" w:eastAsia="es-MX"/>
         </w:rPr>
-        <w:t>(PID2);</w:t>
+        <w:t>(</w:t>
+      </w:r>
+      <w:proofErr w:type="gramEnd"/>
+      <w:r>
+        <w:rPr>
+          <w:rFonts w:ascii="Consolas" w:eastAsia="Times New Roman" w:hAnsi="Consolas" w:cs="Courier New"/>
+          <w:b/>
+          <w:bCs/>
+          <w:color w:val="000000" w:themeColor="text1"/>
+          <w:sz w:val="20"/>
+          <w:szCs w:val="20"/>
+          <w:lang w:val="en-US" w:eastAsia="es-MX"/>
+        </w:rPr>
+        <w:t>PID2);</w:t>
       </w:r>
     </w:p>
     <w:p>
@@ -27335,8 +29338,22 @@
           <w:szCs w:val="20"/>
           <w:lang w:val="en-US" w:eastAsia="es-MX"/>
         </w:rPr>
-        <w:t>=1;</w:t>
-      </w:r>
+        <w:t>=</w:t>
+      </w:r>
+      <w:proofErr w:type="gramStart"/>
+      <w:r>
+        <w:rPr>
+          <w:rFonts w:ascii="Consolas" w:eastAsia="Times New Roman" w:hAnsi="Consolas" w:cs="Courier New"/>
+          <w:b/>
+          <w:bCs/>
+          <w:color w:val="000000" w:themeColor="text1"/>
+          <w:sz w:val="20"/>
+          <w:szCs w:val="20"/>
+          <w:lang w:val="en-US" w:eastAsia="es-MX"/>
+        </w:rPr>
+        <w:t>1;</w:t>
+      </w:r>
+      <w:proofErr w:type="gramEnd"/>
     </w:p>
     <w:p>
       <w:pPr>
@@ -27380,8 +29397,22 @@
           <w:szCs w:val="20"/>
           <w:lang w:val="en-US" w:eastAsia="es-MX"/>
         </w:rPr>
-        <w:t xml:space="preserve">         down(proceso2);</w:t>
-      </w:r>
+        <w:t xml:space="preserve">         down(proceso2</w:t>
+      </w:r>
+      <w:proofErr w:type="gramStart"/>
+      <w:r>
+        <w:rPr>
+          <w:rFonts w:ascii="Consolas" w:eastAsia="Times New Roman" w:hAnsi="Consolas" w:cs="Courier New"/>
+          <w:b/>
+          <w:bCs/>
+          <w:color w:val="000000" w:themeColor="text1"/>
+          <w:sz w:val="20"/>
+          <w:szCs w:val="20"/>
+          <w:lang w:val="en-US" w:eastAsia="es-MX"/>
+        </w:rPr>
+        <w:t>);</w:t>
+      </w:r>
+      <w:proofErr w:type="gramEnd"/>
     </w:p>
     <w:p>
       <w:pPr>
@@ -27694,57 +29725,56 @@
       </w:r>
       <w:proofErr w:type="spellStart"/>
       <w:r>
-        <w:t>semaphore.h</w:t>
+        <w:t>semaphore.</w:t>
+      </w:r>
+      <w:proofErr w:type="gramStart"/>
+      <w:r>
+        <w:t>h</w:t>
       </w:r>
       <w:proofErr w:type="spellEnd"/>
+      <w:proofErr w:type="gramEnd"/>
       <w:r>
         <w:t xml:space="preserve"> pero se decidió hacer de la manera tradicional, posteriormente se crean los métodos para incrementar o disminuir el valor de los semáforos, gracias a que los semáforos que se van a crear son de tipo binario. Después se crean la región crítica y no critica de ambos procesos. Por </w:t>
       </w:r>
+      <w:r>
+        <w:t>último</w:t>
+      </w:r>
+      <w:r>
+        <w:t xml:space="preserve"> se crean los dos procesos un auxiliar para ver </w:t>
+      </w:r>
+      <w:r>
+        <w:t>cuál</w:t>
+      </w:r>
+      <w:r>
+        <w:t xml:space="preserve"> es el proceso favorecido y la memoria compartida tanto de los procesos como del auxiliar. </w:t>
+      </w:r>
+    </w:p>
+    <w:p>
+      <w:pPr>
+        <w:jc w:val="both"/>
+      </w:pPr>
+      <w:r>
+        <w:t xml:space="preserve">Al final simplemente se implementa el algoritmo de </w:t>
+      </w:r>
       <w:proofErr w:type="spellStart"/>
       <w:r>
-        <w:t>ultimo</w:t>
+        <w:t>dekker</w:t>
       </w:r>
       <w:proofErr w:type="spellEnd"/>
       <w:r>
-        <w:t xml:space="preserve"> se crean los dos procesos un auxiliar para ver </w:t>
+        <w:t xml:space="preserve">, mandando a llamar las funciones up como </w:t>
       </w:r>
       <w:proofErr w:type="spellStart"/>
       <w:r>
-        <w:t>cual</w:t>
+        <w:t>down</w:t>
       </w:r>
       <w:proofErr w:type="spellEnd"/>
       <w:r>
-        <w:t xml:space="preserve"> es el proceso favorecido y la memoria compartida tanto de los procesos como del auxiliar. </w:t>
-      </w:r>
-    </w:p>
-    <w:p>
-      <w:pPr>
-        <w:jc w:val="both"/>
-      </w:pPr>
-      <w:r>
-        <w:t xml:space="preserve">Al final simplemente se implementa el algoritmo de </w:t>
-      </w:r>
-      <w:proofErr w:type="spellStart"/>
-      <w:r>
-        <w:t>dekker</w:t>
-      </w:r>
-      <w:proofErr w:type="spellEnd"/>
-      <w:r>
-        <w:t xml:space="preserve">, mandando a llamar las funciones up como </w:t>
-      </w:r>
-      <w:proofErr w:type="spellStart"/>
-      <w:r>
-        <w:t>down</w:t>
-      </w:r>
-      <w:proofErr w:type="spellEnd"/>
-      <w:r>
         <w:t xml:space="preserve"> dependiendo de la acción que </w:t>
       </w:r>
-      <w:proofErr w:type="spellStart"/>
-      <w:r>
-        <w:t>este</w:t>
-      </w:r>
-      <w:proofErr w:type="spellEnd"/>
+      <w:r>
+        <w:t>esté</w:t>
+      </w:r>
       <w:r>
         <w:t xml:space="preserve"> realizando el proceso en ese momento. </w:t>
       </w:r>
@@ -27843,24 +29873,14 @@
       <w:r>
         <w:t xml:space="preserve">Ilustración </w:t>
       </w:r>
-      <w:r>
-        <w:fldChar w:fldCharType="begin"/>
-      </w:r>
-      <w:r>
-        <w:instrText xml:space="preserve"> SEQ Ilustración \* ARABIC </w:instrText>
-      </w:r>
-      <w:r>
-        <w:fldChar w:fldCharType="separate"/>
-      </w:r>
-      <w:r>
-        <w:rPr>
-          <w:noProof/>
-        </w:rPr>
-        <w:t>25</w:t>
-      </w:r>
-      <w:r>
-        <w:fldChar w:fldCharType="end"/>
-      </w:r>
+      <w:fldSimple w:instr=" SEQ Ilustración \* ARABIC ">
+        <w:r>
+          <w:rPr>
+            <w:noProof/>
+          </w:rPr>
+          <w:t>25</w:t>
+        </w:r>
+      </w:fldSimple>
       <w:r>
         <w:t xml:space="preserve"> Ejecución Programa44.c</w:t>
       </w:r>
@@ -28454,7 +30474,35 @@
         <w:rPr>
           <w:rFonts w:ascii="Times New Roman" w:hAnsi="Times New Roman" w:cs="Times New Roman"/>
         </w:rPr>
-        <w:t>Primero que nada cabe destacar, que en esta práctica se pudo entender de manera precisa realmente cómo funcionan los diversos mecanismos para la comunicación de los procesos con los cuales podemos jugar dentro de nuestro sistema operativo, siendo la parte esencial el trabajo influjo de información entre los mismos ya sea para proyectos pequeños o proyectos más ambiciosos. A decir verdad en un principio parecía bastante complicado, siendo que para mí era un tema bastante novedoso y desde mi perspectiva desafiante al ser un descubrimiento en mi aprendizaje como aspirante genere sistemas computacionales. La parte que más disfruta es que con esta práctica tuve la oportunidad de entender cómo funcionan los hilos, trabajar directamente en implementación también de un proyecto con el uso de memoria compartida y hasta cierto punto trabajar de cerca con los semáforos, pero con la finalidad de conseguir una gestión eficiente en los distintos problemas.</w:t>
+        <w:t xml:space="preserve">Primero que </w:t>
+      </w:r>
+      <w:proofErr w:type="gramStart"/>
+      <w:r>
+        <w:rPr>
+          <w:rFonts w:ascii="Times New Roman" w:hAnsi="Times New Roman" w:cs="Times New Roman"/>
+        </w:rPr>
+        <w:t>nada</w:t>
+      </w:r>
+      <w:proofErr w:type="gramEnd"/>
+      <w:r>
+        <w:rPr>
+          <w:rFonts w:ascii="Times New Roman" w:hAnsi="Times New Roman" w:cs="Times New Roman"/>
+        </w:rPr>
+        <w:t xml:space="preserve"> cabe destacar, que en esta práctica se pudo entender de manera precisa realmente cómo funcionan los diversos mecanismos para la comunicación de los procesos con los cuales podemos jugar dentro de nuestro sistema operativo, siendo la parte esencial el trabajo influjo de información entre los mismos ya sea para proyectos pequeños o proyectos más ambiciosos. A decir </w:t>
+      </w:r>
+      <w:proofErr w:type="gramStart"/>
+      <w:r>
+        <w:rPr>
+          <w:rFonts w:ascii="Times New Roman" w:hAnsi="Times New Roman" w:cs="Times New Roman"/>
+        </w:rPr>
+        <w:t>verdad</w:t>
+      </w:r>
+      <w:proofErr w:type="gramEnd"/>
+      <w:r>
+        <w:rPr>
+          <w:rFonts w:ascii="Times New Roman" w:hAnsi="Times New Roman" w:cs="Times New Roman"/>
+        </w:rPr>
+        <w:t xml:space="preserve"> en un principio parecía bastante complicado, siendo que para mí era un tema bastante novedoso y desde mi perspectiva desafiante al ser un descubrimiento en mi aprendizaje como aspirante genere sistemas computacionales. La parte que más disfruta es que con esta práctica tuve la oportunidad de entender cómo funcionan los hilos, trabajar directamente en implementación también de un proyecto con el uso de memoria compartida y hasta cierto punto trabajar de cerca con los semáforos, pero con la finalidad de conseguir una gestión eficiente en los distintos problemas.</w:t>
       </w:r>
     </w:p>
     <w:p>
@@ -28602,6 +30650,7 @@
     </w:p>
     <w:p>
       <w:pPr>
+        <w:jc w:val="both"/>
         <w:rPr>
           <w:rFonts w:ascii="Times New Roman" w:hAnsi="Times New Roman" w:cs="Times New Roman"/>
         </w:rPr>
@@ -28646,6 +30695,7 @@
     </w:p>
     <w:p>
       <w:pPr>
+        <w:jc w:val="both"/>
         <w:rPr>
           <w:rFonts w:ascii="Times New Roman" w:hAnsi="Times New Roman" w:cs="Times New Roman"/>
         </w:rPr>
@@ -28677,6 +30727,7 @@
     </w:p>
     <w:p>
       <w:pPr>
+        <w:jc w:val="both"/>
         <w:rPr>
           <w:rFonts w:ascii="Times New Roman" w:hAnsi="Times New Roman" w:cs="Times New Roman"/>
         </w:rPr>
@@ -28764,11 +30815,26 @@
         <w:rPr>
           <w:rFonts w:ascii="Times New Roman" w:hAnsi="Times New Roman" w:cs="Times New Roman"/>
         </w:rPr>
-        <w:t xml:space="preserve">, un ejemplo de esto fue el Programa43.c. </w:t>
-      </w:r>
-    </w:p>
-    <w:p>
-      <w:pPr>
+        <w:t>, un ejemplo de esto fue el Programa</w:t>
+      </w:r>
+      <w:proofErr w:type="gramStart"/>
+      <w:r>
+        <w:rPr>
+          <w:rFonts w:ascii="Times New Roman" w:hAnsi="Times New Roman" w:cs="Times New Roman"/>
+        </w:rPr>
+        <w:t>43.c.</w:t>
+      </w:r>
+      <w:proofErr w:type="gramEnd"/>
+      <w:r>
+        <w:rPr>
+          <w:rFonts w:ascii="Times New Roman" w:hAnsi="Times New Roman" w:cs="Times New Roman"/>
+        </w:rPr>
+        <w:t xml:space="preserve"> </w:t>
+      </w:r>
+    </w:p>
+    <w:p>
+      <w:pPr>
+        <w:jc w:val="both"/>
         <w:rPr>
           <w:rFonts w:ascii="Times New Roman" w:hAnsi="Times New Roman" w:cs="Times New Roman"/>
         </w:rPr>
@@ -28806,6 +30872,7 @@
     </w:p>
     <w:p>
       <w:pPr>
+        <w:jc w:val="both"/>
         <w:rPr>
           <w:rFonts w:ascii="Times New Roman" w:hAnsi="Times New Roman" w:cs="Times New Roman"/>
         </w:rPr>
@@ -28969,7 +31036,21 @@
         <w:rPr>
           <w:rFonts w:ascii="Times New Roman" w:hAnsi="Times New Roman" w:cs="Times New Roman"/>
         </w:rPr>
-        <w:t xml:space="preserve"> funcionan . </w:t>
+        <w:t xml:space="preserve"> </w:t>
+      </w:r>
+      <w:proofErr w:type="gramStart"/>
+      <w:r>
+        <w:rPr>
+          <w:rFonts w:ascii="Times New Roman" w:hAnsi="Times New Roman" w:cs="Times New Roman"/>
+        </w:rPr>
+        <w:t>funcionan .</w:t>
+      </w:r>
+      <w:proofErr w:type="gramEnd"/>
+      <w:r>
+        <w:rPr>
+          <w:rFonts w:ascii="Times New Roman" w:hAnsi="Times New Roman" w:cs="Times New Roman"/>
+        </w:rPr>
+        <w:t xml:space="preserve"> </w:t>
       </w:r>
       <w:r>
         <w:rPr>
